--- a/instrucoes-lab-jenkins.docx
+++ b/instrucoes-lab-jenkins.docx
@@ -4,12 +4,13 @@
   <w:body>
     <w:p>
       <w:pPr>
-        <w:pStyle w:val="Ttulo1"/>
+        <w:pStyle w:val="Ttulo2"/>
         <w:rPr>
           <w:rFonts w:eastAsia="Times New Roman"/>
           <w:lang w:eastAsia="pt-BR"/>
         </w:rPr>
       </w:pPr>
+      <w:bookmarkStart w:id="0" w:name="_Toc38925728"/>
       <w:r>
         <w:rPr>
           <w:rFonts w:eastAsia="Times New Roman"/>
@@ -17,57 +18,1639 @@
         </w:rPr>
         <w:t>LAB DE CI E CD – GITLAB E JENKINS</w:t>
       </w:r>
-    </w:p>
-    <w:p>
-      <w:pPr>
-        <w:rPr>
-          <w:lang w:eastAsia="pt-BR"/>
-        </w:rPr>
-      </w:pPr>
-    </w:p>
-    <w:p>
-      <w:pPr>
-        <w:spacing w:after="0" w:line="240" w:lineRule="auto"/>
-        <w:textAlignment w:val="baseline"/>
-        <w:outlineLvl w:val="1"/>
-        <w:rPr>
-          <w:rFonts w:ascii="WorkSans-Regular" w:eastAsia="Times New Roman" w:hAnsi="WorkSans-Regular" w:cs="Times New Roman"/>
-          <w:color w:val="0E1835"/>
-          <w:sz w:val="24"/>
-          <w:szCs w:val="24"/>
-          <w:lang w:eastAsia="pt-BR"/>
-        </w:rPr>
-      </w:pPr>
-      <w:r>
-        <w:rPr>
-          <w:rFonts w:ascii="WorkSans-SemiBold" w:eastAsia="Times New Roman" w:hAnsi="WorkSans-SemiBold" w:cs="Times New Roman"/>
+      <w:bookmarkEnd w:id="0"/>
+    </w:p>
+    <w:p>
+      <w:pPr>
+        <w:ind w:left="709"/>
+        <w:rPr>
+          <w:lang w:eastAsia="pt-BR"/>
+        </w:rPr>
+      </w:pPr>
+    </w:p>
+    <w:p>
+      <w:pPr>
+        <w:ind w:left="709"/>
+        <w:rPr>
+          <w:lang w:eastAsia="pt-BR"/>
+        </w:rPr>
+      </w:pPr>
+    </w:p>
+    <w:sdt>
+      <w:sdtPr>
+        <w:id w:val="-1689287815"/>
+        <w:docPartObj>
+          <w:docPartGallery w:val="Table of Contents"/>
+          <w:docPartUnique/>
+        </w:docPartObj>
+      </w:sdtPr>
+      <w:sdtEndPr>
+        <w:rPr>
+          <w:rFonts w:asciiTheme="minorHAnsi" w:eastAsiaTheme="minorEastAsia" w:hAnsiTheme="minorHAnsi" w:cstheme="minorBidi"/>
           <w:b/>
           <w:bCs/>
-          <w:color w:val="0E1835"/>
-          <w:sz w:val="30"/>
-          <w:szCs w:val="30"/>
-          <w:lang w:eastAsia="pt-BR"/>
-        </w:rPr>
+          <w:caps w:val="0"/>
+          <w:spacing w:val="0"/>
+          <w:sz w:val="21"/>
+          <w:szCs w:val="21"/>
+        </w:rPr>
+      </w:sdtEndPr>
+      <w:sdtContent>
+        <w:p>
+          <w:pPr>
+            <w:pStyle w:val="CabealhodoSumrio"/>
+            <w:ind w:left="709"/>
+          </w:pPr>
+          <w:r>
+            <w:t>Sumário</w:t>
+          </w:r>
+        </w:p>
+        <w:p>
+          <w:pPr>
+            <w:pStyle w:val="Sumrio2"/>
+            <w:tabs>
+              <w:tab w:val="right" w:pos="10456"/>
+            </w:tabs>
+            <w:rPr>
+              <w:rFonts w:cstheme="minorBidi"/>
+              <w:noProof/>
+            </w:rPr>
+          </w:pPr>
+          <w:r>
+            <w:fldChar w:fldCharType="begin"/>
+          </w:r>
+          <w:r>
+            <w:instrText xml:space="preserve"> TOC \o "1-3" \h \z \u </w:instrText>
+          </w:r>
+          <w:r>
+            <w:fldChar w:fldCharType="separate"/>
+          </w:r>
+          <w:hyperlink w:anchor="_Toc38925728" w:history="1">
+            <w:r>
+              <w:rPr>
+                <w:rStyle w:val="Hyperlink"/>
+                <w:rFonts w:eastAsia="Times New Roman"/>
+                <w:noProof/>
+              </w:rPr>
+              <w:t>LAB DE CI E CD – GITLAB E JENKINS</w:t>
+            </w:r>
+            <w:r>
+              <w:rPr>
+                <w:noProof/>
+                <w:webHidden/>
+              </w:rPr>
+              <w:tab/>
+            </w:r>
+            <w:r>
+              <w:rPr>
+                <w:noProof/>
+                <w:webHidden/>
+              </w:rPr>
+              <w:fldChar w:fldCharType="begin"/>
+            </w:r>
+            <w:r>
+              <w:rPr>
+                <w:noProof/>
+                <w:webHidden/>
+              </w:rPr>
+              <w:instrText xml:space="preserve"> PAGEREF _Toc38925728 \h </w:instrText>
+            </w:r>
+            <w:r>
+              <w:rPr>
+                <w:noProof/>
+                <w:webHidden/>
+              </w:rPr>
+            </w:r>
+            <w:r>
+              <w:rPr>
+                <w:noProof/>
+                <w:webHidden/>
+              </w:rPr>
+              <w:fldChar w:fldCharType="separate"/>
+            </w:r>
+            <w:r>
+              <w:rPr>
+                <w:noProof/>
+                <w:webHidden/>
+              </w:rPr>
+              <w:t>1</w:t>
+            </w:r>
+            <w:r>
+              <w:rPr>
+                <w:noProof/>
+                <w:webHidden/>
+              </w:rPr>
+              <w:fldChar w:fldCharType="end"/>
+            </w:r>
+          </w:hyperlink>
+        </w:p>
+        <w:p>
+          <w:pPr>
+            <w:pStyle w:val="Sumrio2"/>
+            <w:tabs>
+              <w:tab w:val="left" w:pos="660"/>
+              <w:tab w:val="right" w:pos="10456"/>
+            </w:tabs>
+            <w:rPr>
+              <w:rFonts w:cstheme="minorBidi"/>
+              <w:noProof/>
+            </w:rPr>
+          </w:pPr>
+          <w:hyperlink w:anchor="_Toc38925729" w:history="1">
+            <w:r>
+              <w:rPr>
+                <w:rStyle w:val="Hyperlink"/>
+                <w:noProof/>
+              </w:rPr>
+              <w:t>1.</w:t>
+            </w:r>
+            <w:r>
+              <w:rPr>
+                <w:rFonts w:cstheme="minorBidi"/>
+                <w:noProof/>
+              </w:rPr>
+              <w:tab/>
+            </w:r>
+            <w:r>
+              <w:rPr>
+                <w:rStyle w:val="Hyperlink"/>
+                <w:noProof/>
+              </w:rPr>
+              <w:t>Introdução</w:t>
+            </w:r>
+            <w:r>
+              <w:rPr>
+                <w:noProof/>
+                <w:webHidden/>
+              </w:rPr>
+              <w:tab/>
+            </w:r>
+            <w:r>
+              <w:rPr>
+                <w:noProof/>
+                <w:webHidden/>
+              </w:rPr>
+              <w:fldChar w:fldCharType="begin"/>
+            </w:r>
+            <w:r>
+              <w:rPr>
+                <w:noProof/>
+                <w:webHidden/>
+              </w:rPr>
+              <w:instrText xml:space="preserve"> PAGEREF _Toc38925729 \h </w:instrText>
+            </w:r>
+            <w:r>
+              <w:rPr>
+                <w:noProof/>
+                <w:webHidden/>
+              </w:rPr>
+            </w:r>
+            <w:r>
+              <w:rPr>
+                <w:noProof/>
+                <w:webHidden/>
+              </w:rPr>
+              <w:fldChar w:fldCharType="separate"/>
+            </w:r>
+            <w:r>
+              <w:rPr>
+                <w:noProof/>
+                <w:webHidden/>
+              </w:rPr>
+              <w:t>2</w:t>
+            </w:r>
+            <w:r>
+              <w:rPr>
+                <w:noProof/>
+                <w:webHidden/>
+              </w:rPr>
+              <w:fldChar w:fldCharType="end"/>
+            </w:r>
+          </w:hyperlink>
+        </w:p>
+        <w:p>
+          <w:pPr>
+            <w:pStyle w:val="Sumrio2"/>
+            <w:tabs>
+              <w:tab w:val="left" w:pos="660"/>
+              <w:tab w:val="right" w:pos="10456"/>
+            </w:tabs>
+            <w:rPr>
+              <w:rFonts w:cstheme="minorBidi"/>
+              <w:noProof/>
+            </w:rPr>
+          </w:pPr>
+          <w:hyperlink w:anchor="_Toc38925730" w:history="1">
+            <w:r>
+              <w:rPr>
+                <w:rStyle w:val="Hyperlink"/>
+                <w:noProof/>
+              </w:rPr>
+              <w:t>2.</w:t>
+            </w:r>
+            <w:r>
+              <w:rPr>
+                <w:rFonts w:cstheme="minorBidi"/>
+                <w:noProof/>
+              </w:rPr>
+              <w:tab/>
+            </w:r>
+            <w:r>
+              <w:rPr>
+                <w:rStyle w:val="Hyperlink"/>
+                <w:noProof/>
+              </w:rPr>
+              <w:t>Docker Compose</w:t>
+            </w:r>
+            <w:r>
+              <w:rPr>
+                <w:noProof/>
+                <w:webHidden/>
+              </w:rPr>
+              <w:tab/>
+            </w:r>
+            <w:r>
+              <w:rPr>
+                <w:noProof/>
+                <w:webHidden/>
+              </w:rPr>
+              <w:fldChar w:fldCharType="begin"/>
+            </w:r>
+            <w:r>
+              <w:rPr>
+                <w:noProof/>
+                <w:webHidden/>
+              </w:rPr>
+              <w:instrText xml:space="preserve"> PAGEREF _Toc38925730 \h </w:instrText>
+            </w:r>
+            <w:r>
+              <w:rPr>
+                <w:noProof/>
+                <w:webHidden/>
+              </w:rPr>
+            </w:r>
+            <w:r>
+              <w:rPr>
+                <w:noProof/>
+                <w:webHidden/>
+              </w:rPr>
+              <w:fldChar w:fldCharType="separate"/>
+            </w:r>
+            <w:r>
+              <w:rPr>
+                <w:noProof/>
+                <w:webHidden/>
+              </w:rPr>
+              <w:t>2</w:t>
+            </w:r>
+            <w:r>
+              <w:rPr>
+                <w:noProof/>
+                <w:webHidden/>
+              </w:rPr>
+              <w:fldChar w:fldCharType="end"/>
+            </w:r>
+          </w:hyperlink>
+        </w:p>
+        <w:p>
+          <w:pPr>
+            <w:pStyle w:val="Sumrio3"/>
+            <w:tabs>
+              <w:tab w:val="right" w:pos="10456"/>
+            </w:tabs>
+            <w:rPr>
+              <w:rFonts w:cstheme="minorBidi"/>
+              <w:noProof/>
+            </w:rPr>
+          </w:pPr>
+          <w:hyperlink w:anchor="_Toc38925731" w:history="1">
+            <w:r>
+              <w:rPr>
+                <w:rStyle w:val="Hyperlink"/>
+                <w:rFonts w:eastAsia="Times New Roman"/>
+                <w:noProof/>
+              </w:rPr>
+              <w:t>Serviços</w:t>
+            </w:r>
+            <w:r>
+              <w:rPr>
+                <w:noProof/>
+                <w:webHidden/>
+              </w:rPr>
+              <w:tab/>
+            </w:r>
+            <w:r>
+              <w:rPr>
+                <w:noProof/>
+                <w:webHidden/>
+              </w:rPr>
+              <w:fldChar w:fldCharType="begin"/>
+            </w:r>
+            <w:r>
+              <w:rPr>
+                <w:noProof/>
+                <w:webHidden/>
+              </w:rPr>
+              <w:instrText xml:space="preserve"> PAGEREF _Toc38925731 \h </w:instrText>
+            </w:r>
+            <w:r>
+              <w:rPr>
+                <w:noProof/>
+                <w:webHidden/>
+              </w:rPr>
+            </w:r>
+            <w:r>
+              <w:rPr>
+                <w:noProof/>
+                <w:webHidden/>
+              </w:rPr>
+              <w:fldChar w:fldCharType="separate"/>
+            </w:r>
+            <w:r>
+              <w:rPr>
+                <w:noProof/>
+                <w:webHidden/>
+              </w:rPr>
+              <w:t>2</w:t>
+            </w:r>
+            <w:r>
+              <w:rPr>
+                <w:noProof/>
+                <w:webHidden/>
+              </w:rPr>
+              <w:fldChar w:fldCharType="end"/>
+            </w:r>
+          </w:hyperlink>
+        </w:p>
+        <w:p>
+          <w:pPr>
+            <w:pStyle w:val="Sumrio3"/>
+            <w:tabs>
+              <w:tab w:val="right" w:pos="10456"/>
+            </w:tabs>
+            <w:rPr>
+              <w:rFonts w:cstheme="minorBidi"/>
+              <w:noProof/>
+            </w:rPr>
+          </w:pPr>
+          <w:hyperlink w:anchor="_Toc38925732" w:history="1">
+            <w:r>
+              <w:rPr>
+                <w:rStyle w:val="Hyperlink"/>
+                <w:rFonts w:eastAsia="Times New Roman"/>
+                <w:noProof/>
+              </w:rPr>
+              <w:t>Jenkins</w:t>
+            </w:r>
+            <w:r>
+              <w:rPr>
+                <w:noProof/>
+                <w:webHidden/>
+              </w:rPr>
+              <w:tab/>
+            </w:r>
+            <w:r>
+              <w:rPr>
+                <w:noProof/>
+                <w:webHidden/>
+              </w:rPr>
+              <w:fldChar w:fldCharType="begin"/>
+            </w:r>
+            <w:r>
+              <w:rPr>
+                <w:noProof/>
+                <w:webHidden/>
+              </w:rPr>
+              <w:instrText xml:space="preserve"> PAGEREF _Toc38925732 \h </w:instrText>
+            </w:r>
+            <w:r>
+              <w:rPr>
+                <w:noProof/>
+                <w:webHidden/>
+              </w:rPr>
+            </w:r>
+            <w:r>
+              <w:rPr>
+                <w:noProof/>
+                <w:webHidden/>
+              </w:rPr>
+              <w:fldChar w:fldCharType="separate"/>
+            </w:r>
+            <w:r>
+              <w:rPr>
+                <w:noProof/>
+                <w:webHidden/>
+              </w:rPr>
+              <w:t>2</w:t>
+            </w:r>
+            <w:r>
+              <w:rPr>
+                <w:noProof/>
+                <w:webHidden/>
+              </w:rPr>
+              <w:fldChar w:fldCharType="end"/>
+            </w:r>
+          </w:hyperlink>
+        </w:p>
+        <w:p>
+          <w:pPr>
+            <w:pStyle w:val="Sumrio3"/>
+            <w:tabs>
+              <w:tab w:val="right" w:pos="10456"/>
+            </w:tabs>
+            <w:rPr>
+              <w:rFonts w:cstheme="minorBidi"/>
+              <w:noProof/>
+            </w:rPr>
+          </w:pPr>
+          <w:hyperlink w:anchor="_Toc38925733" w:history="1">
+            <w:r>
+              <w:rPr>
+                <w:rStyle w:val="Hyperlink"/>
+                <w:rFonts w:eastAsia="Times New Roman"/>
+                <w:noProof/>
+              </w:rPr>
+              <w:t>GitLab</w:t>
+            </w:r>
+            <w:r>
+              <w:rPr>
+                <w:noProof/>
+                <w:webHidden/>
+              </w:rPr>
+              <w:tab/>
+            </w:r>
+            <w:r>
+              <w:rPr>
+                <w:noProof/>
+                <w:webHidden/>
+              </w:rPr>
+              <w:fldChar w:fldCharType="begin"/>
+            </w:r>
+            <w:r>
+              <w:rPr>
+                <w:noProof/>
+                <w:webHidden/>
+              </w:rPr>
+              <w:instrText xml:space="preserve"> PAGEREF _Toc38925733 \h </w:instrText>
+            </w:r>
+            <w:r>
+              <w:rPr>
+                <w:noProof/>
+                <w:webHidden/>
+              </w:rPr>
+            </w:r>
+            <w:r>
+              <w:rPr>
+                <w:noProof/>
+                <w:webHidden/>
+              </w:rPr>
+              <w:fldChar w:fldCharType="separate"/>
+            </w:r>
+            <w:r>
+              <w:rPr>
+                <w:noProof/>
+                <w:webHidden/>
+              </w:rPr>
+              <w:t>3</w:t>
+            </w:r>
+            <w:r>
+              <w:rPr>
+                <w:noProof/>
+                <w:webHidden/>
+              </w:rPr>
+              <w:fldChar w:fldCharType="end"/>
+            </w:r>
+          </w:hyperlink>
+        </w:p>
+        <w:p>
+          <w:pPr>
+            <w:pStyle w:val="Sumrio2"/>
+            <w:tabs>
+              <w:tab w:val="left" w:pos="660"/>
+              <w:tab w:val="right" w:pos="10456"/>
+            </w:tabs>
+            <w:rPr>
+              <w:rFonts w:cstheme="minorBidi"/>
+              <w:noProof/>
+            </w:rPr>
+          </w:pPr>
+          <w:hyperlink w:anchor="_Toc38925734" w:history="1">
+            <w:r>
+              <w:rPr>
+                <w:rStyle w:val="Hyperlink"/>
+                <w:noProof/>
+              </w:rPr>
+              <w:t>3.</w:t>
+            </w:r>
+            <w:r>
+              <w:rPr>
+                <w:rFonts w:cstheme="minorBidi"/>
+                <w:noProof/>
+              </w:rPr>
+              <w:tab/>
+            </w:r>
+            <w:r>
+              <w:rPr>
+                <w:rStyle w:val="Hyperlink"/>
+                <w:noProof/>
+              </w:rPr>
+              <w:t>Subindo o ambiente</w:t>
+            </w:r>
+            <w:r>
+              <w:rPr>
+                <w:noProof/>
+                <w:webHidden/>
+              </w:rPr>
+              <w:tab/>
+            </w:r>
+            <w:r>
+              <w:rPr>
+                <w:noProof/>
+                <w:webHidden/>
+              </w:rPr>
+              <w:fldChar w:fldCharType="begin"/>
+            </w:r>
+            <w:r>
+              <w:rPr>
+                <w:noProof/>
+                <w:webHidden/>
+              </w:rPr>
+              <w:instrText xml:space="preserve"> PAGEREF _Toc38925734 \h </w:instrText>
+            </w:r>
+            <w:r>
+              <w:rPr>
+                <w:noProof/>
+                <w:webHidden/>
+              </w:rPr>
+            </w:r>
+            <w:r>
+              <w:rPr>
+                <w:noProof/>
+                <w:webHidden/>
+              </w:rPr>
+              <w:fldChar w:fldCharType="separate"/>
+            </w:r>
+            <w:r>
+              <w:rPr>
+                <w:noProof/>
+                <w:webHidden/>
+              </w:rPr>
+              <w:t>3</w:t>
+            </w:r>
+            <w:r>
+              <w:rPr>
+                <w:noProof/>
+                <w:webHidden/>
+              </w:rPr>
+              <w:fldChar w:fldCharType="end"/>
+            </w:r>
+          </w:hyperlink>
+        </w:p>
+        <w:p>
+          <w:pPr>
+            <w:pStyle w:val="Sumrio3"/>
+            <w:tabs>
+              <w:tab w:val="right" w:pos="10456"/>
+            </w:tabs>
+            <w:rPr>
+              <w:rFonts w:cstheme="minorBidi"/>
+              <w:noProof/>
+            </w:rPr>
+          </w:pPr>
+          <w:hyperlink w:anchor="_Toc38925735" w:history="1">
+            <w:r>
+              <w:rPr>
+                <w:rStyle w:val="Hyperlink"/>
+                <w:rFonts w:eastAsia="Times New Roman"/>
+                <w:noProof/>
+              </w:rPr>
+              <w:t>Iniciando os serviços</w:t>
+            </w:r>
+            <w:r>
+              <w:rPr>
+                <w:noProof/>
+                <w:webHidden/>
+              </w:rPr>
+              <w:tab/>
+            </w:r>
+            <w:r>
+              <w:rPr>
+                <w:noProof/>
+                <w:webHidden/>
+              </w:rPr>
+              <w:fldChar w:fldCharType="begin"/>
+            </w:r>
+            <w:r>
+              <w:rPr>
+                <w:noProof/>
+                <w:webHidden/>
+              </w:rPr>
+              <w:instrText xml:space="preserve"> PAGEREF _Toc38925735 \h </w:instrText>
+            </w:r>
+            <w:r>
+              <w:rPr>
+                <w:noProof/>
+                <w:webHidden/>
+              </w:rPr>
+            </w:r>
+            <w:r>
+              <w:rPr>
+                <w:noProof/>
+                <w:webHidden/>
+              </w:rPr>
+              <w:fldChar w:fldCharType="separate"/>
+            </w:r>
+            <w:r>
+              <w:rPr>
+                <w:noProof/>
+                <w:webHidden/>
+              </w:rPr>
+              <w:t>3</w:t>
+            </w:r>
+            <w:r>
+              <w:rPr>
+                <w:noProof/>
+                <w:webHidden/>
+              </w:rPr>
+              <w:fldChar w:fldCharType="end"/>
+            </w:r>
+          </w:hyperlink>
+        </w:p>
+        <w:p>
+          <w:pPr>
+            <w:pStyle w:val="Sumrio2"/>
+            <w:tabs>
+              <w:tab w:val="left" w:pos="660"/>
+              <w:tab w:val="right" w:pos="10456"/>
+            </w:tabs>
+            <w:rPr>
+              <w:rFonts w:cstheme="minorBidi"/>
+              <w:noProof/>
+            </w:rPr>
+          </w:pPr>
+          <w:hyperlink w:anchor="_Toc38925736" w:history="1">
+            <w:r>
+              <w:rPr>
+                <w:rStyle w:val="Hyperlink"/>
+                <w:noProof/>
+              </w:rPr>
+              <w:t>a.</w:t>
+            </w:r>
+            <w:r>
+              <w:rPr>
+                <w:rFonts w:cstheme="minorBidi"/>
+                <w:noProof/>
+              </w:rPr>
+              <w:tab/>
+            </w:r>
+            <w:r>
+              <w:rPr>
+                <w:rStyle w:val="Hyperlink"/>
+                <w:noProof/>
+              </w:rPr>
+              <w:t>Configurando Jenkins</w:t>
+            </w:r>
+            <w:r>
+              <w:rPr>
+                <w:noProof/>
+                <w:webHidden/>
+              </w:rPr>
+              <w:tab/>
+            </w:r>
+            <w:r>
+              <w:rPr>
+                <w:noProof/>
+                <w:webHidden/>
+              </w:rPr>
+              <w:fldChar w:fldCharType="begin"/>
+            </w:r>
+            <w:r>
+              <w:rPr>
+                <w:noProof/>
+                <w:webHidden/>
+              </w:rPr>
+              <w:instrText xml:space="preserve"> PAGEREF _Toc38925736 \h </w:instrText>
+            </w:r>
+            <w:r>
+              <w:rPr>
+                <w:noProof/>
+                <w:webHidden/>
+              </w:rPr>
+            </w:r>
+            <w:r>
+              <w:rPr>
+                <w:noProof/>
+                <w:webHidden/>
+              </w:rPr>
+              <w:fldChar w:fldCharType="separate"/>
+            </w:r>
+            <w:r>
+              <w:rPr>
+                <w:noProof/>
+                <w:webHidden/>
+              </w:rPr>
+              <w:t>3</w:t>
+            </w:r>
+            <w:r>
+              <w:rPr>
+                <w:noProof/>
+                <w:webHidden/>
+              </w:rPr>
+              <w:fldChar w:fldCharType="end"/>
+            </w:r>
+          </w:hyperlink>
+        </w:p>
+        <w:p>
+          <w:pPr>
+            <w:pStyle w:val="Sumrio2"/>
+            <w:tabs>
+              <w:tab w:val="left" w:pos="660"/>
+              <w:tab w:val="right" w:pos="10456"/>
+            </w:tabs>
+            <w:rPr>
+              <w:rFonts w:cstheme="minorBidi"/>
+              <w:noProof/>
+            </w:rPr>
+          </w:pPr>
+          <w:hyperlink w:anchor="_Toc38925737" w:history="1">
+            <w:r>
+              <w:rPr>
+                <w:rStyle w:val="Hyperlink"/>
+                <w:noProof/>
+              </w:rPr>
+              <w:t>b.</w:t>
+            </w:r>
+            <w:r>
+              <w:rPr>
+                <w:rFonts w:cstheme="minorBidi"/>
+                <w:noProof/>
+              </w:rPr>
+              <w:tab/>
+            </w:r>
+            <w:r>
+              <w:rPr>
+                <w:rStyle w:val="Hyperlink"/>
+                <w:noProof/>
+              </w:rPr>
+              <w:t>Configurando GitLab</w:t>
+            </w:r>
+            <w:r>
+              <w:rPr>
+                <w:noProof/>
+                <w:webHidden/>
+              </w:rPr>
+              <w:tab/>
+            </w:r>
+            <w:r>
+              <w:rPr>
+                <w:noProof/>
+                <w:webHidden/>
+              </w:rPr>
+              <w:fldChar w:fldCharType="begin"/>
+            </w:r>
+            <w:r>
+              <w:rPr>
+                <w:noProof/>
+                <w:webHidden/>
+              </w:rPr>
+              <w:instrText xml:space="preserve"> PAGEREF _Toc38925737 \h </w:instrText>
+            </w:r>
+            <w:r>
+              <w:rPr>
+                <w:noProof/>
+                <w:webHidden/>
+              </w:rPr>
+            </w:r>
+            <w:r>
+              <w:rPr>
+                <w:noProof/>
+                <w:webHidden/>
+              </w:rPr>
+              <w:fldChar w:fldCharType="separate"/>
+            </w:r>
+            <w:r>
+              <w:rPr>
+                <w:noProof/>
+                <w:webHidden/>
+              </w:rPr>
+              <w:t>4</w:t>
+            </w:r>
+            <w:r>
+              <w:rPr>
+                <w:noProof/>
+                <w:webHidden/>
+              </w:rPr>
+              <w:fldChar w:fldCharType="end"/>
+            </w:r>
+          </w:hyperlink>
+        </w:p>
+        <w:p>
+          <w:pPr>
+            <w:pStyle w:val="Sumrio2"/>
+            <w:tabs>
+              <w:tab w:val="left" w:pos="660"/>
+              <w:tab w:val="right" w:pos="10456"/>
+            </w:tabs>
+            <w:rPr>
+              <w:rFonts w:cstheme="minorBidi"/>
+              <w:noProof/>
+            </w:rPr>
+          </w:pPr>
+          <w:hyperlink w:anchor="_Toc38925738" w:history="1">
+            <w:r>
+              <w:rPr>
+                <w:rStyle w:val="Hyperlink"/>
+                <w:noProof/>
+              </w:rPr>
+              <w:t>c.</w:t>
+            </w:r>
+            <w:r>
+              <w:rPr>
+                <w:rFonts w:cstheme="minorBidi"/>
+                <w:noProof/>
+              </w:rPr>
+              <w:tab/>
+            </w:r>
+            <w:r>
+              <w:rPr>
+                <w:rStyle w:val="Hyperlink"/>
+                <w:noProof/>
+              </w:rPr>
+              <w:t>Criação do repositório no gitlab</w:t>
+            </w:r>
+            <w:r>
+              <w:rPr>
+                <w:noProof/>
+                <w:webHidden/>
+              </w:rPr>
+              <w:tab/>
+            </w:r>
+            <w:r>
+              <w:rPr>
+                <w:noProof/>
+                <w:webHidden/>
+              </w:rPr>
+              <w:fldChar w:fldCharType="begin"/>
+            </w:r>
+            <w:r>
+              <w:rPr>
+                <w:noProof/>
+                <w:webHidden/>
+              </w:rPr>
+              <w:instrText xml:space="preserve"> PAGEREF _Toc38925738 \h </w:instrText>
+            </w:r>
+            <w:r>
+              <w:rPr>
+                <w:noProof/>
+                <w:webHidden/>
+              </w:rPr>
+            </w:r>
+            <w:r>
+              <w:rPr>
+                <w:noProof/>
+                <w:webHidden/>
+              </w:rPr>
+              <w:fldChar w:fldCharType="separate"/>
+            </w:r>
+            <w:r>
+              <w:rPr>
+                <w:noProof/>
+                <w:webHidden/>
+              </w:rPr>
+              <w:t>5</w:t>
+            </w:r>
+            <w:r>
+              <w:rPr>
+                <w:noProof/>
+                <w:webHidden/>
+              </w:rPr>
+              <w:fldChar w:fldCharType="end"/>
+            </w:r>
+          </w:hyperlink>
+        </w:p>
+        <w:p>
+          <w:pPr>
+            <w:pStyle w:val="Sumrio2"/>
+            <w:tabs>
+              <w:tab w:val="left" w:pos="660"/>
+              <w:tab w:val="right" w:pos="10456"/>
+            </w:tabs>
+            <w:rPr>
+              <w:rFonts w:cstheme="minorBidi"/>
+              <w:noProof/>
+            </w:rPr>
+          </w:pPr>
+          <w:hyperlink w:anchor="_Toc38925739" w:history="1">
+            <w:r>
+              <w:rPr>
+                <w:rStyle w:val="Hyperlink"/>
+                <w:noProof/>
+                <w:lang w:val="en-US"/>
+              </w:rPr>
+              <w:t>d.</w:t>
+            </w:r>
+            <w:r>
+              <w:rPr>
+                <w:rFonts w:cstheme="minorBidi"/>
+                <w:noProof/>
+              </w:rPr>
+              <w:tab/>
+            </w:r>
+            <w:r>
+              <w:rPr>
+                <w:rStyle w:val="Hyperlink"/>
+                <w:noProof/>
+                <w:lang w:val="en-US"/>
+              </w:rPr>
+              <w:t>Criando access token no gitlab</w:t>
+            </w:r>
+            <w:r>
+              <w:rPr>
+                <w:noProof/>
+                <w:webHidden/>
+              </w:rPr>
+              <w:tab/>
+            </w:r>
+            <w:r>
+              <w:rPr>
+                <w:noProof/>
+                <w:webHidden/>
+              </w:rPr>
+              <w:fldChar w:fldCharType="begin"/>
+            </w:r>
+            <w:r>
+              <w:rPr>
+                <w:noProof/>
+                <w:webHidden/>
+              </w:rPr>
+              <w:instrText xml:space="preserve"> PAGEREF _Toc38925739 \h </w:instrText>
+            </w:r>
+            <w:r>
+              <w:rPr>
+                <w:noProof/>
+                <w:webHidden/>
+              </w:rPr>
+            </w:r>
+            <w:r>
+              <w:rPr>
+                <w:noProof/>
+                <w:webHidden/>
+              </w:rPr>
+              <w:fldChar w:fldCharType="separate"/>
+            </w:r>
+            <w:r>
+              <w:rPr>
+                <w:noProof/>
+                <w:webHidden/>
+              </w:rPr>
+              <w:t>6</w:t>
+            </w:r>
+            <w:r>
+              <w:rPr>
+                <w:noProof/>
+                <w:webHidden/>
+              </w:rPr>
+              <w:fldChar w:fldCharType="end"/>
+            </w:r>
+          </w:hyperlink>
+        </w:p>
+        <w:p>
+          <w:pPr>
+            <w:pStyle w:val="Sumrio2"/>
+            <w:tabs>
+              <w:tab w:val="left" w:pos="660"/>
+              <w:tab w:val="right" w:pos="10456"/>
+            </w:tabs>
+            <w:rPr>
+              <w:rFonts w:cstheme="minorBidi"/>
+              <w:noProof/>
+            </w:rPr>
+          </w:pPr>
+          <w:hyperlink w:anchor="_Toc38925740" w:history="1">
+            <w:r>
+              <w:rPr>
+                <w:rStyle w:val="Hyperlink"/>
+                <w:noProof/>
+                <w:lang w:val="en-US"/>
+              </w:rPr>
+              <w:t>e.</w:t>
+            </w:r>
+            <w:r>
+              <w:rPr>
+                <w:rFonts w:cstheme="minorBidi"/>
+                <w:noProof/>
+              </w:rPr>
+              <w:tab/>
+            </w:r>
+            <w:r>
+              <w:rPr>
+                <w:rStyle w:val="Hyperlink"/>
+                <w:noProof/>
+                <w:lang w:val="en-US"/>
+              </w:rPr>
+              <w:t>Adicionando a credencial no Jenkins</w:t>
+            </w:r>
+            <w:r>
+              <w:rPr>
+                <w:noProof/>
+                <w:webHidden/>
+              </w:rPr>
+              <w:tab/>
+            </w:r>
+            <w:r>
+              <w:rPr>
+                <w:noProof/>
+                <w:webHidden/>
+              </w:rPr>
+              <w:fldChar w:fldCharType="begin"/>
+            </w:r>
+            <w:r>
+              <w:rPr>
+                <w:noProof/>
+                <w:webHidden/>
+              </w:rPr>
+              <w:instrText xml:space="preserve"> PAGEREF _Toc38925740 \h </w:instrText>
+            </w:r>
+            <w:r>
+              <w:rPr>
+                <w:noProof/>
+                <w:webHidden/>
+              </w:rPr>
+            </w:r>
+            <w:r>
+              <w:rPr>
+                <w:noProof/>
+                <w:webHidden/>
+              </w:rPr>
+              <w:fldChar w:fldCharType="separate"/>
+            </w:r>
+            <w:r>
+              <w:rPr>
+                <w:noProof/>
+                <w:webHidden/>
+              </w:rPr>
+              <w:t>7</w:t>
+            </w:r>
+            <w:r>
+              <w:rPr>
+                <w:noProof/>
+                <w:webHidden/>
+              </w:rPr>
+              <w:fldChar w:fldCharType="end"/>
+            </w:r>
+          </w:hyperlink>
+        </w:p>
+        <w:p>
+          <w:pPr>
+            <w:pStyle w:val="Sumrio2"/>
+            <w:tabs>
+              <w:tab w:val="left" w:pos="660"/>
+              <w:tab w:val="right" w:pos="10456"/>
+            </w:tabs>
+            <w:rPr>
+              <w:rFonts w:cstheme="minorBidi"/>
+              <w:noProof/>
+            </w:rPr>
+          </w:pPr>
+          <w:hyperlink w:anchor="_Toc38925741" w:history="1">
+            <w:r>
+              <w:rPr>
+                <w:rStyle w:val="Hyperlink"/>
+                <w:noProof/>
+                <w:lang w:val="en-US"/>
+              </w:rPr>
+              <w:t>f.</w:t>
+            </w:r>
+            <w:r>
+              <w:rPr>
+                <w:rFonts w:cstheme="minorBidi"/>
+                <w:noProof/>
+              </w:rPr>
+              <w:tab/>
+            </w:r>
+            <w:r>
+              <w:rPr>
+                <w:rStyle w:val="Hyperlink"/>
+                <w:noProof/>
+                <w:lang w:val="en-US"/>
+              </w:rPr>
+              <w:t>Configurando a conexão Gitlab x Jenkins</w:t>
+            </w:r>
+            <w:r>
+              <w:rPr>
+                <w:noProof/>
+                <w:webHidden/>
+              </w:rPr>
+              <w:tab/>
+            </w:r>
+            <w:r>
+              <w:rPr>
+                <w:noProof/>
+                <w:webHidden/>
+              </w:rPr>
+              <w:fldChar w:fldCharType="begin"/>
+            </w:r>
+            <w:r>
+              <w:rPr>
+                <w:noProof/>
+                <w:webHidden/>
+              </w:rPr>
+              <w:instrText xml:space="preserve"> PAGEREF _Toc38925741 \h </w:instrText>
+            </w:r>
+            <w:r>
+              <w:rPr>
+                <w:noProof/>
+                <w:webHidden/>
+              </w:rPr>
+            </w:r>
+            <w:r>
+              <w:rPr>
+                <w:noProof/>
+                <w:webHidden/>
+              </w:rPr>
+              <w:fldChar w:fldCharType="separate"/>
+            </w:r>
+            <w:r>
+              <w:rPr>
+                <w:noProof/>
+                <w:webHidden/>
+              </w:rPr>
+              <w:t>7</w:t>
+            </w:r>
+            <w:r>
+              <w:rPr>
+                <w:noProof/>
+                <w:webHidden/>
+              </w:rPr>
+              <w:fldChar w:fldCharType="end"/>
+            </w:r>
+          </w:hyperlink>
+        </w:p>
+        <w:p>
+          <w:pPr>
+            <w:pStyle w:val="Sumrio2"/>
+            <w:tabs>
+              <w:tab w:val="left" w:pos="660"/>
+              <w:tab w:val="right" w:pos="10456"/>
+            </w:tabs>
+            <w:rPr>
+              <w:rFonts w:cstheme="minorBidi"/>
+              <w:noProof/>
+            </w:rPr>
+          </w:pPr>
+          <w:hyperlink w:anchor="_Toc38925742" w:history="1">
+            <w:r>
+              <w:rPr>
+                <w:rStyle w:val="Hyperlink"/>
+                <w:noProof/>
+              </w:rPr>
+              <w:t>g.</w:t>
+            </w:r>
+            <w:r>
+              <w:rPr>
+                <w:rFonts w:cstheme="minorBidi"/>
+                <w:noProof/>
+              </w:rPr>
+              <w:tab/>
+            </w:r>
+            <w:r>
+              <w:rPr>
+                <w:rStyle w:val="Hyperlink"/>
+                <w:noProof/>
+              </w:rPr>
+              <w:t>Criação do Job no Jenkins</w:t>
+            </w:r>
+            <w:r>
+              <w:rPr>
+                <w:noProof/>
+                <w:webHidden/>
+              </w:rPr>
+              <w:tab/>
+            </w:r>
+            <w:r>
+              <w:rPr>
+                <w:noProof/>
+                <w:webHidden/>
+              </w:rPr>
+              <w:fldChar w:fldCharType="begin"/>
+            </w:r>
+            <w:r>
+              <w:rPr>
+                <w:noProof/>
+                <w:webHidden/>
+              </w:rPr>
+              <w:instrText xml:space="preserve"> PAGEREF _Toc38925742 \h </w:instrText>
+            </w:r>
+            <w:r>
+              <w:rPr>
+                <w:noProof/>
+                <w:webHidden/>
+              </w:rPr>
+            </w:r>
+            <w:r>
+              <w:rPr>
+                <w:noProof/>
+                <w:webHidden/>
+              </w:rPr>
+              <w:fldChar w:fldCharType="separate"/>
+            </w:r>
+            <w:r>
+              <w:rPr>
+                <w:noProof/>
+                <w:webHidden/>
+              </w:rPr>
+              <w:t>8</w:t>
+            </w:r>
+            <w:r>
+              <w:rPr>
+                <w:noProof/>
+                <w:webHidden/>
+              </w:rPr>
+              <w:fldChar w:fldCharType="end"/>
+            </w:r>
+          </w:hyperlink>
+        </w:p>
+        <w:p>
+          <w:pPr>
+            <w:pStyle w:val="Sumrio2"/>
+            <w:tabs>
+              <w:tab w:val="left" w:pos="660"/>
+              <w:tab w:val="right" w:pos="10456"/>
+            </w:tabs>
+            <w:rPr>
+              <w:rFonts w:cstheme="minorBidi"/>
+              <w:noProof/>
+            </w:rPr>
+          </w:pPr>
+          <w:hyperlink w:anchor="_Toc38925743" w:history="1">
+            <w:r>
+              <w:rPr>
+                <w:rStyle w:val="Hyperlink"/>
+                <w:noProof/>
+              </w:rPr>
+              <w:t>h.</w:t>
+            </w:r>
+            <w:r>
+              <w:rPr>
+                <w:rFonts w:cstheme="minorBidi"/>
+                <w:noProof/>
+              </w:rPr>
+              <w:tab/>
+            </w:r>
+            <w:r>
+              <w:rPr>
+                <w:rStyle w:val="Hyperlink"/>
+                <w:noProof/>
+              </w:rPr>
+              <w:t>Criando Webhook gitlab</w:t>
+            </w:r>
+            <w:r>
+              <w:rPr>
+                <w:noProof/>
+                <w:webHidden/>
+              </w:rPr>
+              <w:tab/>
+            </w:r>
+            <w:r>
+              <w:rPr>
+                <w:noProof/>
+                <w:webHidden/>
+              </w:rPr>
+              <w:fldChar w:fldCharType="begin"/>
+            </w:r>
+            <w:r>
+              <w:rPr>
+                <w:noProof/>
+                <w:webHidden/>
+              </w:rPr>
+              <w:instrText xml:space="preserve"> PAGEREF _Toc38925743 \h </w:instrText>
+            </w:r>
+            <w:r>
+              <w:rPr>
+                <w:noProof/>
+                <w:webHidden/>
+              </w:rPr>
+            </w:r>
+            <w:r>
+              <w:rPr>
+                <w:noProof/>
+                <w:webHidden/>
+              </w:rPr>
+              <w:fldChar w:fldCharType="separate"/>
+            </w:r>
+            <w:r>
+              <w:rPr>
+                <w:noProof/>
+                <w:webHidden/>
+              </w:rPr>
+              <w:t>11</w:t>
+            </w:r>
+            <w:r>
+              <w:rPr>
+                <w:noProof/>
+                <w:webHidden/>
+              </w:rPr>
+              <w:fldChar w:fldCharType="end"/>
+            </w:r>
+          </w:hyperlink>
+        </w:p>
+        <w:p>
+          <w:pPr>
+            <w:pStyle w:val="Sumrio2"/>
+            <w:tabs>
+              <w:tab w:val="left" w:pos="660"/>
+              <w:tab w:val="right" w:pos="10456"/>
+            </w:tabs>
+            <w:rPr>
+              <w:rFonts w:cstheme="minorBidi"/>
+              <w:noProof/>
+            </w:rPr>
+          </w:pPr>
+          <w:hyperlink w:anchor="_Toc38925744" w:history="1">
+            <w:r>
+              <w:rPr>
+                <w:rStyle w:val="Hyperlink"/>
+                <w:noProof/>
+              </w:rPr>
+              <w:t>i.</w:t>
+            </w:r>
+            <w:r>
+              <w:rPr>
+                <w:rFonts w:cstheme="minorBidi"/>
+                <w:noProof/>
+              </w:rPr>
+              <w:tab/>
+            </w:r>
+            <w:r>
+              <w:rPr>
+                <w:rStyle w:val="Hyperlink"/>
+                <w:noProof/>
+              </w:rPr>
+              <w:t>Testando o pipeline</w:t>
+            </w:r>
+            <w:r>
+              <w:rPr>
+                <w:noProof/>
+                <w:webHidden/>
+              </w:rPr>
+              <w:tab/>
+            </w:r>
+            <w:r>
+              <w:rPr>
+                <w:noProof/>
+                <w:webHidden/>
+              </w:rPr>
+              <w:fldChar w:fldCharType="begin"/>
+            </w:r>
+            <w:r>
+              <w:rPr>
+                <w:noProof/>
+                <w:webHidden/>
+              </w:rPr>
+              <w:instrText xml:space="preserve"> PAGEREF _Toc38925744 \h </w:instrText>
+            </w:r>
+            <w:r>
+              <w:rPr>
+                <w:noProof/>
+                <w:webHidden/>
+              </w:rPr>
+            </w:r>
+            <w:r>
+              <w:rPr>
+                <w:noProof/>
+                <w:webHidden/>
+              </w:rPr>
+              <w:fldChar w:fldCharType="separate"/>
+            </w:r>
+            <w:r>
+              <w:rPr>
+                <w:noProof/>
+                <w:webHidden/>
+              </w:rPr>
+              <w:t>12</w:t>
+            </w:r>
+            <w:r>
+              <w:rPr>
+                <w:noProof/>
+                <w:webHidden/>
+              </w:rPr>
+              <w:fldChar w:fldCharType="end"/>
+            </w:r>
+          </w:hyperlink>
+        </w:p>
+        <w:p>
+          <w:pPr>
+            <w:ind w:left="709"/>
+          </w:pPr>
+          <w:r>
+            <w:rPr>
+              <w:b/>
+              <w:bCs/>
+            </w:rPr>
+            <w:fldChar w:fldCharType="end"/>
+          </w:r>
+        </w:p>
+      </w:sdtContent>
+    </w:sdt>
+    <w:p>
+      <w:pPr>
+        <w:ind w:left="709"/>
+        <w:rPr>
+          <w:lang w:eastAsia="pt-BR"/>
+        </w:rPr>
+      </w:pPr>
+      <w:r>
+        <w:rPr>
+          <w:lang w:eastAsia="pt-BR"/>
+        </w:rPr>
+        <w:br w:type="page"/>
+      </w:r>
+      <w:bookmarkStart w:id="1" w:name="_GoBack"/>
+      <w:bookmarkEnd w:id="1"/>
+    </w:p>
+    <w:p>
+      <w:pPr>
+        <w:ind w:left="709"/>
+        <w:rPr>
+          <w:lang w:eastAsia="pt-BR"/>
+        </w:rPr>
+      </w:pPr>
+    </w:p>
+    <w:p>
+      <w:pPr>
+        <w:pStyle w:val="Ttulo2"/>
+        <w:numPr>
+          <w:ilvl w:val="0"/>
+          <w:numId w:val="4"/>
+        </w:numPr>
+        <w:ind w:left="709"/>
+      </w:pPr>
+      <w:bookmarkStart w:id="2" w:name="_Toc38925729"/>
+      <w:r>
+        <w:t>Introdução</w:t>
+      </w:r>
+      <w:bookmarkEnd w:id="2"/>
+    </w:p>
+    <w:p>
+      <w:pPr>
+        <w:ind w:left="709"/>
+        <w:rPr>
+          <w:rFonts w:ascii="WorkSans-Regular" w:eastAsia="Times New Roman" w:hAnsi="WorkSans-Regular" w:cs="Times New Roman"/>
+          <w:color w:val="0E1835"/>
+          <w:sz w:val="24"/>
+          <w:szCs w:val="24"/>
+          <w:lang w:eastAsia="pt-BR"/>
+        </w:rPr>
+      </w:pPr>
+    </w:p>
+    <w:p>
+      <w:pPr>
+        <w:ind w:left="709"/>
+        <w:rPr>
+          <w:rFonts w:ascii="WorkSans-Regular" w:eastAsia="Times New Roman" w:hAnsi="WorkSans-Regular" w:cs="Times New Roman"/>
+          <w:color w:val="0E1835"/>
+          <w:sz w:val="24"/>
+          <w:szCs w:val="24"/>
+          <w:lang w:eastAsia="pt-BR"/>
+        </w:rPr>
+      </w:pPr>
+      <w:r>
+        <w:rPr>
+          <w:rFonts w:ascii="WorkSans-Regular" w:eastAsia="Times New Roman" w:hAnsi="WorkSans-Regular" w:cs="Times New Roman"/>
+          <w:color w:val="0E1835"/>
+          <w:sz w:val="24"/>
+          <w:szCs w:val="24"/>
+          <w:lang w:eastAsia="pt-BR"/>
+        </w:rPr>
+        <w:t xml:space="preserve">Nesse </w:t>
+      </w:r>
+      <w:proofErr w:type="spellStart"/>
+      <w:r>
+        <w:rPr>
+          <w:rFonts w:ascii="WorkSans-Regular" w:eastAsia="Times New Roman" w:hAnsi="WorkSans-Regular" w:cs="Times New Roman"/>
+          <w:color w:val="0E1835"/>
+          <w:sz w:val="24"/>
+          <w:szCs w:val="24"/>
+          <w:lang w:eastAsia="pt-BR"/>
+        </w:rPr>
+        <w:t>lab</w:t>
+      </w:r>
+      <w:proofErr w:type="spellEnd"/>
+      <w:r>
+        <w:rPr>
+          <w:rFonts w:ascii="WorkSans-Regular" w:eastAsia="Times New Roman" w:hAnsi="WorkSans-Regular" w:cs="Times New Roman"/>
+          <w:color w:val="0E1835"/>
+          <w:sz w:val="24"/>
+          <w:szCs w:val="24"/>
+          <w:lang w:eastAsia="pt-BR"/>
+        </w:rPr>
+        <w:t xml:space="preserve"> vamos aprender a instalar e configurar o </w:t>
+      </w:r>
+      <w:proofErr w:type="spellStart"/>
+      <w:r>
+        <w:rPr>
+          <w:rFonts w:ascii="WorkSans-Regular" w:eastAsia="Times New Roman" w:hAnsi="WorkSans-Regular" w:cs="Times New Roman"/>
+          <w:color w:val="0E1835"/>
+          <w:sz w:val="24"/>
+          <w:szCs w:val="24"/>
+          <w:lang w:eastAsia="pt-BR"/>
+        </w:rPr>
+        <w:t>gitlab</w:t>
+      </w:r>
+      <w:proofErr w:type="spellEnd"/>
+      <w:r>
+        <w:rPr>
+          <w:rFonts w:ascii="WorkSans-Regular" w:eastAsia="Times New Roman" w:hAnsi="WorkSans-Regular" w:cs="Times New Roman"/>
+          <w:color w:val="0E1835"/>
+          <w:sz w:val="24"/>
+          <w:szCs w:val="24"/>
+          <w:lang w:eastAsia="pt-BR"/>
+        </w:rPr>
+        <w:t xml:space="preserve"> e o Jenkins. Além disso vamos criar um </w:t>
+      </w:r>
+      <w:proofErr w:type="spellStart"/>
+      <w:r>
+        <w:rPr>
+          <w:rFonts w:ascii="WorkSans-Regular" w:eastAsia="Times New Roman" w:hAnsi="WorkSans-Regular" w:cs="Times New Roman"/>
+          <w:color w:val="0E1835"/>
+          <w:sz w:val="24"/>
+          <w:szCs w:val="24"/>
+          <w:lang w:eastAsia="pt-BR"/>
+        </w:rPr>
+        <w:t>job</w:t>
+      </w:r>
+      <w:proofErr w:type="spellEnd"/>
+      <w:r>
+        <w:rPr>
+          <w:rFonts w:ascii="WorkSans-Regular" w:eastAsia="Times New Roman" w:hAnsi="WorkSans-Regular" w:cs="Times New Roman"/>
+          <w:color w:val="0E1835"/>
+          <w:sz w:val="24"/>
+          <w:szCs w:val="24"/>
+          <w:lang w:eastAsia="pt-BR"/>
+        </w:rPr>
+        <w:t xml:space="preserve"> de build no Jenkins disparado quando temos um evento em um repositorio do </w:t>
+      </w:r>
+      <w:proofErr w:type="spellStart"/>
+      <w:r>
+        <w:rPr>
+          <w:rFonts w:ascii="WorkSans-Regular" w:eastAsia="Times New Roman" w:hAnsi="WorkSans-Regular" w:cs="Times New Roman"/>
+          <w:color w:val="0E1835"/>
+          <w:sz w:val="24"/>
+          <w:szCs w:val="24"/>
+          <w:lang w:eastAsia="pt-BR"/>
+        </w:rPr>
+        <w:t>gitlab</w:t>
+      </w:r>
+      <w:proofErr w:type="spellEnd"/>
+      <w:r>
+        <w:rPr>
+          <w:rFonts w:ascii="WorkSans-Regular" w:eastAsia="Times New Roman" w:hAnsi="WorkSans-Regular" w:cs="Times New Roman"/>
+          <w:color w:val="0E1835"/>
+          <w:sz w:val="24"/>
+          <w:szCs w:val="24"/>
+          <w:lang w:eastAsia="pt-BR"/>
+        </w:rPr>
+        <w:t>.</w:t>
+      </w:r>
+    </w:p>
+    <w:p>
+      <w:pPr>
+        <w:pStyle w:val="Ttulo2"/>
+        <w:numPr>
+          <w:ilvl w:val="0"/>
+          <w:numId w:val="4"/>
+        </w:numPr>
+        <w:ind w:left="709"/>
+      </w:pPr>
+      <w:bookmarkStart w:id="3" w:name="_Toc38925730"/>
+      <w:r>
         <w:t xml:space="preserve">Docker </w:t>
       </w:r>
       <w:proofErr w:type="spellStart"/>
       <w:r>
-        <w:rPr>
-          <w:rFonts w:ascii="WorkSans-SemiBold" w:eastAsia="Times New Roman" w:hAnsi="WorkSans-SemiBold" w:cs="Times New Roman"/>
-          <w:b/>
-          <w:bCs/>
-          <w:color w:val="0E1835"/>
-          <w:sz w:val="30"/>
-          <w:szCs w:val="30"/>
-          <w:lang w:eastAsia="pt-BR"/>
-        </w:rPr>
         <w:t>Compose</w:t>
       </w:r>
+      <w:bookmarkEnd w:id="3"/>
       <w:proofErr w:type="spellEnd"/>
     </w:p>
     <w:p>
       <w:pPr>
         <w:spacing w:after="0" w:line="240" w:lineRule="auto"/>
+        <w:ind w:left="709"/>
+        <w:textAlignment w:val="baseline"/>
+        <w:rPr>
+          <w:rFonts w:ascii="WorkSans-Regular" w:eastAsia="Times New Roman" w:hAnsi="WorkSans-Regular" w:cs="Times New Roman"/>
+          <w:color w:val="0E1835"/>
+          <w:sz w:val="24"/>
+          <w:szCs w:val="24"/>
+          <w:lang w:eastAsia="pt-BR"/>
+        </w:rPr>
+      </w:pPr>
+    </w:p>
+    <w:p>
+      <w:pPr>
+        <w:spacing w:after="0" w:line="240" w:lineRule="auto"/>
+        <w:ind w:left="709"/>
         <w:textAlignment w:val="baseline"/>
         <w:rPr>
           <w:rFonts w:ascii="WorkSans-Regular" w:eastAsia="Times New Roman" w:hAnsi="WorkSans-Regular" w:cs="Times New Roman"/>
@@ -116,6 +1699,7 @@
     <w:p>
       <w:pPr>
         <w:spacing w:after="0" w:line="240" w:lineRule="auto"/>
+        <w:ind w:left="709"/>
         <w:textAlignment w:val="baseline"/>
         <w:rPr>
           <w:rFonts w:ascii="WorkSans-Regular" w:eastAsia="Times New Roman" w:hAnsi="WorkSans-Regular" w:cs="Times New Roman"/>
@@ -138,6 +1722,7 @@
       <w:tblPr>
         <w:tblStyle w:val="Tabelacomgrade"/>
         <w:tblW w:w="0" w:type="auto"/>
+        <w:tblInd w:w="596" w:type="dxa"/>
         <w:tblLook w:val="04A0" w:firstRow="1" w:lastRow="0" w:firstColumn="1" w:lastColumn="0" w:noHBand="0" w:noVBand="1"/>
       </w:tblPr>
       <w:tblGrid>
@@ -150,6 +1735,7 @@
           </w:tcPr>
           <w:p>
             <w:pPr>
+              <w:ind w:left="709"/>
               <w:textAlignment w:val="baseline"/>
               <w:rPr>
                 <w:rFonts w:ascii="inherit" w:eastAsia="Times New Roman" w:hAnsi="inherit" w:cs="Times New Roman"/>
@@ -172,6 +1758,7 @@
           </w:p>
           <w:p>
             <w:pPr>
+              <w:ind w:left="709"/>
               <w:textAlignment w:val="baseline"/>
               <w:rPr>
                 <w:rFonts w:ascii="inherit" w:eastAsia="Times New Roman" w:hAnsi="inherit" w:cs="Times New Roman"/>
@@ -194,6 +1781,7 @@
           </w:p>
           <w:p>
             <w:pPr>
+              <w:ind w:left="709"/>
               <w:textAlignment w:val="baseline"/>
               <w:rPr>
                 <w:rFonts w:ascii="inherit" w:eastAsia="Times New Roman" w:hAnsi="inherit" w:cs="Times New Roman"/>
@@ -216,6 +1804,7 @@
           </w:p>
           <w:p>
             <w:pPr>
+              <w:ind w:left="709"/>
               <w:textAlignment w:val="baseline"/>
               <w:rPr>
                 <w:rFonts w:ascii="inherit" w:eastAsia="Times New Roman" w:hAnsi="inherit" w:cs="Times New Roman"/>
@@ -233,363 +1822,34 @@
                 <w:szCs w:val="24"/>
                 <w:lang w:val="en-US" w:eastAsia="pt-BR"/>
               </w:rPr>
-              <w:t xml:space="preserve">    ambassador:</w:t>
+              <w:t xml:space="preserve">    </w:t>
+            </w:r>
+            <w:proofErr w:type="spellStart"/>
+            <w:r>
+              <w:rPr>
+                <w:rFonts w:ascii="inherit" w:eastAsia="Times New Roman" w:hAnsi="inherit" w:cs="Times New Roman"/>
+                <w:color w:val="0E1835"/>
+                <w:sz w:val="24"/>
+                <w:szCs w:val="24"/>
+                <w:lang w:val="en-US" w:eastAsia="pt-BR"/>
+              </w:rPr>
+              <w:t>jenkins</w:t>
+            </w:r>
+            <w:proofErr w:type="spellEnd"/>
+            <w:r>
+              <w:rPr>
+                <w:rFonts w:ascii="inherit" w:eastAsia="Times New Roman" w:hAnsi="inherit" w:cs="Times New Roman"/>
+                <w:color w:val="0E1835"/>
+                <w:sz w:val="24"/>
+                <w:szCs w:val="24"/>
+                <w:lang w:val="en-US" w:eastAsia="pt-BR"/>
+              </w:rPr>
+              <w:t>:</w:t>
             </w:r>
           </w:p>
           <w:p>
             <w:pPr>
-              <w:textAlignment w:val="baseline"/>
-              <w:rPr>
-                <w:rFonts w:ascii="inherit" w:eastAsia="Times New Roman" w:hAnsi="inherit" w:cs="Times New Roman"/>
-                <w:color w:val="0E1835"/>
-                <w:sz w:val="24"/>
-                <w:szCs w:val="24"/>
-                <w:lang w:val="en-US" w:eastAsia="pt-BR"/>
-              </w:rPr>
-            </w:pPr>
-            <w:r>
-              <w:rPr>
-                <w:rFonts w:ascii="inherit" w:eastAsia="Times New Roman" w:hAnsi="inherit" w:cs="Times New Roman"/>
-                <w:color w:val="0E1835"/>
-                <w:sz w:val="24"/>
-                <w:szCs w:val="24"/>
-                <w:lang w:val="en-US" w:eastAsia="pt-BR"/>
-              </w:rPr>
-              <w:t xml:space="preserve">      image: cpuguy83/docker-grand-ambassador</w:t>
-            </w:r>
-          </w:p>
-          <w:p>
-            <w:pPr>
-              <w:textAlignment w:val="baseline"/>
-              <w:rPr>
-                <w:rFonts w:ascii="inherit" w:eastAsia="Times New Roman" w:hAnsi="inherit" w:cs="Times New Roman"/>
-                <w:color w:val="0E1835"/>
-                <w:sz w:val="24"/>
-                <w:szCs w:val="24"/>
-                <w:lang w:val="en-US" w:eastAsia="pt-BR"/>
-              </w:rPr>
-            </w:pPr>
-            <w:r>
-              <w:rPr>
-                <w:rFonts w:ascii="inherit" w:eastAsia="Times New Roman" w:hAnsi="inherit" w:cs="Times New Roman"/>
-                <w:color w:val="0E1835"/>
-                <w:sz w:val="24"/>
-                <w:szCs w:val="24"/>
-                <w:lang w:val="en-US" w:eastAsia="pt-BR"/>
-              </w:rPr>
-              <w:t xml:space="preserve">      </w:t>
-            </w:r>
-            <w:proofErr w:type="spellStart"/>
-            <w:r>
-              <w:rPr>
-                <w:rFonts w:ascii="inherit" w:eastAsia="Times New Roman" w:hAnsi="inherit" w:cs="Times New Roman"/>
-                <w:color w:val="0E1835"/>
-                <w:sz w:val="24"/>
-                <w:szCs w:val="24"/>
-                <w:lang w:val="en-US" w:eastAsia="pt-BR"/>
-              </w:rPr>
-              <w:t>container_name</w:t>
-            </w:r>
-            <w:proofErr w:type="spellEnd"/>
-            <w:r>
-              <w:rPr>
-                <w:rFonts w:ascii="inherit" w:eastAsia="Times New Roman" w:hAnsi="inherit" w:cs="Times New Roman"/>
-                <w:color w:val="0E1835"/>
-                <w:sz w:val="24"/>
-                <w:szCs w:val="24"/>
-                <w:lang w:val="en-US" w:eastAsia="pt-BR"/>
-              </w:rPr>
-              <w:t>: ambassador</w:t>
-            </w:r>
-          </w:p>
-          <w:p>
-            <w:pPr>
-              <w:textAlignment w:val="baseline"/>
-              <w:rPr>
-                <w:rFonts w:ascii="inherit" w:eastAsia="Times New Roman" w:hAnsi="inherit" w:cs="Times New Roman"/>
-                <w:color w:val="0E1835"/>
-                <w:sz w:val="24"/>
-                <w:szCs w:val="24"/>
-                <w:lang w:val="en-US" w:eastAsia="pt-BR"/>
-              </w:rPr>
-            </w:pPr>
-            <w:r>
-              <w:rPr>
-                <w:rFonts w:ascii="inherit" w:eastAsia="Times New Roman" w:hAnsi="inherit" w:cs="Times New Roman"/>
-                <w:color w:val="0E1835"/>
-                <w:sz w:val="24"/>
-                <w:szCs w:val="24"/>
-                <w:lang w:val="en-US" w:eastAsia="pt-BR"/>
-              </w:rPr>
-              <w:t xml:space="preserve">      hostname: ambassador01</w:t>
-            </w:r>
-          </w:p>
-          <w:p>
-            <w:pPr>
-              <w:textAlignment w:val="baseline"/>
-              <w:rPr>
-                <w:rFonts w:ascii="inherit" w:eastAsia="Times New Roman" w:hAnsi="inherit" w:cs="Times New Roman"/>
-                <w:color w:val="0E1835"/>
-                <w:sz w:val="24"/>
-                <w:szCs w:val="24"/>
-                <w:lang w:val="en-US" w:eastAsia="pt-BR"/>
-              </w:rPr>
-            </w:pPr>
-            <w:r>
-              <w:rPr>
-                <w:rFonts w:ascii="inherit" w:eastAsia="Times New Roman" w:hAnsi="inherit" w:cs="Times New Roman"/>
-                <w:color w:val="0E1835"/>
-                <w:sz w:val="24"/>
-                <w:szCs w:val="24"/>
-                <w:lang w:val="en-US" w:eastAsia="pt-BR"/>
-              </w:rPr>
-              <w:t xml:space="preserve">      </w:t>
-            </w:r>
-            <w:proofErr w:type="spellStart"/>
-            <w:r>
-              <w:rPr>
-                <w:rFonts w:ascii="inherit" w:eastAsia="Times New Roman" w:hAnsi="inherit" w:cs="Times New Roman"/>
-                <w:color w:val="0E1835"/>
-                <w:sz w:val="24"/>
-                <w:szCs w:val="24"/>
-                <w:lang w:val="en-US" w:eastAsia="pt-BR"/>
-              </w:rPr>
-              <w:t>network_mode</w:t>
-            </w:r>
-            <w:proofErr w:type="spellEnd"/>
-            <w:r>
-              <w:rPr>
-                <w:rFonts w:ascii="inherit" w:eastAsia="Times New Roman" w:hAnsi="inherit" w:cs="Times New Roman"/>
-                <w:color w:val="0E1835"/>
-                <w:sz w:val="24"/>
-                <w:szCs w:val="24"/>
-                <w:lang w:val="en-US" w:eastAsia="pt-BR"/>
-              </w:rPr>
-              <w:t>: "bridge"</w:t>
-            </w:r>
-          </w:p>
-          <w:p>
-            <w:pPr>
-              <w:textAlignment w:val="baseline"/>
-              <w:rPr>
-                <w:rFonts w:ascii="inherit" w:eastAsia="Times New Roman" w:hAnsi="inherit" w:cs="Times New Roman"/>
-                <w:color w:val="0E1835"/>
-                <w:sz w:val="24"/>
-                <w:szCs w:val="24"/>
-                <w:lang w:val="en-US" w:eastAsia="pt-BR"/>
-              </w:rPr>
-            </w:pPr>
-            <w:r>
-              <w:rPr>
-                <w:rFonts w:ascii="inherit" w:eastAsia="Times New Roman" w:hAnsi="inherit" w:cs="Times New Roman"/>
-                <w:color w:val="0E1835"/>
-                <w:sz w:val="24"/>
-                <w:szCs w:val="24"/>
-                <w:lang w:val="en-US" w:eastAsia="pt-BR"/>
-              </w:rPr>
-              <w:t xml:space="preserve">      volumes:</w:t>
-            </w:r>
-          </w:p>
-          <w:p>
-            <w:pPr>
-              <w:textAlignment w:val="baseline"/>
-              <w:rPr>
-                <w:rFonts w:ascii="inherit" w:eastAsia="Times New Roman" w:hAnsi="inherit" w:cs="Times New Roman"/>
-                <w:color w:val="0E1835"/>
-                <w:sz w:val="24"/>
-                <w:szCs w:val="24"/>
-                <w:lang w:val="en-US" w:eastAsia="pt-BR"/>
-              </w:rPr>
-            </w:pPr>
-            <w:r>
-              <w:rPr>
-                <w:rFonts w:ascii="inherit" w:eastAsia="Times New Roman" w:hAnsi="inherit" w:cs="Times New Roman"/>
-                <w:color w:val="0E1835"/>
-                <w:sz w:val="24"/>
-                <w:szCs w:val="24"/>
-                <w:lang w:val="en-US" w:eastAsia="pt-BR"/>
-              </w:rPr>
-              <w:t xml:space="preserve">        - "/var/run/</w:t>
-            </w:r>
-            <w:proofErr w:type="spellStart"/>
-            <w:r>
-              <w:rPr>
-                <w:rFonts w:ascii="inherit" w:eastAsia="Times New Roman" w:hAnsi="inherit" w:cs="Times New Roman"/>
-                <w:color w:val="0E1835"/>
-                <w:sz w:val="24"/>
-                <w:szCs w:val="24"/>
-                <w:lang w:val="en-US" w:eastAsia="pt-BR"/>
-              </w:rPr>
-              <w:t>docker.sock</w:t>
-            </w:r>
-            <w:proofErr w:type="spellEnd"/>
-            <w:r>
-              <w:rPr>
-                <w:rFonts w:ascii="inherit" w:eastAsia="Times New Roman" w:hAnsi="inherit" w:cs="Times New Roman"/>
-                <w:color w:val="0E1835"/>
-                <w:sz w:val="24"/>
-                <w:szCs w:val="24"/>
-                <w:lang w:val="en-US" w:eastAsia="pt-BR"/>
-              </w:rPr>
-              <w:t>:/var/run/</w:t>
-            </w:r>
-            <w:proofErr w:type="spellStart"/>
-            <w:r>
-              <w:rPr>
-                <w:rFonts w:ascii="inherit" w:eastAsia="Times New Roman" w:hAnsi="inherit" w:cs="Times New Roman"/>
-                <w:color w:val="0E1835"/>
-                <w:sz w:val="24"/>
-                <w:szCs w:val="24"/>
-                <w:lang w:val="en-US" w:eastAsia="pt-BR"/>
-              </w:rPr>
-              <w:t>docker.sock</w:t>
-            </w:r>
-            <w:proofErr w:type="spellEnd"/>
-            <w:r>
-              <w:rPr>
-                <w:rFonts w:ascii="inherit" w:eastAsia="Times New Roman" w:hAnsi="inherit" w:cs="Times New Roman"/>
-                <w:color w:val="0E1835"/>
-                <w:sz w:val="24"/>
-                <w:szCs w:val="24"/>
-                <w:lang w:val="en-US" w:eastAsia="pt-BR"/>
-              </w:rPr>
-              <w:t>"</w:t>
-            </w:r>
-          </w:p>
-          <w:p>
-            <w:pPr>
-              <w:textAlignment w:val="baseline"/>
-              <w:rPr>
-                <w:rFonts w:ascii="inherit" w:eastAsia="Times New Roman" w:hAnsi="inherit" w:cs="Times New Roman"/>
-                <w:color w:val="0E1835"/>
-                <w:sz w:val="24"/>
-                <w:szCs w:val="24"/>
-                <w:lang w:val="en-US" w:eastAsia="pt-BR"/>
-              </w:rPr>
-            </w:pPr>
-            <w:r>
-              <w:rPr>
-                <w:rFonts w:ascii="inherit" w:eastAsia="Times New Roman" w:hAnsi="inherit" w:cs="Times New Roman"/>
-                <w:color w:val="0E1835"/>
-                <w:sz w:val="24"/>
-                <w:szCs w:val="24"/>
-                <w:lang w:val="en-US" w:eastAsia="pt-BR"/>
-              </w:rPr>
-              <w:t xml:space="preserve">      command: "-name </w:t>
-            </w:r>
-            <w:proofErr w:type="spellStart"/>
-            <w:r>
-              <w:rPr>
-                <w:rFonts w:ascii="inherit" w:eastAsia="Times New Roman" w:hAnsi="inherit" w:cs="Times New Roman"/>
-                <w:color w:val="0E1835"/>
-                <w:sz w:val="24"/>
-                <w:szCs w:val="24"/>
-                <w:lang w:val="en-US" w:eastAsia="pt-BR"/>
-              </w:rPr>
-              <w:t>jenkins</w:t>
-            </w:r>
-            <w:proofErr w:type="spellEnd"/>
-            <w:r>
-              <w:rPr>
-                <w:rFonts w:ascii="inherit" w:eastAsia="Times New Roman" w:hAnsi="inherit" w:cs="Times New Roman"/>
-                <w:color w:val="0E1835"/>
-                <w:sz w:val="24"/>
-                <w:szCs w:val="24"/>
-                <w:lang w:val="en-US" w:eastAsia="pt-BR"/>
-              </w:rPr>
-              <w:t xml:space="preserve"> -name </w:t>
-            </w:r>
-            <w:proofErr w:type="spellStart"/>
-            <w:r>
-              <w:rPr>
-                <w:rFonts w:ascii="inherit" w:eastAsia="Times New Roman" w:hAnsi="inherit" w:cs="Times New Roman"/>
-                <w:color w:val="0E1835"/>
-                <w:sz w:val="24"/>
-                <w:szCs w:val="24"/>
-                <w:lang w:val="en-US" w:eastAsia="pt-BR"/>
-              </w:rPr>
-              <w:t>gitlab</w:t>
-            </w:r>
-            <w:proofErr w:type="spellEnd"/>
-            <w:r>
-              <w:rPr>
-                <w:rFonts w:ascii="inherit" w:eastAsia="Times New Roman" w:hAnsi="inherit" w:cs="Times New Roman"/>
-                <w:color w:val="0E1835"/>
-                <w:sz w:val="24"/>
-                <w:szCs w:val="24"/>
-                <w:lang w:val="en-US" w:eastAsia="pt-BR"/>
-              </w:rPr>
-              <w:t xml:space="preserve"> "</w:t>
-            </w:r>
-          </w:p>
-          <w:p>
-            <w:pPr>
-              <w:textAlignment w:val="baseline"/>
-              <w:rPr>
-                <w:rFonts w:ascii="inherit" w:eastAsia="Times New Roman" w:hAnsi="inherit" w:cs="Times New Roman"/>
-                <w:color w:val="0E1835"/>
-                <w:sz w:val="24"/>
-                <w:szCs w:val="24"/>
-                <w:lang w:val="en-US" w:eastAsia="pt-BR"/>
-              </w:rPr>
-            </w:pPr>
-            <w:r>
-              <w:rPr>
-                <w:rFonts w:ascii="inherit" w:eastAsia="Times New Roman" w:hAnsi="inherit" w:cs="Times New Roman"/>
-                <w:color w:val="0E1835"/>
-                <w:sz w:val="24"/>
-                <w:szCs w:val="24"/>
-                <w:lang w:val="en-US" w:eastAsia="pt-BR"/>
-              </w:rPr>
-              <w:t xml:space="preserve"> </w:t>
-            </w:r>
-          </w:p>
-          <w:p>
-            <w:pPr>
-              <w:textAlignment w:val="baseline"/>
-              <w:rPr>
-                <w:rFonts w:ascii="inherit" w:eastAsia="Times New Roman" w:hAnsi="inherit" w:cs="Times New Roman"/>
-                <w:color w:val="0E1835"/>
-                <w:sz w:val="24"/>
-                <w:szCs w:val="24"/>
-                <w:lang w:val="en-US" w:eastAsia="pt-BR"/>
-              </w:rPr>
-            </w:pPr>
-            <w:r>
-              <w:rPr>
-                <w:rFonts w:ascii="inherit" w:eastAsia="Times New Roman" w:hAnsi="inherit" w:cs="Times New Roman"/>
-                <w:color w:val="0E1835"/>
-                <w:sz w:val="24"/>
-                <w:szCs w:val="24"/>
-                <w:lang w:val="en-US" w:eastAsia="pt-BR"/>
-              </w:rPr>
-              <w:t xml:space="preserve">    </w:t>
-            </w:r>
-            <w:proofErr w:type="spellStart"/>
-            <w:r>
-              <w:rPr>
-                <w:rFonts w:ascii="inherit" w:eastAsia="Times New Roman" w:hAnsi="inherit" w:cs="Times New Roman"/>
-                <w:color w:val="0E1835"/>
-                <w:sz w:val="24"/>
-                <w:szCs w:val="24"/>
-                <w:lang w:val="en-US" w:eastAsia="pt-BR"/>
-              </w:rPr>
-              <w:t>jenkins</w:t>
-            </w:r>
-            <w:proofErr w:type="spellEnd"/>
-            <w:r>
-              <w:rPr>
-                <w:rFonts w:ascii="inherit" w:eastAsia="Times New Roman" w:hAnsi="inherit" w:cs="Times New Roman"/>
-                <w:color w:val="0E1835"/>
-                <w:sz w:val="24"/>
-                <w:szCs w:val="24"/>
-                <w:lang w:val="en-US" w:eastAsia="pt-BR"/>
-              </w:rPr>
-              <w:t>:</w:t>
-            </w:r>
-          </w:p>
-          <w:p>
-            <w:pPr>
+              <w:ind w:left="709"/>
               <w:textAlignment w:val="baseline"/>
               <w:rPr>
                 <w:rFonts w:ascii="inherit" w:eastAsia="Times New Roman" w:hAnsi="inherit" w:cs="Times New Roman"/>
@@ -634,6 +1894,7 @@
           </w:p>
           <w:p>
             <w:pPr>
+              <w:ind w:left="709"/>
               <w:textAlignment w:val="baseline"/>
               <w:rPr>
                 <w:rFonts w:ascii="inherit" w:eastAsia="Times New Roman" w:hAnsi="inherit" w:cs="Times New Roman"/>
@@ -690,6 +1951,7 @@
           </w:p>
           <w:p>
             <w:pPr>
+              <w:ind w:left="709"/>
               <w:textAlignment w:val="baseline"/>
               <w:rPr>
                 <w:rFonts w:ascii="inherit" w:eastAsia="Times New Roman" w:hAnsi="inherit" w:cs="Times New Roman"/>
@@ -712,6 +1974,7 @@
           </w:p>
           <w:p>
             <w:pPr>
+              <w:ind w:left="709"/>
               <w:textAlignment w:val="baseline"/>
               <w:rPr>
                 <w:rFonts w:ascii="inherit" w:eastAsia="Times New Roman" w:hAnsi="inherit" w:cs="Times New Roman"/>
@@ -756,6 +2019,7 @@
           </w:p>
           <w:p>
             <w:pPr>
+              <w:ind w:left="709"/>
               <w:textAlignment w:val="baseline"/>
               <w:rPr>
                 <w:rFonts w:ascii="inherit" w:eastAsia="Times New Roman" w:hAnsi="inherit" w:cs="Times New Roman"/>
@@ -773,11 +2037,12 @@
                 <w:szCs w:val="24"/>
                 <w:lang w:val="en-US" w:eastAsia="pt-BR"/>
               </w:rPr>
-              <w:t xml:space="preserve">      links:</w:t>
+              <w:t xml:space="preserve">      ports:</w:t>
             </w:r>
           </w:p>
           <w:p>
             <w:pPr>
+              <w:ind w:left="709"/>
               <w:textAlignment w:val="baseline"/>
               <w:rPr>
                 <w:rFonts w:ascii="inherit" w:eastAsia="Times New Roman" w:hAnsi="inherit" w:cs="Times New Roman"/>
@@ -795,33 +2060,12 @@
                 <w:szCs w:val="24"/>
                 <w:lang w:val="en-US" w:eastAsia="pt-BR"/>
               </w:rPr>
-              <w:t xml:space="preserve">        - "</w:t>
-            </w:r>
-            <w:proofErr w:type="spellStart"/>
-            <w:r>
-              <w:rPr>
-                <w:rFonts w:ascii="inherit" w:eastAsia="Times New Roman" w:hAnsi="inherit" w:cs="Times New Roman"/>
-                <w:color w:val="0E1835"/>
-                <w:sz w:val="24"/>
-                <w:szCs w:val="24"/>
-                <w:lang w:val="en-US" w:eastAsia="pt-BR"/>
-              </w:rPr>
-              <w:t>ambassador:gitlab</w:t>
-            </w:r>
-            <w:proofErr w:type="spellEnd"/>
-            <w:r>
-              <w:rPr>
-                <w:rFonts w:ascii="inherit" w:eastAsia="Times New Roman" w:hAnsi="inherit" w:cs="Times New Roman"/>
-                <w:color w:val="0E1835"/>
-                <w:sz w:val="24"/>
-                <w:szCs w:val="24"/>
-                <w:lang w:val="en-US" w:eastAsia="pt-BR"/>
-              </w:rPr>
-              <w:t>"</w:t>
+              <w:t xml:space="preserve">        - "8080:8080"</w:t>
             </w:r>
           </w:p>
           <w:p>
             <w:pPr>
+              <w:ind w:left="709"/>
               <w:textAlignment w:val="baseline"/>
               <w:rPr>
                 <w:rFonts w:ascii="inherit" w:eastAsia="Times New Roman" w:hAnsi="inherit" w:cs="Times New Roman"/>
@@ -839,11 +2083,12 @@
                 <w:szCs w:val="24"/>
                 <w:lang w:val="en-US" w:eastAsia="pt-BR"/>
               </w:rPr>
-              <w:t xml:space="preserve">      ports:</w:t>
+              <w:t xml:space="preserve">        - "50000:50000"</w:t>
             </w:r>
           </w:p>
           <w:p>
             <w:pPr>
+              <w:ind w:left="709"/>
               <w:textAlignment w:val="baseline"/>
               <w:rPr>
                 <w:rFonts w:ascii="inherit" w:eastAsia="Times New Roman" w:hAnsi="inherit" w:cs="Times New Roman"/>
@@ -861,55 +2106,12 @@
                 <w:szCs w:val="24"/>
                 <w:lang w:val="en-US" w:eastAsia="pt-BR"/>
               </w:rPr>
-              <w:t xml:space="preserve">        - "8080:8080"</w:t>
+              <w:t xml:space="preserve">      volumes:</w:t>
             </w:r>
           </w:p>
           <w:p>
             <w:pPr>
-              <w:textAlignment w:val="baseline"/>
-              <w:rPr>
-                <w:rFonts w:ascii="inherit" w:eastAsia="Times New Roman" w:hAnsi="inherit" w:cs="Times New Roman"/>
-                <w:color w:val="0E1835"/>
-                <w:sz w:val="24"/>
-                <w:szCs w:val="24"/>
-                <w:lang w:val="en-US" w:eastAsia="pt-BR"/>
-              </w:rPr>
-            </w:pPr>
-            <w:r>
-              <w:rPr>
-                <w:rFonts w:ascii="inherit" w:eastAsia="Times New Roman" w:hAnsi="inherit" w:cs="Times New Roman"/>
-                <w:color w:val="0E1835"/>
-                <w:sz w:val="24"/>
-                <w:szCs w:val="24"/>
-                <w:lang w:val="en-US" w:eastAsia="pt-BR"/>
-              </w:rPr>
-              <w:t xml:space="preserve">        - "50000:50000"</w:t>
-            </w:r>
-          </w:p>
-          <w:p>
-            <w:pPr>
-              <w:textAlignment w:val="baseline"/>
-              <w:rPr>
-                <w:rFonts w:ascii="inherit" w:eastAsia="Times New Roman" w:hAnsi="inherit" w:cs="Times New Roman"/>
-                <w:color w:val="0E1835"/>
-                <w:sz w:val="24"/>
-                <w:szCs w:val="24"/>
-                <w:lang w:val="en-US" w:eastAsia="pt-BR"/>
-              </w:rPr>
-            </w:pPr>
-            <w:r>
-              <w:rPr>
-                <w:rFonts w:ascii="inherit" w:eastAsia="Times New Roman" w:hAnsi="inherit" w:cs="Times New Roman"/>
-                <w:color w:val="0E1835"/>
-                <w:sz w:val="24"/>
-                <w:szCs w:val="24"/>
-                <w:lang w:val="en-US" w:eastAsia="pt-BR"/>
-              </w:rPr>
-              <w:t xml:space="preserve">      volumes:</w:t>
-            </w:r>
-          </w:p>
-          <w:p>
-            <w:pPr>
+              <w:ind w:left="709"/>
               <w:textAlignment w:val="baseline"/>
               <w:rPr>
                 <w:rFonts w:ascii="inherit" w:eastAsia="Times New Roman" w:hAnsi="inherit" w:cs="Times New Roman"/>
@@ -966,6 +2168,7 @@
           </w:p>
           <w:p>
             <w:pPr>
+              <w:ind w:left="709"/>
               <w:textAlignment w:val="baseline"/>
               <w:rPr>
                 <w:rFonts w:ascii="inherit" w:eastAsia="Times New Roman" w:hAnsi="inherit" w:cs="Times New Roman"/>
@@ -988,6 +2191,7 @@
           </w:p>
           <w:p>
             <w:pPr>
+              <w:ind w:left="709"/>
               <w:textAlignment w:val="baseline"/>
               <w:rPr>
                 <w:rFonts w:ascii="inherit" w:eastAsia="Times New Roman" w:hAnsi="inherit" w:cs="Times New Roman"/>
@@ -1032,6 +2236,7 @@
           </w:p>
           <w:p>
             <w:pPr>
+              <w:ind w:left="709"/>
               <w:textAlignment w:val="baseline"/>
               <w:rPr>
                 <w:rFonts w:ascii="inherit" w:eastAsia="Times New Roman" w:hAnsi="inherit" w:cs="Times New Roman"/>
@@ -1088,6 +2293,7 @@
           </w:p>
           <w:p>
             <w:pPr>
+              <w:ind w:left="709"/>
               <w:textAlignment w:val="baseline"/>
               <w:rPr>
                 <w:rFonts w:ascii="inherit" w:eastAsia="Times New Roman" w:hAnsi="inherit" w:cs="Times New Roman"/>
@@ -1144,6 +2350,7 @@
           </w:p>
           <w:p>
             <w:pPr>
+              <w:ind w:left="709"/>
               <w:textAlignment w:val="baseline"/>
               <w:rPr>
                 <w:rFonts w:ascii="inherit" w:eastAsia="Times New Roman" w:hAnsi="inherit" w:cs="Times New Roman"/>
@@ -1178,6 +2385,7 @@
           </w:p>
           <w:p>
             <w:pPr>
+              <w:ind w:left="709"/>
               <w:textAlignment w:val="baseline"/>
               <w:rPr>
                 <w:rFonts w:ascii="inherit" w:eastAsia="Times New Roman" w:hAnsi="inherit" w:cs="Times New Roman"/>
@@ -1200,6 +2408,7 @@
           </w:p>
           <w:p>
             <w:pPr>
+              <w:ind w:left="709"/>
               <w:textAlignment w:val="baseline"/>
               <w:rPr>
                 <w:rFonts w:ascii="inherit" w:eastAsia="Times New Roman" w:hAnsi="inherit" w:cs="Times New Roman"/>
@@ -1244,6 +2453,7 @@
           </w:p>
           <w:p>
             <w:pPr>
+              <w:ind w:left="709"/>
               <w:textAlignment w:val="baseline"/>
               <w:rPr>
                 <w:rFonts w:ascii="inherit" w:eastAsia="Times New Roman" w:hAnsi="inherit" w:cs="Times New Roman"/>
@@ -1261,11 +2471,12 @@
                 <w:szCs w:val="24"/>
                 <w:lang w:val="en-US" w:eastAsia="pt-BR"/>
               </w:rPr>
-              <w:t xml:space="preserve">        links:</w:t>
+              <w:t xml:space="preserve">        ports:</w:t>
             </w:r>
           </w:p>
           <w:p>
             <w:pPr>
+              <w:ind w:left="709"/>
               <w:textAlignment w:val="baseline"/>
               <w:rPr>
                 <w:rFonts w:ascii="inherit" w:eastAsia="Times New Roman" w:hAnsi="inherit" w:cs="Times New Roman"/>
@@ -1283,33 +2494,12 @@
                 <w:szCs w:val="24"/>
                 <w:lang w:val="en-US" w:eastAsia="pt-BR"/>
               </w:rPr>
-              <w:t xml:space="preserve">          - "</w:t>
-            </w:r>
-            <w:proofErr w:type="spellStart"/>
-            <w:r>
-              <w:rPr>
-                <w:rFonts w:ascii="inherit" w:eastAsia="Times New Roman" w:hAnsi="inherit" w:cs="Times New Roman"/>
-                <w:color w:val="0E1835"/>
-                <w:sz w:val="24"/>
-                <w:szCs w:val="24"/>
-                <w:lang w:val="en-US" w:eastAsia="pt-BR"/>
-              </w:rPr>
-              <w:t>ambassador:jenkins</w:t>
-            </w:r>
-            <w:proofErr w:type="spellEnd"/>
-            <w:r>
-              <w:rPr>
-                <w:rFonts w:ascii="inherit" w:eastAsia="Times New Roman" w:hAnsi="inherit" w:cs="Times New Roman"/>
-                <w:color w:val="0E1835"/>
-                <w:sz w:val="24"/>
-                <w:szCs w:val="24"/>
-                <w:lang w:val="en-US" w:eastAsia="pt-BR"/>
-              </w:rPr>
-              <w:t>"</w:t>
+              <w:t xml:space="preserve">           - "443:443"</w:t>
             </w:r>
           </w:p>
           <w:p>
             <w:pPr>
+              <w:ind w:left="709"/>
               <w:textAlignment w:val="baseline"/>
               <w:rPr>
                 <w:rFonts w:ascii="inherit" w:eastAsia="Times New Roman" w:hAnsi="inherit" w:cs="Times New Roman"/>
@@ -1327,11 +2517,12 @@
                 <w:szCs w:val="24"/>
                 <w:lang w:val="en-US" w:eastAsia="pt-BR"/>
               </w:rPr>
-              <w:t xml:space="preserve">        ports:</w:t>
+              <w:t xml:space="preserve">           - "8050:80"</w:t>
             </w:r>
           </w:p>
           <w:p>
             <w:pPr>
+              <w:ind w:left="709"/>
               <w:textAlignment w:val="baseline"/>
               <w:rPr>
                 <w:rFonts w:ascii="inherit" w:eastAsia="Times New Roman" w:hAnsi="inherit" w:cs="Times New Roman"/>
@@ -1349,11 +2540,12 @@
                 <w:szCs w:val="24"/>
                 <w:lang w:val="en-US" w:eastAsia="pt-BR"/>
               </w:rPr>
-              <w:t xml:space="preserve">           - "443:443"</w:t>
+              <w:t xml:space="preserve">           - "22:22"</w:t>
             </w:r>
           </w:p>
           <w:p>
             <w:pPr>
+              <w:ind w:left="709"/>
               <w:textAlignment w:val="baseline"/>
               <w:rPr>
                 <w:rFonts w:ascii="inherit" w:eastAsia="Times New Roman" w:hAnsi="inherit" w:cs="Times New Roman"/>
@@ -1371,55 +2563,12 @@
                 <w:szCs w:val="24"/>
                 <w:lang w:val="en-US" w:eastAsia="pt-BR"/>
               </w:rPr>
-              <w:t xml:space="preserve">           - "8050:80"</w:t>
+              <w:t xml:space="preserve">        volumes:</w:t>
             </w:r>
           </w:p>
           <w:p>
             <w:pPr>
-              <w:textAlignment w:val="baseline"/>
-              <w:rPr>
-                <w:rFonts w:ascii="inherit" w:eastAsia="Times New Roman" w:hAnsi="inherit" w:cs="Times New Roman"/>
-                <w:color w:val="0E1835"/>
-                <w:sz w:val="24"/>
-                <w:szCs w:val="24"/>
-                <w:lang w:val="en-US" w:eastAsia="pt-BR"/>
-              </w:rPr>
-            </w:pPr>
-            <w:r>
-              <w:rPr>
-                <w:rFonts w:ascii="inherit" w:eastAsia="Times New Roman" w:hAnsi="inherit" w:cs="Times New Roman"/>
-                <w:color w:val="0E1835"/>
-                <w:sz w:val="24"/>
-                <w:szCs w:val="24"/>
-                <w:lang w:val="en-US" w:eastAsia="pt-BR"/>
-              </w:rPr>
-              <w:t xml:space="preserve">           - "22:22"</w:t>
-            </w:r>
-          </w:p>
-          <w:p>
-            <w:pPr>
-              <w:textAlignment w:val="baseline"/>
-              <w:rPr>
-                <w:rFonts w:ascii="inherit" w:eastAsia="Times New Roman" w:hAnsi="inherit" w:cs="Times New Roman"/>
-                <w:color w:val="0E1835"/>
-                <w:sz w:val="24"/>
-                <w:szCs w:val="24"/>
-                <w:lang w:val="en-US" w:eastAsia="pt-BR"/>
-              </w:rPr>
-            </w:pPr>
-            <w:r>
-              <w:rPr>
-                <w:rFonts w:ascii="inherit" w:eastAsia="Times New Roman" w:hAnsi="inherit" w:cs="Times New Roman"/>
-                <w:color w:val="0E1835"/>
-                <w:sz w:val="24"/>
-                <w:szCs w:val="24"/>
-                <w:lang w:val="en-US" w:eastAsia="pt-BR"/>
-              </w:rPr>
-              <w:t xml:space="preserve">        volumes:</w:t>
-            </w:r>
-          </w:p>
-          <w:p>
-            <w:pPr>
+              <w:ind w:left="709"/>
               <w:textAlignment w:val="baseline"/>
               <w:rPr>
                 <w:rFonts w:ascii="inherit" w:eastAsia="Times New Roman" w:hAnsi="inherit" w:cs="Times New Roman"/>
@@ -1498,6 +2647,7 @@
           </w:p>
           <w:p>
             <w:pPr>
+              <w:ind w:left="709"/>
               <w:textAlignment w:val="baseline"/>
               <w:rPr>
                 <w:rFonts w:ascii="inherit" w:eastAsia="Times New Roman" w:hAnsi="inherit" w:cs="Times New Roman"/>
@@ -1554,6 +2704,7 @@
           </w:p>
           <w:p>
             <w:pPr>
+              <w:ind w:left="709"/>
               <w:textAlignment w:val="baseline"/>
               <w:rPr>
                 <w:rFonts w:ascii="inherit" w:eastAsia="Times New Roman" w:hAnsi="inherit" w:cs="Times New Roman"/>
@@ -1614,6 +2765,7 @@
     <w:p>
       <w:pPr>
         <w:spacing w:after="0" w:line="240" w:lineRule="auto"/>
+        <w:ind w:left="709"/>
         <w:textAlignment w:val="baseline"/>
         <w:rPr>
           <w:rFonts w:ascii="inherit" w:eastAsia="Times New Roman" w:hAnsi="inherit" w:cs="Times New Roman"/>
@@ -1626,35 +2778,98 @@
     </w:p>
     <w:p>
       <w:pPr>
+        <w:pStyle w:val="Ttulo3"/>
+        <w:ind w:left="709"/>
+        <w:rPr>
+          <w:rFonts w:eastAsia="Times New Roman"/>
+          <w:lang w:eastAsia="pt-BR"/>
+        </w:rPr>
+      </w:pPr>
+      <w:bookmarkStart w:id="4" w:name="_Toc38925731"/>
+      <w:r>
+        <w:rPr>
+          <w:rFonts w:eastAsia="Times New Roman"/>
+          <w:lang w:eastAsia="pt-BR"/>
+        </w:rPr>
+        <w:t>Serviços</w:t>
+      </w:r>
+      <w:bookmarkEnd w:id="4"/>
+    </w:p>
+    <w:p>
+      <w:pPr>
+        <w:spacing w:after="300" w:line="240" w:lineRule="auto"/>
+        <w:ind w:left="709"/>
+        <w:textAlignment w:val="baseline"/>
+        <w:rPr>
+          <w:rFonts w:ascii="WorkSans-Regular" w:eastAsia="Times New Roman" w:hAnsi="WorkSans-Regular" w:cs="Times New Roman"/>
+          <w:color w:val="0E1835"/>
+          <w:sz w:val="24"/>
+          <w:szCs w:val="24"/>
+          <w:lang w:eastAsia="pt-BR"/>
+        </w:rPr>
+      </w:pPr>
+    </w:p>
+    <w:p>
+      <w:pPr>
+        <w:spacing w:after="300" w:line="240" w:lineRule="auto"/>
+        <w:ind w:left="709"/>
+        <w:textAlignment w:val="baseline"/>
+        <w:rPr>
+          <w:rFonts w:ascii="WorkSans-Regular" w:eastAsia="Times New Roman" w:hAnsi="WorkSans-Regular" w:cs="Times New Roman"/>
+          <w:color w:val="0E1835"/>
+          <w:sz w:val="24"/>
+          <w:szCs w:val="24"/>
+          <w:lang w:eastAsia="pt-BR"/>
+        </w:rPr>
+      </w:pPr>
+      <w:r>
+        <w:rPr>
+          <w:rFonts w:ascii="WorkSans-Regular" w:eastAsia="Times New Roman" w:hAnsi="WorkSans-Regular" w:cs="Times New Roman"/>
+          <w:color w:val="0E1835"/>
+          <w:sz w:val="24"/>
+          <w:szCs w:val="24"/>
+          <w:lang w:eastAsia="pt-BR"/>
+        </w:rPr>
+        <w:t>Antes de prosseguir com o projeto, segue uma breve explicação sobre cada serviço que estamos subindo. Voltaremos com a programação normal em seguida, nesse mesmo canal e nesse mesmo horário.</w:t>
+      </w:r>
+    </w:p>
+    <w:p>
+      <w:pPr>
+        <w:pStyle w:val="Ttulo3"/>
+        <w:ind w:left="709"/>
+        <w:rPr>
+          <w:rFonts w:eastAsia="Times New Roman"/>
+          <w:lang w:eastAsia="pt-BR"/>
+        </w:rPr>
+      </w:pPr>
+      <w:bookmarkStart w:id="5" w:name="_Toc38925732"/>
+      <w:r>
+        <w:rPr>
+          <w:rFonts w:eastAsia="Times New Roman"/>
+          <w:lang w:eastAsia="pt-BR"/>
+        </w:rPr>
+        <w:t>Jenkins</w:t>
+      </w:r>
+      <w:bookmarkEnd w:id="5"/>
+    </w:p>
+    <w:p>
+      <w:pPr>
         <w:spacing w:after="0" w:line="240" w:lineRule="auto"/>
+        <w:ind w:left="709"/>
         <w:textAlignment w:val="baseline"/>
-        <w:outlineLvl w:val="1"/>
-        <w:rPr>
-          <w:rFonts w:ascii="WorkSans-SemiBold" w:eastAsia="Times New Roman" w:hAnsi="WorkSans-SemiBold" w:cs="Times New Roman"/>
-          <w:b/>
-          <w:bCs/>
-          <w:color w:val="0E1835"/>
-          <w:sz w:val="30"/>
-          <w:szCs w:val="30"/>
-          <w:lang w:eastAsia="pt-BR"/>
-        </w:rPr>
-      </w:pPr>
-      <w:r>
-        <w:rPr>
-          <w:rFonts w:ascii="WorkSans-SemiBold" w:eastAsia="Times New Roman" w:hAnsi="WorkSans-SemiBold" w:cs="Times New Roman"/>
-          <w:b/>
-          <w:bCs/>
-          <w:color w:val="0E1835"/>
-          <w:sz w:val="30"/>
-          <w:szCs w:val="30"/>
-          <w:lang w:eastAsia="pt-BR"/>
-        </w:rPr>
-        <w:t>Serviços</w:t>
-      </w:r>
-    </w:p>
-    <w:p>
-      <w:pPr>
-        <w:spacing w:after="300" w:line="240" w:lineRule="auto"/>
+        <w:rPr>
+          <w:rFonts w:ascii="WorkSans-Regular" w:eastAsia="Times New Roman" w:hAnsi="WorkSans-Regular" w:cs="Times New Roman"/>
+          <w:color w:val="0E1835"/>
+          <w:sz w:val="24"/>
+          <w:szCs w:val="24"/>
+          <w:lang w:eastAsia="pt-BR"/>
+        </w:rPr>
+      </w:pPr>
+    </w:p>
+    <w:p>
+      <w:pPr>
+        <w:spacing w:after="0" w:line="240" w:lineRule="auto"/>
+        <w:ind w:left="709"/>
         <w:textAlignment w:val="baseline"/>
         <w:rPr>
           <w:rFonts w:ascii="WorkSans-Regular" w:eastAsia="Times New Roman" w:hAnsi="WorkSans-Regular" w:cs="Times New Roman"/>
@@ -1672,144 +2887,7 @@
           <w:szCs w:val="24"/>
           <w:lang w:eastAsia="pt-BR"/>
         </w:rPr>
-        <w:t>Antes de prosseguir com o projeto, segue uma breve explicação sobre cada serviço que estamos subindo. Voltaremos com a programação normal em seguida, nesse mesmo canal e nesse mesmo horário.</w:t>
-      </w:r>
-    </w:p>
-    <w:p>
-      <w:pPr>
-        <w:spacing w:after="0" w:line="240" w:lineRule="auto"/>
-        <w:textAlignment w:val="baseline"/>
-        <w:outlineLvl w:val="2"/>
-        <w:rPr>
-          <w:rFonts w:ascii="WorkSans-SemiBold" w:eastAsia="Times New Roman" w:hAnsi="WorkSans-SemiBold" w:cs="Times New Roman"/>
-          <w:b/>
-          <w:bCs/>
-          <w:color w:val="0E1835"/>
-          <w:sz w:val="27"/>
-          <w:szCs w:val="27"/>
-          <w:lang w:eastAsia="pt-BR"/>
-        </w:rPr>
-      </w:pPr>
-      <w:r>
-        <w:rPr>
-          <w:rFonts w:ascii="WorkSans-SemiBold" w:eastAsia="Times New Roman" w:hAnsi="WorkSans-SemiBold" w:cs="Times New Roman"/>
-          <w:b/>
-          <w:bCs/>
-          <w:color w:val="0E1835"/>
-          <w:sz w:val="27"/>
-          <w:szCs w:val="27"/>
-          <w:lang w:eastAsia="pt-BR"/>
-        </w:rPr>
-        <w:t xml:space="preserve">Docker Grand </w:t>
-      </w:r>
-      <w:proofErr w:type="spellStart"/>
-      <w:r>
-        <w:rPr>
-          <w:rFonts w:ascii="WorkSans-SemiBold" w:eastAsia="Times New Roman" w:hAnsi="WorkSans-SemiBold" w:cs="Times New Roman"/>
-          <w:b/>
-          <w:bCs/>
-          <w:color w:val="0E1835"/>
-          <w:sz w:val="27"/>
-          <w:szCs w:val="27"/>
-          <w:lang w:eastAsia="pt-BR"/>
-        </w:rPr>
-        <w:t>Ambassador</w:t>
-      </w:r>
-      <w:proofErr w:type="spellEnd"/>
-    </w:p>
-    <w:p>
-      <w:pPr>
-        <w:spacing w:after="300" w:line="240" w:lineRule="auto"/>
-        <w:textAlignment w:val="baseline"/>
-        <w:rPr>
-          <w:rFonts w:ascii="WorkSans-Regular" w:eastAsia="Times New Roman" w:hAnsi="WorkSans-Regular" w:cs="Times New Roman"/>
-          <w:color w:val="0E1835"/>
-          <w:sz w:val="24"/>
-          <w:szCs w:val="24"/>
-          <w:lang w:eastAsia="pt-BR"/>
-        </w:rPr>
-      </w:pPr>
-      <w:r>
-        <w:rPr>
-          <w:rFonts w:ascii="WorkSans-Regular" w:eastAsia="Times New Roman" w:hAnsi="WorkSans-Regular" w:cs="Times New Roman"/>
-          <w:color w:val="0E1835"/>
-          <w:sz w:val="24"/>
-          <w:szCs w:val="24"/>
-          <w:lang w:eastAsia="pt-BR"/>
-        </w:rPr>
-        <w:t xml:space="preserve">Esse serviço permite a comunicação bidirecional entre </w:t>
-      </w:r>
-      <w:proofErr w:type="spellStart"/>
-      <w:r>
-        <w:rPr>
-          <w:rFonts w:ascii="WorkSans-Regular" w:eastAsia="Times New Roman" w:hAnsi="WorkSans-Regular" w:cs="Times New Roman"/>
-          <w:color w:val="0E1835"/>
-          <w:sz w:val="24"/>
-          <w:szCs w:val="24"/>
-          <w:lang w:eastAsia="pt-BR"/>
-        </w:rPr>
-        <w:t>containeres</w:t>
-      </w:r>
-      <w:proofErr w:type="spellEnd"/>
-      <w:r>
-        <w:rPr>
-          <w:rFonts w:ascii="WorkSans-Regular" w:eastAsia="Times New Roman" w:hAnsi="WorkSans-Regular" w:cs="Times New Roman"/>
-          <w:color w:val="0E1835"/>
-          <w:sz w:val="24"/>
-          <w:szCs w:val="24"/>
-          <w:lang w:eastAsia="pt-BR"/>
-        </w:rPr>
-        <w:t>. Isso significa que ele criará automaticamente um proxy em todas as portas expostas e também detectará automaticamente as alterações feitas em um container ajustando o servidor proxy de acordo com a necessidade (por exemplo, um container é reiniciado e seu IP muda). Ou seja, ele vai nos poupar o trabalho de fazer um servidor DNS.</w:t>
-      </w:r>
-    </w:p>
-    <w:p>
-      <w:pPr>
-        <w:spacing w:after="0" w:line="240" w:lineRule="auto"/>
-        <w:textAlignment w:val="baseline"/>
-        <w:outlineLvl w:val="2"/>
-        <w:rPr>
-          <w:rFonts w:ascii="WorkSans-SemiBold" w:eastAsia="Times New Roman" w:hAnsi="WorkSans-SemiBold" w:cs="Times New Roman"/>
-          <w:b/>
-          <w:bCs/>
-          <w:color w:val="0E1835"/>
-          <w:sz w:val="27"/>
-          <w:szCs w:val="27"/>
-          <w:lang w:eastAsia="pt-BR"/>
-        </w:rPr>
-      </w:pPr>
-      <w:r>
-        <w:rPr>
-          <w:rFonts w:ascii="WorkSans-SemiBold" w:eastAsia="Times New Roman" w:hAnsi="WorkSans-SemiBold" w:cs="Times New Roman"/>
-          <w:b/>
-          <w:bCs/>
-          <w:color w:val="0E1835"/>
-          <w:sz w:val="27"/>
-          <w:szCs w:val="27"/>
-          <w:lang w:eastAsia="pt-BR"/>
-        </w:rPr>
-        <w:t>Jenkins</w:t>
-      </w:r>
-    </w:p>
-    <w:p>
-      <w:pPr>
-        <w:spacing w:after="0" w:line="240" w:lineRule="auto"/>
-        <w:textAlignment w:val="baseline"/>
-        <w:rPr>
-          <w:rFonts w:ascii="WorkSans-Regular" w:eastAsia="Times New Roman" w:hAnsi="WorkSans-Regular" w:cs="Times New Roman"/>
-          <w:color w:val="0E1835"/>
-          <w:sz w:val="24"/>
-          <w:szCs w:val="24"/>
-          <w:lang w:eastAsia="pt-BR"/>
-        </w:rPr>
-      </w:pPr>
-      <w:r>
-        <w:rPr>
-          <w:rFonts w:ascii="WorkSans-Regular" w:eastAsia="Times New Roman" w:hAnsi="WorkSans-Regular" w:cs="Times New Roman"/>
-          <w:color w:val="0E1835"/>
-          <w:sz w:val="24"/>
-          <w:szCs w:val="24"/>
-          <w:lang w:eastAsia="pt-BR"/>
-        </w:rPr>
+        <w:lastRenderedPageBreak/>
         <w:t>O </w:t>
       </w:r>
       <w:hyperlink r:id="rId9" w:history="1">
@@ -1887,6 +2965,7 @@
     <w:p>
       <w:pPr>
         <w:spacing w:after="300" w:line="240" w:lineRule="auto"/>
+        <w:ind w:left="709"/>
         <w:textAlignment w:val="baseline"/>
         <w:rPr>
           <w:rFonts w:ascii="WorkSans-Regular" w:eastAsia="Times New Roman" w:hAnsi="WorkSans-Regular" w:cs="Times New Roman"/>
@@ -1909,37 +2988,43 @@
     </w:p>
     <w:p>
       <w:pPr>
+        <w:pStyle w:val="Ttulo3"/>
+        <w:ind w:left="709"/>
+        <w:rPr>
+          <w:rFonts w:eastAsia="Times New Roman"/>
+          <w:lang w:eastAsia="pt-BR"/>
+        </w:rPr>
+      </w:pPr>
+      <w:bookmarkStart w:id="6" w:name="_Toc38925733"/>
+      <w:proofErr w:type="spellStart"/>
+      <w:r>
+        <w:rPr>
+          <w:rFonts w:eastAsia="Times New Roman"/>
+          <w:lang w:eastAsia="pt-BR"/>
+        </w:rPr>
+        <w:t>GitLab</w:t>
+      </w:r>
+      <w:bookmarkEnd w:id="6"/>
+      <w:proofErr w:type="spellEnd"/>
+    </w:p>
+    <w:p>
+      <w:pPr>
         <w:spacing w:after="0" w:line="240" w:lineRule="auto"/>
+        <w:ind w:left="709"/>
         <w:textAlignment w:val="baseline"/>
-        <w:outlineLvl w:val="2"/>
-        <w:rPr>
-          <w:rFonts w:ascii="WorkSans-SemiBold" w:eastAsia="Times New Roman" w:hAnsi="WorkSans-SemiBold" w:cs="Times New Roman"/>
-          <w:b/>
-          <w:bCs/>
-          <w:color w:val="0E1835"/>
-          <w:sz w:val="27"/>
-          <w:szCs w:val="27"/>
-          <w:lang w:eastAsia="pt-BR"/>
-        </w:rPr>
-      </w:pPr>
-      <w:proofErr w:type="spellStart"/>
-      <w:r>
-        <w:rPr>
-          <w:rFonts w:ascii="WorkSans-SemiBold" w:eastAsia="Times New Roman" w:hAnsi="WorkSans-SemiBold" w:cs="Times New Roman"/>
-          <w:b/>
-          <w:bCs/>
-          <w:color w:val="0E1835"/>
-          <w:sz w:val="27"/>
-          <w:szCs w:val="27"/>
-          <w:lang w:eastAsia="pt-BR"/>
-        </w:rPr>
-        <w:t>GitLab</w:t>
-      </w:r>
-      <w:proofErr w:type="spellEnd"/>
+        <w:rPr>
+          <w:rFonts w:ascii="WorkSans-Regular" w:eastAsia="Times New Roman" w:hAnsi="WorkSans-Regular" w:cs="Times New Roman"/>
+          <w:color w:val="0E1835"/>
+          <w:sz w:val="24"/>
+          <w:szCs w:val="24"/>
+          <w:lang w:eastAsia="pt-BR"/>
+        </w:rPr>
+      </w:pPr>
     </w:p>
     <w:p>
       <w:pPr>
         <w:spacing w:after="0" w:line="240" w:lineRule="auto"/>
+        <w:ind w:left="709"/>
         <w:textAlignment w:val="baseline"/>
         <w:rPr>
           <w:rFonts w:ascii="WorkSans-Regular" w:eastAsia="Times New Roman" w:hAnsi="WorkSans-Regular" w:cs="Times New Roman"/>
@@ -2241,6 +3326,7 @@
     <w:p>
       <w:pPr>
         <w:spacing w:after="0" w:line="240" w:lineRule="auto"/>
+        <w:ind w:left="709"/>
         <w:textAlignment w:val="baseline"/>
         <w:rPr>
           <w:rFonts w:ascii="WorkSans-Regular" w:eastAsia="Times New Roman" w:hAnsi="WorkSans-Regular" w:cs="Times New Roman"/>
@@ -2250,217 +3336,201 @@
           <w:lang w:eastAsia="pt-BR"/>
         </w:rPr>
       </w:pPr>
-      <w:r>
-        <w:rPr>
-          <w:rFonts w:ascii="WorkSans-Regular" w:eastAsia="Times New Roman" w:hAnsi="WorkSans-Regular" w:cs="Times New Roman"/>
-          <w:color w:val="0E1835"/>
-          <w:sz w:val="24"/>
-          <w:szCs w:val="24"/>
-          <w:lang w:eastAsia="pt-BR"/>
-        </w:rPr>
-        <w:t>Agora, depois de tanta </w:t>
-      </w:r>
-      <w:r>
-        <w:rPr>
-          <w:rFonts w:ascii="inherit" w:eastAsia="Times New Roman" w:hAnsi="inherit" w:cs="Times New Roman"/>
-          <w:strike/>
-          <w:color w:val="0E1835"/>
-          <w:sz w:val="24"/>
-          <w:szCs w:val="24"/>
-          <w:bdr w:val="none" w:sz="0" w:space="0" w:color="auto" w:frame="1"/>
-          <w:lang w:eastAsia="pt-BR"/>
-        </w:rPr>
-        <w:t>enrolação</w:t>
-      </w:r>
-      <w:r>
-        <w:rPr>
-          <w:rFonts w:ascii="WorkSans-Regular" w:eastAsia="Times New Roman" w:hAnsi="WorkSans-Regular" w:cs="Times New Roman"/>
-          <w:color w:val="0E1835"/>
-          <w:sz w:val="24"/>
-          <w:szCs w:val="24"/>
-          <w:lang w:eastAsia="pt-BR"/>
-        </w:rPr>
-        <w:t> explicação, é hora de a mágica acontecer.</w:t>
-      </w:r>
+    </w:p>
+    <w:p>
+      <w:pPr>
+        <w:pStyle w:val="Ttulo2"/>
+        <w:numPr>
+          <w:ilvl w:val="0"/>
+          <w:numId w:val="4"/>
+        </w:numPr>
+        <w:ind w:left="709"/>
+      </w:pPr>
+      <w:bookmarkStart w:id="7" w:name="_Toc38925734"/>
+      <w:r>
+        <w:t>Subindo o ambiente</w:t>
+      </w:r>
+      <w:bookmarkEnd w:id="7"/>
+    </w:p>
+    <w:p>
+      <w:pPr>
+        <w:pStyle w:val="Ttulo3"/>
+        <w:ind w:left="709"/>
+        <w:rPr>
+          <w:rFonts w:eastAsia="Times New Roman"/>
+          <w:lang w:eastAsia="pt-BR"/>
+        </w:rPr>
+      </w:pPr>
+    </w:p>
+    <w:p>
+      <w:pPr>
+        <w:pStyle w:val="Ttulo3"/>
+        <w:ind w:left="709"/>
+        <w:rPr>
+          <w:rFonts w:eastAsia="Times New Roman"/>
+          <w:lang w:eastAsia="pt-BR"/>
+        </w:rPr>
+      </w:pPr>
+      <w:bookmarkStart w:id="8" w:name="_Toc38925735"/>
+      <w:r>
+        <w:rPr>
+          <w:rFonts w:eastAsia="Times New Roman"/>
+          <w:lang w:eastAsia="pt-BR"/>
+        </w:rPr>
+        <w:t>Iniciando os serviços</w:t>
+      </w:r>
+      <w:bookmarkEnd w:id="8"/>
+    </w:p>
+    <w:p>
+      <w:pPr>
+        <w:spacing w:after="300" w:line="240" w:lineRule="auto"/>
+        <w:ind w:left="709"/>
+        <w:textAlignment w:val="baseline"/>
+        <w:rPr>
+          <w:rFonts w:ascii="WorkSans-Regular" w:eastAsia="Times New Roman" w:hAnsi="WorkSans-Regular" w:cs="Times New Roman"/>
+          <w:color w:val="0E1835"/>
+          <w:sz w:val="24"/>
+          <w:szCs w:val="24"/>
+          <w:lang w:eastAsia="pt-BR"/>
+        </w:rPr>
+      </w:pPr>
+      <w:r>
+        <w:rPr>
+          <w:rFonts w:ascii="WorkSans-Regular" w:eastAsia="Times New Roman" w:hAnsi="WorkSans-Regular" w:cs="Times New Roman"/>
+          <w:color w:val="0E1835"/>
+          <w:sz w:val="24"/>
+          <w:szCs w:val="24"/>
+          <w:lang w:eastAsia="pt-BR"/>
+        </w:rPr>
+        <w:t xml:space="preserve">No diretório em que você criou o arquivo </w:t>
+      </w:r>
+      <w:proofErr w:type="spellStart"/>
+      <w:r>
+        <w:rPr>
+          <w:rFonts w:ascii="WorkSans-Regular" w:eastAsia="Times New Roman" w:hAnsi="WorkSans-Regular" w:cs="Times New Roman"/>
+          <w:color w:val="0E1835"/>
+          <w:sz w:val="24"/>
+          <w:szCs w:val="24"/>
+          <w:lang w:eastAsia="pt-BR"/>
+        </w:rPr>
+        <w:t>docker-compose.yml</w:t>
+      </w:r>
+      <w:proofErr w:type="spellEnd"/>
+      <w:r>
+        <w:rPr>
+          <w:rFonts w:ascii="WorkSans-Regular" w:eastAsia="Times New Roman" w:hAnsi="WorkSans-Regular" w:cs="Times New Roman"/>
+          <w:color w:val="0E1835"/>
+          <w:sz w:val="24"/>
+          <w:szCs w:val="24"/>
+          <w:lang w:eastAsia="pt-BR"/>
+        </w:rPr>
+        <w:t>, execute o comando:</w:t>
+      </w:r>
+    </w:p>
+    <w:p>
+      <w:pPr>
+        <w:spacing w:after="300" w:line="240" w:lineRule="auto"/>
+        <w:ind w:left="709"/>
+        <w:textAlignment w:val="baseline"/>
+        <w:rPr>
+          <w:rFonts w:ascii="inherit" w:eastAsia="Times New Roman" w:hAnsi="inherit" w:cs="Times New Roman"/>
+          <w:color w:val="0E1835"/>
+          <w:sz w:val="24"/>
+          <w:szCs w:val="24"/>
+          <w:lang w:eastAsia="pt-BR"/>
+        </w:rPr>
+      </w:pPr>
+      <w:r>
+        <w:rPr>
+          <w:rFonts w:ascii="WorkSans-Regular" w:eastAsia="Times New Roman" w:hAnsi="WorkSans-Regular" w:cs="Times New Roman"/>
+          <w:color w:val="0E1835"/>
+          <w:sz w:val="24"/>
+          <w:szCs w:val="24"/>
+          <w:lang w:eastAsia="pt-BR"/>
+        </w:rPr>
+        <w:t>#</w:t>
+      </w:r>
+      <w:proofErr w:type="spellStart"/>
+      <w:r>
+        <w:rPr>
+          <w:rFonts w:ascii="WorkSans-Regular" w:eastAsia="Times New Roman" w:hAnsi="WorkSans-Regular" w:cs="Times New Roman"/>
+          <w:color w:val="0E1835"/>
+          <w:sz w:val="24"/>
+          <w:szCs w:val="24"/>
+          <w:lang w:eastAsia="pt-BR"/>
+        </w:rPr>
+        <w:t>docker-compose</w:t>
+      </w:r>
+      <w:proofErr w:type="spellEnd"/>
+      <w:r>
+        <w:rPr>
+          <w:rFonts w:ascii="WorkSans-Regular" w:eastAsia="Times New Roman" w:hAnsi="WorkSans-Regular" w:cs="Times New Roman"/>
+          <w:color w:val="0E1835"/>
+          <w:sz w:val="24"/>
+          <w:szCs w:val="24"/>
+          <w:lang w:eastAsia="pt-BR"/>
+        </w:rPr>
+        <w:t xml:space="preserve"> </w:t>
+      </w:r>
+      <w:proofErr w:type="spellStart"/>
+      <w:r>
+        <w:rPr>
+          <w:rFonts w:ascii="WorkSans-Regular" w:eastAsia="Times New Roman" w:hAnsi="WorkSans-Regular" w:cs="Times New Roman"/>
+          <w:color w:val="0E1835"/>
+          <w:sz w:val="24"/>
+          <w:szCs w:val="24"/>
+          <w:lang w:eastAsia="pt-BR"/>
+        </w:rPr>
+        <w:t>up</w:t>
+      </w:r>
+      <w:proofErr w:type="spellEnd"/>
+      <w:r>
+        <w:rPr>
+          <w:rFonts w:ascii="WorkSans-Regular" w:eastAsia="Times New Roman" w:hAnsi="WorkSans-Regular" w:cs="Times New Roman"/>
+          <w:color w:val="0E1835"/>
+          <w:sz w:val="24"/>
+          <w:szCs w:val="24"/>
+          <w:lang w:eastAsia="pt-BR"/>
+        </w:rPr>
+        <w:t xml:space="preserve"> -d</w:t>
+      </w:r>
+    </w:p>
+    <w:p>
+      <w:pPr>
+        <w:pStyle w:val="Ttulo2"/>
+        <w:numPr>
+          <w:ilvl w:val="1"/>
+          <w:numId w:val="4"/>
+        </w:numPr>
+        <w:ind w:left="709"/>
+      </w:pPr>
+      <w:bookmarkStart w:id="9" w:name="_Toc38925736"/>
+      <w:r>
+        <w:t xml:space="preserve">Configurando </w:t>
+      </w:r>
+      <w:r>
+        <w:t>Jenkins</w:t>
+      </w:r>
+      <w:bookmarkEnd w:id="9"/>
     </w:p>
     <w:p>
       <w:pPr>
         <w:spacing w:after="0" w:line="240" w:lineRule="auto"/>
+        <w:ind w:left="709"/>
         <w:textAlignment w:val="baseline"/>
         <w:rPr>
-          <w:rFonts w:ascii="WorkSans-Regular" w:eastAsia="Times New Roman" w:hAnsi="WorkSans-Regular" w:cs="Times New Roman"/>
-          <w:color w:val="0E1835"/>
-          <w:sz w:val="24"/>
-          <w:szCs w:val="24"/>
-          <w:lang w:eastAsia="pt-BR"/>
-        </w:rPr>
-      </w:pPr>
-    </w:p>
-    <w:p>
-      <w:pPr>
-        <w:spacing w:after="150" w:line="240" w:lineRule="auto"/>
-        <w:textAlignment w:val="baseline"/>
-        <w:outlineLvl w:val="1"/>
-        <w:rPr>
-          <w:rFonts w:ascii="WorkSans-SemiBold" w:eastAsia="Times New Roman" w:hAnsi="WorkSans-SemiBold" w:cs="Times New Roman"/>
-          <w:b/>
-          <w:bCs/>
-          <w:color w:val="0E1835"/>
-          <w:sz w:val="30"/>
-          <w:szCs w:val="30"/>
-          <w:lang w:eastAsia="pt-BR"/>
-        </w:rPr>
-      </w:pPr>
-      <w:r>
-        <w:rPr>
-          <w:rFonts w:ascii="WorkSans-SemiBold" w:eastAsia="Times New Roman" w:hAnsi="WorkSans-SemiBold" w:cs="Times New Roman"/>
-          <w:b/>
-          <w:bCs/>
-          <w:color w:val="0E1835"/>
-          <w:sz w:val="30"/>
-          <w:szCs w:val="30"/>
-          <w:lang w:eastAsia="pt-BR"/>
-        </w:rPr>
-        <w:t>Subindo o ambiente</w:t>
-      </w:r>
-    </w:p>
-    <w:p>
-      <w:pPr>
-        <w:spacing w:after="150" w:line="240" w:lineRule="auto"/>
-        <w:textAlignment w:val="baseline"/>
-        <w:outlineLvl w:val="2"/>
-        <w:rPr>
-          <w:rFonts w:ascii="WorkSans-SemiBold" w:eastAsia="Times New Roman" w:hAnsi="WorkSans-SemiBold" w:cs="Times New Roman"/>
-          <w:b/>
-          <w:bCs/>
-          <w:color w:val="0E1835"/>
-          <w:sz w:val="27"/>
-          <w:szCs w:val="27"/>
-          <w:lang w:eastAsia="pt-BR"/>
-        </w:rPr>
-      </w:pPr>
-      <w:r>
-        <w:rPr>
-          <w:rFonts w:ascii="WorkSans-SemiBold" w:eastAsia="Times New Roman" w:hAnsi="WorkSans-SemiBold" w:cs="Times New Roman"/>
-          <w:b/>
-          <w:bCs/>
-          <w:color w:val="0E1835"/>
-          <w:sz w:val="27"/>
-          <w:szCs w:val="27"/>
-          <w:lang w:eastAsia="pt-BR"/>
-        </w:rPr>
-        <w:t>Iniciando os serviços</w:t>
-      </w:r>
-    </w:p>
-    <w:p>
-      <w:pPr>
-        <w:spacing w:after="300" w:line="240" w:lineRule="auto"/>
-        <w:textAlignment w:val="baseline"/>
-        <w:rPr>
-          <w:rFonts w:ascii="WorkSans-Regular" w:eastAsia="Times New Roman" w:hAnsi="WorkSans-Regular" w:cs="Times New Roman"/>
-          <w:color w:val="0E1835"/>
-          <w:sz w:val="24"/>
-          <w:szCs w:val="24"/>
-          <w:lang w:eastAsia="pt-BR"/>
-        </w:rPr>
-      </w:pPr>
-      <w:r>
-        <w:rPr>
-          <w:rFonts w:ascii="WorkSans-Regular" w:eastAsia="Times New Roman" w:hAnsi="WorkSans-Regular" w:cs="Times New Roman"/>
-          <w:color w:val="0E1835"/>
-          <w:sz w:val="24"/>
-          <w:szCs w:val="24"/>
-          <w:lang w:eastAsia="pt-BR"/>
-        </w:rPr>
-        <w:t xml:space="preserve">No diretório em que você criou o arquivo </w:t>
-      </w:r>
-      <w:proofErr w:type="spellStart"/>
-      <w:r>
-        <w:rPr>
-          <w:rFonts w:ascii="WorkSans-Regular" w:eastAsia="Times New Roman" w:hAnsi="WorkSans-Regular" w:cs="Times New Roman"/>
-          <w:color w:val="0E1835"/>
-          <w:sz w:val="24"/>
-          <w:szCs w:val="24"/>
-          <w:lang w:eastAsia="pt-BR"/>
-        </w:rPr>
-        <w:t>docker-compose.yml</w:t>
-      </w:r>
-      <w:proofErr w:type="spellEnd"/>
-      <w:r>
-        <w:rPr>
-          <w:rFonts w:ascii="WorkSans-Regular" w:eastAsia="Times New Roman" w:hAnsi="WorkSans-Regular" w:cs="Times New Roman"/>
-          <w:color w:val="0E1835"/>
-          <w:sz w:val="24"/>
-          <w:szCs w:val="24"/>
-          <w:lang w:eastAsia="pt-BR"/>
-        </w:rPr>
-        <w:t>, execute o comando:</w:t>
-      </w:r>
-    </w:p>
-    <w:p>
-      <w:pPr>
-        <w:spacing w:after="300" w:line="240" w:lineRule="auto"/>
-        <w:textAlignment w:val="baseline"/>
-        <w:rPr>
-          <w:rFonts w:ascii="inherit" w:eastAsia="Times New Roman" w:hAnsi="inherit" w:cs="Times New Roman"/>
-          <w:color w:val="0E1835"/>
-          <w:sz w:val="24"/>
-          <w:szCs w:val="24"/>
-          <w:lang w:val="en-US" w:eastAsia="pt-BR"/>
-        </w:rPr>
-      </w:pPr>
-      <w:r>
-        <w:rPr>
-          <w:rFonts w:ascii="WorkSans-Regular" w:eastAsia="Times New Roman" w:hAnsi="WorkSans-Regular" w:cs="Times New Roman"/>
-          <w:color w:val="0E1835"/>
-          <w:sz w:val="24"/>
-          <w:szCs w:val="24"/>
-          <w:lang w:val="en-US" w:eastAsia="pt-BR"/>
-        </w:rPr>
-        <w:t>#d</w:t>
-      </w:r>
-      <w:r>
-        <w:rPr>
-          <w:rFonts w:ascii="WorkSans-Regular" w:eastAsia="Times New Roman" w:hAnsi="WorkSans-Regular" w:cs="Times New Roman"/>
-          <w:color w:val="0E1835"/>
-          <w:sz w:val="24"/>
-          <w:szCs w:val="24"/>
-          <w:lang w:val="en-US" w:eastAsia="pt-BR"/>
-        </w:rPr>
-        <w:t>ocker-compose up -d</w:t>
-      </w:r>
-    </w:p>
-    <w:p>
-      <w:pPr>
-        <w:spacing w:after="150" w:line="240" w:lineRule="auto"/>
-        <w:textAlignment w:val="baseline"/>
-        <w:outlineLvl w:val="2"/>
-        <w:rPr>
-          <w:rFonts w:ascii="WorkSans-SemiBold" w:eastAsia="Times New Roman" w:hAnsi="WorkSans-SemiBold" w:cs="Times New Roman"/>
-          <w:b/>
-          <w:bCs/>
-          <w:color w:val="0E1835"/>
-          <w:sz w:val="27"/>
-          <w:szCs w:val="27"/>
-          <w:lang w:val="en-US" w:eastAsia="pt-BR"/>
-        </w:rPr>
-      </w:pPr>
-      <w:r>
-        <w:rPr>
-          <w:rFonts w:ascii="WorkSans-SemiBold" w:eastAsia="Times New Roman" w:hAnsi="WorkSans-SemiBold" w:cs="Times New Roman"/>
-          <w:b/>
-          <w:bCs/>
-          <w:color w:val="0E1835"/>
-          <w:sz w:val="27"/>
-          <w:szCs w:val="27"/>
-          <w:lang w:val="en-US" w:eastAsia="pt-BR"/>
-        </w:rPr>
-        <w:t>Jenkins</w:t>
-      </w:r>
+          <w:rFonts w:ascii="inherit" w:eastAsia="Times New Roman" w:hAnsi="inherit" w:cs="Times New Roman"/>
+          <w:color w:val="0E1835"/>
+          <w:sz w:val="24"/>
+          <w:szCs w:val="24"/>
+          <w:lang w:eastAsia="pt-BR"/>
+        </w:rPr>
+      </w:pPr>
     </w:p>
     <w:p>
       <w:pPr>
         <w:spacing w:after="0" w:line="240" w:lineRule="auto"/>
+        <w:ind w:left="709"/>
         <w:textAlignment w:val="baseline"/>
         <w:rPr>
           <w:rFonts w:ascii="inherit" w:eastAsia="Times New Roman" w:hAnsi="inherit" w:cs="Times New Roman"/>
@@ -2573,6 +3643,7 @@
     <w:p>
       <w:pPr>
         <w:spacing w:after="0" w:line="240" w:lineRule="auto"/>
+        <w:ind w:left="709"/>
         <w:textAlignment w:val="baseline"/>
         <w:rPr>
           <w:rFonts w:ascii="inherit" w:eastAsia="Times New Roman" w:hAnsi="inherit" w:cs="Times New Roman"/>
@@ -2592,7 +3663,6 @@
           <w:bdr w:val="none" w:sz="0" w:space="0" w:color="auto" w:frame="1"/>
           <w:lang w:eastAsia="pt-BR"/>
         </w:rPr>
-        <w:lastRenderedPageBreak/>
         <w:drawing>
           <wp:inline distT="0" distB="0" distL="0" distR="0">
             <wp:extent cx="5400040" cy="3057525"/>
@@ -2650,6 +3720,7 @@
     <w:p>
       <w:pPr>
         <w:spacing w:after="0" w:line="240" w:lineRule="auto"/>
+        <w:ind w:left="709"/>
         <w:textAlignment w:val="baseline"/>
         <w:rPr>
           <w:rFonts w:ascii="inherit" w:eastAsia="Times New Roman" w:hAnsi="inherit" w:cs="Times New Roman"/>
@@ -2726,6 +3797,7 @@
     <w:p>
       <w:pPr>
         <w:spacing w:after="0" w:line="240" w:lineRule="auto"/>
+        <w:ind w:left="709"/>
         <w:textAlignment w:val="baseline"/>
         <w:rPr>
           <w:rFonts w:ascii="inherit" w:eastAsia="Times New Roman" w:hAnsi="inherit" w:cs="Times New Roman"/>
@@ -2745,6 +3817,7 @@
           <w:bdr w:val="none" w:sz="0" w:space="0" w:color="auto" w:frame="1"/>
           <w:lang w:eastAsia="pt-BR"/>
         </w:rPr>
+        <w:lastRenderedPageBreak/>
         <w:drawing>
           <wp:inline distT="0" distB="0" distL="0" distR="0">
             <wp:extent cx="5400040" cy="2489835"/>
@@ -2802,6 +3875,7 @@
     <w:p>
       <w:pPr>
         <w:spacing w:after="0" w:line="240" w:lineRule="auto"/>
+        <w:ind w:left="709"/>
         <w:textAlignment w:val="baseline"/>
         <w:rPr>
           <w:rFonts w:ascii="inherit" w:eastAsia="Times New Roman" w:hAnsi="inherit" w:cs="Times New Roman"/>
@@ -2919,6 +3993,7 @@
     <w:p>
       <w:pPr>
         <w:spacing w:after="0" w:line="240" w:lineRule="auto"/>
+        <w:ind w:left="709"/>
         <w:textAlignment w:val="baseline"/>
         <w:rPr>
           <w:rFonts w:ascii="inherit" w:eastAsia="Times New Roman" w:hAnsi="inherit" w:cs="Times New Roman"/>
@@ -2932,6 +4007,7 @@
     <w:p>
       <w:pPr>
         <w:spacing w:after="300" w:line="240" w:lineRule="auto"/>
+        <w:ind w:left="709"/>
         <w:textAlignment w:val="baseline"/>
         <w:rPr>
           <w:rFonts w:ascii="inherit" w:eastAsia="Times New Roman" w:hAnsi="inherit" w:cs="Times New Roman"/>
@@ -2999,6 +4075,7 @@
     <w:p>
       <w:pPr>
         <w:spacing w:after="0" w:line="240" w:lineRule="auto"/>
+        <w:ind w:left="709"/>
         <w:textAlignment w:val="baseline"/>
         <w:rPr>
           <w:rFonts w:ascii="inherit" w:eastAsia="Times New Roman" w:hAnsi="inherit" w:cs="Times New Roman"/>
@@ -3018,7 +4095,6 @@
           <w:bdr w:val="none" w:sz="0" w:space="0" w:color="auto" w:frame="1"/>
           <w:lang w:eastAsia="pt-BR"/>
         </w:rPr>
-        <w:lastRenderedPageBreak/>
         <w:drawing>
           <wp:inline distT="0" distB="0" distL="0" distR="0">
             <wp:extent cx="5400040" cy="3050540"/>
@@ -3076,6 +4152,7 @@
     <w:p>
       <w:pPr>
         <w:spacing w:after="300" w:line="240" w:lineRule="auto"/>
+        <w:ind w:left="709"/>
         <w:textAlignment w:val="baseline"/>
         <w:rPr>
           <w:rFonts w:ascii="inherit" w:eastAsia="Times New Roman" w:hAnsi="inherit" w:cs="Times New Roman"/>
@@ -3098,37 +4175,42 @@
     </w:p>
     <w:p>
       <w:pPr>
-        <w:spacing w:after="150" w:line="240" w:lineRule="auto"/>
+        <w:pStyle w:val="Ttulo2"/>
+        <w:numPr>
+          <w:ilvl w:val="1"/>
+          <w:numId w:val="4"/>
+        </w:numPr>
+        <w:ind w:left="709"/>
+      </w:pPr>
+      <w:bookmarkStart w:id="10" w:name="_Toc38925737"/>
+      <w:r>
+        <w:t xml:space="preserve">Configurando </w:t>
+      </w:r>
+      <w:proofErr w:type="spellStart"/>
+      <w:r>
+        <w:t>GitLab</w:t>
+      </w:r>
+      <w:bookmarkEnd w:id="10"/>
+      <w:proofErr w:type="spellEnd"/>
+    </w:p>
+    <w:p>
+      <w:pPr>
+        <w:spacing w:after="0" w:line="240" w:lineRule="auto"/>
+        <w:ind w:left="709"/>
         <w:textAlignment w:val="baseline"/>
-        <w:outlineLvl w:val="2"/>
-        <w:rPr>
-          <w:rFonts w:ascii="WorkSans-SemiBold" w:eastAsia="Times New Roman" w:hAnsi="WorkSans-SemiBold" w:cs="Times New Roman"/>
-          <w:b/>
-          <w:bCs/>
-          <w:color w:val="0E1835"/>
-          <w:sz w:val="27"/>
-          <w:szCs w:val="27"/>
-          <w:lang w:eastAsia="pt-BR"/>
-        </w:rPr>
-      </w:pPr>
-      <w:proofErr w:type="spellStart"/>
-      <w:r>
-        <w:rPr>
-          <w:rFonts w:ascii="WorkSans-SemiBold" w:eastAsia="Times New Roman" w:hAnsi="WorkSans-SemiBold" w:cs="Times New Roman"/>
-          <w:b/>
-          <w:bCs/>
-          <w:color w:val="0E1835"/>
-          <w:sz w:val="27"/>
-          <w:szCs w:val="27"/>
-          <w:lang w:eastAsia="pt-BR"/>
-        </w:rPr>
-        <w:t>GitLab</w:t>
-      </w:r>
-      <w:proofErr w:type="spellEnd"/>
+        <w:rPr>
+          <w:rFonts w:ascii="inherit" w:eastAsia="Times New Roman" w:hAnsi="inherit" w:cs="Times New Roman"/>
+          <w:color w:val="0E1835"/>
+          <w:sz w:val="24"/>
+          <w:szCs w:val="24"/>
+          <w:lang w:eastAsia="pt-BR"/>
+        </w:rPr>
+      </w:pPr>
     </w:p>
     <w:p>
       <w:pPr>
         <w:spacing w:after="0" w:line="240" w:lineRule="auto"/>
+        <w:ind w:left="709"/>
         <w:textAlignment w:val="baseline"/>
         <w:rPr>
           <w:rFonts w:ascii="inherit" w:eastAsia="Times New Roman" w:hAnsi="inherit" w:cs="Times New Roman"/>
@@ -3219,6 +4301,7 @@
     <w:p>
       <w:pPr>
         <w:spacing w:after="0" w:line="240" w:lineRule="auto"/>
+        <w:ind w:left="709"/>
         <w:textAlignment w:val="baseline"/>
         <w:rPr>
           <w:rFonts w:ascii="inherit" w:eastAsia="Times New Roman" w:hAnsi="inherit" w:cs="Times New Roman"/>
@@ -3238,6 +4321,7 @@
           <w:bdr w:val="none" w:sz="0" w:space="0" w:color="auto" w:frame="1"/>
           <w:lang w:eastAsia="pt-BR"/>
         </w:rPr>
+        <w:lastRenderedPageBreak/>
         <w:drawing>
           <wp:inline distT="0" distB="0" distL="0" distR="0">
             <wp:extent cx="5400040" cy="3042920"/>
@@ -3295,6 +4379,7 @@
     <w:p>
       <w:pPr>
         <w:spacing w:after="300" w:line="240" w:lineRule="auto"/>
+        <w:ind w:left="709"/>
         <w:textAlignment w:val="baseline"/>
         <w:rPr>
           <w:rFonts w:ascii="inherit" w:eastAsia="Times New Roman" w:hAnsi="inherit" w:cs="Times New Roman"/>
@@ -3318,6 +4403,7 @@
     <w:p>
       <w:pPr>
         <w:spacing w:after="0" w:line="240" w:lineRule="auto"/>
+        <w:ind w:left="709"/>
         <w:textAlignment w:val="baseline"/>
         <w:rPr>
           <w:rFonts w:ascii="inherit" w:eastAsia="Times New Roman" w:hAnsi="inherit" w:cs="Times New Roman"/>
@@ -3330,35 +4416,45 @@
     </w:p>
     <w:p>
       <w:pPr>
-        <w:spacing w:after="150" w:line="240" w:lineRule="auto"/>
+        <w:pStyle w:val="Ttulo2"/>
+        <w:numPr>
+          <w:ilvl w:val="1"/>
+          <w:numId w:val="4"/>
+        </w:numPr>
+        <w:ind w:left="709"/>
+      </w:pPr>
+      <w:bookmarkStart w:id="11" w:name="_Toc38925738"/>
+      <w:r>
+        <w:t>Criação do repositório</w:t>
+      </w:r>
+      <w:r>
+        <w:t xml:space="preserve"> no </w:t>
+      </w:r>
+      <w:proofErr w:type="spellStart"/>
+      <w:r>
+        <w:t>gitlab</w:t>
+      </w:r>
+      <w:bookmarkEnd w:id="11"/>
+      <w:proofErr w:type="spellEnd"/>
+    </w:p>
+    <w:p>
+      <w:pPr>
+        <w:spacing w:after="300" w:line="240" w:lineRule="auto"/>
+        <w:ind w:left="709"/>
         <w:textAlignment w:val="baseline"/>
-        <w:outlineLvl w:val="2"/>
-        <w:rPr>
-          <w:rFonts w:ascii="WorkSans-SemiBold" w:eastAsia="Times New Roman" w:hAnsi="WorkSans-SemiBold" w:cs="Times New Roman"/>
-          <w:b/>
-          <w:bCs/>
-          <w:color w:val="0E1835"/>
-          <w:sz w:val="27"/>
-          <w:szCs w:val="27"/>
-          <w:lang w:eastAsia="pt-BR"/>
-        </w:rPr>
-      </w:pPr>
-      <w:r>
-        <w:rPr>
-          <w:rFonts w:ascii="WorkSans-SemiBold" w:eastAsia="Times New Roman" w:hAnsi="WorkSans-SemiBold" w:cs="Times New Roman"/>
-          <w:b/>
-          <w:bCs/>
-          <w:color w:val="0E1835"/>
-          <w:sz w:val="27"/>
-          <w:szCs w:val="27"/>
-          <w:lang w:eastAsia="pt-BR"/>
-        </w:rPr>
-        <w:t>Criação do repositório</w:t>
-      </w:r>
+        <w:rPr>
+          <w:rFonts w:ascii="inherit" w:eastAsia="Times New Roman" w:hAnsi="inherit" w:cs="Times New Roman"/>
+          <w:color w:val="0E1835"/>
+          <w:sz w:val="24"/>
+          <w:szCs w:val="24"/>
+          <w:lang w:eastAsia="pt-BR"/>
+        </w:rPr>
+      </w:pPr>
     </w:p>
     <w:p>
       <w:pPr>
         <w:spacing w:after="300" w:line="240" w:lineRule="auto"/>
+        <w:ind w:left="709"/>
         <w:textAlignment w:val="baseline"/>
         <w:rPr>
           <w:rFonts w:ascii="inherit" w:eastAsia="Times New Roman" w:hAnsi="inherit" w:cs="Times New Roman"/>
@@ -3404,6 +4500,7 @@
     <w:p>
       <w:pPr>
         <w:spacing w:after="0" w:line="240" w:lineRule="auto"/>
+        <w:ind w:left="709"/>
         <w:textAlignment w:val="baseline"/>
         <w:rPr>
           <w:rFonts w:ascii="inherit" w:eastAsia="Times New Roman" w:hAnsi="inherit" w:cs="Times New Roman"/>
@@ -3421,7 +4518,6 @@
           <w:szCs w:val="24"/>
           <w:lang w:eastAsia="pt-BR"/>
         </w:rPr>
-        <w:lastRenderedPageBreak/>
         <w:t>Na tela inicial, clique em </w:t>
       </w:r>
       <w:r>
@@ -3489,6 +4585,7 @@
     <w:p>
       <w:pPr>
         <w:spacing w:after="0" w:line="240" w:lineRule="auto"/>
+        <w:ind w:left="709"/>
         <w:textAlignment w:val="baseline"/>
         <w:rPr>
           <w:rFonts w:ascii="inherit" w:eastAsia="Times New Roman" w:hAnsi="inherit" w:cs="Times New Roman"/>
@@ -3565,6 +4662,7 @@
     <w:p>
       <w:pPr>
         <w:spacing w:after="300" w:line="240" w:lineRule="auto"/>
+        <w:ind w:left="709"/>
         <w:textAlignment w:val="baseline"/>
         <w:rPr>
           <w:rFonts w:ascii="inherit" w:eastAsia="Times New Roman" w:hAnsi="inherit" w:cs="Times New Roman"/>
@@ -3574,6 +4672,20 @@
           <w:lang w:eastAsia="pt-BR"/>
         </w:rPr>
       </w:pPr>
+    </w:p>
+    <w:p>
+      <w:pPr>
+        <w:spacing w:after="300" w:line="240" w:lineRule="auto"/>
+        <w:ind w:left="709"/>
+        <w:textAlignment w:val="baseline"/>
+        <w:rPr>
+          <w:rFonts w:ascii="inherit" w:eastAsia="Times New Roman" w:hAnsi="inherit" w:cs="Times New Roman"/>
+          <w:color w:val="0E1835"/>
+          <w:sz w:val="24"/>
+          <w:szCs w:val="24"/>
+          <w:lang w:eastAsia="pt-BR"/>
+        </w:rPr>
+      </w:pPr>
       <w:r>
         <w:rPr>
           <w:rFonts w:ascii="inherit" w:eastAsia="Times New Roman" w:hAnsi="inherit" w:cs="Times New Roman"/>
@@ -3588,6 +4700,7 @@
     <w:p>
       <w:pPr>
         <w:spacing w:after="300" w:line="240" w:lineRule="auto"/>
+        <w:ind w:left="709"/>
         <w:textAlignment w:val="baseline"/>
         <w:rPr>
           <w:rFonts w:ascii="inherit" w:eastAsia="Times New Roman" w:hAnsi="inherit" w:cs="Times New Roman"/>
@@ -3605,12 +4718,14 @@
           <w:szCs w:val="24"/>
           <w:lang w:eastAsia="pt-BR"/>
         </w:rPr>
+        <w:lastRenderedPageBreak/>
         <w:t>O primeiro faz uma validação muito simples de e-mail, apenas para esse exemplo. Ele recebe um e-mail e retorna se é verdadeiro ou falso se houver um @.</w:t>
       </w:r>
     </w:p>
     <w:p>
       <w:pPr>
         <w:spacing w:after="0" w:line="240" w:lineRule="auto"/>
+        <w:ind w:left="709"/>
         <w:textAlignment w:val="baseline"/>
         <w:rPr>
           <w:rFonts w:ascii="inherit" w:eastAsia="Times New Roman" w:hAnsi="inherit" w:cs="Times New Roman"/>
@@ -3638,6 +4753,7 @@
       <w:tblPr>
         <w:tblStyle w:val="Tabelacomgrade"/>
         <w:tblW w:w="0" w:type="auto"/>
+        <w:tblInd w:w="595" w:type="dxa"/>
         <w:tblLook w:val="04A0" w:firstRow="1" w:lastRow="0" w:firstColumn="1" w:lastColumn="0" w:noHBand="0" w:noVBand="1"/>
       </w:tblPr>
       <w:tblGrid>
@@ -3651,6 +4767,7 @@
           <w:p>
             <w:pPr>
               <w:spacing w:after="300"/>
+              <w:ind w:left="709"/>
               <w:textAlignment w:val="baseline"/>
               <w:rPr>
                 <w:rFonts w:ascii="WorkSans-Regular" w:eastAsia="Times New Roman" w:hAnsi="WorkSans-Regular" w:cs="Times New Roman"/>
@@ -3696,6 +4813,7 @@
           <w:p>
             <w:pPr>
               <w:spacing w:after="300"/>
+              <w:ind w:left="709"/>
               <w:textAlignment w:val="baseline"/>
               <w:rPr>
                 <w:rFonts w:ascii="WorkSans-Regular" w:eastAsia="Times New Roman" w:hAnsi="WorkSans-Regular" w:cs="Times New Roman"/>
@@ -3722,19 +4840,21 @@
     <w:p>
       <w:pPr>
         <w:spacing w:after="300" w:line="240" w:lineRule="auto"/>
+        <w:ind w:left="709"/>
         <w:textAlignment w:val="baseline"/>
         <w:rPr>
           <w:rFonts w:ascii="WorkSans-Regular" w:eastAsia="Times New Roman" w:hAnsi="WorkSans-Regular" w:cs="Times New Roman"/>
           <w:color w:val="0E1835"/>
           <w:sz w:val="24"/>
           <w:szCs w:val="24"/>
-          <w:lang w:eastAsia="pt-BR"/>
+          <w:lang w:val="en-US" w:eastAsia="pt-BR"/>
         </w:rPr>
       </w:pPr>
     </w:p>
     <w:p>
       <w:pPr>
         <w:spacing w:after="300" w:line="240" w:lineRule="auto"/>
+        <w:ind w:left="709"/>
         <w:textAlignment w:val="baseline"/>
         <w:rPr>
           <w:rFonts w:ascii="WorkSans-Regular" w:eastAsia="Times New Roman" w:hAnsi="WorkSans-Regular" w:cs="Times New Roman"/>
@@ -3758,6 +4878,7 @@
     <w:p>
       <w:pPr>
         <w:spacing w:after="0" w:line="240" w:lineRule="auto"/>
+        <w:ind w:left="709"/>
         <w:textAlignment w:val="baseline"/>
         <w:rPr>
           <w:rFonts w:ascii="WorkSans-Regular" w:eastAsia="Times New Roman" w:hAnsi="WorkSans-Regular" w:cs="Times New Roman"/>
@@ -3785,6 +4906,7 @@
       <w:tblPr>
         <w:tblStyle w:val="Tabelacomgrade"/>
         <w:tblW w:w="0" w:type="auto"/>
+        <w:tblInd w:w="595" w:type="dxa"/>
         <w:tblLook w:val="04A0" w:firstRow="1" w:lastRow="0" w:firstColumn="1" w:lastColumn="0" w:noHBand="0" w:noVBand="1"/>
       </w:tblPr>
       <w:tblGrid>
@@ -3797,6 +4919,7 @@
           </w:tcPr>
           <w:p>
             <w:pPr>
+              <w:ind w:left="709"/>
               <w:textAlignment w:val="baseline"/>
               <w:rPr>
                 <w:rFonts w:ascii="WorkSans-Regular" w:eastAsia="Times New Roman" w:hAnsi="WorkSans-Regular" w:cs="Times New Roman"/>
@@ -3831,6 +4954,7 @@
           </w:p>
           <w:p>
             <w:pPr>
+              <w:ind w:left="709"/>
               <w:textAlignment w:val="baseline"/>
               <w:rPr>
                 <w:rFonts w:ascii="WorkSans-Regular" w:eastAsia="Times New Roman" w:hAnsi="WorkSans-Regular" w:cs="Times New Roman"/>
@@ -3853,6 +4977,7 @@
           </w:p>
           <w:p>
             <w:pPr>
+              <w:ind w:left="709"/>
               <w:textAlignment w:val="baseline"/>
               <w:rPr>
                 <w:rFonts w:ascii="WorkSans-Regular" w:eastAsia="Times New Roman" w:hAnsi="WorkSans-Regular" w:cs="Times New Roman"/>
@@ -3919,6 +5044,7 @@
           </w:p>
           <w:p>
             <w:pPr>
+              <w:ind w:left="709"/>
               <w:textAlignment w:val="baseline"/>
               <w:rPr>
                 <w:rFonts w:ascii="WorkSans-Regular" w:eastAsia="Times New Roman" w:hAnsi="WorkSans-Regular" w:cs="Times New Roman"/>
@@ -3963,6 +5089,7 @@
           </w:p>
           <w:p>
             <w:pPr>
+              <w:ind w:left="709"/>
               <w:textAlignment w:val="baseline"/>
               <w:rPr>
                 <w:rFonts w:ascii="WorkSans-Regular" w:eastAsia="Times New Roman" w:hAnsi="WorkSans-Regular" w:cs="Times New Roman"/>
@@ -4029,6 +5156,7 @@
           </w:p>
           <w:p>
             <w:pPr>
+              <w:ind w:left="709"/>
               <w:textAlignment w:val="baseline"/>
               <w:rPr>
                 <w:rFonts w:ascii="WorkSans-Regular" w:eastAsia="Times New Roman" w:hAnsi="WorkSans-Regular" w:cs="Times New Roman"/>
@@ -4073,6 +5201,7 @@
           </w:p>
           <w:p>
             <w:pPr>
+              <w:ind w:left="709"/>
               <w:textAlignment w:val="baseline"/>
               <w:rPr>
                 <w:rFonts w:ascii="WorkSans-Regular" w:eastAsia="Times New Roman" w:hAnsi="WorkSans-Regular" w:cs="Times New Roman"/>
@@ -4161,6 +5290,7 @@
           </w:p>
           <w:p>
             <w:pPr>
+              <w:ind w:left="709"/>
               <w:textAlignment w:val="baseline"/>
               <w:rPr>
                 <w:rFonts w:ascii="WorkSans-Regular" w:eastAsia="Times New Roman" w:hAnsi="WorkSans-Regular" w:cs="Times New Roman"/>
@@ -4183,6 +5313,7 @@
           </w:p>
           <w:p>
             <w:pPr>
+              <w:ind w:left="709"/>
               <w:textAlignment w:val="baseline"/>
               <w:rPr>
                 <w:rFonts w:ascii="WorkSans-Regular" w:eastAsia="Times New Roman" w:hAnsi="WorkSans-Regular" w:cs="Times New Roman"/>
@@ -4231,6 +5362,7 @@
     <w:p>
       <w:pPr>
         <w:spacing w:after="0" w:line="240" w:lineRule="auto"/>
+        <w:ind w:left="709"/>
         <w:textAlignment w:val="baseline"/>
         <w:rPr>
           <w:rFonts w:ascii="WorkSans-Regular" w:eastAsia="Times New Roman" w:hAnsi="WorkSans-Regular" w:cs="Times New Roman"/>
@@ -4244,6 +5376,7 @@
     <w:p>
       <w:pPr>
         <w:spacing w:after="0" w:line="240" w:lineRule="auto"/>
+        <w:ind w:left="709"/>
         <w:textAlignment w:val="baseline"/>
         <w:outlineLvl w:val="2"/>
         <w:rPr>
@@ -4259,16 +5392,267 @@
     </w:p>
     <w:p>
       <w:pPr>
+        <w:pStyle w:val="Ttulo2"/>
+        <w:numPr>
+          <w:ilvl w:val="1"/>
+          <w:numId w:val="4"/>
+        </w:numPr>
+        <w:ind w:left="709"/>
+        <w:rPr>
+          <w:lang w:val="en-US"/>
+        </w:rPr>
+      </w:pPr>
+      <w:bookmarkStart w:id="12" w:name="_Toc38925739"/>
+      <w:proofErr w:type="spellStart"/>
+      <w:r>
+        <w:rPr>
+          <w:lang w:val="en-US"/>
+        </w:rPr>
+        <w:t>Criando</w:t>
+      </w:r>
+      <w:proofErr w:type="spellEnd"/>
+      <w:r>
+        <w:rPr>
+          <w:lang w:val="en-US"/>
+        </w:rPr>
+        <w:t xml:space="preserve"> access token no </w:t>
+      </w:r>
+      <w:proofErr w:type="spellStart"/>
+      <w:r>
+        <w:rPr>
+          <w:lang w:val="en-US"/>
+        </w:rPr>
+        <w:t>g</w:t>
+      </w:r>
+      <w:r>
+        <w:rPr>
+          <w:lang w:val="en-US"/>
+        </w:rPr>
+        <w:t>itlab</w:t>
+      </w:r>
+      <w:bookmarkEnd w:id="12"/>
+      <w:proofErr w:type="spellEnd"/>
+    </w:p>
+    <w:p>
+      <w:pPr>
         <w:spacing w:after="0" w:line="240" w:lineRule="auto"/>
+        <w:ind w:left="709"/>
         <w:textAlignment w:val="baseline"/>
-        <w:outlineLvl w:val="2"/>
+        <w:rPr>
+          <w:rFonts w:ascii="WorkSans-Regular" w:eastAsia="Times New Roman" w:hAnsi="WorkSans-Regular" w:cs="Times New Roman"/>
+          <w:color w:val="0E1835"/>
+          <w:sz w:val="24"/>
+          <w:szCs w:val="24"/>
+          <w:lang w:eastAsia="pt-BR"/>
+        </w:rPr>
+      </w:pPr>
+    </w:p>
+    <w:p>
+      <w:pPr>
+        <w:spacing w:after="0" w:line="240" w:lineRule="auto"/>
+        <w:ind w:left="709"/>
+        <w:textAlignment w:val="baseline"/>
+        <w:rPr>
+          <w:rFonts w:ascii="WorkSans-Regular" w:eastAsia="Times New Roman" w:hAnsi="WorkSans-Regular" w:cs="Times New Roman"/>
+          <w:color w:val="0E1835"/>
+          <w:sz w:val="24"/>
+          <w:szCs w:val="24"/>
+          <w:lang w:eastAsia="pt-BR"/>
+        </w:rPr>
+      </w:pPr>
+      <w:r>
+        <w:rPr>
+          <w:rFonts w:ascii="WorkSans-Regular" w:eastAsia="Times New Roman" w:hAnsi="WorkSans-Regular" w:cs="Times New Roman"/>
+          <w:color w:val="0E1835"/>
+          <w:sz w:val="24"/>
+          <w:szCs w:val="24"/>
+          <w:lang w:eastAsia="pt-BR"/>
+        </w:rPr>
+        <w:t>Vamos precisar do </w:t>
+      </w:r>
+      <w:proofErr w:type="spellStart"/>
+      <w:r>
+        <w:rPr>
+          <w:rFonts w:ascii="WorkSans-Regular" w:eastAsia="Times New Roman" w:hAnsi="WorkSans-Regular" w:cs="Times New Roman"/>
+          <w:color w:val="0E1835"/>
+          <w:sz w:val="24"/>
+          <w:szCs w:val="24"/>
+          <w:lang w:eastAsia="pt-BR"/>
+        </w:rPr>
+        <w:fldChar w:fldCharType="begin"/>
+      </w:r>
+      <w:r>
+        <w:rPr>
+          <w:rFonts w:ascii="WorkSans-Regular" w:eastAsia="Times New Roman" w:hAnsi="WorkSans-Regular" w:cs="Times New Roman"/>
+          <w:color w:val="0E1835"/>
+          <w:sz w:val="24"/>
+          <w:szCs w:val="24"/>
+          <w:lang w:eastAsia="pt-BR"/>
+        </w:rPr>
+        <w:instrText xml:space="preserve"> HYPERLINK "https://wiki.jenkins-ci.org/display/JENKINS/GitLab+Plugin" </w:instrText>
+      </w:r>
+      <w:r>
+        <w:rPr>
+          <w:rFonts w:ascii="WorkSans-Regular" w:eastAsia="Times New Roman" w:hAnsi="WorkSans-Regular" w:cs="Times New Roman"/>
+          <w:color w:val="0E1835"/>
+          <w:sz w:val="24"/>
+          <w:szCs w:val="24"/>
+          <w:lang w:eastAsia="pt-BR"/>
+        </w:rPr>
+        <w:fldChar w:fldCharType="separate"/>
+      </w:r>
+      <w:r>
+        <w:rPr>
+          <w:rFonts w:ascii="inherit" w:eastAsia="Times New Roman" w:hAnsi="inherit" w:cs="Times New Roman"/>
+          <w:color w:val="256EF3"/>
+          <w:sz w:val="24"/>
+          <w:szCs w:val="24"/>
+          <w:u w:val="single"/>
+          <w:bdr w:val="none" w:sz="0" w:space="0" w:color="auto" w:frame="1"/>
+          <w:lang w:eastAsia="pt-BR"/>
+        </w:rPr>
+        <w:t>GitLab</w:t>
+      </w:r>
+      <w:proofErr w:type="spellEnd"/>
+      <w:r>
+        <w:rPr>
+          <w:rFonts w:ascii="inherit" w:eastAsia="Times New Roman" w:hAnsi="inherit" w:cs="Times New Roman"/>
+          <w:color w:val="256EF3"/>
+          <w:sz w:val="24"/>
+          <w:szCs w:val="24"/>
+          <w:u w:val="single"/>
+          <w:bdr w:val="none" w:sz="0" w:space="0" w:color="auto" w:frame="1"/>
+          <w:lang w:eastAsia="pt-BR"/>
+        </w:rPr>
+        <w:t xml:space="preserve"> Plugin</w:t>
+      </w:r>
+      <w:r>
+        <w:rPr>
+          <w:rFonts w:ascii="WorkSans-Regular" w:eastAsia="Times New Roman" w:hAnsi="WorkSans-Regular" w:cs="Times New Roman"/>
+          <w:color w:val="0E1835"/>
+          <w:sz w:val="24"/>
+          <w:szCs w:val="24"/>
+          <w:lang w:eastAsia="pt-BR"/>
+        </w:rPr>
+        <w:fldChar w:fldCharType="end"/>
+      </w:r>
+      <w:r>
+        <w:rPr>
+          <w:rFonts w:ascii="WorkSans-Regular" w:eastAsia="Times New Roman" w:hAnsi="WorkSans-Regular" w:cs="Times New Roman"/>
+          <w:color w:val="0E1835"/>
+          <w:sz w:val="24"/>
+          <w:szCs w:val="24"/>
+          <w:lang w:eastAsia="pt-BR"/>
+        </w:rPr>
+        <w:t> para nos conectarmos ao repositório do projeto (lembre-se: são só dois arquivos, mas vamos manter a positividade). Para instalar, vá até [Gerenciar Jenkins]-&gt;[Gerenciar Plugins] e clique na aba </w:t>
+      </w:r>
+      <w:r>
+        <w:rPr>
+          <w:rFonts w:ascii="inherit" w:eastAsia="Times New Roman" w:hAnsi="inherit" w:cs="Times New Roman"/>
+          <w:i/>
+          <w:iCs/>
+          <w:color w:val="0E1835"/>
+          <w:sz w:val="24"/>
+          <w:szCs w:val="24"/>
+          <w:bdr w:val="none" w:sz="0" w:space="0" w:color="auto" w:frame="1"/>
+          <w:lang w:eastAsia="pt-BR"/>
+        </w:rPr>
+        <w:t>Disponíveis</w:t>
+      </w:r>
+      <w:r>
+        <w:rPr>
+          <w:rFonts w:ascii="WorkSans-Regular" w:eastAsia="Times New Roman" w:hAnsi="WorkSans-Regular" w:cs="Times New Roman"/>
+          <w:color w:val="0E1835"/>
+          <w:sz w:val="24"/>
+          <w:szCs w:val="24"/>
+          <w:lang w:eastAsia="pt-BR"/>
+        </w:rPr>
+        <w:t>.</w:t>
+      </w:r>
+    </w:p>
+    <w:p>
+      <w:pPr>
+        <w:spacing w:after="0" w:line="240" w:lineRule="auto"/>
+        <w:ind w:left="709"/>
+        <w:textAlignment w:val="baseline"/>
+        <w:rPr>
+          <w:rFonts w:ascii="WorkSans-Regular" w:eastAsia="Times New Roman" w:hAnsi="WorkSans-Regular" w:cs="Times New Roman"/>
+          <w:color w:val="0E1835"/>
+          <w:sz w:val="24"/>
+          <w:szCs w:val="24"/>
+          <w:lang w:eastAsia="pt-BR"/>
+        </w:rPr>
+      </w:pPr>
+      <w:r>
+        <w:rPr>
+          <w:rFonts w:ascii="WorkSans-Regular" w:eastAsia="Times New Roman" w:hAnsi="WorkSans-Regular" w:cs="Times New Roman"/>
+          <w:color w:val="0E1835"/>
+          <w:sz w:val="24"/>
+          <w:szCs w:val="24"/>
+          <w:lang w:eastAsia="pt-BR"/>
+        </w:rPr>
+        <w:t xml:space="preserve">Com o plugin instalado, vamos adicionar uma conexão com o </w:t>
+      </w:r>
+      <w:proofErr w:type="spellStart"/>
+      <w:r>
+        <w:rPr>
+          <w:rFonts w:ascii="WorkSans-Regular" w:eastAsia="Times New Roman" w:hAnsi="WorkSans-Regular" w:cs="Times New Roman"/>
+          <w:color w:val="0E1835"/>
+          <w:sz w:val="24"/>
+          <w:szCs w:val="24"/>
+          <w:lang w:eastAsia="pt-BR"/>
+        </w:rPr>
+        <w:t>GitLab</w:t>
+      </w:r>
+      <w:proofErr w:type="spellEnd"/>
+      <w:r>
+        <w:rPr>
+          <w:rFonts w:ascii="WorkSans-Regular" w:eastAsia="Times New Roman" w:hAnsi="WorkSans-Regular" w:cs="Times New Roman"/>
+          <w:color w:val="0E1835"/>
+          <w:sz w:val="24"/>
+          <w:szCs w:val="24"/>
+          <w:lang w:eastAsia="pt-BR"/>
+        </w:rPr>
+        <w:t>, seguir alguns passos simples</w:t>
+      </w:r>
+      <w:r>
+        <w:rPr>
+          <w:rFonts w:ascii="WorkSans-Regular" w:eastAsia="Times New Roman" w:hAnsi="WorkSans-Regular" w:cs="Times New Roman"/>
+          <w:color w:val="0E1835"/>
+          <w:sz w:val="24"/>
+          <w:szCs w:val="24"/>
+          <w:lang w:eastAsia="pt-BR"/>
+        </w:rPr>
+        <w:t>.</w:t>
+      </w:r>
+    </w:p>
+    <w:p>
+      <w:pPr>
+        <w:spacing w:after="0" w:line="240" w:lineRule="auto"/>
+        <w:ind w:left="709"/>
+        <w:textAlignment w:val="baseline"/>
+        <w:rPr>
+          <w:rFonts w:ascii="WorkSans-Regular" w:eastAsia="Times New Roman" w:hAnsi="WorkSans-Regular" w:cs="Times New Roman"/>
+          <w:color w:val="0E1835"/>
+          <w:sz w:val="24"/>
+          <w:szCs w:val="24"/>
+          <w:lang w:eastAsia="pt-BR"/>
+        </w:rPr>
+      </w:pPr>
+    </w:p>
+    <w:p>
+      <w:pPr>
+        <w:spacing w:after="0" w:line="240" w:lineRule="auto"/>
+        <w:ind w:left="709"/>
+        <w:textAlignment w:val="baseline"/>
+        <w:outlineLvl w:val="3"/>
         <w:rPr>
           <w:rFonts w:ascii="WorkSans-SemiBold" w:eastAsia="Times New Roman" w:hAnsi="WorkSans-SemiBold" w:cs="Times New Roman"/>
           <w:b/>
           <w:bCs/>
           <w:color w:val="0E1835"/>
-          <w:sz w:val="27"/>
-          <w:szCs w:val="27"/>
+          <w:sz w:val="24"/>
+          <w:szCs w:val="24"/>
           <w:lang w:eastAsia="pt-BR"/>
         </w:rPr>
       </w:pPr>
@@ -4278,209 +5662,14 @@
           <w:b/>
           <w:bCs/>
           <w:color w:val="0E1835"/>
-          <w:sz w:val="27"/>
-          <w:szCs w:val="27"/>
-          <w:lang w:eastAsia="pt-BR"/>
-        </w:rPr>
-        <w:lastRenderedPageBreak/>
-        <w:t>Configurando o Jenkins</w:t>
-      </w:r>
-    </w:p>
-    <w:p>
-      <w:pPr>
-        <w:spacing w:after="0" w:line="240" w:lineRule="auto"/>
-        <w:textAlignment w:val="baseline"/>
-        <w:rPr>
-          <w:rFonts w:ascii="WorkSans-Regular" w:eastAsia="Times New Roman" w:hAnsi="WorkSans-Regular" w:cs="Times New Roman"/>
-          <w:color w:val="0E1835"/>
-          <w:sz w:val="24"/>
-          <w:szCs w:val="24"/>
-          <w:lang w:eastAsia="pt-BR"/>
-        </w:rPr>
-      </w:pPr>
-      <w:r>
-        <w:rPr>
-          <w:rFonts w:ascii="WorkSans-Regular" w:eastAsia="Times New Roman" w:hAnsi="WorkSans-Regular" w:cs="Times New Roman"/>
-          <w:color w:val="0E1835"/>
-          <w:sz w:val="24"/>
-          <w:szCs w:val="24"/>
-          <w:lang w:eastAsia="pt-BR"/>
-        </w:rPr>
-        <w:t>Vamos precisar do </w:t>
+          <w:sz w:val="24"/>
+          <w:szCs w:val="24"/>
+          <w:lang w:eastAsia="pt-BR"/>
+        </w:rPr>
+        <w:t xml:space="preserve">Criando um </w:t>
       </w:r>
       <w:proofErr w:type="spellStart"/>
       <w:r>
-        <w:rPr>
-          <w:rFonts w:ascii="WorkSans-Regular" w:eastAsia="Times New Roman" w:hAnsi="WorkSans-Regular" w:cs="Times New Roman"/>
-          <w:color w:val="0E1835"/>
-          <w:sz w:val="24"/>
-          <w:szCs w:val="24"/>
-          <w:lang w:eastAsia="pt-BR"/>
-        </w:rPr>
-        <w:fldChar w:fldCharType="begin"/>
-      </w:r>
-      <w:r>
-        <w:rPr>
-          <w:rFonts w:ascii="WorkSans-Regular" w:eastAsia="Times New Roman" w:hAnsi="WorkSans-Regular" w:cs="Times New Roman"/>
-          <w:color w:val="0E1835"/>
-          <w:sz w:val="24"/>
-          <w:szCs w:val="24"/>
-          <w:lang w:eastAsia="pt-BR"/>
-        </w:rPr>
-        <w:instrText xml:space="preserve"> HYPERLINK "https://wiki.jenkins-ci.org/display/JENKINS/GitLab+Plugin" </w:instrText>
-      </w:r>
-      <w:r>
-        <w:rPr>
-          <w:rFonts w:ascii="WorkSans-Regular" w:eastAsia="Times New Roman" w:hAnsi="WorkSans-Regular" w:cs="Times New Roman"/>
-          <w:color w:val="0E1835"/>
-          <w:sz w:val="24"/>
-          <w:szCs w:val="24"/>
-          <w:lang w:eastAsia="pt-BR"/>
-        </w:rPr>
-        <w:fldChar w:fldCharType="separate"/>
-      </w:r>
-      <w:r>
-        <w:rPr>
-          <w:rFonts w:ascii="inherit" w:eastAsia="Times New Roman" w:hAnsi="inherit" w:cs="Times New Roman"/>
-          <w:color w:val="256EF3"/>
-          <w:sz w:val="24"/>
-          <w:szCs w:val="24"/>
-          <w:u w:val="single"/>
-          <w:bdr w:val="none" w:sz="0" w:space="0" w:color="auto" w:frame="1"/>
-          <w:lang w:eastAsia="pt-BR"/>
-        </w:rPr>
-        <w:t>GitLab</w:t>
-      </w:r>
-      <w:proofErr w:type="spellEnd"/>
-      <w:r>
-        <w:rPr>
-          <w:rFonts w:ascii="inherit" w:eastAsia="Times New Roman" w:hAnsi="inherit" w:cs="Times New Roman"/>
-          <w:color w:val="256EF3"/>
-          <w:sz w:val="24"/>
-          <w:szCs w:val="24"/>
-          <w:u w:val="single"/>
-          <w:bdr w:val="none" w:sz="0" w:space="0" w:color="auto" w:frame="1"/>
-          <w:lang w:eastAsia="pt-BR"/>
-        </w:rPr>
-        <w:t xml:space="preserve"> Plugin</w:t>
-      </w:r>
-      <w:r>
-        <w:rPr>
-          <w:rFonts w:ascii="WorkSans-Regular" w:eastAsia="Times New Roman" w:hAnsi="WorkSans-Regular" w:cs="Times New Roman"/>
-          <w:color w:val="0E1835"/>
-          <w:sz w:val="24"/>
-          <w:szCs w:val="24"/>
-          <w:lang w:eastAsia="pt-BR"/>
-        </w:rPr>
-        <w:fldChar w:fldCharType="end"/>
-      </w:r>
-      <w:r>
-        <w:rPr>
-          <w:rFonts w:ascii="WorkSans-Regular" w:eastAsia="Times New Roman" w:hAnsi="WorkSans-Regular" w:cs="Times New Roman"/>
-          <w:color w:val="0E1835"/>
-          <w:sz w:val="24"/>
-          <w:szCs w:val="24"/>
-          <w:lang w:eastAsia="pt-BR"/>
-        </w:rPr>
-        <w:t> para nos conectarmos ao repositório do projeto (lembre-se: são só dois arquivos, mas vamos manter a positividade). Para instalar, vá até [Gerenciar Jenkins]-&gt;[Gerenciar Plugins] e clique na aba </w:t>
-      </w:r>
-      <w:r>
-        <w:rPr>
-          <w:rFonts w:ascii="inherit" w:eastAsia="Times New Roman" w:hAnsi="inherit" w:cs="Times New Roman"/>
-          <w:i/>
-          <w:iCs/>
-          <w:color w:val="0E1835"/>
-          <w:sz w:val="24"/>
-          <w:szCs w:val="24"/>
-          <w:bdr w:val="none" w:sz="0" w:space="0" w:color="auto" w:frame="1"/>
-          <w:lang w:eastAsia="pt-BR"/>
-        </w:rPr>
-        <w:t>Disponíveis</w:t>
-      </w:r>
-      <w:r>
-        <w:rPr>
-          <w:rFonts w:ascii="WorkSans-Regular" w:eastAsia="Times New Roman" w:hAnsi="WorkSans-Regular" w:cs="Times New Roman"/>
-          <w:color w:val="0E1835"/>
-          <w:sz w:val="24"/>
-          <w:szCs w:val="24"/>
-          <w:lang w:eastAsia="pt-BR"/>
-        </w:rPr>
-        <w:t>.</w:t>
-      </w:r>
-    </w:p>
-    <w:p>
-      <w:pPr>
-        <w:spacing w:after="0" w:line="240" w:lineRule="auto"/>
-        <w:textAlignment w:val="baseline"/>
-        <w:rPr>
-          <w:rFonts w:ascii="WorkSans-Regular" w:eastAsia="Times New Roman" w:hAnsi="WorkSans-Regular" w:cs="Times New Roman"/>
-          <w:color w:val="0E1835"/>
-          <w:sz w:val="24"/>
-          <w:szCs w:val="24"/>
-          <w:lang w:eastAsia="pt-BR"/>
-        </w:rPr>
-      </w:pPr>
-      <w:r>
-        <w:rPr>
-          <w:rFonts w:ascii="WorkSans-Regular" w:eastAsia="Times New Roman" w:hAnsi="WorkSans-Regular" w:cs="Times New Roman"/>
-          <w:color w:val="0E1835"/>
-          <w:sz w:val="24"/>
-          <w:szCs w:val="24"/>
-          <w:lang w:eastAsia="pt-BR"/>
-        </w:rPr>
-        <w:t xml:space="preserve">Com o plugin instalado, vamos adicionar uma conexão com o </w:t>
-      </w:r>
-      <w:proofErr w:type="spellStart"/>
-      <w:r>
-        <w:rPr>
-          <w:rFonts w:ascii="WorkSans-Regular" w:eastAsia="Times New Roman" w:hAnsi="WorkSans-Regular" w:cs="Times New Roman"/>
-          <w:color w:val="0E1835"/>
-          <w:sz w:val="24"/>
-          <w:szCs w:val="24"/>
-          <w:lang w:eastAsia="pt-BR"/>
-        </w:rPr>
-        <w:t>GitLab</w:t>
-      </w:r>
-      <w:proofErr w:type="spellEnd"/>
-      <w:r>
-        <w:rPr>
-          <w:rFonts w:ascii="WorkSans-Regular" w:eastAsia="Times New Roman" w:hAnsi="WorkSans-Regular" w:cs="Times New Roman"/>
-          <w:color w:val="0E1835"/>
-          <w:sz w:val="24"/>
-          <w:szCs w:val="24"/>
-          <w:lang w:eastAsia="pt-BR"/>
-        </w:rPr>
-        <w:t>, seguir alguns passos simples</w:t>
-      </w:r>
-      <w:r>
-        <w:rPr>
-          <w:rFonts w:ascii="WorkSans-Regular" w:eastAsia="Times New Roman" w:hAnsi="WorkSans-Regular" w:cs="Times New Roman"/>
-          <w:color w:val="0E1835"/>
-          <w:sz w:val="24"/>
-          <w:szCs w:val="24"/>
-          <w:lang w:eastAsia="pt-BR"/>
-        </w:rPr>
-        <w:t>.</w:t>
-      </w:r>
-    </w:p>
-    <w:p>
-      <w:pPr>
-        <w:spacing w:after="0" w:line="240" w:lineRule="auto"/>
-        <w:textAlignment w:val="baseline"/>
-        <w:rPr>
-          <w:rFonts w:ascii="WorkSans-Regular" w:eastAsia="Times New Roman" w:hAnsi="WorkSans-Regular" w:cs="Times New Roman"/>
-          <w:color w:val="0E1835"/>
-          <w:sz w:val="24"/>
-          <w:szCs w:val="24"/>
-          <w:lang w:eastAsia="pt-BR"/>
-        </w:rPr>
-      </w:pPr>
-    </w:p>
-    <w:p>
-      <w:pPr>
-        <w:spacing w:after="0" w:line="240" w:lineRule="auto"/>
-        <w:textAlignment w:val="baseline"/>
-        <w:outlineLvl w:val="3"/>
         <w:rPr>
           <w:rFonts w:ascii="WorkSans-SemiBold" w:eastAsia="Times New Roman" w:hAnsi="WorkSans-SemiBold" w:cs="Times New Roman"/>
           <w:b/>
@@ -4490,7 +5679,9 @@
           <w:szCs w:val="24"/>
           <w:lang w:eastAsia="pt-BR"/>
         </w:rPr>
-      </w:pPr>
+        <w:t>access</w:t>
+      </w:r>
+      <w:proofErr w:type="spellEnd"/>
       <w:r>
         <w:rPr>
           <w:rFonts w:ascii="WorkSans-SemiBold" w:eastAsia="Times New Roman" w:hAnsi="WorkSans-SemiBold" w:cs="Times New Roman"/>
@@ -4501,38 +5692,13 @@
           <w:szCs w:val="24"/>
           <w:lang w:eastAsia="pt-BR"/>
         </w:rPr>
-        <w:t xml:space="preserve">Criando um </w:t>
-      </w:r>
-      <w:proofErr w:type="spellStart"/>
-      <w:r>
-        <w:rPr>
-          <w:rFonts w:ascii="WorkSans-SemiBold" w:eastAsia="Times New Roman" w:hAnsi="WorkSans-SemiBold" w:cs="Times New Roman"/>
-          <w:b/>
-          <w:bCs/>
-          <w:color w:val="0E1835"/>
-          <w:sz w:val="24"/>
-          <w:szCs w:val="24"/>
-          <w:lang w:eastAsia="pt-BR"/>
-        </w:rPr>
-        <w:t>access</w:t>
-      </w:r>
-      <w:proofErr w:type="spellEnd"/>
-      <w:r>
-        <w:rPr>
-          <w:rFonts w:ascii="WorkSans-SemiBold" w:eastAsia="Times New Roman" w:hAnsi="WorkSans-SemiBold" w:cs="Times New Roman"/>
-          <w:b/>
-          <w:bCs/>
-          <w:color w:val="0E1835"/>
-          <w:sz w:val="24"/>
-          <w:szCs w:val="24"/>
-          <w:lang w:eastAsia="pt-BR"/>
-        </w:rPr>
         <w:t xml:space="preserve"> token</w:t>
       </w:r>
     </w:p>
     <w:p>
       <w:pPr>
         <w:spacing w:after="0" w:line="240" w:lineRule="auto"/>
+        <w:ind w:left="709"/>
         <w:textAlignment w:val="baseline"/>
         <w:rPr>
           <w:rFonts w:ascii="WorkSans-Regular" w:eastAsia="Times New Roman" w:hAnsi="WorkSans-Regular" w:cs="Times New Roman"/>
@@ -4668,6 +5834,7 @@
     <w:p>
       <w:pPr>
         <w:spacing w:after="0" w:line="240" w:lineRule="auto"/>
+        <w:ind w:left="709"/>
         <w:textAlignment w:val="baseline"/>
         <w:rPr>
           <w:rFonts w:ascii="WorkSans-Regular" w:eastAsia="Times New Roman" w:hAnsi="WorkSans-Regular" w:cs="Times New Roman"/>
@@ -4744,6 +5911,7 @@
     <w:p>
       <w:pPr>
         <w:spacing w:after="300" w:line="240" w:lineRule="auto"/>
+        <w:ind w:left="709"/>
         <w:textAlignment w:val="baseline"/>
         <w:rPr>
           <w:rFonts w:ascii="WorkSans-Regular" w:eastAsia="Times New Roman" w:hAnsi="WorkSans-Regular" w:cs="Times New Roman"/>
@@ -4789,6 +5957,7 @@
     <w:p>
       <w:pPr>
         <w:spacing w:after="0" w:line="240" w:lineRule="auto"/>
+        <w:ind w:left="709"/>
         <w:textAlignment w:val="baseline"/>
         <w:rPr>
           <w:rFonts w:ascii="WorkSans-Regular" w:eastAsia="Times New Roman" w:hAnsi="WorkSans-Regular" w:cs="Times New Roman"/>
@@ -4808,6 +5977,7 @@
           <w:bdr w:val="none" w:sz="0" w:space="0" w:color="auto" w:frame="1"/>
           <w:lang w:eastAsia="pt-BR"/>
         </w:rPr>
+        <w:lastRenderedPageBreak/>
         <w:drawing>
           <wp:inline distT="0" distB="0" distL="0" distR="0">
             <wp:extent cx="5400040" cy="756920"/>
@@ -4865,6 +6035,7 @@
     <w:p>
       <w:pPr>
         <w:spacing w:after="300" w:line="240" w:lineRule="auto"/>
+        <w:ind w:left="709"/>
         <w:textAlignment w:val="baseline"/>
         <w:rPr>
           <w:rFonts w:ascii="WorkSans-Regular" w:eastAsia="Times New Roman" w:hAnsi="WorkSans-Regular" w:cs="Times New Roman"/>
@@ -4887,35 +6058,43 @@
     </w:p>
     <w:p>
       <w:pPr>
+        <w:pStyle w:val="Ttulo2"/>
+        <w:numPr>
+          <w:ilvl w:val="1"/>
+          <w:numId w:val="4"/>
+        </w:numPr>
+        <w:ind w:left="709"/>
+        <w:rPr>
+          <w:lang w:val="en-US"/>
+        </w:rPr>
+      </w:pPr>
+      <w:bookmarkStart w:id="13" w:name="_Toc38925740"/>
+      <w:r>
+        <w:rPr>
+          <w:lang w:val="en-US"/>
+        </w:rPr>
+        <w:t>Adicionando a credencial no Jenkins</w:t>
+      </w:r>
+      <w:bookmarkEnd w:id="13"/>
+    </w:p>
+    <w:p>
+      <w:pPr>
         <w:spacing w:after="0" w:line="240" w:lineRule="auto"/>
+        <w:ind w:left="709"/>
         <w:textAlignment w:val="baseline"/>
-        <w:outlineLvl w:val="3"/>
-        <w:rPr>
-          <w:rFonts w:ascii="WorkSans-SemiBold" w:eastAsia="Times New Roman" w:hAnsi="WorkSans-SemiBold" w:cs="Times New Roman"/>
-          <w:b/>
-          <w:bCs/>
-          <w:color w:val="0E1835"/>
-          <w:sz w:val="24"/>
-          <w:szCs w:val="24"/>
-          <w:lang w:eastAsia="pt-BR"/>
-        </w:rPr>
-      </w:pPr>
-      <w:r>
-        <w:rPr>
-          <w:rFonts w:ascii="WorkSans-SemiBold" w:eastAsia="Times New Roman" w:hAnsi="WorkSans-SemiBold" w:cs="Times New Roman"/>
-          <w:b/>
-          <w:bCs/>
-          <w:color w:val="0E1835"/>
-          <w:sz w:val="24"/>
-          <w:szCs w:val="24"/>
-          <w:lang w:eastAsia="pt-BR"/>
-        </w:rPr>
-        <w:t>Adicionando a credencial no Jenkins</w:t>
-      </w:r>
+        <w:rPr>
+          <w:rFonts w:ascii="WorkSans-Regular" w:eastAsia="Times New Roman" w:hAnsi="WorkSans-Regular" w:cs="Times New Roman"/>
+          <w:color w:val="0E1835"/>
+          <w:sz w:val="24"/>
+          <w:szCs w:val="24"/>
+          <w:lang w:eastAsia="pt-BR"/>
+        </w:rPr>
+      </w:pPr>
     </w:p>
     <w:p>
       <w:pPr>
         <w:spacing w:after="0" w:line="240" w:lineRule="auto"/>
+        <w:ind w:left="709"/>
         <w:textAlignment w:val="baseline"/>
         <w:rPr>
           <w:rFonts w:ascii="WorkSans-Regular" w:eastAsia="Times New Roman" w:hAnsi="WorkSans-Regular" w:cs="Times New Roman"/>
@@ -5014,6 +6193,7 @@
     <w:p>
       <w:pPr>
         <w:spacing w:after="0" w:line="240" w:lineRule="auto"/>
+        <w:ind w:left="709"/>
         <w:textAlignment w:val="baseline"/>
         <w:rPr>
           <w:rFonts w:ascii="WorkSans-Regular" w:eastAsia="Times New Roman" w:hAnsi="WorkSans-Regular" w:cs="Times New Roman"/>
@@ -5090,6 +6270,21 @@
     <w:p>
       <w:pPr>
         <w:spacing w:after="0" w:line="240" w:lineRule="auto"/>
+        <w:ind w:left="709"/>
+        <w:textAlignment w:val="baseline"/>
+        <w:rPr>
+          <w:rFonts w:ascii="WorkSans-Regular" w:eastAsia="Times New Roman" w:hAnsi="WorkSans-Regular" w:cs="Times New Roman"/>
+          <w:color w:val="0E1835"/>
+          <w:sz w:val="24"/>
+          <w:szCs w:val="24"/>
+          <w:lang w:eastAsia="pt-BR"/>
+        </w:rPr>
+      </w:pPr>
+    </w:p>
+    <w:p>
+      <w:pPr>
+        <w:spacing w:after="0" w:line="240" w:lineRule="auto"/>
+        <w:ind w:left="709"/>
         <w:textAlignment w:val="baseline"/>
         <w:rPr>
           <w:rFonts w:ascii="WorkSans-Regular" w:eastAsia="Times New Roman" w:hAnsi="WorkSans-Regular" w:cs="Times New Roman"/>
@@ -5195,6 +6390,7 @@
     <w:p>
       <w:pPr>
         <w:spacing w:after="0" w:line="240" w:lineRule="auto"/>
+        <w:ind w:left="709"/>
         <w:textAlignment w:val="baseline"/>
         <w:rPr>
           <w:rFonts w:ascii="WorkSans-Regular" w:eastAsia="Times New Roman" w:hAnsi="WorkSans-Regular" w:cs="Times New Roman"/>
@@ -5214,7 +6410,6 @@
           <w:bdr w:val="none" w:sz="0" w:space="0" w:color="auto" w:frame="1"/>
           <w:lang w:eastAsia="pt-BR"/>
         </w:rPr>
-        <w:lastRenderedPageBreak/>
         <w:drawing>
           <wp:inline distT="0" distB="0" distL="0" distR="0">
             <wp:extent cx="5400040" cy="1612265"/>
@@ -5272,6 +6467,7 @@
     <w:p>
       <w:pPr>
         <w:spacing w:after="300" w:line="240" w:lineRule="auto"/>
+        <w:ind w:left="709"/>
         <w:textAlignment w:val="baseline"/>
         <w:rPr>
           <w:rFonts w:ascii="WorkSans-Regular" w:eastAsia="Times New Roman" w:hAnsi="WorkSans-Regular" w:cs="Times New Roman"/>
@@ -5281,6 +6477,20 @@
           <w:lang w:eastAsia="pt-BR"/>
         </w:rPr>
       </w:pPr>
+    </w:p>
+    <w:p>
+      <w:pPr>
+        <w:spacing w:after="300" w:line="240" w:lineRule="auto"/>
+        <w:ind w:left="709"/>
+        <w:textAlignment w:val="baseline"/>
+        <w:rPr>
+          <w:rFonts w:ascii="WorkSans-Regular" w:eastAsia="Times New Roman" w:hAnsi="WorkSans-Regular" w:cs="Times New Roman"/>
+          <w:color w:val="0E1835"/>
+          <w:sz w:val="24"/>
+          <w:szCs w:val="24"/>
+          <w:lang w:eastAsia="pt-BR"/>
+        </w:rPr>
+      </w:pPr>
       <w:r>
         <w:rPr>
           <w:rFonts w:ascii="WorkSans-Regular" w:eastAsia="Times New Roman" w:hAnsi="WorkSans-Regular" w:cs="Times New Roman"/>
@@ -5295,6 +6505,7 @@
     <w:p>
       <w:pPr>
         <w:spacing w:after="0" w:line="240" w:lineRule="auto"/>
+        <w:ind w:left="709"/>
         <w:textAlignment w:val="baseline"/>
         <w:rPr>
           <w:rFonts w:ascii="WorkSans-Regular" w:eastAsia="Times New Roman" w:hAnsi="WorkSans-Regular" w:cs="Times New Roman"/>
@@ -5370,61 +6581,71 @@
     </w:p>
     <w:p>
       <w:pPr>
-        <w:spacing w:after="150" w:line="240" w:lineRule="auto"/>
+        <w:spacing w:after="0" w:line="240" w:lineRule="auto"/>
+        <w:ind w:left="709"/>
         <w:textAlignment w:val="baseline"/>
-        <w:outlineLvl w:val="3"/>
-        <w:rPr>
-          <w:rFonts w:ascii="WorkSans-SemiBold" w:eastAsia="Times New Roman" w:hAnsi="WorkSans-SemiBold" w:cs="Times New Roman"/>
-          <w:b/>
-          <w:bCs/>
-          <w:color w:val="0E1835"/>
-          <w:sz w:val="24"/>
-          <w:szCs w:val="24"/>
-          <w:lang w:eastAsia="pt-BR"/>
-        </w:rPr>
-      </w:pPr>
-      <w:r>
-        <w:rPr>
-          <w:rFonts w:ascii="WorkSans-SemiBold" w:eastAsia="Times New Roman" w:hAnsi="WorkSans-SemiBold" w:cs="Times New Roman"/>
-          <w:b/>
-          <w:bCs/>
-          <w:color w:val="0E1835"/>
-          <w:sz w:val="24"/>
-          <w:szCs w:val="24"/>
-          <w:lang w:eastAsia="pt-BR"/>
+        <w:rPr>
+          <w:rFonts w:ascii="WorkSans-Regular" w:eastAsia="Times New Roman" w:hAnsi="WorkSans-Regular" w:cs="Times New Roman"/>
+          <w:color w:val="0E1835"/>
+          <w:sz w:val="24"/>
+          <w:szCs w:val="24"/>
+          <w:lang w:eastAsia="pt-BR"/>
+        </w:rPr>
+      </w:pPr>
+    </w:p>
+    <w:p>
+      <w:pPr>
+        <w:pStyle w:val="Ttulo2"/>
+        <w:numPr>
+          <w:ilvl w:val="1"/>
+          <w:numId w:val="4"/>
+        </w:numPr>
+        <w:ind w:left="709"/>
+        <w:rPr>
+          <w:lang w:val="en-US"/>
+        </w:rPr>
+      </w:pPr>
+      <w:bookmarkStart w:id="14" w:name="_Toc38925741"/>
+      <w:r>
+        <w:rPr>
+          <w:lang w:val="en-US"/>
         </w:rPr>
         <w:t xml:space="preserve">Configurando a conexão </w:t>
       </w:r>
       <w:proofErr w:type="spellStart"/>
       <w:r>
         <w:rPr>
-          <w:rFonts w:ascii="WorkSans-SemiBold" w:eastAsia="Times New Roman" w:hAnsi="WorkSans-SemiBold" w:cs="Times New Roman"/>
-          <w:b/>
-          <w:bCs/>
-          <w:color w:val="0E1835"/>
-          <w:sz w:val="24"/>
-          <w:szCs w:val="24"/>
-          <w:lang w:eastAsia="pt-BR"/>
+          <w:lang w:val="en-US"/>
         </w:rPr>
         <w:t>Gitlab</w:t>
       </w:r>
       <w:proofErr w:type="spellEnd"/>
       <w:r>
         <w:rPr>
-          <w:rFonts w:ascii="WorkSans-SemiBold" w:eastAsia="Times New Roman" w:hAnsi="WorkSans-SemiBold" w:cs="Times New Roman"/>
-          <w:b/>
-          <w:bCs/>
-          <w:color w:val="0E1835"/>
-          <w:sz w:val="24"/>
-          <w:szCs w:val="24"/>
-          <w:lang w:eastAsia="pt-BR"/>
+          <w:lang w:val="en-US"/>
         </w:rPr>
         <w:t xml:space="preserve"> x Jenkins</w:t>
       </w:r>
+      <w:bookmarkEnd w:id="14"/>
     </w:p>
     <w:p>
       <w:pPr>
         <w:spacing w:after="0" w:line="240" w:lineRule="auto"/>
+        <w:ind w:left="709"/>
+        <w:textAlignment w:val="baseline"/>
+        <w:rPr>
+          <w:rFonts w:ascii="WorkSans-Regular" w:eastAsia="Times New Roman" w:hAnsi="WorkSans-Regular" w:cs="Times New Roman"/>
+          <w:color w:val="0E1835"/>
+          <w:sz w:val="24"/>
+          <w:szCs w:val="24"/>
+          <w:lang w:eastAsia="pt-BR"/>
+        </w:rPr>
+      </w:pPr>
+    </w:p>
+    <w:p>
+      <w:pPr>
+        <w:spacing w:after="0" w:line="240" w:lineRule="auto"/>
+        <w:ind w:left="709"/>
         <w:textAlignment w:val="baseline"/>
         <w:rPr>
           <w:rFonts w:ascii="WorkSans-Regular" w:eastAsia="Times New Roman" w:hAnsi="WorkSans-Regular" w:cs="Times New Roman"/>
@@ -5516,6 +6737,7 @@
     <w:p>
       <w:pPr>
         <w:spacing w:after="0" w:line="240" w:lineRule="auto"/>
+        <w:ind w:left="709"/>
         <w:textAlignment w:val="baseline"/>
         <w:rPr>
           <w:rFonts w:ascii="WorkSans-Regular" w:eastAsia="Times New Roman" w:hAnsi="WorkSans-Regular" w:cs="Times New Roman"/>
@@ -5535,6 +6757,7 @@
           <w:bdr w:val="none" w:sz="0" w:space="0" w:color="auto" w:frame="1"/>
           <w:lang w:eastAsia="pt-BR"/>
         </w:rPr>
+        <w:lastRenderedPageBreak/>
         <w:drawing>
           <wp:inline distT="0" distB="0" distL="0" distR="0">
             <wp:extent cx="5400040" cy="2118995"/>
@@ -5592,6 +6815,7 @@
     <w:p>
       <w:pPr>
         <w:spacing w:after="0" w:line="240" w:lineRule="auto"/>
+        <w:ind w:left="709"/>
         <w:textAlignment w:val="baseline"/>
         <w:rPr>
           <w:rFonts w:ascii="WorkSans-Regular" w:eastAsia="Times New Roman" w:hAnsi="WorkSans-Regular" w:cs="Times New Roman"/>
@@ -5645,6 +6869,7 @@
     <w:p>
       <w:pPr>
         <w:spacing w:after="300" w:line="240" w:lineRule="auto"/>
+        <w:ind w:left="709"/>
         <w:textAlignment w:val="baseline"/>
         <w:rPr>
           <w:rFonts w:ascii="WorkSans-Regular" w:eastAsia="Times New Roman" w:hAnsi="WorkSans-Regular" w:cs="Times New Roman"/>
@@ -5667,49 +6892,49 @@
     </w:p>
     <w:p>
       <w:pPr>
+        <w:spacing w:after="300" w:line="240" w:lineRule="auto"/>
+        <w:ind w:left="709"/>
+        <w:textAlignment w:val="baseline"/>
+        <w:rPr>
+          <w:rFonts w:ascii="WorkSans-Regular" w:eastAsia="Times New Roman" w:hAnsi="WorkSans-Regular" w:cs="Times New Roman"/>
+          <w:color w:val="0E1835"/>
+          <w:sz w:val="24"/>
+          <w:szCs w:val="24"/>
+          <w:lang w:eastAsia="pt-BR"/>
+        </w:rPr>
+      </w:pPr>
+    </w:p>
+    <w:p>
+      <w:pPr>
+        <w:pStyle w:val="Ttulo2"/>
+        <w:numPr>
+          <w:ilvl w:val="1"/>
+          <w:numId w:val="4"/>
+        </w:numPr>
+        <w:ind w:left="709"/>
+      </w:pPr>
+      <w:bookmarkStart w:id="15" w:name="_Toc38925742"/>
+      <w:r>
+        <w:t xml:space="preserve">Criação do </w:t>
+      </w:r>
+      <w:proofErr w:type="spellStart"/>
+      <w:r>
+        <w:t>Job</w:t>
+      </w:r>
+      <w:proofErr w:type="spellEnd"/>
+      <w:r>
+        <w:t xml:space="preserve"> no </w:t>
+      </w:r>
+      <w:r>
+        <w:t>Jenkins</w:t>
+      </w:r>
+      <w:bookmarkEnd w:id="15"/>
+    </w:p>
+    <w:p/>
+    <w:p>
+      <w:pPr>
         <w:spacing w:after="0" w:line="240" w:lineRule="auto"/>
-        <w:textAlignment w:val="baseline"/>
-        <w:outlineLvl w:val="3"/>
-        <w:rPr>
-          <w:rFonts w:ascii="WorkSans-SemiBold" w:eastAsia="Times New Roman" w:hAnsi="WorkSans-SemiBold" w:cs="Times New Roman"/>
-          <w:b/>
-          <w:bCs/>
-          <w:color w:val="0E1835"/>
-          <w:sz w:val="24"/>
-          <w:szCs w:val="24"/>
-          <w:lang w:eastAsia="pt-BR"/>
-        </w:rPr>
-      </w:pPr>
-      <w:r>
-        <w:rPr>
-          <w:rFonts w:ascii="WorkSans-SemiBold" w:eastAsia="Times New Roman" w:hAnsi="WorkSans-SemiBold" w:cs="Times New Roman"/>
-          <w:b/>
-          <w:bCs/>
-          <w:color w:val="0E1835"/>
-          <w:sz w:val="24"/>
-          <w:szCs w:val="24"/>
-          <w:lang w:eastAsia="pt-BR"/>
-        </w:rPr>
-        <w:t xml:space="preserve">Criação do </w:t>
-      </w:r>
-      <w:proofErr w:type="spellStart"/>
-      <w:r>
-        <w:rPr>
-          <w:rFonts w:ascii="WorkSans-SemiBold" w:eastAsia="Times New Roman" w:hAnsi="WorkSans-SemiBold" w:cs="Times New Roman"/>
-          <w:b/>
-          <w:bCs/>
-          <w:color w:val="0E1835"/>
-          <w:sz w:val="24"/>
-          <w:szCs w:val="24"/>
-          <w:lang w:eastAsia="pt-BR"/>
-        </w:rPr>
-        <w:t>Job</w:t>
-      </w:r>
-      <w:proofErr w:type="spellEnd"/>
-    </w:p>
-    <w:p>
-      <w:pPr>
-        <w:spacing w:after="0" w:line="240" w:lineRule="auto"/>
+        <w:ind w:left="709"/>
         <w:textAlignment w:val="baseline"/>
         <w:rPr>
           <w:rFonts w:ascii="WorkSans-Regular" w:eastAsia="Times New Roman" w:hAnsi="WorkSans-Regular" w:cs="Times New Roman"/>
@@ -5839,6 +7064,7 @@
     <w:p>
       <w:pPr>
         <w:spacing w:after="0" w:line="240" w:lineRule="auto"/>
+        <w:ind w:left="709"/>
         <w:textAlignment w:val="baseline"/>
         <w:rPr>
           <w:rFonts w:ascii="WorkSans-Regular" w:eastAsia="Times New Roman" w:hAnsi="WorkSans-Regular" w:cs="Times New Roman"/>
@@ -5848,12 +7074,11 @@
           <w:lang w:eastAsia="pt-BR"/>
         </w:rPr>
       </w:pPr>
-      <w:bookmarkStart w:id="0" w:name="_GoBack"/>
-      <w:bookmarkEnd w:id="0"/>
     </w:p>
     <w:p>
       <w:pPr>
         <w:spacing w:after="0" w:line="240" w:lineRule="auto"/>
+        <w:ind w:left="709"/>
         <w:textAlignment w:val="baseline"/>
         <w:rPr>
           <w:rFonts w:ascii="WorkSans-Regular" w:eastAsia="Times New Roman" w:hAnsi="WorkSans-Regular" w:cs="Times New Roman"/>
@@ -5867,7 +7092,6 @@
         <w:rPr>
           <w:noProof/>
         </w:rPr>
-        <w:lastRenderedPageBreak/>
         <w:drawing>
           <wp:inline distT="0" distB="0" distL="0" distR="0" wp14:anchorId="5885CA28" wp14:editId="0D4B6BC6">
             <wp:extent cx="5400040" cy="2828925"/>
@@ -5908,6 +7132,7 @@
     <w:p>
       <w:pPr>
         <w:spacing w:after="300" w:line="240" w:lineRule="auto"/>
+        <w:ind w:left="709"/>
         <w:textAlignment w:val="baseline"/>
         <w:rPr>
           <w:rFonts w:ascii="WorkSans-Regular" w:eastAsia="Times New Roman" w:hAnsi="WorkSans-Regular" w:cs="Times New Roman"/>
@@ -5953,6 +7178,7 @@
     <w:p>
       <w:pPr>
         <w:spacing w:after="0" w:line="240" w:lineRule="auto"/>
+        <w:ind w:left="709"/>
         <w:textAlignment w:val="baseline"/>
         <w:rPr>
           <w:rFonts w:ascii="WorkSans-Regular" w:eastAsia="Times New Roman" w:hAnsi="WorkSans-Regular" w:cs="Times New Roman"/>
@@ -5979,6 +7205,7 @@
     <w:p>
       <w:pPr>
         <w:spacing w:after="0" w:line="240" w:lineRule="auto"/>
+        <w:ind w:left="709"/>
         <w:textAlignment w:val="baseline"/>
         <w:rPr>
           <w:rFonts w:ascii="WorkSans-Regular" w:eastAsia="Times New Roman" w:hAnsi="WorkSans-Regular" w:cs="Times New Roman"/>
@@ -6040,6 +7267,7 @@
     <w:p>
       <w:pPr>
         <w:spacing w:after="0" w:line="240" w:lineRule="auto"/>
+        <w:ind w:left="709"/>
         <w:textAlignment w:val="baseline"/>
         <w:rPr>
           <w:rFonts w:ascii="WorkSans-Regular" w:eastAsia="Times New Roman" w:hAnsi="WorkSans-Regular" w:cs="Times New Roman"/>
@@ -6059,6 +7287,7 @@
           <w:bdr w:val="none" w:sz="0" w:space="0" w:color="auto" w:frame="1"/>
           <w:lang w:eastAsia="pt-BR"/>
         </w:rPr>
+        <w:lastRenderedPageBreak/>
         <w:drawing>
           <wp:inline distT="0" distB="0" distL="0" distR="0">
             <wp:extent cx="5400040" cy="2910205"/>
@@ -6116,16 +7345,8 @@
     <w:p>
       <w:pPr>
         <w:spacing w:after="0" w:line="240" w:lineRule="auto"/>
+        <w:ind w:left="709"/>
         <w:textAlignment w:val="baseline"/>
-        <w:rPr>
-          <w:rFonts w:ascii="WorkSans-Regular" w:eastAsia="Times New Roman" w:hAnsi="WorkSans-Regular" w:cs="Times New Roman"/>
-          <w:color w:val="0E1835"/>
-          <w:sz w:val="24"/>
-          <w:szCs w:val="24"/>
-          <w:lang w:eastAsia="pt-BR"/>
-        </w:rPr>
-      </w:pPr>
-      <w:r>
         <w:rPr>
           <w:rFonts w:ascii="WorkSans-Medium" w:eastAsia="Times New Roman" w:hAnsi="WorkSans-Medium" w:cs="Times New Roman"/>
           <w:b/>
@@ -6136,12 +7357,39 @@
           <w:bdr w:val="none" w:sz="0" w:space="0" w:color="auto" w:frame="1"/>
           <w:lang w:eastAsia="pt-BR"/>
         </w:rPr>
+      </w:pPr>
+    </w:p>
+    <w:p>
+      <w:pPr>
+        <w:spacing w:after="0" w:line="240" w:lineRule="auto"/>
+        <w:ind w:left="709"/>
+        <w:textAlignment w:val="baseline"/>
+        <w:rPr>
+          <w:rFonts w:ascii="WorkSans-Regular" w:eastAsia="Times New Roman" w:hAnsi="WorkSans-Regular" w:cs="Times New Roman"/>
+          <w:color w:val="0E1835"/>
+          <w:sz w:val="24"/>
+          <w:szCs w:val="24"/>
+          <w:lang w:eastAsia="pt-BR"/>
+        </w:rPr>
+      </w:pPr>
+      <w:r>
+        <w:rPr>
+          <w:rFonts w:ascii="WorkSans-Medium" w:eastAsia="Times New Roman" w:hAnsi="WorkSans-Medium" w:cs="Times New Roman"/>
+          <w:b/>
+          <w:bCs/>
+          <w:color w:val="0E1835"/>
+          <w:sz w:val="24"/>
+          <w:szCs w:val="24"/>
+          <w:bdr w:val="none" w:sz="0" w:space="0" w:color="auto" w:frame="1"/>
+          <w:lang w:eastAsia="pt-BR"/>
+        </w:rPr>
         <w:t>Gerenciamento de código fonte</w:t>
       </w:r>
     </w:p>
     <w:p>
       <w:pPr>
         <w:spacing w:after="300" w:line="240" w:lineRule="auto"/>
+        <w:ind w:left="709"/>
         <w:textAlignment w:val="baseline"/>
         <w:rPr>
           <w:rFonts w:ascii="WorkSans-Regular" w:eastAsia="Times New Roman" w:hAnsi="WorkSans-Regular" w:cs="Times New Roman"/>
@@ -6209,6 +7457,7 @@
     <w:p>
       <w:pPr>
         <w:spacing w:after="0" w:line="240" w:lineRule="auto"/>
+        <w:ind w:left="709"/>
         <w:textAlignment w:val="baseline"/>
         <w:rPr>
           <w:rFonts w:ascii="WorkSans-Regular" w:eastAsia="Times New Roman" w:hAnsi="WorkSans-Regular" w:cs="Times New Roman"/>
@@ -6228,7 +7477,6 @@
           <w:bdr w:val="none" w:sz="0" w:space="0" w:color="auto" w:frame="1"/>
           <w:lang w:eastAsia="pt-BR"/>
         </w:rPr>
-        <w:lastRenderedPageBreak/>
         <w:drawing>
           <wp:inline distT="0" distB="0" distL="0" distR="0">
             <wp:extent cx="5400040" cy="2621915"/>
@@ -6286,6 +7534,7 @@
     <w:p>
       <w:pPr>
         <w:spacing w:after="0" w:line="240" w:lineRule="auto"/>
+        <w:ind w:left="709"/>
         <w:textAlignment w:val="baseline"/>
         <w:rPr>
           <w:rFonts w:ascii="WorkSans-Regular" w:eastAsia="Times New Roman" w:hAnsi="WorkSans-Regular" w:cs="Times New Roman"/>
@@ -6299,6 +7548,7 @@
     <w:p>
       <w:pPr>
         <w:spacing w:after="300" w:line="240" w:lineRule="auto"/>
+        <w:ind w:left="709"/>
         <w:textAlignment w:val="baseline"/>
         <w:rPr>
           <w:rFonts w:ascii="WorkSans-Regular" w:eastAsia="Times New Roman" w:hAnsi="WorkSans-Regular" w:cs="Times New Roman"/>
@@ -6344,6 +7594,7 @@
     <w:p>
       <w:pPr>
         <w:spacing w:after="0" w:line="240" w:lineRule="auto"/>
+        <w:ind w:left="709"/>
         <w:textAlignment w:val="baseline"/>
         <w:rPr>
           <w:rFonts w:ascii="WorkSans-Regular" w:eastAsia="Times New Roman" w:hAnsi="WorkSans-Regular" w:cs="Times New Roman"/>
@@ -6363,6 +7614,7 @@
           <w:bdr w:val="none" w:sz="0" w:space="0" w:color="auto" w:frame="1"/>
           <w:lang w:eastAsia="pt-BR"/>
         </w:rPr>
+        <w:lastRenderedPageBreak/>
         <w:drawing>
           <wp:inline distT="0" distB="0" distL="0" distR="0">
             <wp:extent cx="5400040" cy="2621915"/>
@@ -6420,16 +7672,8 @@
     <w:p>
       <w:pPr>
         <w:spacing w:after="0" w:line="240" w:lineRule="auto"/>
+        <w:ind w:left="709"/>
         <w:textAlignment w:val="baseline"/>
-        <w:rPr>
-          <w:rFonts w:ascii="WorkSans-Regular" w:eastAsia="Times New Roman" w:hAnsi="WorkSans-Regular" w:cs="Times New Roman"/>
-          <w:color w:val="0E1835"/>
-          <w:sz w:val="24"/>
-          <w:szCs w:val="24"/>
-          <w:lang w:eastAsia="pt-BR"/>
-        </w:rPr>
-      </w:pPr>
-      <w:r>
         <w:rPr>
           <w:rFonts w:ascii="WorkSans-Medium" w:eastAsia="Times New Roman" w:hAnsi="WorkSans-Medium" w:cs="Times New Roman"/>
           <w:b/>
@@ -6440,12 +7684,39 @@
           <w:bdr w:val="none" w:sz="0" w:space="0" w:color="auto" w:frame="1"/>
           <w:lang w:eastAsia="pt-BR"/>
         </w:rPr>
+      </w:pPr>
+    </w:p>
+    <w:p>
+      <w:pPr>
+        <w:spacing w:after="0" w:line="240" w:lineRule="auto"/>
+        <w:ind w:left="709"/>
+        <w:textAlignment w:val="baseline"/>
+        <w:rPr>
+          <w:rFonts w:ascii="WorkSans-Regular" w:eastAsia="Times New Roman" w:hAnsi="WorkSans-Regular" w:cs="Times New Roman"/>
+          <w:color w:val="0E1835"/>
+          <w:sz w:val="24"/>
+          <w:szCs w:val="24"/>
+          <w:lang w:eastAsia="pt-BR"/>
+        </w:rPr>
+      </w:pPr>
+      <w:r>
+        <w:rPr>
+          <w:rFonts w:ascii="WorkSans-Medium" w:eastAsia="Times New Roman" w:hAnsi="WorkSans-Medium" w:cs="Times New Roman"/>
+          <w:b/>
+          <w:bCs/>
+          <w:color w:val="0E1835"/>
+          <w:sz w:val="24"/>
+          <w:szCs w:val="24"/>
+          <w:bdr w:val="none" w:sz="0" w:space="0" w:color="auto" w:frame="1"/>
+          <w:lang w:eastAsia="pt-BR"/>
+        </w:rPr>
         <w:t>Trigger de Builds</w:t>
       </w:r>
     </w:p>
     <w:p>
       <w:pPr>
         <w:spacing w:after="300" w:line="240" w:lineRule="auto"/>
+        <w:ind w:left="709"/>
         <w:textAlignment w:val="baseline"/>
         <w:rPr>
           <w:rFonts w:ascii="WorkSans-Regular" w:eastAsia="Times New Roman" w:hAnsi="WorkSans-Regular" w:cs="Times New Roman"/>
@@ -6469,6 +7740,291 @@
     <w:p>
       <w:pPr>
         <w:spacing w:after="0" w:line="240" w:lineRule="auto"/>
+        <w:ind w:left="709"/>
+        <w:textAlignment w:val="baseline"/>
+        <w:rPr>
+          <w:rFonts w:ascii="WorkSans-Regular" w:eastAsia="Times New Roman" w:hAnsi="WorkSans-Regular" w:cs="Times New Roman"/>
+          <w:color w:val="0E1835"/>
+          <w:sz w:val="24"/>
+          <w:szCs w:val="24"/>
+          <w:lang w:eastAsia="pt-BR"/>
+        </w:rPr>
+      </w:pPr>
+      <w:r>
+        <w:rPr>
+          <w:rFonts w:ascii="WorkSans-Regular" w:eastAsia="Times New Roman" w:hAnsi="WorkSans-Regular" w:cs="Times New Roman"/>
+          <w:color w:val="0E1835"/>
+          <w:sz w:val="24"/>
+          <w:szCs w:val="24"/>
+          <w:lang w:eastAsia="pt-BR"/>
+        </w:rPr>
+        <w:t>Marque a opção </w:t>
+      </w:r>
+      <w:r>
+        <w:rPr>
+          <w:rFonts w:ascii="inherit" w:eastAsia="Times New Roman" w:hAnsi="inherit" w:cs="Times New Roman"/>
+          <w:i/>
+          <w:iCs/>
+          <w:color w:val="0E1835"/>
+          <w:sz w:val="24"/>
+          <w:szCs w:val="24"/>
+          <w:bdr w:val="none" w:sz="0" w:space="0" w:color="auto" w:frame="1"/>
+          <w:lang w:eastAsia="pt-BR"/>
+        </w:rPr>
+        <w:t xml:space="preserve">Build </w:t>
+      </w:r>
+      <w:proofErr w:type="spellStart"/>
+      <w:r>
+        <w:rPr>
+          <w:rFonts w:ascii="inherit" w:eastAsia="Times New Roman" w:hAnsi="inherit" w:cs="Times New Roman"/>
+          <w:i/>
+          <w:iCs/>
+          <w:color w:val="0E1835"/>
+          <w:sz w:val="24"/>
+          <w:szCs w:val="24"/>
+          <w:bdr w:val="none" w:sz="0" w:space="0" w:color="auto" w:frame="1"/>
+          <w:lang w:eastAsia="pt-BR"/>
+        </w:rPr>
+        <w:t>when</w:t>
+      </w:r>
+      <w:proofErr w:type="spellEnd"/>
+      <w:r>
+        <w:rPr>
+          <w:rFonts w:ascii="inherit" w:eastAsia="Times New Roman" w:hAnsi="inherit" w:cs="Times New Roman"/>
+          <w:i/>
+          <w:iCs/>
+          <w:color w:val="0E1835"/>
+          <w:sz w:val="24"/>
+          <w:szCs w:val="24"/>
+          <w:bdr w:val="none" w:sz="0" w:space="0" w:color="auto" w:frame="1"/>
+          <w:lang w:eastAsia="pt-BR"/>
+        </w:rPr>
+        <w:t xml:space="preserve"> a </w:t>
+      </w:r>
+      <w:proofErr w:type="spellStart"/>
+      <w:r>
+        <w:rPr>
+          <w:rFonts w:ascii="inherit" w:eastAsia="Times New Roman" w:hAnsi="inherit" w:cs="Times New Roman"/>
+          <w:i/>
+          <w:iCs/>
+          <w:color w:val="0E1835"/>
+          <w:sz w:val="24"/>
+          <w:szCs w:val="24"/>
+          <w:bdr w:val="none" w:sz="0" w:space="0" w:color="auto" w:frame="1"/>
+          <w:lang w:eastAsia="pt-BR"/>
+        </w:rPr>
+        <w:t>change</w:t>
+      </w:r>
+      <w:proofErr w:type="spellEnd"/>
+      <w:r>
+        <w:rPr>
+          <w:rFonts w:ascii="inherit" w:eastAsia="Times New Roman" w:hAnsi="inherit" w:cs="Times New Roman"/>
+          <w:i/>
+          <w:iCs/>
+          <w:color w:val="0E1835"/>
+          <w:sz w:val="24"/>
+          <w:szCs w:val="24"/>
+          <w:bdr w:val="none" w:sz="0" w:space="0" w:color="auto" w:frame="1"/>
+          <w:lang w:eastAsia="pt-BR"/>
+        </w:rPr>
+        <w:t xml:space="preserve"> </w:t>
+      </w:r>
+      <w:proofErr w:type="spellStart"/>
+      <w:r>
+        <w:rPr>
+          <w:rFonts w:ascii="inherit" w:eastAsia="Times New Roman" w:hAnsi="inherit" w:cs="Times New Roman"/>
+          <w:i/>
+          <w:iCs/>
+          <w:color w:val="0E1835"/>
+          <w:sz w:val="24"/>
+          <w:szCs w:val="24"/>
+          <w:bdr w:val="none" w:sz="0" w:space="0" w:color="auto" w:frame="1"/>
+          <w:lang w:eastAsia="pt-BR"/>
+        </w:rPr>
+        <w:t>is</w:t>
+      </w:r>
+      <w:proofErr w:type="spellEnd"/>
+      <w:r>
+        <w:rPr>
+          <w:rFonts w:ascii="inherit" w:eastAsia="Times New Roman" w:hAnsi="inherit" w:cs="Times New Roman"/>
+          <w:i/>
+          <w:iCs/>
+          <w:color w:val="0E1835"/>
+          <w:sz w:val="24"/>
+          <w:szCs w:val="24"/>
+          <w:bdr w:val="none" w:sz="0" w:space="0" w:color="auto" w:frame="1"/>
+          <w:lang w:eastAsia="pt-BR"/>
+        </w:rPr>
+        <w:t xml:space="preserve"> </w:t>
+      </w:r>
+      <w:proofErr w:type="spellStart"/>
+      <w:r>
+        <w:rPr>
+          <w:rFonts w:ascii="inherit" w:eastAsia="Times New Roman" w:hAnsi="inherit" w:cs="Times New Roman"/>
+          <w:i/>
+          <w:iCs/>
+          <w:color w:val="0E1835"/>
+          <w:sz w:val="24"/>
+          <w:szCs w:val="24"/>
+          <w:bdr w:val="none" w:sz="0" w:space="0" w:color="auto" w:frame="1"/>
+          <w:lang w:eastAsia="pt-BR"/>
+        </w:rPr>
+        <w:t>pushed</w:t>
+      </w:r>
+      <w:proofErr w:type="spellEnd"/>
+      <w:r>
+        <w:rPr>
+          <w:rFonts w:ascii="inherit" w:eastAsia="Times New Roman" w:hAnsi="inherit" w:cs="Times New Roman"/>
+          <w:i/>
+          <w:iCs/>
+          <w:color w:val="0E1835"/>
+          <w:sz w:val="24"/>
+          <w:szCs w:val="24"/>
+          <w:bdr w:val="none" w:sz="0" w:space="0" w:color="auto" w:frame="1"/>
+          <w:lang w:eastAsia="pt-BR"/>
+        </w:rPr>
+        <w:t xml:space="preserve"> </w:t>
+      </w:r>
+      <w:proofErr w:type="spellStart"/>
+      <w:r>
+        <w:rPr>
+          <w:rFonts w:ascii="inherit" w:eastAsia="Times New Roman" w:hAnsi="inherit" w:cs="Times New Roman"/>
+          <w:i/>
+          <w:iCs/>
+          <w:color w:val="0E1835"/>
+          <w:sz w:val="24"/>
+          <w:szCs w:val="24"/>
+          <w:bdr w:val="none" w:sz="0" w:space="0" w:color="auto" w:frame="1"/>
+          <w:lang w:eastAsia="pt-BR"/>
+        </w:rPr>
+        <w:t>to</w:t>
+      </w:r>
+      <w:proofErr w:type="spellEnd"/>
+      <w:r>
+        <w:rPr>
+          <w:rFonts w:ascii="inherit" w:eastAsia="Times New Roman" w:hAnsi="inherit" w:cs="Times New Roman"/>
+          <w:i/>
+          <w:iCs/>
+          <w:color w:val="0E1835"/>
+          <w:sz w:val="24"/>
+          <w:szCs w:val="24"/>
+          <w:bdr w:val="none" w:sz="0" w:space="0" w:color="auto" w:frame="1"/>
+          <w:lang w:eastAsia="pt-BR"/>
+        </w:rPr>
+        <w:t xml:space="preserve"> </w:t>
+      </w:r>
+      <w:proofErr w:type="spellStart"/>
+      <w:r>
+        <w:rPr>
+          <w:rFonts w:ascii="inherit" w:eastAsia="Times New Roman" w:hAnsi="inherit" w:cs="Times New Roman"/>
+          <w:i/>
+          <w:iCs/>
+          <w:color w:val="0E1835"/>
+          <w:sz w:val="24"/>
+          <w:szCs w:val="24"/>
+          <w:bdr w:val="none" w:sz="0" w:space="0" w:color="auto" w:frame="1"/>
+          <w:lang w:eastAsia="pt-BR"/>
+        </w:rPr>
+        <w:t>GitLab</w:t>
+      </w:r>
+      <w:proofErr w:type="spellEnd"/>
+      <w:r>
+        <w:rPr>
+          <w:rFonts w:ascii="WorkSans-Regular" w:eastAsia="Times New Roman" w:hAnsi="WorkSans-Regular" w:cs="Times New Roman"/>
+          <w:color w:val="0E1835"/>
+          <w:sz w:val="24"/>
+          <w:szCs w:val="24"/>
+          <w:lang w:eastAsia="pt-BR"/>
+        </w:rPr>
+        <w:t xml:space="preserve"> e selecione quais ações executadas no </w:t>
+      </w:r>
+      <w:proofErr w:type="spellStart"/>
+      <w:r>
+        <w:rPr>
+          <w:rFonts w:ascii="WorkSans-Regular" w:eastAsia="Times New Roman" w:hAnsi="WorkSans-Regular" w:cs="Times New Roman"/>
+          <w:color w:val="0E1835"/>
+          <w:sz w:val="24"/>
+          <w:szCs w:val="24"/>
+          <w:lang w:eastAsia="pt-BR"/>
+        </w:rPr>
+        <w:t>GitLab</w:t>
+      </w:r>
+      <w:proofErr w:type="spellEnd"/>
+      <w:r>
+        <w:rPr>
+          <w:rFonts w:ascii="WorkSans-Regular" w:eastAsia="Times New Roman" w:hAnsi="WorkSans-Regular" w:cs="Times New Roman"/>
+          <w:color w:val="0E1835"/>
+          <w:sz w:val="24"/>
+          <w:szCs w:val="24"/>
+          <w:lang w:eastAsia="pt-BR"/>
+        </w:rPr>
+        <w:t xml:space="preserve"> vão acionar o </w:t>
+      </w:r>
+      <w:proofErr w:type="spellStart"/>
+      <w:r>
+        <w:rPr>
+          <w:rFonts w:ascii="WorkSans-Regular" w:eastAsia="Times New Roman" w:hAnsi="WorkSans-Regular" w:cs="Times New Roman"/>
+          <w:color w:val="0E1835"/>
+          <w:sz w:val="24"/>
+          <w:szCs w:val="24"/>
+          <w:lang w:eastAsia="pt-BR"/>
+        </w:rPr>
+        <w:t>Job</w:t>
+      </w:r>
+      <w:proofErr w:type="spellEnd"/>
+      <w:r>
+        <w:rPr>
+          <w:rFonts w:ascii="WorkSans-Regular" w:eastAsia="Times New Roman" w:hAnsi="WorkSans-Regular" w:cs="Times New Roman"/>
+          <w:color w:val="0E1835"/>
+          <w:sz w:val="24"/>
+          <w:szCs w:val="24"/>
+          <w:lang w:eastAsia="pt-BR"/>
+        </w:rPr>
+        <w:t xml:space="preserve"> no Jenkins. Copie a URL logo após a frase </w:t>
+      </w:r>
+      <w:proofErr w:type="spellStart"/>
+      <w:r>
+        <w:rPr>
+          <w:rFonts w:ascii="inherit" w:eastAsia="Times New Roman" w:hAnsi="inherit" w:cs="Times New Roman"/>
+          <w:i/>
+          <w:iCs/>
+          <w:color w:val="0E1835"/>
+          <w:sz w:val="24"/>
+          <w:szCs w:val="24"/>
+          <w:bdr w:val="none" w:sz="0" w:space="0" w:color="auto" w:frame="1"/>
+          <w:lang w:eastAsia="pt-BR"/>
+        </w:rPr>
+        <w:t>GitLab</w:t>
+      </w:r>
+      <w:proofErr w:type="spellEnd"/>
+      <w:r>
+        <w:rPr>
+          <w:rFonts w:ascii="inherit" w:eastAsia="Times New Roman" w:hAnsi="inherit" w:cs="Times New Roman"/>
+          <w:i/>
+          <w:iCs/>
+          <w:color w:val="0E1835"/>
+          <w:sz w:val="24"/>
+          <w:szCs w:val="24"/>
+          <w:bdr w:val="none" w:sz="0" w:space="0" w:color="auto" w:frame="1"/>
+          <w:lang w:eastAsia="pt-BR"/>
+        </w:rPr>
+        <w:t xml:space="preserve"> CI Service URL</w:t>
+      </w:r>
+      <w:r>
+        <w:rPr>
+          <w:rFonts w:ascii="WorkSans-Regular" w:eastAsia="Times New Roman" w:hAnsi="WorkSans-Regular" w:cs="Times New Roman"/>
+          <w:color w:val="0E1835"/>
+          <w:sz w:val="24"/>
+          <w:szCs w:val="24"/>
+          <w:lang w:eastAsia="pt-BR"/>
+        </w:rPr>
+        <w:t>, pois vamos usá-la mais pra frente.</w:t>
+      </w:r>
+    </w:p>
+    <w:p>
+      <w:pPr>
+        <w:spacing w:after="0" w:line="240" w:lineRule="auto"/>
+        <w:ind w:left="709"/>
         <w:textAlignment w:val="baseline"/>
         <w:rPr>
           <w:rFonts w:ascii="WorkSans-Regular" w:eastAsia="Times New Roman" w:hAnsi="WorkSans-Regular" w:cs="Times New Roman"/>
@@ -6488,315 +8044,6 @@
           <w:bdr w:val="none" w:sz="0" w:space="0" w:color="auto" w:frame="1"/>
           <w:lang w:eastAsia="pt-BR"/>
         </w:rPr>
-        <w:tab/>
-      </w:r>
-    </w:p>
-    <w:p>
-      <w:pPr>
-        <w:spacing w:after="0" w:line="240" w:lineRule="auto"/>
-        <w:textAlignment w:val="baseline"/>
-        <w:rPr>
-          <w:rFonts w:ascii="WorkSans-Regular" w:eastAsia="Times New Roman" w:hAnsi="WorkSans-Regular" w:cs="Times New Roman"/>
-          <w:color w:val="0E1835"/>
-          <w:sz w:val="24"/>
-          <w:szCs w:val="24"/>
-          <w:lang w:eastAsia="pt-BR"/>
-        </w:rPr>
-      </w:pPr>
-      <w:r>
-        <w:rPr>
-          <w:rFonts w:ascii="WorkSans-Regular" w:eastAsia="Times New Roman" w:hAnsi="WorkSans-Regular" w:cs="Times New Roman"/>
-          <w:color w:val="0E1835"/>
-          <w:sz w:val="24"/>
-          <w:szCs w:val="24"/>
-          <w:lang w:eastAsia="pt-BR"/>
-        </w:rPr>
-        <w:t>Marque a opção </w:t>
-      </w:r>
-      <w:r>
-        <w:rPr>
-          <w:rFonts w:ascii="inherit" w:eastAsia="Times New Roman" w:hAnsi="inherit" w:cs="Times New Roman"/>
-          <w:i/>
-          <w:iCs/>
-          <w:color w:val="0E1835"/>
-          <w:sz w:val="24"/>
-          <w:szCs w:val="24"/>
-          <w:bdr w:val="none" w:sz="0" w:space="0" w:color="auto" w:frame="1"/>
-          <w:lang w:eastAsia="pt-BR"/>
-        </w:rPr>
-        <w:t xml:space="preserve">Build </w:t>
-      </w:r>
-      <w:proofErr w:type="spellStart"/>
-      <w:r>
-        <w:rPr>
-          <w:rFonts w:ascii="inherit" w:eastAsia="Times New Roman" w:hAnsi="inherit" w:cs="Times New Roman"/>
-          <w:i/>
-          <w:iCs/>
-          <w:color w:val="0E1835"/>
-          <w:sz w:val="24"/>
-          <w:szCs w:val="24"/>
-          <w:bdr w:val="none" w:sz="0" w:space="0" w:color="auto" w:frame="1"/>
-          <w:lang w:eastAsia="pt-BR"/>
-        </w:rPr>
-        <w:t>when</w:t>
-      </w:r>
-      <w:proofErr w:type="spellEnd"/>
-      <w:r>
-        <w:rPr>
-          <w:rFonts w:ascii="inherit" w:eastAsia="Times New Roman" w:hAnsi="inherit" w:cs="Times New Roman"/>
-          <w:i/>
-          <w:iCs/>
-          <w:color w:val="0E1835"/>
-          <w:sz w:val="24"/>
-          <w:szCs w:val="24"/>
-          <w:bdr w:val="none" w:sz="0" w:space="0" w:color="auto" w:frame="1"/>
-          <w:lang w:eastAsia="pt-BR"/>
-        </w:rPr>
-        <w:t xml:space="preserve"> a </w:t>
-      </w:r>
-      <w:proofErr w:type="spellStart"/>
-      <w:r>
-        <w:rPr>
-          <w:rFonts w:ascii="inherit" w:eastAsia="Times New Roman" w:hAnsi="inherit" w:cs="Times New Roman"/>
-          <w:i/>
-          <w:iCs/>
-          <w:color w:val="0E1835"/>
-          <w:sz w:val="24"/>
-          <w:szCs w:val="24"/>
-          <w:bdr w:val="none" w:sz="0" w:space="0" w:color="auto" w:frame="1"/>
-          <w:lang w:eastAsia="pt-BR"/>
-        </w:rPr>
-        <w:t>change</w:t>
-      </w:r>
-      <w:proofErr w:type="spellEnd"/>
-      <w:r>
-        <w:rPr>
-          <w:rFonts w:ascii="inherit" w:eastAsia="Times New Roman" w:hAnsi="inherit" w:cs="Times New Roman"/>
-          <w:i/>
-          <w:iCs/>
-          <w:color w:val="0E1835"/>
-          <w:sz w:val="24"/>
-          <w:szCs w:val="24"/>
-          <w:bdr w:val="none" w:sz="0" w:space="0" w:color="auto" w:frame="1"/>
-          <w:lang w:eastAsia="pt-BR"/>
-        </w:rPr>
-        <w:t xml:space="preserve"> </w:t>
-      </w:r>
-      <w:proofErr w:type="spellStart"/>
-      <w:r>
-        <w:rPr>
-          <w:rFonts w:ascii="inherit" w:eastAsia="Times New Roman" w:hAnsi="inherit" w:cs="Times New Roman"/>
-          <w:i/>
-          <w:iCs/>
-          <w:color w:val="0E1835"/>
-          <w:sz w:val="24"/>
-          <w:szCs w:val="24"/>
-          <w:bdr w:val="none" w:sz="0" w:space="0" w:color="auto" w:frame="1"/>
-          <w:lang w:eastAsia="pt-BR"/>
-        </w:rPr>
-        <w:t>is</w:t>
-      </w:r>
-      <w:proofErr w:type="spellEnd"/>
-      <w:r>
-        <w:rPr>
-          <w:rFonts w:ascii="inherit" w:eastAsia="Times New Roman" w:hAnsi="inherit" w:cs="Times New Roman"/>
-          <w:i/>
-          <w:iCs/>
-          <w:color w:val="0E1835"/>
-          <w:sz w:val="24"/>
-          <w:szCs w:val="24"/>
-          <w:bdr w:val="none" w:sz="0" w:space="0" w:color="auto" w:frame="1"/>
-          <w:lang w:eastAsia="pt-BR"/>
-        </w:rPr>
-        <w:t xml:space="preserve"> </w:t>
-      </w:r>
-      <w:proofErr w:type="spellStart"/>
-      <w:r>
-        <w:rPr>
-          <w:rFonts w:ascii="inherit" w:eastAsia="Times New Roman" w:hAnsi="inherit" w:cs="Times New Roman"/>
-          <w:i/>
-          <w:iCs/>
-          <w:color w:val="0E1835"/>
-          <w:sz w:val="24"/>
-          <w:szCs w:val="24"/>
-          <w:bdr w:val="none" w:sz="0" w:space="0" w:color="auto" w:frame="1"/>
-          <w:lang w:eastAsia="pt-BR"/>
-        </w:rPr>
-        <w:t>pushed</w:t>
-      </w:r>
-      <w:proofErr w:type="spellEnd"/>
-      <w:r>
-        <w:rPr>
-          <w:rFonts w:ascii="inherit" w:eastAsia="Times New Roman" w:hAnsi="inherit" w:cs="Times New Roman"/>
-          <w:i/>
-          <w:iCs/>
-          <w:color w:val="0E1835"/>
-          <w:sz w:val="24"/>
-          <w:szCs w:val="24"/>
-          <w:bdr w:val="none" w:sz="0" w:space="0" w:color="auto" w:frame="1"/>
-          <w:lang w:eastAsia="pt-BR"/>
-        </w:rPr>
-        <w:t xml:space="preserve"> </w:t>
-      </w:r>
-      <w:proofErr w:type="spellStart"/>
-      <w:r>
-        <w:rPr>
-          <w:rFonts w:ascii="inherit" w:eastAsia="Times New Roman" w:hAnsi="inherit" w:cs="Times New Roman"/>
-          <w:i/>
-          <w:iCs/>
-          <w:color w:val="0E1835"/>
-          <w:sz w:val="24"/>
-          <w:szCs w:val="24"/>
-          <w:bdr w:val="none" w:sz="0" w:space="0" w:color="auto" w:frame="1"/>
-          <w:lang w:eastAsia="pt-BR"/>
-        </w:rPr>
-        <w:t>to</w:t>
-      </w:r>
-      <w:proofErr w:type="spellEnd"/>
-      <w:r>
-        <w:rPr>
-          <w:rFonts w:ascii="inherit" w:eastAsia="Times New Roman" w:hAnsi="inherit" w:cs="Times New Roman"/>
-          <w:i/>
-          <w:iCs/>
-          <w:color w:val="0E1835"/>
-          <w:sz w:val="24"/>
-          <w:szCs w:val="24"/>
-          <w:bdr w:val="none" w:sz="0" w:space="0" w:color="auto" w:frame="1"/>
-          <w:lang w:eastAsia="pt-BR"/>
-        </w:rPr>
-        <w:t xml:space="preserve"> </w:t>
-      </w:r>
-      <w:proofErr w:type="spellStart"/>
-      <w:r>
-        <w:rPr>
-          <w:rFonts w:ascii="inherit" w:eastAsia="Times New Roman" w:hAnsi="inherit" w:cs="Times New Roman"/>
-          <w:i/>
-          <w:iCs/>
-          <w:color w:val="0E1835"/>
-          <w:sz w:val="24"/>
-          <w:szCs w:val="24"/>
-          <w:bdr w:val="none" w:sz="0" w:space="0" w:color="auto" w:frame="1"/>
-          <w:lang w:eastAsia="pt-BR"/>
-        </w:rPr>
-        <w:t>GitLab</w:t>
-      </w:r>
-      <w:proofErr w:type="spellEnd"/>
-      <w:r>
-        <w:rPr>
-          <w:rFonts w:ascii="WorkSans-Regular" w:eastAsia="Times New Roman" w:hAnsi="WorkSans-Regular" w:cs="Times New Roman"/>
-          <w:color w:val="0E1835"/>
-          <w:sz w:val="24"/>
-          <w:szCs w:val="24"/>
-          <w:lang w:eastAsia="pt-BR"/>
-        </w:rPr>
-        <w:t xml:space="preserve"> e selecione quais ações executadas no </w:t>
-      </w:r>
-      <w:proofErr w:type="spellStart"/>
-      <w:r>
-        <w:rPr>
-          <w:rFonts w:ascii="WorkSans-Regular" w:eastAsia="Times New Roman" w:hAnsi="WorkSans-Regular" w:cs="Times New Roman"/>
-          <w:color w:val="0E1835"/>
-          <w:sz w:val="24"/>
-          <w:szCs w:val="24"/>
-          <w:lang w:eastAsia="pt-BR"/>
-        </w:rPr>
-        <w:t>GitLab</w:t>
-      </w:r>
-      <w:proofErr w:type="spellEnd"/>
-      <w:r>
-        <w:rPr>
-          <w:rFonts w:ascii="WorkSans-Regular" w:eastAsia="Times New Roman" w:hAnsi="WorkSans-Regular" w:cs="Times New Roman"/>
-          <w:color w:val="0E1835"/>
-          <w:sz w:val="24"/>
-          <w:szCs w:val="24"/>
-          <w:lang w:eastAsia="pt-BR"/>
-        </w:rPr>
-        <w:t xml:space="preserve"> vão acionar o </w:t>
-      </w:r>
-      <w:proofErr w:type="spellStart"/>
-      <w:r>
-        <w:rPr>
-          <w:rFonts w:ascii="WorkSans-Regular" w:eastAsia="Times New Roman" w:hAnsi="WorkSans-Regular" w:cs="Times New Roman"/>
-          <w:color w:val="0E1835"/>
-          <w:sz w:val="24"/>
-          <w:szCs w:val="24"/>
-          <w:lang w:eastAsia="pt-BR"/>
-        </w:rPr>
-        <w:t>Job</w:t>
-      </w:r>
-      <w:proofErr w:type="spellEnd"/>
-      <w:r>
-        <w:rPr>
-          <w:rFonts w:ascii="WorkSans-Regular" w:eastAsia="Times New Roman" w:hAnsi="WorkSans-Regular" w:cs="Times New Roman"/>
-          <w:color w:val="0E1835"/>
-          <w:sz w:val="24"/>
-          <w:szCs w:val="24"/>
-          <w:lang w:eastAsia="pt-BR"/>
-        </w:rPr>
-        <w:t xml:space="preserve"> no Jenkins. Copie a URL logo após a frase </w:t>
-      </w:r>
-      <w:proofErr w:type="spellStart"/>
-      <w:r>
-        <w:rPr>
-          <w:rFonts w:ascii="inherit" w:eastAsia="Times New Roman" w:hAnsi="inherit" w:cs="Times New Roman"/>
-          <w:i/>
-          <w:iCs/>
-          <w:color w:val="0E1835"/>
-          <w:sz w:val="24"/>
-          <w:szCs w:val="24"/>
-          <w:bdr w:val="none" w:sz="0" w:space="0" w:color="auto" w:frame="1"/>
-          <w:lang w:eastAsia="pt-BR"/>
-        </w:rPr>
-        <w:t>GitLab</w:t>
-      </w:r>
-      <w:proofErr w:type="spellEnd"/>
-      <w:r>
-        <w:rPr>
-          <w:rFonts w:ascii="inherit" w:eastAsia="Times New Roman" w:hAnsi="inherit" w:cs="Times New Roman"/>
-          <w:i/>
-          <w:iCs/>
-          <w:color w:val="0E1835"/>
-          <w:sz w:val="24"/>
-          <w:szCs w:val="24"/>
-          <w:bdr w:val="none" w:sz="0" w:space="0" w:color="auto" w:frame="1"/>
-          <w:lang w:eastAsia="pt-BR"/>
-        </w:rPr>
-        <w:t xml:space="preserve"> CI Service URL</w:t>
-      </w:r>
-      <w:r>
-        <w:rPr>
-          <w:rFonts w:ascii="WorkSans-Regular" w:eastAsia="Times New Roman" w:hAnsi="WorkSans-Regular" w:cs="Times New Roman"/>
-          <w:color w:val="0E1835"/>
-          <w:sz w:val="24"/>
-          <w:szCs w:val="24"/>
-          <w:lang w:eastAsia="pt-BR"/>
-        </w:rPr>
-        <w:t>, pois vamos usá-la mais pra frente.</w:t>
-      </w:r>
-    </w:p>
-    <w:p>
-      <w:pPr>
-        <w:spacing w:after="0" w:line="240" w:lineRule="auto"/>
-        <w:textAlignment w:val="baseline"/>
-        <w:rPr>
-          <w:rFonts w:ascii="WorkSans-Regular" w:eastAsia="Times New Roman" w:hAnsi="WorkSans-Regular" w:cs="Times New Roman"/>
-          <w:color w:val="0E1835"/>
-          <w:sz w:val="24"/>
-          <w:szCs w:val="24"/>
-          <w:lang w:eastAsia="pt-BR"/>
-        </w:rPr>
-      </w:pPr>
-      <w:r>
-        <w:rPr>
-          <w:rFonts w:ascii="inherit" w:eastAsia="Times New Roman" w:hAnsi="inherit" w:cs="Times New Roman"/>
-          <w:noProof/>
-          <w:color w:val="256EF3"/>
-          <w:sz w:val="24"/>
-          <w:szCs w:val="24"/>
-          <w:bdr w:val="none" w:sz="0" w:space="0" w:color="auto" w:frame="1"/>
-          <w:lang w:eastAsia="pt-BR"/>
-        </w:rPr>
-        <w:lastRenderedPageBreak/>
         <w:drawing>
           <wp:inline distT="0" distB="0" distL="0" distR="0">
             <wp:extent cx="5400040" cy="2301240"/>
@@ -6854,16 +8101,8 @@
     <w:p>
       <w:pPr>
         <w:spacing w:after="0" w:line="240" w:lineRule="auto"/>
+        <w:ind w:left="709"/>
         <w:textAlignment w:val="baseline"/>
-        <w:rPr>
-          <w:rFonts w:ascii="WorkSans-Regular" w:eastAsia="Times New Roman" w:hAnsi="WorkSans-Regular" w:cs="Times New Roman"/>
-          <w:color w:val="0E1835"/>
-          <w:sz w:val="24"/>
-          <w:szCs w:val="24"/>
-          <w:lang w:eastAsia="pt-BR"/>
-        </w:rPr>
-      </w:pPr>
-      <w:r>
         <w:rPr>
           <w:rFonts w:ascii="WorkSans-Medium" w:eastAsia="Times New Roman" w:hAnsi="WorkSans-Medium" w:cs="Times New Roman"/>
           <w:b/>
@@ -6874,12 +8113,39 @@
           <w:bdr w:val="none" w:sz="0" w:space="0" w:color="auto" w:frame="1"/>
           <w:lang w:eastAsia="pt-BR"/>
         </w:rPr>
+      </w:pPr>
+    </w:p>
+    <w:p>
+      <w:pPr>
+        <w:spacing w:after="0" w:line="240" w:lineRule="auto"/>
+        <w:ind w:left="709"/>
+        <w:textAlignment w:val="baseline"/>
+        <w:rPr>
+          <w:rFonts w:ascii="WorkSans-Regular" w:eastAsia="Times New Roman" w:hAnsi="WorkSans-Regular" w:cs="Times New Roman"/>
+          <w:color w:val="0E1835"/>
+          <w:sz w:val="24"/>
+          <w:szCs w:val="24"/>
+          <w:lang w:eastAsia="pt-BR"/>
+        </w:rPr>
+      </w:pPr>
+      <w:r>
+        <w:rPr>
+          <w:rFonts w:ascii="WorkSans-Medium" w:eastAsia="Times New Roman" w:hAnsi="WorkSans-Medium" w:cs="Times New Roman"/>
+          <w:b/>
+          <w:bCs/>
+          <w:color w:val="0E1835"/>
+          <w:sz w:val="24"/>
+          <w:szCs w:val="24"/>
+          <w:bdr w:val="none" w:sz="0" w:space="0" w:color="auto" w:frame="1"/>
+          <w:lang w:eastAsia="pt-BR"/>
+        </w:rPr>
         <w:t>Build</w:t>
       </w:r>
     </w:p>
     <w:p>
       <w:pPr>
         <w:spacing w:after="0" w:line="240" w:lineRule="auto"/>
+        <w:ind w:left="709"/>
         <w:textAlignment w:val="baseline"/>
         <w:rPr>
           <w:rFonts w:ascii="WorkSans-Regular" w:eastAsia="Times New Roman" w:hAnsi="WorkSans-Regular" w:cs="Times New Roman"/>
@@ -6979,6 +8245,7 @@
     <w:p>
       <w:pPr>
         <w:spacing w:after="0" w:line="240" w:lineRule="auto"/>
+        <w:ind w:left="709"/>
         <w:textAlignment w:val="baseline"/>
         <w:rPr>
           <w:rFonts w:ascii="WorkSans-Regular" w:eastAsia="Times New Roman" w:hAnsi="WorkSans-Regular" w:cs="Times New Roman"/>
@@ -7055,17 +8322,8 @@
     <w:p>
       <w:pPr>
         <w:spacing w:after="0" w:line="240" w:lineRule="auto"/>
+        <w:ind w:left="709"/>
         <w:textAlignment w:val="baseline"/>
-        <w:rPr>
-          <w:rFonts w:ascii="WorkSans-Regular" w:eastAsia="Times New Roman" w:hAnsi="WorkSans-Regular" w:cs="Times New Roman"/>
-          <w:color w:val="0E1835"/>
-          <w:sz w:val="24"/>
-          <w:szCs w:val="24"/>
-          <w:lang w:val="en-US" w:eastAsia="pt-BR"/>
-        </w:rPr>
-      </w:pPr>
-      <w:proofErr w:type="spellStart"/>
-      <w:r>
         <w:rPr>
           <w:rFonts w:ascii="WorkSans-Medium" w:eastAsia="Times New Roman" w:hAnsi="WorkSans-Medium" w:cs="Times New Roman"/>
           <w:b/>
@@ -7076,9 +8334,22 @@
           <w:bdr w:val="none" w:sz="0" w:space="0" w:color="auto" w:frame="1"/>
           <w:lang w:val="en-US" w:eastAsia="pt-BR"/>
         </w:rPr>
-        <w:t>Ações</w:t>
-      </w:r>
-      <w:proofErr w:type="spellEnd"/>
+      </w:pPr>
+    </w:p>
+    <w:p>
+      <w:pPr>
+        <w:spacing w:after="0" w:line="240" w:lineRule="auto"/>
+        <w:ind w:left="709"/>
+        <w:textAlignment w:val="baseline"/>
+        <w:rPr>
+          <w:rFonts w:ascii="WorkSans-Regular" w:eastAsia="Times New Roman" w:hAnsi="WorkSans-Regular" w:cs="Times New Roman"/>
+          <w:color w:val="0E1835"/>
+          <w:sz w:val="24"/>
+          <w:szCs w:val="24"/>
+          <w:lang w:val="en-US" w:eastAsia="pt-BR"/>
+        </w:rPr>
+      </w:pPr>
+      <w:proofErr w:type="spellStart"/>
       <w:r>
         <w:rPr>
           <w:rFonts w:ascii="WorkSans-Medium" w:eastAsia="Times New Roman" w:hAnsi="WorkSans-Medium" w:cs="Times New Roman"/>
@@ -7090,9 +8361,9 @@
           <w:bdr w:val="none" w:sz="0" w:space="0" w:color="auto" w:frame="1"/>
           <w:lang w:val="en-US" w:eastAsia="pt-BR"/>
         </w:rPr>
-        <w:t xml:space="preserve"> de </w:t>
-      </w:r>
-      <w:proofErr w:type="spellStart"/>
+        <w:t>Ações</w:t>
+      </w:r>
+      <w:proofErr w:type="spellEnd"/>
       <w:r>
         <w:rPr>
           <w:rFonts w:ascii="WorkSans-Medium" w:eastAsia="Times New Roman" w:hAnsi="WorkSans-Medium" w:cs="Times New Roman"/>
@@ -7104,9 +8375,9 @@
           <w:bdr w:val="none" w:sz="0" w:space="0" w:color="auto" w:frame="1"/>
           <w:lang w:val="en-US" w:eastAsia="pt-BR"/>
         </w:rPr>
-        <w:t>pós</w:t>
-      </w:r>
-      <w:proofErr w:type="spellEnd"/>
+        <w:t xml:space="preserve"> de </w:t>
+      </w:r>
+      <w:proofErr w:type="spellStart"/>
       <w:r>
         <w:rPr>
           <w:rFonts w:ascii="WorkSans-Medium" w:eastAsia="Times New Roman" w:hAnsi="WorkSans-Medium" w:cs="Times New Roman"/>
@@ -7118,12 +8389,27 @@
           <w:bdr w:val="none" w:sz="0" w:space="0" w:color="auto" w:frame="1"/>
           <w:lang w:val="en-US" w:eastAsia="pt-BR"/>
         </w:rPr>
+        <w:t>pós</w:t>
+      </w:r>
+      <w:proofErr w:type="spellEnd"/>
+      <w:r>
+        <w:rPr>
+          <w:rFonts w:ascii="WorkSans-Medium" w:eastAsia="Times New Roman" w:hAnsi="WorkSans-Medium" w:cs="Times New Roman"/>
+          <w:b/>
+          <w:bCs/>
+          <w:color w:val="0E1835"/>
+          <w:sz w:val="24"/>
+          <w:szCs w:val="24"/>
+          <w:bdr w:val="none" w:sz="0" w:space="0" w:color="auto" w:frame="1"/>
+          <w:lang w:val="en-US" w:eastAsia="pt-BR"/>
+        </w:rPr>
         <w:t>-build</w:t>
       </w:r>
     </w:p>
     <w:p>
       <w:pPr>
         <w:spacing w:after="0" w:line="240" w:lineRule="auto"/>
+        <w:ind w:left="709"/>
         <w:textAlignment w:val="baseline"/>
         <w:rPr>
           <w:rFonts w:ascii="WorkSans-Regular" w:eastAsia="Times New Roman" w:hAnsi="WorkSans-Regular" w:cs="Times New Roman"/>
@@ -7258,6 +8544,7 @@
     <w:p>
       <w:pPr>
         <w:spacing w:after="0" w:line="240" w:lineRule="auto"/>
+        <w:ind w:left="709"/>
         <w:textAlignment w:val="baseline"/>
         <w:rPr>
           <w:rFonts w:ascii="WorkSans-Regular" w:eastAsia="Times New Roman" w:hAnsi="WorkSans-Regular" w:cs="Times New Roman"/>
@@ -7277,6 +8564,7 @@
           <w:bdr w:val="none" w:sz="0" w:space="0" w:color="auto" w:frame="1"/>
           <w:lang w:eastAsia="pt-BR"/>
         </w:rPr>
+        <w:lastRenderedPageBreak/>
         <w:drawing>
           <wp:inline distT="0" distB="0" distL="0" distR="0">
             <wp:extent cx="5400040" cy="1248410"/>
@@ -7334,6 +8622,7 @@
     <w:p>
       <w:pPr>
         <w:spacing w:after="0" w:line="240" w:lineRule="auto"/>
+        <w:ind w:left="709"/>
         <w:textAlignment w:val="baseline"/>
         <w:rPr>
           <w:rFonts w:ascii="WorkSans-Regular" w:eastAsia="Times New Roman" w:hAnsi="WorkSans-Regular" w:cs="Times New Roman"/>
@@ -7347,6 +8636,7 @@
     <w:p>
       <w:pPr>
         <w:spacing w:after="300" w:line="240" w:lineRule="auto"/>
+        <w:ind w:left="709"/>
         <w:textAlignment w:val="baseline"/>
         <w:rPr>
           <w:rFonts w:ascii="WorkSans-Regular" w:eastAsia="Times New Roman" w:hAnsi="WorkSans-Regular" w:cs="Times New Roman"/>
@@ -7402,6 +8692,7 @@
     <w:p>
       <w:pPr>
         <w:spacing w:after="0" w:line="240" w:lineRule="auto"/>
+        <w:ind w:left="709"/>
         <w:textAlignment w:val="baseline"/>
         <w:rPr>
           <w:rFonts w:ascii="WorkSans-Regular" w:eastAsia="Times New Roman" w:hAnsi="WorkSans-Regular" w:cs="Times New Roman"/>
@@ -7414,28 +8705,76 @@
     </w:p>
     <w:p>
       <w:pPr>
-        <w:spacing w:after="150" w:line="240" w:lineRule="auto"/>
+        <w:pStyle w:val="Ttulo2"/>
+        <w:numPr>
+          <w:ilvl w:val="1"/>
+          <w:numId w:val="4"/>
+        </w:numPr>
+        <w:ind w:left="709"/>
+      </w:pPr>
+      <w:bookmarkStart w:id="16" w:name="_Toc38925743"/>
+      <w:r>
+        <w:t xml:space="preserve">Criando </w:t>
+      </w:r>
+      <w:proofErr w:type="spellStart"/>
+      <w:r>
+        <w:t>Webhook</w:t>
+      </w:r>
+      <w:proofErr w:type="spellEnd"/>
+      <w:r>
+        <w:t xml:space="preserve"> </w:t>
+      </w:r>
+      <w:proofErr w:type="spellStart"/>
+      <w:r>
+        <w:t>gitlab</w:t>
+      </w:r>
+      <w:bookmarkEnd w:id="16"/>
+      <w:proofErr w:type="spellEnd"/>
+    </w:p>
+    <w:p>
+      <w:pPr>
+        <w:spacing w:after="300" w:line="240" w:lineRule="auto"/>
+        <w:ind w:left="709"/>
         <w:textAlignment w:val="baseline"/>
-        <w:outlineLvl w:val="2"/>
-        <w:rPr>
-          <w:rFonts w:ascii="WorkSans-SemiBold" w:eastAsia="Times New Roman" w:hAnsi="WorkSans-SemiBold" w:cs="Times New Roman"/>
-          <w:b/>
-          <w:bCs/>
-          <w:color w:val="0E1835"/>
-          <w:sz w:val="27"/>
-          <w:szCs w:val="27"/>
-          <w:lang w:eastAsia="pt-BR"/>
-        </w:rPr>
-      </w:pPr>
+        <w:rPr>
+          <w:rFonts w:ascii="WorkSans-Regular" w:eastAsia="Times New Roman" w:hAnsi="WorkSans-Regular" w:cs="Times New Roman"/>
+          <w:color w:val="0E1835"/>
+          <w:sz w:val="24"/>
+          <w:szCs w:val="24"/>
+          <w:lang w:eastAsia="pt-BR"/>
+        </w:rPr>
+      </w:pPr>
+    </w:p>
+    <w:p>
+      <w:pPr>
+        <w:spacing w:after="300" w:line="240" w:lineRule="auto"/>
+        <w:ind w:left="709"/>
+        <w:textAlignment w:val="baseline"/>
+        <w:rPr>
+          <w:rFonts w:ascii="WorkSans-Regular" w:eastAsia="Times New Roman" w:hAnsi="WorkSans-Regular" w:cs="Times New Roman"/>
+          <w:color w:val="0E1835"/>
+          <w:sz w:val="24"/>
+          <w:szCs w:val="24"/>
+          <w:lang w:eastAsia="pt-BR"/>
+        </w:rPr>
+      </w:pPr>
+      <w:r>
+        <w:rPr>
+          <w:rFonts w:ascii="WorkSans-Regular" w:eastAsia="Times New Roman" w:hAnsi="WorkSans-Regular" w:cs="Times New Roman"/>
+          <w:color w:val="0E1835"/>
+          <w:sz w:val="24"/>
+          <w:szCs w:val="24"/>
+          <w:lang w:eastAsia="pt-BR"/>
+        </w:rPr>
+        <w:t xml:space="preserve">Como último passo, vamos adicionar o </w:t>
+      </w:r>
       <w:proofErr w:type="spellStart"/>
       <w:r>
         <w:rPr>
-          <w:rFonts w:ascii="WorkSans-SemiBold" w:eastAsia="Times New Roman" w:hAnsi="WorkSans-SemiBold" w:cs="Times New Roman"/>
-          <w:b/>
-          <w:bCs/>
-          <w:color w:val="0E1835"/>
-          <w:sz w:val="27"/>
-          <w:szCs w:val="27"/>
+          <w:rFonts w:ascii="WorkSans-Regular" w:eastAsia="Times New Roman" w:hAnsi="WorkSans-Regular" w:cs="Times New Roman"/>
+          <w:color w:val="0E1835"/>
+          <w:sz w:val="24"/>
+          <w:szCs w:val="24"/>
           <w:lang w:eastAsia="pt-BR"/>
         </w:rPr>
         <w:t>Webhook</w:t>
@@ -7443,87 +8782,26 @@
       <w:proofErr w:type="spellEnd"/>
       <w:r>
         <w:rPr>
-          <w:rFonts w:ascii="WorkSans-SemiBold" w:eastAsia="Times New Roman" w:hAnsi="WorkSans-SemiBold" w:cs="Times New Roman"/>
-          <w:b/>
-          <w:bCs/>
-          <w:color w:val="0E1835"/>
-          <w:sz w:val="27"/>
-          <w:szCs w:val="27"/>
-          <w:lang w:eastAsia="pt-BR"/>
-        </w:rPr>
-        <w:t xml:space="preserve"> </w:t>
+          <w:rFonts w:ascii="WorkSans-Regular" w:eastAsia="Times New Roman" w:hAnsi="WorkSans-Regular" w:cs="Times New Roman"/>
+          <w:color w:val="0E1835"/>
+          <w:sz w:val="24"/>
+          <w:szCs w:val="24"/>
+          <w:lang w:eastAsia="pt-BR"/>
+        </w:rPr>
+        <w:t xml:space="preserve"> em nosso repositório no </w:t>
       </w:r>
       <w:proofErr w:type="spellStart"/>
       <w:r>
         <w:rPr>
-          <w:rFonts w:ascii="WorkSans-SemiBold" w:eastAsia="Times New Roman" w:hAnsi="WorkSans-SemiBold" w:cs="Times New Roman"/>
-          <w:b/>
-          <w:bCs/>
-          <w:color w:val="0E1835"/>
-          <w:sz w:val="27"/>
-          <w:szCs w:val="27"/>
-          <w:lang w:eastAsia="pt-BR"/>
-        </w:rPr>
-        <w:t>gitlab</w:t>
+          <w:rFonts w:ascii="WorkSans-Regular" w:eastAsia="Times New Roman" w:hAnsi="WorkSans-Regular" w:cs="Times New Roman"/>
+          <w:color w:val="0E1835"/>
+          <w:sz w:val="24"/>
+          <w:szCs w:val="24"/>
+          <w:lang w:eastAsia="pt-BR"/>
+        </w:rPr>
+        <w:t>GitLab</w:t>
       </w:r>
       <w:proofErr w:type="spellEnd"/>
-    </w:p>
-    <w:p>
-      <w:pPr>
-        <w:spacing w:after="300" w:line="240" w:lineRule="auto"/>
-        <w:textAlignment w:val="baseline"/>
-        <w:rPr>
-          <w:rFonts w:ascii="WorkSans-Regular" w:eastAsia="Times New Roman" w:hAnsi="WorkSans-Regular" w:cs="Times New Roman"/>
-          <w:color w:val="0E1835"/>
-          <w:sz w:val="24"/>
-          <w:szCs w:val="24"/>
-          <w:lang w:eastAsia="pt-BR"/>
-        </w:rPr>
-      </w:pPr>
-      <w:r>
-        <w:rPr>
-          <w:rFonts w:ascii="WorkSans-Regular" w:eastAsia="Times New Roman" w:hAnsi="WorkSans-Regular" w:cs="Times New Roman"/>
-          <w:color w:val="0E1835"/>
-          <w:sz w:val="24"/>
-          <w:szCs w:val="24"/>
-          <w:lang w:eastAsia="pt-BR"/>
-        </w:rPr>
-        <w:t xml:space="preserve">Como último passo, vamos adicionar o </w:t>
-      </w:r>
-      <w:proofErr w:type="spellStart"/>
-      <w:r>
-        <w:rPr>
-          <w:rFonts w:ascii="WorkSans-Regular" w:eastAsia="Times New Roman" w:hAnsi="WorkSans-Regular" w:cs="Times New Roman"/>
-          <w:color w:val="0E1835"/>
-          <w:sz w:val="24"/>
-          <w:szCs w:val="24"/>
-          <w:lang w:eastAsia="pt-BR"/>
-        </w:rPr>
-        <w:t>Webhook</w:t>
-      </w:r>
-      <w:proofErr w:type="spellEnd"/>
-      <w:r>
-        <w:rPr>
-          <w:rFonts w:ascii="WorkSans-Regular" w:eastAsia="Times New Roman" w:hAnsi="WorkSans-Regular" w:cs="Times New Roman"/>
-          <w:color w:val="0E1835"/>
-          <w:sz w:val="24"/>
-          <w:szCs w:val="24"/>
-          <w:lang w:eastAsia="pt-BR"/>
-        </w:rPr>
-        <w:t xml:space="preserve"> em nosso repositório no </w:t>
-      </w:r>
-      <w:proofErr w:type="spellStart"/>
-      <w:r>
-        <w:rPr>
-          <w:rFonts w:ascii="WorkSans-Regular" w:eastAsia="Times New Roman" w:hAnsi="WorkSans-Regular" w:cs="Times New Roman"/>
-          <w:color w:val="0E1835"/>
-          <w:sz w:val="24"/>
-          <w:szCs w:val="24"/>
-          <w:lang w:eastAsia="pt-BR"/>
-        </w:rPr>
-        <w:t>GitLab</w:t>
-      </w:r>
-      <w:proofErr w:type="spellEnd"/>
       <w:r>
         <w:rPr>
           <w:rFonts w:ascii="WorkSans-Regular" w:eastAsia="Times New Roman" w:hAnsi="WorkSans-Regular" w:cs="Times New Roman"/>
@@ -7537,20 +8815,8 @@
     </w:p>
     <w:p>
       <w:pPr>
-        <w:spacing w:after="300" w:line="240" w:lineRule="auto"/>
-        <w:textAlignment w:val="baseline"/>
-        <w:rPr>
-          <w:rFonts w:ascii="WorkSans-Regular" w:eastAsia="Times New Roman" w:hAnsi="WorkSans-Regular" w:cs="Times New Roman"/>
-          <w:color w:val="0E1835"/>
-          <w:sz w:val="24"/>
-          <w:szCs w:val="24"/>
-          <w:lang w:eastAsia="pt-BR"/>
-        </w:rPr>
-      </w:pPr>
-    </w:p>
-    <w:p>
-      <w:pPr>
         <w:spacing w:after="0" w:line="240" w:lineRule="auto"/>
+        <w:ind w:left="709"/>
         <w:textAlignment w:val="baseline"/>
         <w:rPr>
           <w:rFonts w:ascii="inherit" w:eastAsia="Times New Roman" w:hAnsi="inherit" w:cs="Times New Roman"/>
@@ -7571,7 +8837,6 @@
           <w:szCs w:val="24"/>
           <w:lang w:eastAsia="pt-BR"/>
         </w:rPr>
-        <w:lastRenderedPageBreak/>
         <w:t>Na página inicial do repositório, clique na engrenagem no canto superior direito e selecione </w:t>
       </w:r>
       <w:proofErr w:type="spellStart"/>
@@ -7606,6 +8871,7 @@
     <w:p>
       <w:pPr>
         <w:spacing w:after="0" w:line="240" w:lineRule="auto"/>
+        <w:ind w:left="709"/>
         <w:textAlignment w:val="baseline"/>
         <w:rPr>
           <w:rFonts w:ascii="WorkSans-Regular" w:eastAsia="Times New Roman" w:hAnsi="WorkSans-Regular" w:cs="Times New Roman"/>
@@ -7659,6 +8925,7 @@
     <w:p>
       <w:pPr>
         <w:spacing w:after="0" w:line="240" w:lineRule="auto"/>
+        <w:ind w:left="709"/>
         <w:textAlignment w:val="baseline"/>
         <w:rPr>
           <w:rFonts w:ascii="WorkSans-Regular" w:eastAsia="Times New Roman" w:hAnsi="WorkSans-Regular" w:cs="Times New Roman"/>
@@ -7782,6 +9049,7 @@
     <w:p>
       <w:pPr>
         <w:spacing w:after="0" w:line="240" w:lineRule="auto"/>
+        <w:ind w:left="709"/>
         <w:textAlignment w:val="baseline"/>
         <w:rPr>
           <w:rFonts w:ascii="WorkSans-Regular" w:eastAsia="Times New Roman" w:hAnsi="WorkSans-Regular" w:cs="Times New Roman"/>
@@ -7801,6 +9069,7 @@
           <w:bdr w:val="none" w:sz="0" w:space="0" w:color="auto" w:frame="1"/>
           <w:lang w:eastAsia="pt-BR"/>
         </w:rPr>
+        <w:lastRenderedPageBreak/>
         <w:drawing>
           <wp:inline distT="0" distB="0" distL="0" distR="0">
             <wp:extent cx="5400040" cy="2603500"/>
@@ -7858,6 +9127,7 @@
     <w:p>
       <w:pPr>
         <w:spacing w:after="0" w:line="240" w:lineRule="auto"/>
+        <w:ind w:left="709"/>
         <w:textAlignment w:val="baseline"/>
         <w:rPr>
           <w:rFonts w:ascii="WorkSans-Regular" w:eastAsia="Times New Roman" w:hAnsi="WorkSans-Regular" w:cs="Times New Roman"/>
@@ -7910,35 +9180,43 @@
     </w:p>
     <w:p>
       <w:pPr>
-        <w:spacing w:after="150" w:line="240" w:lineRule="auto"/>
+        <w:pStyle w:val="Ttulo2"/>
+        <w:ind w:left="709"/>
+      </w:pPr>
+    </w:p>
+    <w:p>
+      <w:pPr>
+        <w:pStyle w:val="Ttulo2"/>
+        <w:numPr>
+          <w:ilvl w:val="1"/>
+          <w:numId w:val="4"/>
+        </w:numPr>
+        <w:ind w:left="709"/>
+      </w:pPr>
+      <w:bookmarkStart w:id="17" w:name="_Toc38925744"/>
+      <w:r>
+        <w:t>Testando o pipeline</w:t>
+      </w:r>
+      <w:bookmarkEnd w:id="17"/>
+    </w:p>
+    <w:p>
+      <w:pPr>
+        <w:spacing w:after="300" w:line="240" w:lineRule="auto"/>
+        <w:ind w:left="709"/>
         <w:textAlignment w:val="baseline"/>
-        <w:outlineLvl w:val="1"/>
-        <w:rPr>
-          <w:rFonts w:ascii="WorkSans-SemiBold" w:eastAsia="Times New Roman" w:hAnsi="WorkSans-SemiBold" w:cs="Times New Roman"/>
-          <w:b/>
-          <w:bCs/>
-          <w:color w:val="0E1835"/>
-          <w:sz w:val="30"/>
-          <w:szCs w:val="30"/>
-          <w:lang w:eastAsia="pt-BR"/>
-        </w:rPr>
-      </w:pPr>
-      <w:r>
-        <w:rPr>
-          <w:rFonts w:ascii="WorkSans-SemiBold" w:eastAsia="Times New Roman" w:hAnsi="WorkSans-SemiBold" w:cs="Times New Roman"/>
-          <w:b/>
-          <w:bCs/>
-          <w:color w:val="0E1835"/>
-          <w:sz w:val="30"/>
-          <w:szCs w:val="30"/>
-          <w:lang w:eastAsia="pt-BR"/>
-        </w:rPr>
-        <w:t>Passos finais</w:t>
-      </w:r>
+        <w:rPr>
+          <w:rFonts w:ascii="WorkSans-Regular" w:eastAsia="Times New Roman" w:hAnsi="WorkSans-Regular" w:cs="Times New Roman"/>
+          <w:color w:val="0E1835"/>
+          <w:sz w:val="24"/>
+          <w:szCs w:val="24"/>
+          <w:lang w:eastAsia="pt-BR"/>
+        </w:rPr>
+      </w:pPr>
     </w:p>
     <w:p>
       <w:pPr>
         <w:spacing w:after="300" w:line="240" w:lineRule="auto"/>
+        <w:ind w:left="709"/>
         <w:textAlignment w:val="baseline"/>
         <w:rPr>
           <w:rFonts w:ascii="WorkSans-Regular" w:eastAsia="Times New Roman" w:hAnsi="WorkSans-Regular" w:cs="Times New Roman"/>
@@ -7989,6 +9267,28 @@
           <w:szCs w:val="24"/>
           <w:lang w:eastAsia="pt-BR"/>
         </w:rPr>
+        <w:t>commit</w:t>
+      </w:r>
+      <w:proofErr w:type="spellEnd"/>
+      <w:r>
+        <w:rPr>
+          <w:rFonts w:ascii="WorkSans-Regular" w:eastAsia="Times New Roman" w:hAnsi="WorkSans-Regular" w:cs="Times New Roman"/>
+          <w:color w:val="0E1835"/>
+          <w:sz w:val="24"/>
+          <w:szCs w:val="24"/>
+          <w:lang w:eastAsia="pt-BR"/>
+        </w:rPr>
+        <w:t>/</w:t>
+      </w:r>
+      <w:proofErr w:type="spellStart"/>
+      <w:r>
+        <w:rPr>
+          <w:rFonts w:ascii="WorkSans-Regular" w:eastAsia="Times New Roman" w:hAnsi="WorkSans-Regular" w:cs="Times New Roman"/>
+          <w:color w:val="0E1835"/>
+          <w:sz w:val="24"/>
+          <w:szCs w:val="24"/>
+          <w:lang w:eastAsia="pt-BR"/>
+        </w:rPr>
         <w:t>push</w:t>
       </w:r>
       <w:proofErr w:type="spellEnd"/>
@@ -8000,7 +9300,17 @@
           <w:szCs w:val="24"/>
           <w:lang w:eastAsia="pt-BR"/>
         </w:rPr>
-        <w:t xml:space="preserve"> para o repositório e aguarde o </w:t>
+        <w:t xml:space="preserve"> para o repositório</w:t>
+      </w:r>
+      <w:r>
+        <w:rPr>
+          <w:rFonts w:ascii="WorkSans-Regular" w:eastAsia="Times New Roman" w:hAnsi="WorkSans-Regular" w:cs="Times New Roman"/>
+          <w:color w:val="0E1835"/>
+          <w:sz w:val="24"/>
+          <w:szCs w:val="24"/>
+          <w:lang w:eastAsia="pt-BR"/>
+        </w:rPr>
+        <w:t xml:space="preserve"> criado do </w:t>
       </w:r>
       <w:proofErr w:type="spellStart"/>
       <w:r>
@@ -8011,6 +9321,38 @@
           <w:szCs w:val="24"/>
           <w:lang w:eastAsia="pt-BR"/>
         </w:rPr>
+        <w:t>gitlab</w:t>
+      </w:r>
+      <w:proofErr w:type="spellEnd"/>
+      <w:r>
+        <w:rPr>
+          <w:rFonts w:ascii="WorkSans-Regular" w:eastAsia="Times New Roman" w:hAnsi="WorkSans-Regular" w:cs="Times New Roman"/>
+          <w:color w:val="0E1835"/>
+          <w:sz w:val="24"/>
+          <w:szCs w:val="24"/>
+          <w:lang w:eastAsia="pt-BR"/>
+        </w:rPr>
+        <w:t xml:space="preserve"> </w:t>
+      </w:r>
+      <w:r>
+        <w:rPr>
+          <w:rFonts w:ascii="WorkSans-Regular" w:eastAsia="Times New Roman" w:hAnsi="WorkSans-Regular" w:cs="Times New Roman"/>
+          <w:color w:val="0E1835"/>
+          <w:sz w:val="24"/>
+          <w:szCs w:val="24"/>
+          <w:lang w:eastAsia="pt-BR"/>
+        </w:rPr>
+        <w:t xml:space="preserve">e aguarde o </w:t>
+      </w:r>
+      <w:proofErr w:type="spellStart"/>
+      <w:r>
+        <w:rPr>
+          <w:rFonts w:ascii="WorkSans-Regular" w:eastAsia="Times New Roman" w:hAnsi="WorkSans-Regular" w:cs="Times New Roman"/>
+          <w:color w:val="0E1835"/>
+          <w:sz w:val="24"/>
+          <w:szCs w:val="24"/>
+          <w:lang w:eastAsia="pt-BR"/>
+        </w:rPr>
         <w:t>Job</w:t>
       </w:r>
       <w:proofErr w:type="spellEnd"/>
@@ -8050,9 +9392,12 @@
     <w:p>
       <w:pPr>
         <w:keepNext/>
-      </w:pPr>
-      <w:r>
-        <w:lastRenderedPageBreak/>
+        <w:ind w:left="709"/>
+      </w:pPr>
+      <w:r>
+        <w:rPr>
+          <w:noProof/>
+        </w:rPr>
         <w:drawing>
           <wp:inline distT="0" distB="0" distL="0" distR="0" wp14:anchorId="481C8789" wp14:editId="10F688B3">
             <wp:extent cx="5400040" cy="2740660"/>
@@ -8107,28 +9452,48 @@
     <w:p>
       <w:pPr>
         <w:pStyle w:val="Legenda"/>
+        <w:ind w:left="709"/>
       </w:pPr>
       <w:r>
         <w:t xml:space="preserve">Figura </w:t>
       </w:r>
-      <w:fldSimple w:instr=" SEQ Figura \* ARABIC ">
-        <w:r>
-          <w:rPr>
-            <w:noProof/>
-          </w:rPr>
-          <w:t>1</w:t>
-        </w:r>
-      </w:fldSimple>
+      <w:r>
+        <w:fldChar w:fldCharType="begin"/>
+      </w:r>
+      <w:r>
+        <w:instrText xml:space="preserve"> SEQ Figura \* ARABIC </w:instrText>
+      </w:r>
+      <w:r>
+        <w:fldChar w:fldCharType="separate"/>
+      </w:r>
+      <w:r>
+        <w:rPr>
+          <w:noProof/>
+        </w:rPr>
+        <w:t>1</w:t>
+      </w:r>
+      <w:r>
+        <w:rPr>
+          <w:noProof/>
+        </w:rPr>
+        <w:fldChar w:fldCharType="end"/>
+      </w:r>
       <w:r>
         <w:t xml:space="preserve"> menu pipeline do repositório</w:t>
       </w:r>
     </w:p>
     <w:p>
+      <w:pPr>
+        <w:ind w:left="709"/>
+      </w:pPr>
       <w:r>
         <w:t>Referências:</w:t>
       </w:r>
     </w:p>
     <w:p>
+      <w:pPr>
+        <w:ind w:left="709"/>
+      </w:pPr>
       <w:hyperlink r:id="rId54" w:history="1">
         <w:r>
           <w:rPr>
@@ -8141,7 +9506,7 @@
     <w:sectPr>
       <w:footerReference w:type="default" r:id="rId55"/>
       <w:pgSz w:w="11906" w:h="16838"/>
-      <w:pgMar w:top="1417" w:right="1701" w:bottom="1417" w:left="1701" w:header="708" w:footer="708" w:gutter="0"/>
+      <w:pgMar w:top="720" w:right="720" w:bottom="720" w:left="720" w:header="708" w:footer="708" w:gutter="0"/>
       <w:cols w:space="708"/>
       <w:docGrid w:linePitch="360"/>
     </w:sectPr>
@@ -8184,6 +9549,7 @@
         <w:docPartUnique/>
       </w:docPartObj>
     </w:sdtPr>
+    <w:sdtEndPr/>
     <w:sdtContent>
       <w:p>
         <w:pPr>
@@ -8705,6 +10071,92 @@
 <file path=word/numbering.xml><?xml version="1.0" encoding="utf-8"?>
 <w:numbering xmlns:wpc="http://schemas.microsoft.com/office/word/2010/wordprocessingCanvas" xmlns:cx="http://schemas.microsoft.com/office/drawing/2014/chartex" xmlns:cx1="http://schemas.microsoft.com/office/drawing/2015/9/8/chartex" xmlns:cx2="http://schemas.microsoft.com/office/drawing/2015/10/21/chartex" xmlns:cx3="http://schemas.microsoft.com/office/drawing/2016/5/9/chartex" xmlns:cx4="http://schemas.microsoft.com/office/drawing/2016/5/10/chartex" xmlns:cx5="http://schemas.microsoft.com/office/drawing/2016/5/11/chartex" xmlns:cx6="http://schemas.microsoft.com/office/drawing/2016/5/12/chartex" xmlns:cx7="http://schemas.microsoft.com/office/drawing/2016/5/13/chartex" xmlns:cx8="http://schemas.microsoft.com/office/drawing/2016/5/14/chartex" xmlns:mc="http://schemas.openxmlformats.org/markup-compatibility/2006" xmlns:aink="http://schemas.microsoft.com/office/drawing/2016/ink" xmlns:am3d="http://schemas.microsoft.com/office/drawing/2017/model3d" xmlns:o="urn:schemas-microsoft-com:office:office" xmlns:r="http://schemas.openxmlformats.org/officeDocument/2006/relationships" xmlns:m="http://schemas.openxmlformats.org/officeDocument/2006/math" xmlns:v="urn:schemas-microsoft-com:vml" xmlns:wp14="http://schemas.microsoft.com/office/word/2010/wordprocessingDrawing" xmlns:wp="http://schemas.openxmlformats.org/drawingml/2006/wordprocessingDrawing" xmlns:w10="urn:schemas-microsoft-com:office:word" xmlns:w="http://schemas.openxmlformats.org/wordprocessingml/2006/main" xmlns:w14="http://schemas.microsoft.com/office/word/2010/wordml" xmlns:w15="http://schemas.microsoft.com/office/word/2012/wordml" xmlns:w16cid="http://schemas.microsoft.com/office/word/2016/wordml/cid" xmlns:w16se="http://schemas.microsoft.com/office/word/2015/wordml/symex" xmlns:wpg="http://schemas.microsoft.com/office/word/2010/wordprocessingGroup" xmlns:wpi="http://schemas.microsoft.com/office/word/2010/wordprocessingInk" xmlns:wne="http://schemas.microsoft.com/office/word/2006/wordml" xmlns:wps="http://schemas.microsoft.com/office/word/2010/wordprocessingShape" mc:Ignorable="w14 w15 w16se w16cid wp14">
   <w:abstractNum w:abstractNumId="0" w15:restartNumberingAfterBreak="0">
+    <w:nsid w:val="132B17CD"/>
+    <w:multiLevelType w:val="hybridMultilevel"/>
+    <w:tmpl w:val="B682253A"/>
+    <w:lvl w:ilvl="0" w:tplc="0416000F">
+      <w:start w:val="1"/>
+      <w:numFmt w:val="decimal"/>
+      <w:lvlText w:val="%1."/>
+      <w:lvlJc w:val="left"/>
+      <w:pPr>
+        <w:ind w:left="720" w:hanging="360"/>
+      </w:pPr>
+    </w:lvl>
+    <w:lvl w:ilvl="1" w:tplc="04160019" w:tentative="1">
+      <w:start w:val="1"/>
+      <w:numFmt w:val="lowerLetter"/>
+      <w:lvlText w:val="%2."/>
+      <w:lvlJc w:val="left"/>
+      <w:pPr>
+        <w:ind w:left="1440" w:hanging="360"/>
+      </w:pPr>
+    </w:lvl>
+    <w:lvl w:ilvl="2" w:tplc="0416001B" w:tentative="1">
+      <w:start w:val="1"/>
+      <w:numFmt w:val="lowerRoman"/>
+      <w:lvlText w:val="%3."/>
+      <w:lvlJc w:val="right"/>
+      <w:pPr>
+        <w:ind w:left="2160" w:hanging="180"/>
+      </w:pPr>
+    </w:lvl>
+    <w:lvl w:ilvl="3" w:tplc="0416000F" w:tentative="1">
+      <w:start w:val="1"/>
+      <w:numFmt w:val="decimal"/>
+      <w:lvlText w:val="%4."/>
+      <w:lvlJc w:val="left"/>
+      <w:pPr>
+        <w:ind w:left="2880" w:hanging="360"/>
+      </w:pPr>
+    </w:lvl>
+    <w:lvl w:ilvl="4" w:tplc="04160019" w:tentative="1">
+      <w:start w:val="1"/>
+      <w:numFmt w:val="lowerLetter"/>
+      <w:lvlText w:val="%5."/>
+      <w:lvlJc w:val="left"/>
+      <w:pPr>
+        <w:ind w:left="3600" w:hanging="360"/>
+      </w:pPr>
+    </w:lvl>
+    <w:lvl w:ilvl="5" w:tplc="0416001B" w:tentative="1">
+      <w:start w:val="1"/>
+      <w:numFmt w:val="lowerRoman"/>
+      <w:lvlText w:val="%6."/>
+      <w:lvlJc w:val="right"/>
+      <w:pPr>
+        <w:ind w:left="4320" w:hanging="180"/>
+      </w:pPr>
+    </w:lvl>
+    <w:lvl w:ilvl="6" w:tplc="0416000F" w:tentative="1">
+      <w:start w:val="1"/>
+      <w:numFmt w:val="decimal"/>
+      <w:lvlText w:val="%7."/>
+      <w:lvlJc w:val="left"/>
+      <w:pPr>
+        <w:ind w:left="5040" w:hanging="360"/>
+      </w:pPr>
+    </w:lvl>
+    <w:lvl w:ilvl="7" w:tplc="04160019" w:tentative="1">
+      <w:start w:val="1"/>
+      <w:numFmt w:val="lowerLetter"/>
+      <w:lvlText w:val="%8."/>
+      <w:lvlJc w:val="left"/>
+      <w:pPr>
+        <w:ind w:left="5760" w:hanging="360"/>
+      </w:pPr>
+    </w:lvl>
+    <w:lvl w:ilvl="8" w:tplc="0416001B" w:tentative="1">
+      <w:start w:val="1"/>
+      <w:numFmt w:val="lowerRoman"/>
+      <w:lvlText w:val="%9."/>
+      <w:lvlJc w:val="right"/>
+      <w:pPr>
+        <w:ind w:left="6480" w:hanging="180"/>
+      </w:pPr>
+    </w:lvl>
+  </w:abstractNum>
+  <w:abstractNum w:abstractNumId="1" w15:restartNumberingAfterBreak="0">
     <w:nsid w:val="1CC72D1E"/>
     <w:multiLevelType w:val="multilevel"/>
     <w:tmpl w:val="25D261C8"/>
@@ -8853,8 +10305,189 @@
       </w:rPr>
     </w:lvl>
   </w:abstractNum>
+  <w:abstractNum w:abstractNumId="2" w15:restartNumberingAfterBreak="0">
+    <w:nsid w:val="2C3D50CC"/>
+    <w:multiLevelType w:val="hybridMultilevel"/>
+    <w:tmpl w:val="B0EE297E"/>
+    <w:lvl w:ilvl="0" w:tplc="0416000F">
+      <w:start w:val="1"/>
+      <w:numFmt w:val="decimal"/>
+      <w:lvlText w:val="%1."/>
+      <w:lvlJc w:val="left"/>
+      <w:pPr>
+        <w:ind w:left="720" w:hanging="360"/>
+      </w:pPr>
+    </w:lvl>
+    <w:lvl w:ilvl="1" w:tplc="04160019">
+      <w:start w:val="1"/>
+      <w:numFmt w:val="lowerLetter"/>
+      <w:lvlText w:val="%2."/>
+      <w:lvlJc w:val="left"/>
+      <w:pPr>
+        <w:ind w:left="1440" w:hanging="360"/>
+      </w:pPr>
+    </w:lvl>
+    <w:lvl w:ilvl="2" w:tplc="0416001B" w:tentative="1">
+      <w:start w:val="1"/>
+      <w:numFmt w:val="lowerRoman"/>
+      <w:lvlText w:val="%3."/>
+      <w:lvlJc w:val="right"/>
+      <w:pPr>
+        <w:ind w:left="2160" w:hanging="180"/>
+      </w:pPr>
+    </w:lvl>
+    <w:lvl w:ilvl="3" w:tplc="0416000F" w:tentative="1">
+      <w:start w:val="1"/>
+      <w:numFmt w:val="decimal"/>
+      <w:lvlText w:val="%4."/>
+      <w:lvlJc w:val="left"/>
+      <w:pPr>
+        <w:ind w:left="2880" w:hanging="360"/>
+      </w:pPr>
+    </w:lvl>
+    <w:lvl w:ilvl="4" w:tplc="04160019" w:tentative="1">
+      <w:start w:val="1"/>
+      <w:numFmt w:val="lowerLetter"/>
+      <w:lvlText w:val="%5."/>
+      <w:lvlJc w:val="left"/>
+      <w:pPr>
+        <w:ind w:left="3600" w:hanging="360"/>
+      </w:pPr>
+    </w:lvl>
+    <w:lvl w:ilvl="5" w:tplc="0416001B" w:tentative="1">
+      <w:start w:val="1"/>
+      <w:numFmt w:val="lowerRoman"/>
+      <w:lvlText w:val="%6."/>
+      <w:lvlJc w:val="right"/>
+      <w:pPr>
+        <w:ind w:left="4320" w:hanging="180"/>
+      </w:pPr>
+    </w:lvl>
+    <w:lvl w:ilvl="6" w:tplc="0416000F" w:tentative="1">
+      <w:start w:val="1"/>
+      <w:numFmt w:val="decimal"/>
+      <w:lvlText w:val="%7."/>
+      <w:lvlJc w:val="left"/>
+      <w:pPr>
+        <w:ind w:left="5040" w:hanging="360"/>
+      </w:pPr>
+    </w:lvl>
+    <w:lvl w:ilvl="7" w:tplc="04160019" w:tentative="1">
+      <w:start w:val="1"/>
+      <w:numFmt w:val="lowerLetter"/>
+      <w:lvlText w:val="%8."/>
+      <w:lvlJc w:val="left"/>
+      <w:pPr>
+        <w:ind w:left="5760" w:hanging="360"/>
+      </w:pPr>
+    </w:lvl>
+    <w:lvl w:ilvl="8" w:tplc="0416001B" w:tentative="1">
+      <w:start w:val="1"/>
+      <w:numFmt w:val="lowerRoman"/>
+      <w:lvlText w:val="%9."/>
+      <w:lvlJc w:val="right"/>
+      <w:pPr>
+        <w:ind w:left="6480" w:hanging="180"/>
+      </w:pPr>
+    </w:lvl>
+  </w:abstractNum>
+  <w:abstractNum w:abstractNumId="3" w15:restartNumberingAfterBreak="0">
+    <w:nsid w:val="661D2681"/>
+    <w:multiLevelType w:val="hybridMultilevel"/>
+    <w:tmpl w:val="CFBCFC76"/>
+    <w:lvl w:ilvl="0" w:tplc="0416000F">
+      <w:start w:val="1"/>
+      <w:numFmt w:val="decimal"/>
+      <w:lvlText w:val="%1."/>
+      <w:lvlJc w:val="left"/>
+      <w:pPr>
+        <w:ind w:left="720" w:hanging="360"/>
+      </w:pPr>
+    </w:lvl>
+    <w:lvl w:ilvl="1" w:tplc="04160019" w:tentative="1">
+      <w:start w:val="1"/>
+      <w:numFmt w:val="lowerLetter"/>
+      <w:lvlText w:val="%2."/>
+      <w:lvlJc w:val="left"/>
+      <w:pPr>
+        <w:ind w:left="1440" w:hanging="360"/>
+      </w:pPr>
+    </w:lvl>
+    <w:lvl w:ilvl="2" w:tplc="0416001B" w:tentative="1">
+      <w:start w:val="1"/>
+      <w:numFmt w:val="lowerRoman"/>
+      <w:lvlText w:val="%3."/>
+      <w:lvlJc w:val="right"/>
+      <w:pPr>
+        <w:ind w:left="2160" w:hanging="180"/>
+      </w:pPr>
+    </w:lvl>
+    <w:lvl w:ilvl="3" w:tplc="0416000F" w:tentative="1">
+      <w:start w:val="1"/>
+      <w:numFmt w:val="decimal"/>
+      <w:lvlText w:val="%4."/>
+      <w:lvlJc w:val="left"/>
+      <w:pPr>
+        <w:ind w:left="2880" w:hanging="360"/>
+      </w:pPr>
+    </w:lvl>
+    <w:lvl w:ilvl="4" w:tplc="04160019" w:tentative="1">
+      <w:start w:val="1"/>
+      <w:numFmt w:val="lowerLetter"/>
+      <w:lvlText w:val="%5."/>
+      <w:lvlJc w:val="left"/>
+      <w:pPr>
+        <w:ind w:left="3600" w:hanging="360"/>
+      </w:pPr>
+    </w:lvl>
+    <w:lvl w:ilvl="5" w:tplc="0416001B" w:tentative="1">
+      <w:start w:val="1"/>
+      <w:numFmt w:val="lowerRoman"/>
+      <w:lvlText w:val="%6."/>
+      <w:lvlJc w:val="right"/>
+      <w:pPr>
+        <w:ind w:left="4320" w:hanging="180"/>
+      </w:pPr>
+    </w:lvl>
+    <w:lvl w:ilvl="6" w:tplc="0416000F" w:tentative="1">
+      <w:start w:val="1"/>
+      <w:numFmt w:val="decimal"/>
+      <w:lvlText w:val="%7."/>
+      <w:lvlJc w:val="left"/>
+      <w:pPr>
+        <w:ind w:left="5040" w:hanging="360"/>
+      </w:pPr>
+    </w:lvl>
+    <w:lvl w:ilvl="7" w:tplc="04160019" w:tentative="1">
+      <w:start w:val="1"/>
+      <w:numFmt w:val="lowerLetter"/>
+      <w:lvlText w:val="%8."/>
+      <w:lvlJc w:val="left"/>
+      <w:pPr>
+        <w:ind w:left="5760" w:hanging="360"/>
+      </w:pPr>
+    </w:lvl>
+    <w:lvl w:ilvl="8" w:tplc="0416001B" w:tentative="1">
+      <w:start w:val="1"/>
+      <w:numFmt w:val="lowerRoman"/>
+      <w:lvlText w:val="%9."/>
+      <w:lvlJc w:val="right"/>
+      <w:pPr>
+        <w:ind w:left="6480" w:hanging="180"/>
+      </w:pPr>
+    </w:lvl>
+  </w:abstractNum>
   <w:num w:numId="1">
+    <w:abstractNumId w:val="1"/>
+  </w:num>
+  <w:num w:numId="2">
     <w:abstractNumId w:val="0"/>
+  </w:num>
+  <w:num w:numId="3">
+    <w:abstractNumId w:val="3"/>
+  </w:num>
+  <w:num w:numId="4">
+    <w:abstractNumId w:val="2"/>
   </w:num>
 </w:numbering>
 </file>
@@ -8982,6 +10615,7 @@
     <w:lsdException w:name="HTML Sample" w:semiHidden="1" w:unhideWhenUsed="1"/>
     <w:lsdException w:name="HTML Typewriter" w:semiHidden="1" w:unhideWhenUsed="1"/>
     <w:lsdException w:name="HTML Variable" w:semiHidden="1" w:unhideWhenUsed="1"/>
+    <w:lsdException w:name="Normal Table" w:semiHidden="1" w:unhideWhenUsed="1"/>
     <w:lsdException w:name="annotation subject" w:semiHidden="1" w:unhideWhenUsed="1"/>
     <w:lsdException w:name="No List" w:semiHidden="1" w:unhideWhenUsed="1"/>
     <w:lsdException w:name="Outline List 1" w:semiHidden="1" w:unhideWhenUsed="1"/>
@@ -9027,9 +10661,11 @@
     <w:lsdException w:name="Table Subtle 1" w:semiHidden="1" w:unhideWhenUsed="1"/>
     <w:lsdException w:name="Table Subtle 2" w:semiHidden="1" w:unhideWhenUsed="1"/>
     <w:lsdException w:name="Table Web 1" w:semiHidden="1" w:unhideWhenUsed="1"/>
+    <w:lsdException w:name="Table Web 2" w:semiHidden="1" w:unhideWhenUsed="1"/>
     <w:lsdException w:name="Table Web 3" w:semiHidden="1" w:unhideWhenUsed="1"/>
     <w:lsdException w:name="Balloon Text" w:semiHidden="1" w:unhideWhenUsed="1"/>
     <w:lsdException w:name="Table Grid" w:uiPriority="39"/>
+    <w:lsdException w:name="Table Theme" w:semiHidden="1" w:unhideWhenUsed="1"/>
     <w:lsdException w:name="Placeholder Text" w:semiHidden="1"/>
     <w:lsdException w:name="No Spacing" w:uiPriority="1" w:qFormat="1"/>
     <w:lsdException w:name="Light Shading" w:uiPriority="60"/>
@@ -9464,6 +11100,7 @@
   <w:style w:type="character" w:default="1" w:styleId="Fontepargpadro">
     <w:name w:val="Default Paragraph Font"/>
     <w:uiPriority w:val="1"/>
+    <w:semiHidden/>
     <w:unhideWhenUsed/>
   </w:style>
   <w:style w:type="table" w:default="1" w:styleId="Tabelanormal">
@@ -10009,7 +11646,6 @@
     <w:basedOn w:val="Ttulo1"/>
     <w:next w:val="Normal"/>
     <w:uiPriority w:val="39"/>
-    <w:semiHidden/>
     <w:unhideWhenUsed/>
     <w:qFormat/>
     <w:rsid w:val="00CA53C7"/>
@@ -10072,6 +11708,237 @@
     <w:link w:val="Rodap"/>
     <w:uiPriority w:val="99"/>
     <w:rsid w:val="007015D6"/>
+  </w:style>
+  <w:style w:type="paragraph" w:styleId="Remissivo1">
+    <w:name w:val="index 1"/>
+    <w:basedOn w:val="Normal"/>
+    <w:next w:val="Normal"/>
+    <w:autoRedefine/>
+    <w:uiPriority w:val="99"/>
+    <w:unhideWhenUsed/>
+    <w:rsid w:val="0078205C"/>
+    <w:pPr>
+      <w:spacing w:after="0"/>
+      <w:ind w:left="210" w:hanging="210"/>
+    </w:pPr>
+    <w:rPr>
+      <w:sz w:val="18"/>
+      <w:szCs w:val="18"/>
+    </w:rPr>
+  </w:style>
+  <w:style w:type="paragraph" w:styleId="Remissivo2">
+    <w:name w:val="index 2"/>
+    <w:basedOn w:val="Normal"/>
+    <w:next w:val="Normal"/>
+    <w:autoRedefine/>
+    <w:uiPriority w:val="99"/>
+    <w:unhideWhenUsed/>
+    <w:rsid w:val="0078205C"/>
+    <w:pPr>
+      <w:spacing w:after="0"/>
+      <w:ind w:left="420" w:hanging="210"/>
+    </w:pPr>
+    <w:rPr>
+      <w:sz w:val="18"/>
+      <w:szCs w:val="18"/>
+    </w:rPr>
+  </w:style>
+  <w:style w:type="paragraph" w:styleId="Remissivo3">
+    <w:name w:val="index 3"/>
+    <w:basedOn w:val="Normal"/>
+    <w:next w:val="Normal"/>
+    <w:autoRedefine/>
+    <w:uiPriority w:val="99"/>
+    <w:unhideWhenUsed/>
+    <w:rsid w:val="0078205C"/>
+    <w:pPr>
+      <w:spacing w:after="0"/>
+      <w:ind w:left="630" w:hanging="210"/>
+    </w:pPr>
+    <w:rPr>
+      <w:sz w:val="18"/>
+      <w:szCs w:val="18"/>
+    </w:rPr>
+  </w:style>
+  <w:style w:type="paragraph" w:styleId="Remissivo4">
+    <w:name w:val="index 4"/>
+    <w:basedOn w:val="Normal"/>
+    <w:next w:val="Normal"/>
+    <w:autoRedefine/>
+    <w:uiPriority w:val="99"/>
+    <w:unhideWhenUsed/>
+    <w:rsid w:val="0078205C"/>
+    <w:pPr>
+      <w:spacing w:after="0"/>
+      <w:ind w:left="840" w:hanging="210"/>
+    </w:pPr>
+    <w:rPr>
+      <w:sz w:val="18"/>
+      <w:szCs w:val="18"/>
+    </w:rPr>
+  </w:style>
+  <w:style w:type="paragraph" w:styleId="Remissivo5">
+    <w:name w:val="index 5"/>
+    <w:basedOn w:val="Normal"/>
+    <w:next w:val="Normal"/>
+    <w:autoRedefine/>
+    <w:uiPriority w:val="99"/>
+    <w:unhideWhenUsed/>
+    <w:rsid w:val="0078205C"/>
+    <w:pPr>
+      <w:spacing w:after="0"/>
+      <w:ind w:left="1050" w:hanging="210"/>
+    </w:pPr>
+    <w:rPr>
+      <w:sz w:val="18"/>
+      <w:szCs w:val="18"/>
+    </w:rPr>
+  </w:style>
+  <w:style w:type="paragraph" w:styleId="Remissivo6">
+    <w:name w:val="index 6"/>
+    <w:basedOn w:val="Normal"/>
+    <w:next w:val="Normal"/>
+    <w:autoRedefine/>
+    <w:uiPriority w:val="99"/>
+    <w:unhideWhenUsed/>
+    <w:rsid w:val="0078205C"/>
+    <w:pPr>
+      <w:spacing w:after="0"/>
+      <w:ind w:left="1260" w:hanging="210"/>
+    </w:pPr>
+    <w:rPr>
+      <w:sz w:val="18"/>
+      <w:szCs w:val="18"/>
+    </w:rPr>
+  </w:style>
+  <w:style w:type="paragraph" w:styleId="Remissivo7">
+    <w:name w:val="index 7"/>
+    <w:basedOn w:val="Normal"/>
+    <w:next w:val="Normal"/>
+    <w:autoRedefine/>
+    <w:uiPriority w:val="99"/>
+    <w:unhideWhenUsed/>
+    <w:rsid w:val="0078205C"/>
+    <w:pPr>
+      <w:spacing w:after="0"/>
+      <w:ind w:left="1470" w:hanging="210"/>
+    </w:pPr>
+    <w:rPr>
+      <w:sz w:val="18"/>
+      <w:szCs w:val="18"/>
+    </w:rPr>
+  </w:style>
+  <w:style w:type="paragraph" w:styleId="Remissivo8">
+    <w:name w:val="index 8"/>
+    <w:basedOn w:val="Normal"/>
+    <w:next w:val="Normal"/>
+    <w:autoRedefine/>
+    <w:uiPriority w:val="99"/>
+    <w:unhideWhenUsed/>
+    <w:rsid w:val="0078205C"/>
+    <w:pPr>
+      <w:spacing w:after="0"/>
+      <w:ind w:left="1680" w:hanging="210"/>
+    </w:pPr>
+    <w:rPr>
+      <w:sz w:val="18"/>
+      <w:szCs w:val="18"/>
+    </w:rPr>
+  </w:style>
+  <w:style w:type="paragraph" w:styleId="Remissivo9">
+    <w:name w:val="index 9"/>
+    <w:basedOn w:val="Normal"/>
+    <w:next w:val="Normal"/>
+    <w:autoRedefine/>
+    <w:uiPriority w:val="99"/>
+    <w:unhideWhenUsed/>
+    <w:rsid w:val="0078205C"/>
+    <w:pPr>
+      <w:spacing w:after="0"/>
+      <w:ind w:left="1890" w:hanging="210"/>
+    </w:pPr>
+    <w:rPr>
+      <w:sz w:val="18"/>
+      <w:szCs w:val="18"/>
+    </w:rPr>
+  </w:style>
+  <w:style w:type="paragraph" w:styleId="Ttulodendiceremissivo">
+    <w:name w:val="index heading"/>
+    <w:basedOn w:val="Normal"/>
+    <w:next w:val="Remissivo1"/>
+    <w:uiPriority w:val="99"/>
+    <w:unhideWhenUsed/>
+    <w:rsid w:val="0078205C"/>
+    <w:pPr>
+      <w:pBdr>
+        <w:top w:val="single" w:sz="12" w:space="0" w:color="auto"/>
+      </w:pBdr>
+      <w:spacing w:before="360" w:after="240"/>
+    </w:pPr>
+    <w:rPr>
+      <w:b/>
+      <w:bCs/>
+      <w:i/>
+      <w:iCs/>
+      <w:sz w:val="26"/>
+      <w:szCs w:val="26"/>
+    </w:rPr>
+  </w:style>
+  <w:style w:type="paragraph" w:styleId="Sumrio2">
+    <w:name w:val="toc 2"/>
+    <w:basedOn w:val="Normal"/>
+    <w:next w:val="Normal"/>
+    <w:autoRedefine/>
+    <w:uiPriority w:val="39"/>
+    <w:unhideWhenUsed/>
+    <w:rsid w:val="0078205C"/>
+    <w:pPr>
+      <w:spacing w:after="100" w:line="259" w:lineRule="auto"/>
+      <w:ind w:left="220"/>
+    </w:pPr>
+    <w:rPr>
+      <w:rFonts w:cs="Times New Roman"/>
+      <w:sz w:val="22"/>
+      <w:szCs w:val="22"/>
+      <w:lang w:eastAsia="pt-BR"/>
+    </w:rPr>
+  </w:style>
+  <w:style w:type="paragraph" w:styleId="Sumrio1">
+    <w:name w:val="toc 1"/>
+    <w:basedOn w:val="Normal"/>
+    <w:next w:val="Normal"/>
+    <w:autoRedefine/>
+    <w:uiPriority w:val="39"/>
+    <w:unhideWhenUsed/>
+    <w:rsid w:val="0078205C"/>
+    <w:pPr>
+      <w:spacing w:after="100" w:line="259" w:lineRule="auto"/>
+    </w:pPr>
+    <w:rPr>
+      <w:rFonts w:cs="Times New Roman"/>
+      <w:sz w:val="22"/>
+      <w:szCs w:val="22"/>
+      <w:lang w:eastAsia="pt-BR"/>
+    </w:rPr>
+  </w:style>
+  <w:style w:type="paragraph" w:styleId="Sumrio3">
+    <w:name w:val="toc 3"/>
+    <w:basedOn w:val="Normal"/>
+    <w:next w:val="Normal"/>
+    <w:autoRedefine/>
+    <w:uiPriority w:val="39"/>
+    <w:unhideWhenUsed/>
+    <w:rsid w:val="0078205C"/>
+    <w:pPr>
+      <w:spacing w:after="100" w:line="259" w:lineRule="auto"/>
+      <w:ind w:left="440"/>
+    </w:pPr>
+    <w:rPr>
+      <w:rFonts w:cs="Times New Roman"/>
+      <w:sz w:val="22"/>
+      <w:szCs w:val="22"/>
+      <w:lang w:eastAsia="pt-BR"/>
+    </w:rPr>
   </w:style>
 </w:styles>
 </file>
@@ -10376,7 +12243,7 @@
 </file>
 
 <file path=customXml/itemProps1.xml><?xml version="1.0" encoding="utf-8"?>
-<ds:datastoreItem xmlns:ds="http://schemas.openxmlformats.org/officeDocument/2006/customXml" ds:itemID="{5316C410-76B0-471B-A04A-017C7C6F03AD}">
+<ds:datastoreItem xmlns:ds="http://schemas.openxmlformats.org/officeDocument/2006/customXml" ds:itemID="{23A4DC4E-3874-4172-9A73-C41B29A395CA}">
   <ds:schemaRefs>
     <ds:schemaRef ds:uri="http://schemas.openxmlformats.org/officeDocument/2006/bibliography"/>
   </ds:schemaRefs>

--- a/instrucoes-lab-jenkins.docx
+++ b/instrucoes-lab-jenkins.docx
@@ -38,6 +38,13 @@
     </w:p>
     <w:sdt>
       <w:sdtPr>
+        <w:rPr>
+          <w:rFonts w:asciiTheme="minorHAnsi" w:eastAsiaTheme="minorEastAsia" w:hAnsiTheme="minorHAnsi" w:cstheme="minorBidi"/>
+          <w:caps w:val="0"/>
+          <w:spacing w:val="0"/>
+          <w:sz w:val="21"/>
+          <w:szCs w:val="21"/>
+        </w:rPr>
         <w:id w:val="-1689287815"/>
         <w:docPartObj>
           <w:docPartGallery w:val="Table of Contents"/>
@@ -46,13 +53,8 @@
       </w:sdtPr>
       <w:sdtEndPr>
         <w:rPr>
-          <w:rFonts w:asciiTheme="minorHAnsi" w:eastAsiaTheme="minorEastAsia" w:hAnsiTheme="minorHAnsi" w:cstheme="minorBidi"/>
           <w:b/>
           <w:bCs/>
-          <w:caps w:val="0"/>
-          <w:spacing w:val="0"/>
-          <w:sz w:val="21"/>
-          <w:szCs w:val="21"/>
         </w:rPr>
       </w:sdtEndPr>
       <w:sdtContent>
@@ -1465,8 +1467,6 @@
         </w:rPr>
         <w:br w:type="page"/>
       </w:r>
-      <w:bookmarkStart w:id="1" w:name="_GoBack"/>
-      <w:bookmarkEnd w:id="1"/>
     </w:p>
     <w:p>
       <w:pPr>
@@ -1485,132 +1485,44 @@
         </w:numPr>
         <w:ind w:left="709"/>
       </w:pPr>
-      <w:bookmarkStart w:id="2" w:name="_Toc38925729"/>
+      <w:bookmarkStart w:id="1" w:name="_Toc38925729"/>
       <w:r>
         <w:t>Introdução</w:t>
       </w:r>
-      <w:bookmarkEnd w:id="2"/>
-    </w:p>
-    <w:p>
-      <w:pPr>
-        <w:ind w:left="709"/>
-        <w:rPr>
-          <w:rFonts w:ascii="WorkSans-Regular" w:eastAsia="Times New Roman" w:hAnsi="WorkSans-Regular" w:cs="Times New Roman"/>
-          <w:color w:val="0E1835"/>
-          <w:sz w:val="24"/>
-          <w:szCs w:val="24"/>
-          <w:lang w:eastAsia="pt-BR"/>
-        </w:rPr>
-      </w:pPr>
-    </w:p>
-    <w:p>
-      <w:pPr>
-        <w:ind w:left="709"/>
-        <w:rPr>
-          <w:rFonts w:ascii="WorkSans-Regular" w:eastAsia="Times New Roman" w:hAnsi="WorkSans-Regular" w:cs="Times New Roman"/>
-          <w:color w:val="0E1835"/>
-          <w:sz w:val="24"/>
-          <w:szCs w:val="24"/>
-          <w:lang w:eastAsia="pt-BR"/>
-        </w:rPr>
-      </w:pPr>
-      <w:r>
-        <w:rPr>
-          <w:rFonts w:ascii="WorkSans-Regular" w:eastAsia="Times New Roman" w:hAnsi="WorkSans-Regular" w:cs="Times New Roman"/>
-          <w:color w:val="0E1835"/>
-          <w:sz w:val="24"/>
-          <w:szCs w:val="24"/>
-          <w:lang w:eastAsia="pt-BR"/>
-        </w:rPr>
-        <w:t xml:space="preserve">Nesse </w:t>
-      </w:r>
-      <w:proofErr w:type="spellStart"/>
-      <w:r>
-        <w:rPr>
-          <w:rFonts w:ascii="WorkSans-Regular" w:eastAsia="Times New Roman" w:hAnsi="WorkSans-Regular" w:cs="Times New Roman"/>
-          <w:color w:val="0E1835"/>
-          <w:sz w:val="24"/>
-          <w:szCs w:val="24"/>
-          <w:lang w:eastAsia="pt-BR"/>
-        </w:rPr>
-        <w:t>lab</w:t>
-      </w:r>
-      <w:proofErr w:type="spellEnd"/>
-      <w:r>
-        <w:rPr>
-          <w:rFonts w:ascii="WorkSans-Regular" w:eastAsia="Times New Roman" w:hAnsi="WorkSans-Regular" w:cs="Times New Roman"/>
-          <w:color w:val="0E1835"/>
-          <w:sz w:val="24"/>
-          <w:szCs w:val="24"/>
-          <w:lang w:eastAsia="pt-BR"/>
-        </w:rPr>
-        <w:t xml:space="preserve"> vamos aprender a instalar e configurar o </w:t>
-      </w:r>
-      <w:proofErr w:type="spellStart"/>
-      <w:r>
-        <w:rPr>
-          <w:rFonts w:ascii="WorkSans-Regular" w:eastAsia="Times New Roman" w:hAnsi="WorkSans-Regular" w:cs="Times New Roman"/>
-          <w:color w:val="0E1835"/>
-          <w:sz w:val="24"/>
-          <w:szCs w:val="24"/>
-          <w:lang w:eastAsia="pt-BR"/>
-        </w:rPr>
-        <w:t>gitlab</w:t>
-      </w:r>
-      <w:proofErr w:type="spellEnd"/>
-      <w:r>
-        <w:rPr>
-          <w:rFonts w:ascii="WorkSans-Regular" w:eastAsia="Times New Roman" w:hAnsi="WorkSans-Regular" w:cs="Times New Roman"/>
-          <w:color w:val="0E1835"/>
-          <w:sz w:val="24"/>
-          <w:szCs w:val="24"/>
-          <w:lang w:eastAsia="pt-BR"/>
-        </w:rPr>
-        <w:t xml:space="preserve"> e o Jenkins. Além disso vamos criar um </w:t>
-      </w:r>
-      <w:proofErr w:type="spellStart"/>
-      <w:r>
-        <w:rPr>
-          <w:rFonts w:ascii="WorkSans-Regular" w:eastAsia="Times New Roman" w:hAnsi="WorkSans-Regular" w:cs="Times New Roman"/>
-          <w:color w:val="0E1835"/>
-          <w:sz w:val="24"/>
-          <w:szCs w:val="24"/>
-          <w:lang w:eastAsia="pt-BR"/>
-        </w:rPr>
-        <w:t>job</w:t>
-      </w:r>
-      <w:proofErr w:type="spellEnd"/>
-      <w:r>
-        <w:rPr>
-          <w:rFonts w:ascii="WorkSans-Regular" w:eastAsia="Times New Roman" w:hAnsi="WorkSans-Regular" w:cs="Times New Roman"/>
-          <w:color w:val="0E1835"/>
-          <w:sz w:val="24"/>
-          <w:szCs w:val="24"/>
-          <w:lang w:eastAsia="pt-BR"/>
-        </w:rPr>
-        <w:t xml:space="preserve"> de build no Jenkins disparado quando temos um evento em um repositorio do </w:t>
-      </w:r>
-      <w:proofErr w:type="spellStart"/>
-      <w:r>
-        <w:rPr>
-          <w:rFonts w:ascii="WorkSans-Regular" w:eastAsia="Times New Roman" w:hAnsi="WorkSans-Regular" w:cs="Times New Roman"/>
-          <w:color w:val="0E1835"/>
-          <w:sz w:val="24"/>
-          <w:szCs w:val="24"/>
-          <w:lang w:eastAsia="pt-BR"/>
-        </w:rPr>
-        <w:t>gitlab</w:t>
-      </w:r>
-      <w:proofErr w:type="spellEnd"/>
-      <w:r>
-        <w:rPr>
-          <w:rFonts w:ascii="WorkSans-Regular" w:eastAsia="Times New Roman" w:hAnsi="WorkSans-Regular" w:cs="Times New Roman"/>
-          <w:color w:val="0E1835"/>
-          <w:sz w:val="24"/>
-          <w:szCs w:val="24"/>
-          <w:lang w:eastAsia="pt-BR"/>
-        </w:rPr>
-        <w:t>.</w:t>
+      <w:bookmarkEnd w:id="1"/>
+    </w:p>
+    <w:p>
+      <w:pPr>
+        <w:ind w:left="709"/>
+        <w:rPr>
+          <w:rFonts w:ascii="WorkSans-Regular" w:eastAsia="Times New Roman" w:hAnsi="WorkSans-Regular" w:cs="Times New Roman"/>
+          <w:color w:val="0E1835"/>
+          <w:sz w:val="24"/>
+          <w:szCs w:val="24"/>
+          <w:lang w:eastAsia="pt-BR"/>
+        </w:rPr>
+      </w:pPr>
+    </w:p>
+    <w:p>
+      <w:pPr>
+        <w:ind w:left="709"/>
+        <w:rPr>
+          <w:rFonts w:ascii="WorkSans-Regular" w:eastAsia="Times New Roman" w:hAnsi="WorkSans-Regular" w:cs="Times New Roman"/>
+          <w:color w:val="0E1835"/>
+          <w:sz w:val="24"/>
+          <w:szCs w:val="24"/>
+          <w:lang w:eastAsia="pt-BR"/>
+        </w:rPr>
+      </w:pPr>
+      <w:r>
+        <w:rPr>
+          <w:rFonts w:ascii="WorkSans-Regular" w:eastAsia="Times New Roman" w:hAnsi="WorkSans-Regular" w:cs="Times New Roman"/>
+          <w:color w:val="0E1835"/>
+          <w:sz w:val="24"/>
+          <w:szCs w:val="24"/>
+          <w:lang w:eastAsia="pt-BR"/>
+        </w:rPr>
+        <w:t>Nesse lab vamos aprender a instalar e configurar o gitlab e o Jenkins. Além disso vamos criar um job de build no Jenkins disparado quando temos um evento em um repositorio do gitlab.</w:t>
       </w:r>
     </w:p>
     <w:p>
@@ -1622,16 +1534,11 @@
         </w:numPr>
         <w:ind w:left="709"/>
       </w:pPr>
-      <w:bookmarkStart w:id="3" w:name="_Toc38925730"/>
-      <w:r>
-        <w:t xml:space="preserve">Docker </w:t>
-      </w:r>
-      <w:proofErr w:type="spellStart"/>
-      <w:r>
-        <w:t>Compose</w:t>
-      </w:r>
-      <w:bookmarkEnd w:id="3"/>
-      <w:proofErr w:type="spellEnd"/>
+      <w:bookmarkStart w:id="2" w:name="_Toc38925730"/>
+      <w:r>
+        <w:t>Docker Compose</w:t>
+      </w:r>
+      <w:bookmarkEnd w:id="2"/>
     </w:p>
     <w:p>
       <w:pPr>
@@ -1670,7 +1577,6 @@
         </w:rPr>
         <w:t>Para isso, vamos criar um arquivo </w:t>
       </w:r>
-      <w:proofErr w:type="spellStart"/>
       <w:r>
         <w:rPr>
           <w:rFonts w:ascii="inherit" w:eastAsia="Times New Roman" w:hAnsi="inherit" w:cs="Times New Roman"/>
@@ -1684,7 +1590,6 @@
         </w:rPr>
         <w:t>docker-compose.yml</w:t>
       </w:r>
-      <w:proofErr w:type="spellEnd"/>
       <w:r>
         <w:rPr>
           <w:rFonts w:ascii="WorkSans-Regular" w:eastAsia="Times New Roman" w:hAnsi="WorkSans-Regular" w:cs="Times New Roman"/>
@@ -1822,10 +1727,13 @@
                 <w:szCs w:val="24"/>
                 <w:lang w:val="en-US" w:eastAsia="pt-BR"/>
               </w:rPr>
-              <w:t xml:space="preserve">    </w:t>
-            </w:r>
-            <w:proofErr w:type="spellStart"/>
-            <w:r>
+              <w:t xml:space="preserve">    jenkins:</w:t>
+            </w:r>
+          </w:p>
+          <w:p>
+            <w:pPr>
+              <w:ind w:left="709"/>
+              <w:textAlignment w:val="baseline"/>
               <w:rPr>
                 <w:rFonts w:ascii="inherit" w:eastAsia="Times New Roman" w:hAnsi="inherit" w:cs="Times New Roman"/>
                 <w:color w:val="0E1835"/>
@@ -1833,9 +1741,7 @@
                 <w:szCs w:val="24"/>
                 <w:lang w:val="en-US" w:eastAsia="pt-BR"/>
               </w:rPr>
-              <w:t>jenkins</w:t>
-            </w:r>
-            <w:proofErr w:type="spellEnd"/>
+            </w:pPr>
             <w:r>
               <w:rPr>
                 <w:rFonts w:ascii="inherit" w:eastAsia="Times New Roman" w:hAnsi="inherit" w:cs="Times New Roman"/>
@@ -1844,7 +1750,17 @@
                 <w:szCs w:val="24"/>
                 <w:lang w:val="en-US" w:eastAsia="pt-BR"/>
               </w:rPr>
-              <w:t>:</w:t>
+              <w:t xml:space="preserve">      image: </w:t>
+            </w:r>
+            <w:r>
+              <w:rPr>
+                <w:rFonts w:ascii="inherit" w:eastAsia="Times New Roman" w:hAnsi="inherit" w:cs="Times New Roman"/>
+                <w:color w:val="0E1835"/>
+                <w:sz w:val="24"/>
+                <w:szCs w:val="24"/>
+                <w:lang w:val="en-US" w:eastAsia="pt-BR"/>
+              </w:rPr>
+              <w:t>Jenkins/jenkins</w:t>
             </w:r>
           </w:p>
           <w:p>
@@ -1867,9 +1783,13 @@
                 <w:szCs w:val="24"/>
                 <w:lang w:val="en-US" w:eastAsia="pt-BR"/>
               </w:rPr>
-              <w:t xml:space="preserve">      image: </w:t>
-            </w:r>
-            <w:r>
+              <w:t xml:space="preserve">      container_name: jenkins</w:t>
+            </w:r>
+          </w:p>
+          <w:p>
+            <w:pPr>
+              <w:ind w:left="709"/>
+              <w:textAlignment w:val="baseline"/>
               <w:rPr>
                 <w:rFonts w:ascii="inherit" w:eastAsia="Times New Roman" w:hAnsi="inherit" w:cs="Times New Roman"/>
                 <w:color w:val="0E1835"/>
@@ -1877,9 +1797,7 @@
                 <w:szCs w:val="24"/>
                 <w:lang w:val="en-US" w:eastAsia="pt-BR"/>
               </w:rPr>
-              <w:t>Jenkins/</w:t>
-            </w:r>
-            <w:proofErr w:type="spellStart"/>
+            </w:pPr>
             <w:r>
               <w:rPr>
                 <w:rFonts w:ascii="inherit" w:eastAsia="Times New Roman" w:hAnsi="inherit" w:cs="Times New Roman"/>
@@ -1888,9 +1806,8 @@
                 <w:szCs w:val="24"/>
                 <w:lang w:val="en-US" w:eastAsia="pt-BR"/>
               </w:rPr>
-              <w:t>jenkins</w:t>
-            </w:r>
-            <w:proofErr w:type="spellEnd"/>
+              <w:t xml:space="preserve">      hostname: jenkins01</w:t>
+            </w:r>
           </w:p>
           <w:p>
             <w:pPr>
@@ -1912,10 +1829,13 @@
                 <w:szCs w:val="24"/>
                 <w:lang w:val="en-US" w:eastAsia="pt-BR"/>
               </w:rPr>
-              <w:t xml:space="preserve">      </w:t>
-            </w:r>
-            <w:proofErr w:type="spellStart"/>
-            <w:r>
+              <w:t xml:space="preserve">      network_mode: "bridge"</w:t>
+            </w:r>
+          </w:p>
+          <w:p>
+            <w:pPr>
+              <w:ind w:left="709"/>
+              <w:textAlignment w:val="baseline"/>
               <w:rPr>
                 <w:rFonts w:ascii="inherit" w:eastAsia="Times New Roman" w:hAnsi="inherit" w:cs="Times New Roman"/>
                 <w:color w:val="0E1835"/>
@@ -1923,9 +1843,7 @@
                 <w:szCs w:val="24"/>
                 <w:lang w:val="en-US" w:eastAsia="pt-BR"/>
               </w:rPr>
-              <w:t>container_name</w:t>
-            </w:r>
-            <w:proofErr w:type="spellEnd"/>
+            </w:pPr>
             <w:r>
               <w:rPr>
                 <w:rFonts w:ascii="inherit" w:eastAsia="Times New Roman" w:hAnsi="inherit" w:cs="Times New Roman"/>
@@ -1934,10 +1852,13 @@
                 <w:szCs w:val="24"/>
                 <w:lang w:val="en-US" w:eastAsia="pt-BR"/>
               </w:rPr>
-              <w:t xml:space="preserve">: </w:t>
-            </w:r>
-            <w:proofErr w:type="spellStart"/>
-            <w:r>
+              <w:t xml:space="preserve">      ports:</w:t>
+            </w:r>
+          </w:p>
+          <w:p>
+            <w:pPr>
+              <w:ind w:left="709"/>
+              <w:textAlignment w:val="baseline"/>
               <w:rPr>
                 <w:rFonts w:ascii="inherit" w:eastAsia="Times New Roman" w:hAnsi="inherit" w:cs="Times New Roman"/>
                 <w:color w:val="0E1835"/>
@@ -1945,9 +1866,17 @@
                 <w:szCs w:val="24"/>
                 <w:lang w:val="en-US" w:eastAsia="pt-BR"/>
               </w:rPr>
-              <w:t>jenkins</w:t>
-            </w:r>
-            <w:proofErr w:type="spellEnd"/>
+            </w:pPr>
+            <w:r>
+              <w:rPr>
+                <w:rFonts w:ascii="inherit" w:eastAsia="Times New Roman" w:hAnsi="inherit" w:cs="Times New Roman"/>
+                <w:color w:val="0E1835"/>
+                <w:sz w:val="24"/>
+                <w:szCs w:val="24"/>
+                <w:lang w:val="en-US" w:eastAsia="pt-BR"/>
+              </w:rPr>
+              <w:t xml:space="preserve">        - "8080:8080"</w:t>
+            </w:r>
           </w:p>
           <w:p>
             <w:pPr>
@@ -1969,7 +1898,7 @@
                 <w:szCs w:val="24"/>
                 <w:lang w:val="en-US" w:eastAsia="pt-BR"/>
               </w:rPr>
-              <w:t xml:space="preserve">      hostname: jenkins01</w:t>
+              <w:t xml:space="preserve">        - "50000:50000"</w:t>
             </w:r>
           </w:p>
           <w:p>
@@ -1992,10 +1921,13 @@
                 <w:szCs w:val="24"/>
                 <w:lang w:val="en-US" w:eastAsia="pt-BR"/>
               </w:rPr>
-              <w:t xml:space="preserve">      </w:t>
-            </w:r>
-            <w:proofErr w:type="spellStart"/>
-            <w:r>
+              <w:t xml:space="preserve">      volumes:</w:t>
+            </w:r>
+          </w:p>
+          <w:p>
+            <w:pPr>
+              <w:ind w:left="709"/>
+              <w:textAlignment w:val="baseline"/>
               <w:rPr>
                 <w:rFonts w:ascii="inherit" w:eastAsia="Times New Roman" w:hAnsi="inherit" w:cs="Times New Roman"/>
                 <w:color w:val="0E1835"/>
@@ -2003,9 +1935,7 @@
                 <w:szCs w:val="24"/>
                 <w:lang w:val="en-US" w:eastAsia="pt-BR"/>
               </w:rPr>
-              <w:t>network_mode</w:t>
-            </w:r>
-            <w:proofErr w:type="spellEnd"/>
+            </w:pPr>
             <w:r>
               <w:rPr>
                 <w:rFonts w:ascii="inherit" w:eastAsia="Times New Roman" w:hAnsi="inherit" w:cs="Times New Roman"/>
@@ -2014,7 +1944,7 @@
                 <w:szCs w:val="24"/>
                 <w:lang w:val="en-US" w:eastAsia="pt-BR"/>
               </w:rPr>
-              <w:t>: "bridge"</w:t>
+              <w:t xml:space="preserve">        - ~/Projects/jenkins_home:/var/jenkins_home</w:t>
             </w:r>
           </w:p>
           <w:p>
@@ -2037,7 +1967,7 @@
                 <w:szCs w:val="24"/>
                 <w:lang w:val="en-US" w:eastAsia="pt-BR"/>
               </w:rPr>
-              <w:t xml:space="preserve">      ports:</w:t>
+              <w:t xml:space="preserve"> </w:t>
             </w:r>
           </w:p>
           <w:p>
@@ -2060,7 +1990,7 @@
                 <w:szCs w:val="24"/>
                 <w:lang w:val="en-US" w:eastAsia="pt-BR"/>
               </w:rPr>
-              <w:t xml:space="preserve">        - "8080:8080"</w:t>
+              <w:t xml:space="preserve">    gitlab:</w:t>
             </w:r>
           </w:p>
           <w:p>
@@ -2083,7 +2013,7 @@
                 <w:szCs w:val="24"/>
                 <w:lang w:val="en-US" w:eastAsia="pt-BR"/>
               </w:rPr>
-              <w:t xml:space="preserve">        - "50000:50000"</w:t>
+              <w:t xml:space="preserve">        image: gitlab/gitlab-ce</w:t>
             </w:r>
           </w:p>
           <w:p>
@@ -2106,7 +2036,7 @@
                 <w:szCs w:val="24"/>
                 <w:lang w:val="en-US" w:eastAsia="pt-BR"/>
               </w:rPr>
-              <w:t xml:space="preserve">      volumes:</w:t>
+              <w:t xml:space="preserve">        container_name: gitlab</w:t>
             </w:r>
           </w:p>
           <w:p>
@@ -2129,10 +2059,13 @@
                 <w:szCs w:val="24"/>
                 <w:lang w:val="en-US" w:eastAsia="pt-BR"/>
               </w:rPr>
-              <w:t xml:space="preserve">        - ~/Projects/</w:t>
-            </w:r>
-            <w:proofErr w:type="spellStart"/>
-            <w:r>
+              <w:t xml:space="preserve">        hostname: gitlab</w:t>
+            </w:r>
+          </w:p>
+          <w:p>
+            <w:pPr>
+              <w:ind w:left="709"/>
+              <w:textAlignment w:val="baseline"/>
               <w:rPr>
                 <w:rFonts w:ascii="inherit" w:eastAsia="Times New Roman" w:hAnsi="inherit" w:cs="Times New Roman"/>
                 <w:color w:val="0E1835"/>
@@ -2140,9 +2073,7 @@
                 <w:szCs w:val="24"/>
                 <w:lang w:val="en-US" w:eastAsia="pt-BR"/>
               </w:rPr>
-              <w:t>jenkins_home</w:t>
-            </w:r>
-            <w:proofErr w:type="spellEnd"/>
+            </w:pPr>
             <w:r>
               <w:rPr>
                 <w:rFonts w:ascii="inherit" w:eastAsia="Times New Roman" w:hAnsi="inherit" w:cs="Times New Roman"/>
@@ -2151,10 +2082,13 @@
                 <w:szCs w:val="24"/>
                 <w:lang w:val="en-US" w:eastAsia="pt-BR"/>
               </w:rPr>
-              <w:t>:/var/</w:t>
-            </w:r>
-            <w:proofErr w:type="spellStart"/>
-            <w:r>
+              <w:t xml:space="preserve">        restart: always</w:t>
+            </w:r>
+          </w:p>
+          <w:p>
+            <w:pPr>
+              <w:ind w:left="709"/>
+              <w:textAlignment w:val="baseline"/>
               <w:rPr>
                 <w:rFonts w:ascii="inherit" w:eastAsia="Times New Roman" w:hAnsi="inherit" w:cs="Times New Roman"/>
                 <w:color w:val="0E1835"/>
@@ -2162,9 +2096,17 @@
                 <w:szCs w:val="24"/>
                 <w:lang w:val="en-US" w:eastAsia="pt-BR"/>
               </w:rPr>
-              <w:t>jenkins_home</w:t>
-            </w:r>
-            <w:proofErr w:type="spellEnd"/>
+            </w:pPr>
+            <w:r>
+              <w:rPr>
+                <w:rFonts w:ascii="inherit" w:eastAsia="Times New Roman" w:hAnsi="inherit" w:cs="Times New Roman"/>
+                <w:color w:val="0E1835"/>
+                <w:sz w:val="24"/>
+                <w:szCs w:val="24"/>
+                <w:lang w:val="en-US" w:eastAsia="pt-BR"/>
+              </w:rPr>
+              <w:t xml:space="preserve">        network_mode: bridge</w:t>
+            </w:r>
           </w:p>
           <w:p>
             <w:pPr>
@@ -2186,7 +2128,7 @@
                 <w:szCs w:val="24"/>
                 <w:lang w:val="en-US" w:eastAsia="pt-BR"/>
               </w:rPr>
-              <w:t xml:space="preserve"> </w:t>
+              <w:t xml:space="preserve">        ports:</w:t>
             </w:r>
           </w:p>
           <w:p>
@@ -2209,10 +2151,13 @@
                 <w:szCs w:val="24"/>
                 <w:lang w:val="en-US" w:eastAsia="pt-BR"/>
               </w:rPr>
-              <w:t xml:space="preserve">    </w:t>
-            </w:r>
-            <w:proofErr w:type="spellStart"/>
-            <w:r>
+              <w:t xml:space="preserve">           - "443:443"</w:t>
+            </w:r>
+          </w:p>
+          <w:p>
+            <w:pPr>
+              <w:ind w:left="709"/>
+              <w:textAlignment w:val="baseline"/>
               <w:rPr>
                 <w:rFonts w:ascii="inherit" w:eastAsia="Times New Roman" w:hAnsi="inherit" w:cs="Times New Roman"/>
                 <w:color w:val="0E1835"/>
@@ -2220,9 +2165,7 @@
                 <w:szCs w:val="24"/>
                 <w:lang w:val="en-US" w:eastAsia="pt-BR"/>
               </w:rPr>
-              <w:t>gitlab</w:t>
-            </w:r>
-            <w:proofErr w:type="spellEnd"/>
+            </w:pPr>
             <w:r>
               <w:rPr>
                 <w:rFonts w:ascii="inherit" w:eastAsia="Times New Roman" w:hAnsi="inherit" w:cs="Times New Roman"/>
@@ -2231,7 +2174,7 @@
                 <w:szCs w:val="24"/>
                 <w:lang w:val="en-US" w:eastAsia="pt-BR"/>
               </w:rPr>
-              <w:t>:</w:t>
+              <w:t xml:space="preserve">           - "8050:80"</w:t>
             </w:r>
           </w:p>
           <w:p>
@@ -2254,10 +2197,13 @@
                 <w:szCs w:val="24"/>
                 <w:lang w:val="en-US" w:eastAsia="pt-BR"/>
               </w:rPr>
-              <w:t xml:space="preserve">        image: </w:t>
-            </w:r>
-            <w:proofErr w:type="spellStart"/>
-            <w:r>
+              <w:t xml:space="preserve">           - "22:22"</w:t>
+            </w:r>
+          </w:p>
+          <w:p>
+            <w:pPr>
+              <w:ind w:left="709"/>
+              <w:textAlignment w:val="baseline"/>
               <w:rPr>
                 <w:rFonts w:ascii="inherit" w:eastAsia="Times New Roman" w:hAnsi="inherit" w:cs="Times New Roman"/>
                 <w:color w:val="0E1835"/>
@@ -2265,9 +2211,7 @@
                 <w:szCs w:val="24"/>
                 <w:lang w:val="en-US" w:eastAsia="pt-BR"/>
               </w:rPr>
-              <w:t>gitlab</w:t>
-            </w:r>
-            <w:proofErr w:type="spellEnd"/>
+            </w:pPr>
             <w:r>
               <w:rPr>
                 <w:rFonts w:ascii="inherit" w:eastAsia="Times New Roman" w:hAnsi="inherit" w:cs="Times New Roman"/>
@@ -2276,10 +2220,13 @@
                 <w:szCs w:val="24"/>
                 <w:lang w:val="en-US" w:eastAsia="pt-BR"/>
               </w:rPr>
-              <w:t>/</w:t>
-            </w:r>
-            <w:proofErr w:type="spellStart"/>
-            <w:r>
+              <w:t xml:space="preserve">        volumes:</w:t>
+            </w:r>
+          </w:p>
+          <w:p>
+            <w:pPr>
+              <w:ind w:left="709"/>
+              <w:textAlignment w:val="baseline"/>
               <w:rPr>
                 <w:rFonts w:ascii="inherit" w:eastAsia="Times New Roman" w:hAnsi="inherit" w:cs="Times New Roman"/>
                 <w:color w:val="0E1835"/>
@@ -2287,9 +2234,17 @@
                 <w:szCs w:val="24"/>
                 <w:lang w:val="en-US" w:eastAsia="pt-BR"/>
               </w:rPr>
-              <w:t>gitlab-ce</w:t>
-            </w:r>
-            <w:proofErr w:type="spellEnd"/>
+            </w:pPr>
+            <w:r>
+              <w:rPr>
+                <w:rFonts w:ascii="inherit" w:eastAsia="Times New Roman" w:hAnsi="inherit" w:cs="Times New Roman"/>
+                <w:color w:val="0E1835"/>
+                <w:sz w:val="24"/>
+                <w:szCs w:val="24"/>
+                <w:lang w:val="en-US" w:eastAsia="pt-BR"/>
+              </w:rPr>
+              <w:t xml:space="preserve">          - ~/Projects/gitlab/config:/etc/gitlab</w:t>
+            </w:r>
           </w:p>
           <w:p>
             <w:pPr>
@@ -2311,10 +2266,13 @@
                 <w:szCs w:val="24"/>
                 <w:lang w:val="en-US" w:eastAsia="pt-BR"/>
               </w:rPr>
-              <w:t xml:space="preserve">        </w:t>
-            </w:r>
-            <w:proofErr w:type="spellStart"/>
-            <w:r>
+              <w:t xml:space="preserve">          - ~/Projects/gitlab/logs:/var/log/gitlab</w:t>
+            </w:r>
+          </w:p>
+          <w:p>
+            <w:pPr>
+              <w:ind w:left="709"/>
+              <w:textAlignment w:val="baseline"/>
               <w:rPr>
                 <w:rFonts w:ascii="inherit" w:eastAsia="Times New Roman" w:hAnsi="inherit" w:cs="Times New Roman"/>
                 <w:color w:val="0E1835"/>
@@ -2322,9 +2280,7 @@
                 <w:szCs w:val="24"/>
                 <w:lang w:val="en-US" w:eastAsia="pt-BR"/>
               </w:rPr>
-              <w:t>container_name</w:t>
-            </w:r>
-            <w:proofErr w:type="spellEnd"/>
+            </w:pPr>
             <w:r>
               <w:rPr>
                 <w:rFonts w:ascii="inherit" w:eastAsia="Times New Roman" w:hAnsi="inherit" w:cs="Times New Roman"/>
@@ -2333,431 +2289,8 @@
                 <w:szCs w:val="24"/>
                 <w:lang w:val="en-US" w:eastAsia="pt-BR"/>
               </w:rPr>
-              <w:t xml:space="preserve">: </w:t>
-            </w:r>
-            <w:proofErr w:type="spellStart"/>
-            <w:r>
-              <w:rPr>
-                <w:rFonts w:ascii="inherit" w:eastAsia="Times New Roman" w:hAnsi="inherit" w:cs="Times New Roman"/>
-                <w:color w:val="0E1835"/>
-                <w:sz w:val="24"/>
-                <w:szCs w:val="24"/>
-                <w:lang w:val="en-US" w:eastAsia="pt-BR"/>
-              </w:rPr>
-              <w:t>gitlab</w:t>
-            </w:r>
-            <w:proofErr w:type="spellEnd"/>
-          </w:p>
-          <w:p>
-            <w:pPr>
-              <w:ind w:left="709"/>
-              <w:textAlignment w:val="baseline"/>
-              <w:rPr>
-                <w:rFonts w:ascii="inherit" w:eastAsia="Times New Roman" w:hAnsi="inherit" w:cs="Times New Roman"/>
-                <w:color w:val="0E1835"/>
-                <w:sz w:val="24"/>
-                <w:szCs w:val="24"/>
-                <w:lang w:val="en-US" w:eastAsia="pt-BR"/>
-              </w:rPr>
-            </w:pPr>
-            <w:r>
-              <w:rPr>
-                <w:rFonts w:ascii="inherit" w:eastAsia="Times New Roman" w:hAnsi="inherit" w:cs="Times New Roman"/>
-                <w:color w:val="0E1835"/>
-                <w:sz w:val="24"/>
-                <w:szCs w:val="24"/>
-                <w:lang w:val="en-US" w:eastAsia="pt-BR"/>
-              </w:rPr>
-              <w:t xml:space="preserve">        hostname: </w:t>
-            </w:r>
-            <w:proofErr w:type="spellStart"/>
-            <w:r>
-              <w:rPr>
-                <w:rFonts w:ascii="inherit" w:eastAsia="Times New Roman" w:hAnsi="inherit" w:cs="Times New Roman"/>
-                <w:color w:val="0E1835"/>
-                <w:sz w:val="24"/>
-                <w:szCs w:val="24"/>
-                <w:lang w:val="en-US" w:eastAsia="pt-BR"/>
-              </w:rPr>
-              <w:t>gitlab</w:t>
-            </w:r>
-            <w:proofErr w:type="spellEnd"/>
-          </w:p>
-          <w:p>
-            <w:pPr>
-              <w:ind w:left="709"/>
-              <w:textAlignment w:val="baseline"/>
-              <w:rPr>
-                <w:rFonts w:ascii="inherit" w:eastAsia="Times New Roman" w:hAnsi="inherit" w:cs="Times New Roman"/>
-                <w:color w:val="0E1835"/>
-                <w:sz w:val="24"/>
-                <w:szCs w:val="24"/>
-                <w:lang w:val="en-US" w:eastAsia="pt-BR"/>
-              </w:rPr>
-            </w:pPr>
-            <w:r>
-              <w:rPr>
-                <w:rFonts w:ascii="inherit" w:eastAsia="Times New Roman" w:hAnsi="inherit" w:cs="Times New Roman"/>
-                <w:color w:val="0E1835"/>
-                <w:sz w:val="24"/>
-                <w:szCs w:val="24"/>
-                <w:lang w:val="en-US" w:eastAsia="pt-BR"/>
-              </w:rPr>
-              <w:t xml:space="preserve">        restart: always</w:t>
-            </w:r>
-          </w:p>
-          <w:p>
-            <w:pPr>
-              <w:ind w:left="709"/>
-              <w:textAlignment w:val="baseline"/>
-              <w:rPr>
-                <w:rFonts w:ascii="inherit" w:eastAsia="Times New Roman" w:hAnsi="inherit" w:cs="Times New Roman"/>
-                <w:color w:val="0E1835"/>
-                <w:sz w:val="24"/>
-                <w:szCs w:val="24"/>
-                <w:lang w:val="en-US" w:eastAsia="pt-BR"/>
-              </w:rPr>
-            </w:pPr>
-            <w:r>
-              <w:rPr>
-                <w:rFonts w:ascii="inherit" w:eastAsia="Times New Roman" w:hAnsi="inherit" w:cs="Times New Roman"/>
-                <w:color w:val="0E1835"/>
-                <w:sz w:val="24"/>
-                <w:szCs w:val="24"/>
-                <w:lang w:val="en-US" w:eastAsia="pt-BR"/>
-              </w:rPr>
-              <w:t xml:space="preserve">        </w:t>
-            </w:r>
-            <w:proofErr w:type="spellStart"/>
-            <w:r>
-              <w:rPr>
-                <w:rFonts w:ascii="inherit" w:eastAsia="Times New Roman" w:hAnsi="inherit" w:cs="Times New Roman"/>
-                <w:color w:val="0E1835"/>
-                <w:sz w:val="24"/>
-                <w:szCs w:val="24"/>
-                <w:lang w:val="en-US" w:eastAsia="pt-BR"/>
-              </w:rPr>
-              <w:t>network_mode</w:t>
-            </w:r>
-            <w:proofErr w:type="spellEnd"/>
-            <w:r>
-              <w:rPr>
-                <w:rFonts w:ascii="inherit" w:eastAsia="Times New Roman" w:hAnsi="inherit" w:cs="Times New Roman"/>
-                <w:color w:val="0E1835"/>
-                <w:sz w:val="24"/>
-                <w:szCs w:val="24"/>
-                <w:lang w:val="en-US" w:eastAsia="pt-BR"/>
-              </w:rPr>
-              <w:t>: bridge</w:t>
-            </w:r>
-          </w:p>
-          <w:p>
-            <w:pPr>
-              <w:ind w:left="709"/>
-              <w:textAlignment w:val="baseline"/>
-              <w:rPr>
-                <w:rFonts w:ascii="inherit" w:eastAsia="Times New Roman" w:hAnsi="inherit" w:cs="Times New Roman"/>
-                <w:color w:val="0E1835"/>
-                <w:sz w:val="24"/>
-                <w:szCs w:val="24"/>
-                <w:lang w:val="en-US" w:eastAsia="pt-BR"/>
-              </w:rPr>
-            </w:pPr>
-            <w:r>
-              <w:rPr>
-                <w:rFonts w:ascii="inherit" w:eastAsia="Times New Roman" w:hAnsi="inherit" w:cs="Times New Roman"/>
-                <w:color w:val="0E1835"/>
-                <w:sz w:val="24"/>
-                <w:szCs w:val="24"/>
-                <w:lang w:val="en-US" w:eastAsia="pt-BR"/>
-              </w:rPr>
-              <w:t xml:space="preserve">        ports:</w:t>
-            </w:r>
-          </w:p>
-          <w:p>
-            <w:pPr>
-              <w:ind w:left="709"/>
-              <w:textAlignment w:val="baseline"/>
-              <w:rPr>
-                <w:rFonts w:ascii="inherit" w:eastAsia="Times New Roman" w:hAnsi="inherit" w:cs="Times New Roman"/>
-                <w:color w:val="0E1835"/>
-                <w:sz w:val="24"/>
-                <w:szCs w:val="24"/>
-                <w:lang w:val="en-US" w:eastAsia="pt-BR"/>
-              </w:rPr>
-            </w:pPr>
-            <w:r>
-              <w:rPr>
-                <w:rFonts w:ascii="inherit" w:eastAsia="Times New Roman" w:hAnsi="inherit" w:cs="Times New Roman"/>
-                <w:color w:val="0E1835"/>
-                <w:sz w:val="24"/>
-                <w:szCs w:val="24"/>
-                <w:lang w:val="en-US" w:eastAsia="pt-BR"/>
-              </w:rPr>
-              <w:t xml:space="preserve">           - "443:443"</w:t>
-            </w:r>
-          </w:p>
-          <w:p>
-            <w:pPr>
-              <w:ind w:left="709"/>
-              <w:textAlignment w:val="baseline"/>
-              <w:rPr>
-                <w:rFonts w:ascii="inherit" w:eastAsia="Times New Roman" w:hAnsi="inherit" w:cs="Times New Roman"/>
-                <w:color w:val="0E1835"/>
-                <w:sz w:val="24"/>
-                <w:szCs w:val="24"/>
-                <w:lang w:val="en-US" w:eastAsia="pt-BR"/>
-              </w:rPr>
-            </w:pPr>
-            <w:r>
-              <w:rPr>
-                <w:rFonts w:ascii="inherit" w:eastAsia="Times New Roman" w:hAnsi="inherit" w:cs="Times New Roman"/>
-                <w:color w:val="0E1835"/>
-                <w:sz w:val="24"/>
-                <w:szCs w:val="24"/>
-                <w:lang w:val="en-US" w:eastAsia="pt-BR"/>
-              </w:rPr>
-              <w:t xml:space="preserve">           - "8050:80"</w:t>
-            </w:r>
-          </w:p>
-          <w:p>
-            <w:pPr>
-              <w:ind w:left="709"/>
-              <w:textAlignment w:val="baseline"/>
-              <w:rPr>
-                <w:rFonts w:ascii="inherit" w:eastAsia="Times New Roman" w:hAnsi="inherit" w:cs="Times New Roman"/>
-                <w:color w:val="0E1835"/>
-                <w:sz w:val="24"/>
-                <w:szCs w:val="24"/>
-                <w:lang w:val="en-US" w:eastAsia="pt-BR"/>
-              </w:rPr>
-            </w:pPr>
-            <w:r>
-              <w:rPr>
-                <w:rFonts w:ascii="inherit" w:eastAsia="Times New Roman" w:hAnsi="inherit" w:cs="Times New Roman"/>
-                <w:color w:val="0E1835"/>
-                <w:sz w:val="24"/>
-                <w:szCs w:val="24"/>
-                <w:lang w:val="en-US" w:eastAsia="pt-BR"/>
-              </w:rPr>
-              <w:t xml:space="preserve">           - "22:22"</w:t>
-            </w:r>
-          </w:p>
-          <w:p>
-            <w:pPr>
-              <w:ind w:left="709"/>
-              <w:textAlignment w:val="baseline"/>
-              <w:rPr>
-                <w:rFonts w:ascii="inherit" w:eastAsia="Times New Roman" w:hAnsi="inherit" w:cs="Times New Roman"/>
-                <w:color w:val="0E1835"/>
-                <w:sz w:val="24"/>
-                <w:szCs w:val="24"/>
-                <w:lang w:val="en-US" w:eastAsia="pt-BR"/>
-              </w:rPr>
-            </w:pPr>
-            <w:r>
-              <w:rPr>
-                <w:rFonts w:ascii="inherit" w:eastAsia="Times New Roman" w:hAnsi="inherit" w:cs="Times New Roman"/>
-                <w:color w:val="0E1835"/>
-                <w:sz w:val="24"/>
-                <w:szCs w:val="24"/>
-                <w:lang w:val="en-US" w:eastAsia="pt-BR"/>
-              </w:rPr>
-              <w:t xml:space="preserve">        volumes:</w:t>
-            </w:r>
-          </w:p>
-          <w:p>
-            <w:pPr>
-              <w:ind w:left="709"/>
-              <w:textAlignment w:val="baseline"/>
-              <w:rPr>
-                <w:rFonts w:ascii="inherit" w:eastAsia="Times New Roman" w:hAnsi="inherit" w:cs="Times New Roman"/>
-                <w:color w:val="0E1835"/>
-                <w:sz w:val="24"/>
-                <w:szCs w:val="24"/>
-                <w:lang w:val="en-US" w:eastAsia="pt-BR"/>
-              </w:rPr>
-            </w:pPr>
-            <w:r>
-              <w:rPr>
-                <w:rFonts w:ascii="inherit" w:eastAsia="Times New Roman" w:hAnsi="inherit" w:cs="Times New Roman"/>
-                <w:color w:val="0E1835"/>
-                <w:sz w:val="24"/>
-                <w:szCs w:val="24"/>
-                <w:lang w:val="en-US" w:eastAsia="pt-BR"/>
-              </w:rPr>
-              <w:t xml:space="preserve">          - ~/Projects/</w:t>
-            </w:r>
-            <w:proofErr w:type="spellStart"/>
-            <w:r>
-              <w:rPr>
-                <w:rFonts w:ascii="inherit" w:eastAsia="Times New Roman" w:hAnsi="inherit" w:cs="Times New Roman"/>
-                <w:color w:val="0E1835"/>
-                <w:sz w:val="24"/>
-                <w:szCs w:val="24"/>
-                <w:lang w:val="en-US" w:eastAsia="pt-BR"/>
-              </w:rPr>
-              <w:t>gitlab</w:t>
-            </w:r>
-            <w:proofErr w:type="spellEnd"/>
-            <w:r>
-              <w:rPr>
-                <w:rFonts w:ascii="inherit" w:eastAsia="Times New Roman" w:hAnsi="inherit" w:cs="Times New Roman"/>
-                <w:color w:val="0E1835"/>
-                <w:sz w:val="24"/>
-                <w:szCs w:val="24"/>
-                <w:lang w:val="en-US" w:eastAsia="pt-BR"/>
-              </w:rPr>
-              <w:t>/config:/</w:t>
-            </w:r>
-            <w:proofErr w:type="spellStart"/>
-            <w:r>
-              <w:rPr>
-                <w:rFonts w:ascii="inherit" w:eastAsia="Times New Roman" w:hAnsi="inherit" w:cs="Times New Roman"/>
-                <w:color w:val="0E1835"/>
-                <w:sz w:val="24"/>
-                <w:szCs w:val="24"/>
-                <w:lang w:val="en-US" w:eastAsia="pt-BR"/>
-              </w:rPr>
-              <w:t>etc</w:t>
-            </w:r>
-            <w:proofErr w:type="spellEnd"/>
-            <w:r>
-              <w:rPr>
-                <w:rFonts w:ascii="inherit" w:eastAsia="Times New Roman" w:hAnsi="inherit" w:cs="Times New Roman"/>
-                <w:color w:val="0E1835"/>
-                <w:sz w:val="24"/>
-                <w:szCs w:val="24"/>
-                <w:lang w:val="en-US" w:eastAsia="pt-BR"/>
-              </w:rPr>
-              <w:t>/</w:t>
-            </w:r>
-            <w:proofErr w:type="spellStart"/>
-            <w:r>
-              <w:rPr>
-                <w:rFonts w:ascii="inherit" w:eastAsia="Times New Roman" w:hAnsi="inherit" w:cs="Times New Roman"/>
-                <w:color w:val="0E1835"/>
-                <w:sz w:val="24"/>
-                <w:szCs w:val="24"/>
-                <w:lang w:val="en-US" w:eastAsia="pt-BR"/>
-              </w:rPr>
-              <w:t>gitlab</w:t>
-            </w:r>
-            <w:proofErr w:type="spellEnd"/>
-          </w:p>
-          <w:p>
-            <w:pPr>
-              <w:ind w:left="709"/>
-              <w:textAlignment w:val="baseline"/>
-              <w:rPr>
-                <w:rFonts w:ascii="inherit" w:eastAsia="Times New Roman" w:hAnsi="inherit" w:cs="Times New Roman"/>
-                <w:color w:val="0E1835"/>
-                <w:sz w:val="24"/>
-                <w:szCs w:val="24"/>
-                <w:lang w:val="en-US" w:eastAsia="pt-BR"/>
-              </w:rPr>
-            </w:pPr>
-            <w:r>
-              <w:rPr>
-                <w:rFonts w:ascii="inherit" w:eastAsia="Times New Roman" w:hAnsi="inherit" w:cs="Times New Roman"/>
-                <w:color w:val="0E1835"/>
-                <w:sz w:val="24"/>
-                <w:szCs w:val="24"/>
-                <w:lang w:val="en-US" w:eastAsia="pt-BR"/>
-              </w:rPr>
-              <w:t xml:space="preserve">          - ~/Projects/</w:t>
-            </w:r>
-            <w:proofErr w:type="spellStart"/>
-            <w:r>
-              <w:rPr>
-                <w:rFonts w:ascii="inherit" w:eastAsia="Times New Roman" w:hAnsi="inherit" w:cs="Times New Roman"/>
-                <w:color w:val="0E1835"/>
-                <w:sz w:val="24"/>
-                <w:szCs w:val="24"/>
-                <w:lang w:val="en-US" w:eastAsia="pt-BR"/>
-              </w:rPr>
-              <w:t>gitlab</w:t>
-            </w:r>
-            <w:proofErr w:type="spellEnd"/>
-            <w:r>
-              <w:rPr>
-                <w:rFonts w:ascii="inherit" w:eastAsia="Times New Roman" w:hAnsi="inherit" w:cs="Times New Roman"/>
-                <w:color w:val="0E1835"/>
-                <w:sz w:val="24"/>
-                <w:szCs w:val="24"/>
-                <w:lang w:val="en-US" w:eastAsia="pt-BR"/>
-              </w:rPr>
-              <w:t>/logs:/var/log/</w:t>
-            </w:r>
-            <w:proofErr w:type="spellStart"/>
-            <w:r>
-              <w:rPr>
-                <w:rFonts w:ascii="inherit" w:eastAsia="Times New Roman" w:hAnsi="inherit" w:cs="Times New Roman"/>
-                <w:color w:val="0E1835"/>
-                <w:sz w:val="24"/>
-                <w:szCs w:val="24"/>
-                <w:lang w:val="en-US" w:eastAsia="pt-BR"/>
-              </w:rPr>
-              <w:t>gitlab</w:t>
-            </w:r>
-            <w:proofErr w:type="spellEnd"/>
-          </w:p>
-          <w:p>
-            <w:pPr>
-              <w:ind w:left="709"/>
-              <w:textAlignment w:val="baseline"/>
-              <w:rPr>
-                <w:rFonts w:ascii="inherit" w:eastAsia="Times New Roman" w:hAnsi="inherit" w:cs="Times New Roman"/>
-                <w:color w:val="0E1835"/>
-                <w:sz w:val="24"/>
-                <w:szCs w:val="24"/>
-                <w:lang w:val="en-US" w:eastAsia="pt-BR"/>
-              </w:rPr>
-            </w:pPr>
-            <w:r>
-              <w:rPr>
-                <w:rFonts w:ascii="inherit" w:eastAsia="Times New Roman" w:hAnsi="inherit" w:cs="Times New Roman"/>
-                <w:color w:val="0E1835"/>
-                <w:sz w:val="24"/>
-                <w:szCs w:val="24"/>
-                <w:lang w:val="en-US" w:eastAsia="pt-BR"/>
-              </w:rPr>
-              <w:t xml:space="preserve">          - ~/Projects/</w:t>
-            </w:r>
-            <w:proofErr w:type="spellStart"/>
-            <w:r>
-              <w:rPr>
-                <w:rFonts w:ascii="inherit" w:eastAsia="Times New Roman" w:hAnsi="inherit" w:cs="Times New Roman"/>
-                <w:color w:val="0E1835"/>
-                <w:sz w:val="24"/>
-                <w:szCs w:val="24"/>
-                <w:lang w:val="en-US" w:eastAsia="pt-BR"/>
-              </w:rPr>
-              <w:t>gitlab</w:t>
-            </w:r>
-            <w:proofErr w:type="spellEnd"/>
-            <w:r>
-              <w:rPr>
-                <w:rFonts w:ascii="inherit" w:eastAsia="Times New Roman" w:hAnsi="inherit" w:cs="Times New Roman"/>
-                <w:color w:val="0E1835"/>
-                <w:sz w:val="24"/>
-                <w:szCs w:val="24"/>
-                <w:lang w:val="en-US" w:eastAsia="pt-BR"/>
-              </w:rPr>
-              <w:t>/data:/var/opt/</w:t>
-            </w:r>
-            <w:proofErr w:type="spellStart"/>
-            <w:r>
-              <w:rPr>
-                <w:rFonts w:ascii="inherit" w:eastAsia="Times New Roman" w:hAnsi="inherit" w:cs="Times New Roman"/>
-                <w:color w:val="0E1835"/>
-                <w:sz w:val="24"/>
-                <w:szCs w:val="24"/>
-                <w:lang w:val="en-US" w:eastAsia="pt-BR"/>
-              </w:rPr>
-              <w:t>gitlab</w:t>
-            </w:r>
-            <w:proofErr w:type="spellEnd"/>
+              <w:t xml:space="preserve">          - ~/Projects/gitlab/data:/var/opt/gitlab</w:t>
+            </w:r>
           </w:p>
         </w:tc>
       </w:tr>
@@ -2785,7 +2318,7 @@
           <w:lang w:eastAsia="pt-BR"/>
         </w:rPr>
       </w:pPr>
-      <w:bookmarkStart w:id="4" w:name="_Toc38925731"/>
+      <w:bookmarkStart w:id="3" w:name="_Toc38925731"/>
       <w:r>
         <w:rPr>
           <w:rFonts w:eastAsia="Times New Roman"/>
@@ -2793,64 +2326,64 @@
         </w:rPr>
         <w:t>Serviços</w:t>
       </w:r>
+      <w:bookmarkEnd w:id="3"/>
+    </w:p>
+    <w:p>
+      <w:pPr>
+        <w:spacing w:after="300" w:line="240" w:lineRule="auto"/>
+        <w:ind w:left="709"/>
+        <w:textAlignment w:val="baseline"/>
+        <w:rPr>
+          <w:rFonts w:ascii="WorkSans-Regular" w:eastAsia="Times New Roman" w:hAnsi="WorkSans-Regular" w:cs="Times New Roman"/>
+          <w:color w:val="0E1835"/>
+          <w:sz w:val="24"/>
+          <w:szCs w:val="24"/>
+          <w:lang w:eastAsia="pt-BR"/>
+        </w:rPr>
+      </w:pPr>
+    </w:p>
+    <w:p>
+      <w:pPr>
+        <w:spacing w:after="300" w:line="240" w:lineRule="auto"/>
+        <w:ind w:left="709"/>
+        <w:textAlignment w:val="baseline"/>
+        <w:rPr>
+          <w:rFonts w:ascii="WorkSans-Regular" w:eastAsia="Times New Roman" w:hAnsi="WorkSans-Regular" w:cs="Times New Roman"/>
+          <w:color w:val="0E1835"/>
+          <w:sz w:val="24"/>
+          <w:szCs w:val="24"/>
+          <w:lang w:eastAsia="pt-BR"/>
+        </w:rPr>
+      </w:pPr>
+      <w:r>
+        <w:rPr>
+          <w:rFonts w:ascii="WorkSans-Regular" w:eastAsia="Times New Roman" w:hAnsi="WorkSans-Regular" w:cs="Times New Roman"/>
+          <w:color w:val="0E1835"/>
+          <w:sz w:val="24"/>
+          <w:szCs w:val="24"/>
+          <w:lang w:eastAsia="pt-BR"/>
+        </w:rPr>
+        <w:t>Antes de prosseguir com o projeto, segue uma breve explicação sobre cada serviço que estamos subindo. Voltaremos com a programação normal em seguida, nesse mesmo canal e nesse mesmo horário.</w:t>
+      </w:r>
+    </w:p>
+    <w:p>
+      <w:pPr>
+        <w:pStyle w:val="Ttulo3"/>
+        <w:ind w:left="709"/>
+        <w:rPr>
+          <w:rFonts w:eastAsia="Times New Roman"/>
+          <w:lang w:eastAsia="pt-BR"/>
+        </w:rPr>
+      </w:pPr>
+      <w:bookmarkStart w:id="4" w:name="_Toc38925732"/>
+      <w:r>
+        <w:rPr>
+          <w:rFonts w:eastAsia="Times New Roman"/>
+          <w:lang w:eastAsia="pt-BR"/>
+        </w:rPr>
+        <w:t>Jenkins</w:t>
+      </w:r>
       <w:bookmarkEnd w:id="4"/>
-    </w:p>
-    <w:p>
-      <w:pPr>
-        <w:spacing w:after="300" w:line="240" w:lineRule="auto"/>
-        <w:ind w:left="709"/>
-        <w:textAlignment w:val="baseline"/>
-        <w:rPr>
-          <w:rFonts w:ascii="WorkSans-Regular" w:eastAsia="Times New Roman" w:hAnsi="WorkSans-Regular" w:cs="Times New Roman"/>
-          <w:color w:val="0E1835"/>
-          <w:sz w:val="24"/>
-          <w:szCs w:val="24"/>
-          <w:lang w:eastAsia="pt-BR"/>
-        </w:rPr>
-      </w:pPr>
-    </w:p>
-    <w:p>
-      <w:pPr>
-        <w:spacing w:after="300" w:line="240" w:lineRule="auto"/>
-        <w:ind w:left="709"/>
-        <w:textAlignment w:val="baseline"/>
-        <w:rPr>
-          <w:rFonts w:ascii="WorkSans-Regular" w:eastAsia="Times New Roman" w:hAnsi="WorkSans-Regular" w:cs="Times New Roman"/>
-          <w:color w:val="0E1835"/>
-          <w:sz w:val="24"/>
-          <w:szCs w:val="24"/>
-          <w:lang w:eastAsia="pt-BR"/>
-        </w:rPr>
-      </w:pPr>
-      <w:r>
-        <w:rPr>
-          <w:rFonts w:ascii="WorkSans-Regular" w:eastAsia="Times New Roman" w:hAnsi="WorkSans-Regular" w:cs="Times New Roman"/>
-          <w:color w:val="0E1835"/>
-          <w:sz w:val="24"/>
-          <w:szCs w:val="24"/>
-          <w:lang w:eastAsia="pt-BR"/>
-        </w:rPr>
-        <w:t>Antes de prosseguir com o projeto, segue uma breve explicação sobre cada serviço que estamos subindo. Voltaremos com a programação normal em seguida, nesse mesmo canal e nesse mesmo horário.</w:t>
-      </w:r>
-    </w:p>
-    <w:p>
-      <w:pPr>
-        <w:pStyle w:val="Ttulo3"/>
-        <w:ind w:left="709"/>
-        <w:rPr>
-          <w:rFonts w:eastAsia="Times New Roman"/>
-          <w:lang w:eastAsia="pt-BR"/>
-        </w:rPr>
-      </w:pPr>
-      <w:bookmarkStart w:id="5" w:name="_Toc38925732"/>
-      <w:r>
-        <w:rPr>
-          <w:rFonts w:eastAsia="Times New Roman"/>
-          <w:lang w:eastAsia="pt-BR"/>
-        </w:rPr>
-        <w:t>Jenkins</w:t>
-      </w:r>
-      <w:bookmarkEnd w:id="5"/>
     </w:p>
     <w:p>
       <w:pPr>
@@ -2912,31 +2445,8 @@
           <w:szCs w:val="24"/>
           <w:lang w:eastAsia="pt-BR"/>
         </w:rPr>
-        <w:t xml:space="preserve"> permite a automação dos processos no nosso projeto. Podemos automatizar testes, builds </w:t>
-      </w:r>
-      <w:proofErr w:type="spellStart"/>
-      <w:r>
-        <w:rPr>
-          <w:rFonts w:ascii="WorkSans-Regular" w:eastAsia="Times New Roman" w:hAnsi="WorkSans-Regular" w:cs="Times New Roman"/>
-          <w:color w:val="0E1835"/>
-          <w:sz w:val="24"/>
-          <w:szCs w:val="24"/>
-          <w:lang w:eastAsia="pt-BR"/>
-        </w:rPr>
-        <w:t>etc</w:t>
-      </w:r>
-      <w:proofErr w:type="spellEnd"/>
-      <w:r>
-        <w:rPr>
-          <w:rFonts w:ascii="WorkSans-Regular" w:eastAsia="Times New Roman" w:hAnsi="WorkSans-Regular" w:cs="Times New Roman"/>
-          <w:color w:val="0E1835"/>
-          <w:sz w:val="24"/>
-          <w:szCs w:val="24"/>
-          <w:lang w:eastAsia="pt-BR"/>
-        </w:rPr>
-        <w:t>, escolhendo quais serão as ações que vão acionar nosso </w:t>
-      </w:r>
-      <w:proofErr w:type="spellStart"/>
+        <w:t> permite a automação dos processos no nosso projeto. Podemos automatizar testes, builds etc, escolhendo quais serão as ações que vão acionar nosso </w:t>
+      </w:r>
       <w:r>
         <w:rPr>
           <w:rFonts w:ascii="inherit" w:eastAsia="Times New Roman" w:hAnsi="inherit" w:cs="Times New Roman"/>
@@ -2950,7 +2460,6 @@
         </w:rPr>
         <w:t>Job</w:t>
       </w:r>
-      <w:proofErr w:type="spellEnd"/>
       <w:r>
         <w:rPr>
           <w:rFonts w:ascii="WorkSans-Regular" w:eastAsia="Times New Roman" w:hAnsi="WorkSans-Regular" w:cs="Times New Roman"/>
@@ -2995,8 +2504,7 @@
           <w:lang w:eastAsia="pt-BR"/>
         </w:rPr>
       </w:pPr>
-      <w:bookmarkStart w:id="6" w:name="_Toc38925733"/>
-      <w:proofErr w:type="spellStart"/>
+      <w:bookmarkStart w:id="5" w:name="_Toc38925733"/>
       <w:r>
         <w:rPr>
           <w:rFonts w:eastAsia="Times New Roman"/>
@@ -3004,8 +2512,7 @@
         </w:rPr>
         <w:t>GitLab</w:t>
       </w:r>
-      <w:bookmarkEnd w:id="6"/>
-      <w:proofErr w:type="spellEnd"/>
+      <w:bookmarkEnd w:id="5"/>
     </w:p>
     <w:p>
       <w:pPr>
@@ -3042,29 +2549,7 @@
           <w:szCs w:val="24"/>
           <w:lang w:eastAsia="pt-BR"/>
         </w:rPr>
-        <w:t xml:space="preserve">O </w:t>
-      </w:r>
-      <w:proofErr w:type="spellStart"/>
-      <w:r>
-        <w:rPr>
-          <w:rFonts w:ascii="WorkSans-Regular" w:eastAsia="Times New Roman" w:hAnsi="WorkSans-Regular" w:cs="Times New Roman"/>
-          <w:color w:val="0E1835"/>
-          <w:sz w:val="24"/>
-          <w:szCs w:val="24"/>
-          <w:lang w:eastAsia="pt-BR"/>
-        </w:rPr>
-        <w:t>Gitlab</w:t>
-      </w:r>
-      <w:proofErr w:type="spellEnd"/>
-      <w:r>
-        <w:rPr>
-          <w:rFonts w:ascii="WorkSans-Regular" w:eastAsia="Times New Roman" w:hAnsi="WorkSans-Regular" w:cs="Times New Roman"/>
-          <w:color w:val="0E1835"/>
-          <w:sz w:val="24"/>
-          <w:szCs w:val="24"/>
-          <w:lang w:eastAsia="pt-BR"/>
-        </w:rPr>
-        <w:t xml:space="preserve"> vai ser o nosso gerenciador de repositório. Ele é muito parecido com o </w:t>
+        <w:t>O Gitlab vai ser o nosso gerenciador de repositório. Ele é muito parecido com o </w:t>
       </w:r>
       <w:hyperlink r:id="rId10" w:history="1">
         <w:r>
@@ -3088,51 +2573,7 @@
           <w:szCs w:val="24"/>
           <w:lang w:eastAsia="pt-BR"/>
         </w:rPr>
-        <w:t xml:space="preserve">, mas com a vantagem de podermos subir o serviço localmente. Além disso, a integração dele com o Jenkins é muito grande (aliás, esse é o propósito deste artigo). Por meio de um </w:t>
-      </w:r>
-      <w:proofErr w:type="spellStart"/>
-      <w:r>
-        <w:rPr>
-          <w:rFonts w:ascii="WorkSans-Regular" w:eastAsia="Times New Roman" w:hAnsi="WorkSans-Regular" w:cs="Times New Roman"/>
-          <w:color w:val="0E1835"/>
-          <w:sz w:val="24"/>
-          <w:szCs w:val="24"/>
-          <w:lang w:eastAsia="pt-BR"/>
-        </w:rPr>
-        <w:t>WebHook</w:t>
-      </w:r>
-      <w:proofErr w:type="spellEnd"/>
-      <w:r>
-        <w:rPr>
-          <w:rFonts w:ascii="WorkSans-Regular" w:eastAsia="Times New Roman" w:hAnsi="WorkSans-Regular" w:cs="Times New Roman"/>
-          <w:color w:val="0E1835"/>
-          <w:sz w:val="24"/>
-          <w:szCs w:val="24"/>
-          <w:lang w:eastAsia="pt-BR"/>
-        </w:rPr>
-        <w:t xml:space="preserve"> vamos conseguir a comunicação direta com o Jenkins, eliminando a necessidade de ele ficar checando o repositório constantemente. O </w:t>
-      </w:r>
-      <w:proofErr w:type="spellStart"/>
-      <w:r>
-        <w:rPr>
-          <w:rFonts w:ascii="WorkSans-Regular" w:eastAsia="Times New Roman" w:hAnsi="WorkSans-Regular" w:cs="Times New Roman"/>
-          <w:color w:val="0E1835"/>
-          <w:sz w:val="24"/>
-          <w:szCs w:val="24"/>
-          <w:lang w:eastAsia="pt-BR"/>
-        </w:rPr>
-        <w:t>GitLab</w:t>
-      </w:r>
-      <w:proofErr w:type="spellEnd"/>
-      <w:r>
-        <w:rPr>
-          <w:rFonts w:ascii="WorkSans-Regular" w:eastAsia="Times New Roman" w:hAnsi="WorkSans-Regular" w:cs="Times New Roman"/>
-          <w:color w:val="0E1835"/>
-          <w:sz w:val="24"/>
-          <w:szCs w:val="24"/>
-          <w:lang w:eastAsia="pt-BR"/>
-        </w:rPr>
-        <w:t xml:space="preserve"> vai informar ao Jenkins quando um evento ocorre (um </w:t>
+        <w:t>, mas com a vantagem de podermos subir o serviço localmente. Além disso, a integração dele com o Jenkins é muito grande (aliás, esse é o propósito deste artigo). Por meio de um WebHook vamos conseguir a comunicação direta com o Jenkins, eliminando a necessidade de ele ficar checando o repositório constantemente. O GitLab vai informar ao Jenkins quando um evento ocorre (um </w:t>
       </w:r>
       <w:r>
         <w:rPr>
@@ -3145,9 +2586,18 @@
           <w:bdr w:val="none" w:sz="0" w:space="0" w:color="auto" w:frame="1"/>
           <w:lang w:eastAsia="pt-BR"/>
         </w:rPr>
-        <w:t xml:space="preserve">Merge </w:t>
-      </w:r>
-      <w:proofErr w:type="spellStart"/>
+        <w:t>Merge Request</w:t>
+      </w:r>
+      <w:r>
+        <w:rPr>
+          <w:rFonts w:ascii="WorkSans-Regular" w:eastAsia="Times New Roman" w:hAnsi="WorkSans-Regular" w:cs="Times New Roman"/>
+          <w:color w:val="0E1835"/>
+          <w:sz w:val="24"/>
+          <w:szCs w:val="24"/>
+          <w:lang w:eastAsia="pt-BR"/>
+        </w:rPr>
+        <w:t> de uma </w:t>
+      </w:r>
       <w:r>
         <w:rPr>
           <w:rFonts w:ascii="inherit" w:eastAsia="Times New Roman" w:hAnsi="inherit" w:cs="Times New Roman"/>
@@ -3159,20 +2609,18 @@
           <w:bdr w:val="none" w:sz="0" w:space="0" w:color="auto" w:frame="1"/>
           <w:lang w:eastAsia="pt-BR"/>
         </w:rPr>
-        <w:t>Request</w:t>
-      </w:r>
-      <w:proofErr w:type="spellEnd"/>
-      <w:r>
-        <w:rPr>
-          <w:rFonts w:ascii="WorkSans-Regular" w:eastAsia="Times New Roman" w:hAnsi="WorkSans-Regular" w:cs="Times New Roman"/>
-          <w:color w:val="0E1835"/>
-          <w:sz w:val="24"/>
-          <w:szCs w:val="24"/>
-          <w:lang w:eastAsia="pt-BR"/>
-        </w:rPr>
-        <w:t> de uma </w:t>
-      </w:r>
-      <w:proofErr w:type="spellStart"/>
+        <w:t>feature branch</w:t>
+      </w:r>
+      <w:r>
+        <w:rPr>
+          <w:rFonts w:ascii="WorkSans-Regular" w:eastAsia="Times New Roman" w:hAnsi="WorkSans-Regular" w:cs="Times New Roman"/>
+          <w:color w:val="0E1835"/>
+          <w:sz w:val="24"/>
+          <w:szCs w:val="24"/>
+          <w:lang w:eastAsia="pt-BR"/>
+        </w:rPr>
+        <w:t> na </w:t>
+      </w:r>
       <w:r>
         <w:rPr>
           <w:rFonts w:ascii="inherit" w:eastAsia="Times New Roman" w:hAnsi="inherit" w:cs="Times New Roman"/>
@@ -3184,143 +2632,17 @@
           <w:bdr w:val="none" w:sz="0" w:space="0" w:color="auto" w:frame="1"/>
           <w:lang w:eastAsia="pt-BR"/>
         </w:rPr>
-        <w:t>feature</w:t>
-      </w:r>
-      <w:proofErr w:type="spellEnd"/>
-      <w:r>
-        <w:rPr>
-          <w:rFonts w:ascii="inherit" w:eastAsia="Times New Roman" w:hAnsi="inherit" w:cs="Times New Roman"/>
-          <w:i/>
-          <w:iCs/>
-          <w:color w:val="0E1835"/>
-          <w:sz w:val="24"/>
-          <w:szCs w:val="24"/>
-          <w:bdr w:val="none" w:sz="0" w:space="0" w:color="auto" w:frame="1"/>
-          <w:lang w:eastAsia="pt-BR"/>
-        </w:rPr>
-        <w:t xml:space="preserve"> </w:t>
-      </w:r>
-      <w:proofErr w:type="spellStart"/>
-      <w:r>
-        <w:rPr>
-          <w:rFonts w:ascii="inherit" w:eastAsia="Times New Roman" w:hAnsi="inherit" w:cs="Times New Roman"/>
-          <w:i/>
-          <w:iCs/>
-          <w:color w:val="0E1835"/>
-          <w:sz w:val="24"/>
-          <w:szCs w:val="24"/>
-          <w:bdr w:val="none" w:sz="0" w:space="0" w:color="auto" w:frame="1"/>
-          <w:lang w:eastAsia="pt-BR"/>
-        </w:rPr>
-        <w:t>branch</w:t>
-      </w:r>
-      <w:proofErr w:type="spellEnd"/>
-      <w:r>
-        <w:rPr>
-          <w:rFonts w:ascii="WorkSans-Regular" w:eastAsia="Times New Roman" w:hAnsi="WorkSans-Regular" w:cs="Times New Roman"/>
-          <w:color w:val="0E1835"/>
-          <w:sz w:val="24"/>
-          <w:szCs w:val="24"/>
-          <w:lang w:eastAsia="pt-BR"/>
-        </w:rPr>
-        <w:t> na </w:t>
-      </w:r>
-      <w:proofErr w:type="spellStart"/>
-      <w:r>
-        <w:rPr>
-          <w:rFonts w:ascii="inherit" w:eastAsia="Times New Roman" w:hAnsi="inherit" w:cs="Times New Roman"/>
-          <w:i/>
-          <w:iCs/>
-          <w:color w:val="0E1835"/>
-          <w:sz w:val="24"/>
-          <w:szCs w:val="24"/>
-          <w:bdr w:val="none" w:sz="0" w:space="0" w:color="auto" w:frame="1"/>
-          <w:lang w:eastAsia="pt-BR"/>
-        </w:rPr>
-        <w:t>branch</w:t>
-      </w:r>
-      <w:proofErr w:type="spellEnd"/>
-      <w:r>
-        <w:rPr>
-          <w:rFonts w:ascii="inherit" w:eastAsia="Times New Roman" w:hAnsi="inherit" w:cs="Times New Roman"/>
-          <w:i/>
-          <w:iCs/>
-          <w:color w:val="0E1835"/>
-          <w:sz w:val="24"/>
-          <w:szCs w:val="24"/>
-          <w:bdr w:val="none" w:sz="0" w:space="0" w:color="auto" w:frame="1"/>
-          <w:lang w:eastAsia="pt-BR"/>
-        </w:rPr>
-        <w:t xml:space="preserve"> </w:t>
-      </w:r>
-      <w:proofErr w:type="spellStart"/>
-      <w:r>
-        <w:rPr>
-          <w:rFonts w:ascii="inherit" w:eastAsia="Times New Roman" w:hAnsi="inherit" w:cs="Times New Roman"/>
-          <w:i/>
-          <w:iCs/>
-          <w:color w:val="0E1835"/>
-          <w:sz w:val="24"/>
-          <w:szCs w:val="24"/>
-          <w:bdr w:val="none" w:sz="0" w:space="0" w:color="auto" w:frame="1"/>
-          <w:lang w:eastAsia="pt-BR"/>
-        </w:rPr>
-        <w:t>Develop</w:t>
-      </w:r>
-      <w:proofErr w:type="spellEnd"/>
-      <w:r>
-        <w:rPr>
-          <w:rFonts w:ascii="WorkSans-Regular" w:eastAsia="Times New Roman" w:hAnsi="WorkSans-Regular" w:cs="Times New Roman"/>
-          <w:color w:val="0E1835"/>
-          <w:sz w:val="24"/>
-          <w:szCs w:val="24"/>
-          <w:lang w:eastAsia="pt-BR"/>
-        </w:rPr>
-        <w:t xml:space="preserve">, por exemplo) e com isso um </w:t>
-      </w:r>
-      <w:proofErr w:type="spellStart"/>
-      <w:r>
-        <w:rPr>
-          <w:rFonts w:ascii="WorkSans-Regular" w:eastAsia="Times New Roman" w:hAnsi="WorkSans-Regular" w:cs="Times New Roman"/>
-          <w:color w:val="0E1835"/>
-          <w:sz w:val="24"/>
-          <w:szCs w:val="24"/>
-          <w:lang w:eastAsia="pt-BR"/>
-        </w:rPr>
-        <w:t>Job</w:t>
-      </w:r>
-      <w:proofErr w:type="spellEnd"/>
-      <w:r>
-        <w:rPr>
-          <w:rFonts w:ascii="WorkSans-Regular" w:eastAsia="Times New Roman" w:hAnsi="WorkSans-Regular" w:cs="Times New Roman"/>
-          <w:color w:val="0E1835"/>
-          <w:sz w:val="24"/>
-          <w:szCs w:val="24"/>
-          <w:lang w:eastAsia="pt-BR"/>
-        </w:rPr>
-        <w:t xml:space="preserve"> ligado ao Jenkins pelo </w:t>
-      </w:r>
-      <w:proofErr w:type="spellStart"/>
-      <w:r>
-        <w:rPr>
-          <w:rFonts w:ascii="WorkSans-Regular" w:eastAsia="Times New Roman" w:hAnsi="WorkSans-Regular" w:cs="Times New Roman"/>
-          <w:color w:val="0E1835"/>
-          <w:sz w:val="24"/>
-          <w:szCs w:val="24"/>
-          <w:lang w:eastAsia="pt-BR"/>
-        </w:rPr>
-        <w:t>WebHook</w:t>
-      </w:r>
-      <w:proofErr w:type="spellEnd"/>
-      <w:r>
-        <w:rPr>
-          <w:rFonts w:ascii="WorkSans-Regular" w:eastAsia="Times New Roman" w:hAnsi="WorkSans-Regular" w:cs="Times New Roman"/>
-          <w:color w:val="0E1835"/>
-          <w:sz w:val="24"/>
-          <w:szCs w:val="24"/>
-          <w:lang w:eastAsia="pt-BR"/>
-        </w:rPr>
-        <w:t xml:space="preserve"> é iniciado.</w:t>
+        <w:t>branch Develop</w:t>
+      </w:r>
+      <w:r>
+        <w:rPr>
+          <w:rFonts w:ascii="WorkSans-Regular" w:eastAsia="Times New Roman" w:hAnsi="WorkSans-Regular" w:cs="Times New Roman"/>
+          <w:color w:val="0E1835"/>
+          <w:sz w:val="24"/>
+          <w:szCs w:val="24"/>
+          <w:lang w:eastAsia="pt-BR"/>
+        </w:rPr>
+        <w:t>, por exemplo) e com isso um Job ligado ao Jenkins pelo WebHook é iniciado.</w:t>
       </w:r>
     </w:p>
     <w:p>
@@ -3346,43 +2668,43 @@
         </w:numPr>
         <w:ind w:left="709"/>
       </w:pPr>
-      <w:bookmarkStart w:id="7" w:name="_Toc38925734"/>
+      <w:bookmarkStart w:id="6" w:name="_Toc38925734"/>
       <w:r>
         <w:t>Subindo o ambiente</w:t>
       </w:r>
+      <w:bookmarkEnd w:id="6"/>
+    </w:p>
+    <w:p>
+      <w:pPr>
+        <w:pStyle w:val="Ttulo3"/>
+        <w:ind w:left="709"/>
+        <w:rPr>
+          <w:rFonts w:eastAsia="Times New Roman"/>
+          <w:lang w:eastAsia="pt-BR"/>
+        </w:rPr>
+      </w:pPr>
+    </w:p>
+    <w:p>
+      <w:pPr>
+        <w:pStyle w:val="Ttulo3"/>
+        <w:ind w:left="709"/>
+        <w:rPr>
+          <w:rFonts w:eastAsia="Times New Roman"/>
+          <w:lang w:eastAsia="pt-BR"/>
+        </w:rPr>
+      </w:pPr>
+      <w:bookmarkStart w:id="7" w:name="_Toc38925735"/>
+      <w:r>
+        <w:rPr>
+          <w:rFonts w:eastAsia="Times New Roman"/>
+          <w:lang w:eastAsia="pt-BR"/>
+        </w:rPr>
+        <w:t>Iniciando os serviços</w:t>
+      </w:r>
       <w:bookmarkEnd w:id="7"/>
     </w:p>
     <w:p>
       <w:pPr>
-        <w:pStyle w:val="Ttulo3"/>
-        <w:ind w:left="709"/>
-        <w:rPr>
-          <w:rFonts w:eastAsia="Times New Roman"/>
-          <w:lang w:eastAsia="pt-BR"/>
-        </w:rPr>
-      </w:pPr>
-    </w:p>
-    <w:p>
-      <w:pPr>
-        <w:pStyle w:val="Ttulo3"/>
-        <w:ind w:left="709"/>
-        <w:rPr>
-          <w:rFonts w:eastAsia="Times New Roman"/>
-          <w:lang w:eastAsia="pt-BR"/>
-        </w:rPr>
-      </w:pPr>
-      <w:bookmarkStart w:id="8" w:name="_Toc38925735"/>
-      <w:r>
-        <w:rPr>
-          <w:rFonts w:eastAsia="Times New Roman"/>
-          <w:lang w:eastAsia="pt-BR"/>
-        </w:rPr>
-        <w:t>Iniciando os serviços</w:t>
-      </w:r>
-      <w:bookmarkEnd w:id="8"/>
-    </w:p>
-    <w:p>
-      <w:pPr>
         <w:spacing w:after="300" w:line="240" w:lineRule="auto"/>
         <w:ind w:left="709"/>
         <w:textAlignment w:val="baseline"/>
@@ -3402,29 +2724,7 @@
           <w:szCs w:val="24"/>
           <w:lang w:eastAsia="pt-BR"/>
         </w:rPr>
-        <w:t xml:space="preserve">No diretório em que você criou o arquivo </w:t>
-      </w:r>
-      <w:proofErr w:type="spellStart"/>
-      <w:r>
-        <w:rPr>
-          <w:rFonts w:ascii="WorkSans-Regular" w:eastAsia="Times New Roman" w:hAnsi="WorkSans-Regular" w:cs="Times New Roman"/>
-          <w:color w:val="0E1835"/>
-          <w:sz w:val="24"/>
-          <w:szCs w:val="24"/>
-          <w:lang w:eastAsia="pt-BR"/>
-        </w:rPr>
-        <w:t>docker-compose.yml</w:t>
-      </w:r>
-      <w:proofErr w:type="spellEnd"/>
-      <w:r>
-        <w:rPr>
-          <w:rFonts w:ascii="WorkSans-Regular" w:eastAsia="Times New Roman" w:hAnsi="WorkSans-Regular" w:cs="Times New Roman"/>
-          <w:color w:val="0E1835"/>
-          <w:sz w:val="24"/>
-          <w:szCs w:val="24"/>
-          <w:lang w:eastAsia="pt-BR"/>
-        </w:rPr>
-        <w:t>, execute o comando:</w:t>
+        <w:t>No diretório em que você criou o arquivo docker-compose.yml, execute o comando:</w:t>
       </w:r>
     </w:p>
     <w:p>
@@ -3448,51 +2748,7 @@
           <w:szCs w:val="24"/>
           <w:lang w:eastAsia="pt-BR"/>
         </w:rPr>
-        <w:t>#</w:t>
-      </w:r>
-      <w:proofErr w:type="spellStart"/>
-      <w:r>
-        <w:rPr>
-          <w:rFonts w:ascii="WorkSans-Regular" w:eastAsia="Times New Roman" w:hAnsi="WorkSans-Regular" w:cs="Times New Roman"/>
-          <w:color w:val="0E1835"/>
-          <w:sz w:val="24"/>
-          <w:szCs w:val="24"/>
-          <w:lang w:eastAsia="pt-BR"/>
-        </w:rPr>
-        <w:t>docker-compose</w:t>
-      </w:r>
-      <w:proofErr w:type="spellEnd"/>
-      <w:r>
-        <w:rPr>
-          <w:rFonts w:ascii="WorkSans-Regular" w:eastAsia="Times New Roman" w:hAnsi="WorkSans-Regular" w:cs="Times New Roman"/>
-          <w:color w:val="0E1835"/>
-          <w:sz w:val="24"/>
-          <w:szCs w:val="24"/>
-          <w:lang w:eastAsia="pt-BR"/>
-        </w:rPr>
-        <w:t xml:space="preserve"> </w:t>
-      </w:r>
-      <w:proofErr w:type="spellStart"/>
-      <w:r>
-        <w:rPr>
-          <w:rFonts w:ascii="WorkSans-Regular" w:eastAsia="Times New Roman" w:hAnsi="WorkSans-Regular" w:cs="Times New Roman"/>
-          <w:color w:val="0E1835"/>
-          <w:sz w:val="24"/>
-          <w:szCs w:val="24"/>
-          <w:lang w:eastAsia="pt-BR"/>
-        </w:rPr>
-        <w:t>up</w:t>
-      </w:r>
-      <w:proofErr w:type="spellEnd"/>
-      <w:r>
-        <w:rPr>
-          <w:rFonts w:ascii="WorkSans-Regular" w:eastAsia="Times New Roman" w:hAnsi="WorkSans-Regular" w:cs="Times New Roman"/>
-          <w:color w:val="0E1835"/>
-          <w:sz w:val="24"/>
-          <w:szCs w:val="24"/>
-          <w:lang w:eastAsia="pt-BR"/>
-        </w:rPr>
-        <w:t xml:space="preserve"> -d</w:t>
+        <w:t>#docker-compose up -d</w:t>
       </w:r>
     </w:p>
     <w:p>
@@ -3504,14 +2760,14 @@
         </w:numPr>
         <w:ind w:left="709"/>
       </w:pPr>
-      <w:bookmarkStart w:id="9" w:name="_Toc38925736"/>
+      <w:bookmarkStart w:id="8" w:name="_Toc38925736"/>
       <w:r>
         <w:t xml:space="preserve">Configurando </w:t>
       </w:r>
       <w:r>
         <w:t>Jenkins</w:t>
       </w:r>
-      <w:bookmarkEnd w:id="9"/>
+      <w:bookmarkEnd w:id="8"/>
     </w:p>
     <w:p>
       <w:pPr>
@@ -3548,51 +2804,7 @@
           <w:szCs w:val="24"/>
           <w:lang w:eastAsia="pt-BR"/>
         </w:rPr>
-        <w:t xml:space="preserve">Após a inicialização dos serviços com o </w:t>
-      </w:r>
-      <w:proofErr w:type="spellStart"/>
-      <w:r>
-        <w:rPr>
-          <w:rFonts w:ascii="inherit" w:eastAsia="Times New Roman" w:hAnsi="inherit" w:cs="Times New Roman"/>
-          <w:color w:val="0E1835"/>
-          <w:sz w:val="24"/>
-          <w:szCs w:val="24"/>
-          <w:lang w:eastAsia="pt-BR"/>
-        </w:rPr>
-        <w:t>docker-compose</w:t>
-      </w:r>
-      <w:proofErr w:type="spellEnd"/>
-      <w:r>
-        <w:rPr>
-          <w:rFonts w:ascii="inherit" w:eastAsia="Times New Roman" w:hAnsi="inherit" w:cs="Times New Roman"/>
-          <w:color w:val="0E1835"/>
-          <w:sz w:val="24"/>
-          <w:szCs w:val="24"/>
-          <w:lang w:eastAsia="pt-BR"/>
-        </w:rPr>
-        <w:t xml:space="preserve">, vamos fazer a configuração inicial do Jenkins. Acesse a </w:t>
-      </w:r>
-      <w:proofErr w:type="spellStart"/>
-      <w:r>
-        <w:rPr>
-          <w:rFonts w:ascii="inherit" w:eastAsia="Times New Roman" w:hAnsi="inherit" w:cs="Times New Roman"/>
-          <w:color w:val="0E1835"/>
-          <w:sz w:val="24"/>
-          <w:szCs w:val="24"/>
-          <w:lang w:eastAsia="pt-BR"/>
-        </w:rPr>
-        <w:t>url</w:t>
-      </w:r>
-      <w:proofErr w:type="spellEnd"/>
-      <w:r>
-        <w:rPr>
-          <w:rFonts w:ascii="inherit" w:eastAsia="Times New Roman" w:hAnsi="inherit" w:cs="Times New Roman"/>
-          <w:color w:val="0E1835"/>
-          <w:sz w:val="24"/>
-          <w:szCs w:val="24"/>
-          <w:lang w:eastAsia="pt-BR"/>
-        </w:rPr>
-        <w:t> </w:t>
+        <w:t>Após a inicialização dos serviços com o docker-compose, vamos fazer a configuração inicial do Jenkins. Acesse a url </w:t>
       </w:r>
       <w:hyperlink r:id="rId11" w:history="1">
         <w:r>
@@ -3740,7 +2952,6 @@
         </w:rPr>
         <w:t>Para configurá-lo, vamos inserir a chave que ele gerou no momento da instalação. Existem duas maneiras de encontrar a chave, a mais simples é digitar no terminal </w:t>
       </w:r>
-      <w:proofErr w:type="spellStart"/>
       <w:r>
         <w:rPr>
           <w:rFonts w:ascii="inherit" w:eastAsia="Times New Roman" w:hAnsi="inherit" w:cs="Times New Roman"/>
@@ -3752,37 +2963,8 @@
           <w:bdr w:val="none" w:sz="0" w:space="0" w:color="auto" w:frame="1"/>
           <w:lang w:eastAsia="pt-BR"/>
         </w:rPr>
-        <w:t>docker</w:t>
-      </w:r>
-      <w:proofErr w:type="spellEnd"/>
-      <w:r>
-        <w:rPr>
-          <w:rFonts w:ascii="inherit" w:eastAsia="Times New Roman" w:hAnsi="inherit" w:cs="Times New Roman"/>
-          <w:i/>
-          <w:iCs/>
-          <w:color w:val="0E1835"/>
-          <w:sz w:val="24"/>
-          <w:szCs w:val="24"/>
-          <w:bdr w:val="none" w:sz="0" w:space="0" w:color="auto" w:frame="1"/>
-          <w:lang w:eastAsia="pt-BR"/>
-        </w:rPr>
-        <w:t xml:space="preserve"> logs -f </w:t>
-      </w:r>
-      <w:proofErr w:type="spellStart"/>
-      <w:r>
-        <w:rPr>
-          <w:rFonts w:ascii="inherit" w:eastAsia="Times New Roman" w:hAnsi="inherit" w:cs="Times New Roman"/>
-          <w:i/>
-          <w:iCs/>
-          <w:color w:val="0E1835"/>
-          <w:sz w:val="24"/>
-          <w:szCs w:val="24"/>
-          <w:bdr w:val="none" w:sz="0" w:space="0" w:color="auto" w:frame="1"/>
-          <w:lang w:eastAsia="pt-BR"/>
-        </w:rPr>
-        <w:t>jenkins</w:t>
-      </w:r>
-      <w:proofErr w:type="spellEnd"/>
+        <w:t>docker logs -f jenkins</w:t>
+      </w:r>
       <w:r>
         <w:rPr>
           <w:rFonts w:ascii="inherit" w:eastAsia="Times New Roman" w:hAnsi="inherit" w:cs="Times New Roman"/>
@@ -3906,170 +3088,55 @@
           <w:bdr w:val="none" w:sz="0" w:space="0" w:color="auto" w:frame="1"/>
           <w:lang w:eastAsia="pt-BR"/>
         </w:rPr>
-        <w:t>/var/</w:t>
-      </w:r>
-      <w:proofErr w:type="spellStart"/>
+        <w:t>/var/jenkins_home/secrets/initialAdminPassword</w:t>
+      </w:r>
       <w:r>
         <w:rPr>
           <w:rFonts w:ascii="inherit" w:eastAsia="Times New Roman" w:hAnsi="inherit" w:cs="Times New Roman"/>
-          <w:i/>
-          <w:iCs/>
-          <w:color w:val="0E1835"/>
-          <w:sz w:val="24"/>
-          <w:szCs w:val="24"/>
-          <w:bdr w:val="none" w:sz="0" w:space="0" w:color="auto" w:frame="1"/>
-          <w:lang w:eastAsia="pt-BR"/>
-        </w:rPr>
-        <w:t>jenkins_home</w:t>
-      </w:r>
-      <w:proofErr w:type="spellEnd"/>
-      <w:r>
+          <w:color w:val="0E1835"/>
+          <w:sz w:val="24"/>
+          <w:szCs w:val="24"/>
+          <w:lang w:eastAsia="pt-BR"/>
+        </w:rPr>
+        <w:t>.</w:t>
+      </w:r>
+    </w:p>
+    <w:p>
+      <w:pPr>
+        <w:spacing w:after="0" w:line="240" w:lineRule="auto"/>
+        <w:ind w:left="709"/>
+        <w:textAlignment w:val="baseline"/>
         <w:rPr>
           <w:rFonts w:ascii="inherit" w:eastAsia="Times New Roman" w:hAnsi="inherit" w:cs="Times New Roman"/>
-          <w:i/>
-          <w:iCs/>
-          <w:color w:val="0E1835"/>
-          <w:sz w:val="24"/>
-          <w:szCs w:val="24"/>
-          <w:bdr w:val="none" w:sz="0" w:space="0" w:color="auto" w:frame="1"/>
-          <w:lang w:eastAsia="pt-BR"/>
-        </w:rPr>
-        <w:t>/</w:t>
-      </w:r>
-      <w:proofErr w:type="spellStart"/>
-      <w:r>
+          <w:color w:val="0E1835"/>
+          <w:sz w:val="24"/>
+          <w:szCs w:val="24"/>
+          <w:lang w:eastAsia="pt-BR"/>
+        </w:rPr>
+      </w:pPr>
+    </w:p>
+    <w:p>
+      <w:pPr>
+        <w:spacing w:after="300" w:line="240" w:lineRule="auto"/>
+        <w:ind w:left="709"/>
+        <w:textAlignment w:val="baseline"/>
         <w:rPr>
           <w:rFonts w:ascii="inherit" w:eastAsia="Times New Roman" w:hAnsi="inherit" w:cs="Times New Roman"/>
-          <w:i/>
-          <w:iCs/>
-          <w:color w:val="0E1835"/>
-          <w:sz w:val="24"/>
-          <w:szCs w:val="24"/>
-          <w:bdr w:val="none" w:sz="0" w:space="0" w:color="auto" w:frame="1"/>
-          <w:lang w:eastAsia="pt-BR"/>
-        </w:rPr>
-        <w:t>secrets</w:t>
-      </w:r>
-      <w:proofErr w:type="spellEnd"/>
+          <w:color w:val="0E1835"/>
+          <w:sz w:val="24"/>
+          <w:szCs w:val="24"/>
+          <w:lang w:eastAsia="pt-BR"/>
+        </w:rPr>
+      </w:pPr>
       <w:r>
         <w:rPr>
           <w:rFonts w:ascii="inherit" w:eastAsia="Times New Roman" w:hAnsi="inherit" w:cs="Times New Roman"/>
-          <w:i/>
-          <w:iCs/>
-          <w:color w:val="0E1835"/>
-          <w:sz w:val="24"/>
-          <w:szCs w:val="24"/>
-          <w:bdr w:val="none" w:sz="0" w:space="0" w:color="auto" w:frame="1"/>
-          <w:lang w:eastAsia="pt-BR"/>
-        </w:rPr>
-        <w:t>/</w:t>
-      </w:r>
-      <w:proofErr w:type="spellStart"/>
-      <w:r>
-        <w:rPr>
-          <w:rFonts w:ascii="inherit" w:eastAsia="Times New Roman" w:hAnsi="inherit" w:cs="Times New Roman"/>
-          <w:i/>
-          <w:iCs/>
-          <w:color w:val="0E1835"/>
-          <w:sz w:val="24"/>
-          <w:szCs w:val="24"/>
-          <w:bdr w:val="none" w:sz="0" w:space="0" w:color="auto" w:frame="1"/>
-          <w:lang w:eastAsia="pt-BR"/>
-        </w:rPr>
-        <w:t>initialAdminPassword</w:t>
-      </w:r>
-      <w:proofErr w:type="spellEnd"/>
-      <w:r>
-        <w:rPr>
-          <w:rFonts w:ascii="inherit" w:eastAsia="Times New Roman" w:hAnsi="inherit" w:cs="Times New Roman"/>
-          <w:color w:val="0E1835"/>
-          <w:sz w:val="24"/>
-          <w:szCs w:val="24"/>
-          <w:lang w:eastAsia="pt-BR"/>
-        </w:rPr>
-        <w:t>.</w:t>
-      </w:r>
-    </w:p>
-    <w:p>
-      <w:pPr>
-        <w:spacing w:after="0" w:line="240" w:lineRule="auto"/>
-        <w:ind w:left="709"/>
-        <w:textAlignment w:val="baseline"/>
-        <w:rPr>
-          <w:rFonts w:ascii="inherit" w:eastAsia="Times New Roman" w:hAnsi="inherit" w:cs="Times New Roman"/>
-          <w:color w:val="0E1835"/>
-          <w:sz w:val="24"/>
-          <w:szCs w:val="24"/>
-          <w:lang w:eastAsia="pt-BR"/>
-        </w:rPr>
-      </w:pPr>
-    </w:p>
-    <w:p>
-      <w:pPr>
-        <w:spacing w:after="300" w:line="240" w:lineRule="auto"/>
-        <w:ind w:left="709"/>
-        <w:textAlignment w:val="baseline"/>
-        <w:rPr>
-          <w:rFonts w:ascii="inherit" w:eastAsia="Times New Roman" w:hAnsi="inherit" w:cs="Times New Roman"/>
-          <w:color w:val="0E1835"/>
-          <w:sz w:val="24"/>
-          <w:szCs w:val="24"/>
-          <w:lang w:eastAsia="pt-BR"/>
-        </w:rPr>
-      </w:pPr>
-      <w:r>
-        <w:rPr>
-          <w:rFonts w:ascii="inherit" w:eastAsia="Times New Roman" w:hAnsi="inherit" w:cs="Times New Roman"/>
-          <w:color w:val="0E1835"/>
-          <w:sz w:val="24"/>
-          <w:szCs w:val="24"/>
-          <w:lang w:eastAsia="pt-BR"/>
-        </w:rPr>
-        <w:t xml:space="preserve">Após colocar a senha inicial, o Jenkins vai exibir a página de customização dos plugins iniciais. Selecione </w:t>
-      </w:r>
-      <w:proofErr w:type="spellStart"/>
-      <w:r>
-        <w:rPr>
-          <w:rFonts w:ascii="inherit" w:eastAsia="Times New Roman" w:hAnsi="inherit" w:cs="Times New Roman"/>
-          <w:color w:val="0E1835"/>
-          <w:sz w:val="24"/>
-          <w:szCs w:val="24"/>
-          <w:lang w:eastAsia="pt-BR"/>
-        </w:rPr>
-        <w:t>Install</w:t>
-      </w:r>
-      <w:proofErr w:type="spellEnd"/>
-      <w:r>
-        <w:rPr>
-          <w:rFonts w:ascii="inherit" w:eastAsia="Times New Roman" w:hAnsi="inherit" w:cs="Times New Roman"/>
-          <w:color w:val="0E1835"/>
-          <w:sz w:val="24"/>
-          <w:szCs w:val="24"/>
-          <w:lang w:eastAsia="pt-BR"/>
-        </w:rPr>
-        <w:t xml:space="preserve"> </w:t>
-      </w:r>
-      <w:proofErr w:type="spellStart"/>
-      <w:r>
-        <w:rPr>
-          <w:rFonts w:ascii="inherit" w:eastAsia="Times New Roman" w:hAnsi="inherit" w:cs="Times New Roman"/>
-          <w:color w:val="0E1835"/>
-          <w:sz w:val="24"/>
-          <w:szCs w:val="24"/>
-          <w:lang w:eastAsia="pt-BR"/>
-        </w:rPr>
-        <w:t>sugested</w:t>
-      </w:r>
-      <w:proofErr w:type="spellEnd"/>
-      <w:r>
-        <w:rPr>
-          <w:rFonts w:ascii="inherit" w:eastAsia="Times New Roman" w:hAnsi="inherit" w:cs="Times New Roman"/>
-          <w:color w:val="0E1835"/>
-          <w:sz w:val="24"/>
-          <w:szCs w:val="24"/>
-          <w:lang w:eastAsia="pt-BR"/>
-        </w:rPr>
-        <w:t xml:space="preserve"> plugins e aguarde o download e instalação.</w:t>
+          <w:color w:val="0E1835"/>
+          <w:sz w:val="24"/>
+          <w:szCs w:val="24"/>
+          <w:lang w:eastAsia="pt-BR"/>
+        </w:rPr>
+        <w:t>Após colocar a senha inicial, o Jenkins vai exibir a página de customização dos plugins iniciais. Selecione Install sugested plugins e aguarde o download e instalação.</w:t>
       </w:r>
     </w:p>
     <w:p>
@@ -4182,16 +3249,14 @@
         </w:numPr>
         <w:ind w:left="709"/>
       </w:pPr>
-      <w:bookmarkStart w:id="10" w:name="_Toc38925737"/>
+      <w:bookmarkStart w:id="9" w:name="_Toc38925737"/>
       <w:r>
         <w:t xml:space="preserve">Configurando </w:t>
       </w:r>
-      <w:proofErr w:type="spellStart"/>
       <w:r>
         <w:t>GitLab</w:t>
       </w:r>
-      <w:bookmarkEnd w:id="10"/>
-      <w:proofErr w:type="spellEnd"/>
+      <w:bookmarkEnd w:id="9"/>
     </w:p>
     <w:p>
       <w:pPr>
@@ -4228,29 +3293,7 @@
           <w:szCs w:val="24"/>
           <w:lang w:eastAsia="pt-BR"/>
         </w:rPr>
-        <w:t xml:space="preserve">Com o </w:t>
-      </w:r>
-      <w:proofErr w:type="spellStart"/>
-      <w:r>
-        <w:rPr>
-          <w:rFonts w:ascii="inherit" w:eastAsia="Times New Roman" w:hAnsi="inherit" w:cs="Times New Roman"/>
-          <w:color w:val="0E1835"/>
-          <w:sz w:val="24"/>
-          <w:szCs w:val="24"/>
-          <w:lang w:eastAsia="pt-BR"/>
-        </w:rPr>
-        <w:t>GitLab</w:t>
-      </w:r>
-      <w:proofErr w:type="spellEnd"/>
-      <w:r>
-        <w:rPr>
-          <w:rFonts w:ascii="inherit" w:eastAsia="Times New Roman" w:hAnsi="inherit" w:cs="Times New Roman"/>
-          <w:color w:val="0E1835"/>
-          <w:sz w:val="24"/>
-          <w:szCs w:val="24"/>
-          <w:lang w:eastAsia="pt-BR"/>
-        </w:rPr>
-        <w:t>, o processo é bem mais simples. É só acessar a página inicial dele </w:t>
+        <w:t>Com o GitLab, o processo é bem mais simples. É só acessar a página inicial dele </w:t>
       </w:r>
       <w:hyperlink r:id="rId18" w:history="1">
         <w:r>
@@ -4423,19 +3466,14 @@
         </w:numPr>
         <w:ind w:left="709"/>
       </w:pPr>
-      <w:bookmarkStart w:id="11" w:name="_Toc38925738"/>
+      <w:bookmarkStart w:id="10" w:name="_Toc38925738"/>
       <w:r>
         <w:t>Criação do repositório</w:t>
       </w:r>
       <w:r>
-        <w:t xml:space="preserve"> no </w:t>
-      </w:r>
-      <w:proofErr w:type="spellStart"/>
-      <w:r>
-        <w:t>gitlab</w:t>
-      </w:r>
-      <w:bookmarkEnd w:id="11"/>
-      <w:proofErr w:type="spellEnd"/>
+        <w:t xml:space="preserve"> no gitlab</w:t>
+      </w:r>
+      <w:bookmarkEnd w:id="10"/>
     </w:p>
     <w:p>
       <w:pPr>
@@ -4472,29 +3510,7 @@
           <w:szCs w:val="24"/>
           <w:lang w:eastAsia="pt-BR"/>
         </w:rPr>
-        <w:t xml:space="preserve">Vamos criar um repositório no </w:t>
-      </w:r>
-      <w:proofErr w:type="spellStart"/>
-      <w:r>
-        <w:rPr>
-          <w:rFonts w:ascii="inherit" w:eastAsia="Times New Roman" w:hAnsi="inherit" w:cs="Times New Roman"/>
-          <w:color w:val="0E1835"/>
-          <w:sz w:val="24"/>
-          <w:szCs w:val="24"/>
-          <w:lang w:eastAsia="pt-BR"/>
-        </w:rPr>
-        <w:t>Gitlab</w:t>
-      </w:r>
-      <w:proofErr w:type="spellEnd"/>
-      <w:r>
-        <w:rPr>
-          <w:rFonts w:ascii="inherit" w:eastAsia="Times New Roman" w:hAnsi="inherit" w:cs="Times New Roman"/>
-          <w:color w:val="0E1835"/>
-          <w:sz w:val="24"/>
-          <w:szCs w:val="24"/>
-          <w:lang w:eastAsia="pt-BR"/>
-        </w:rPr>
-        <w:t xml:space="preserve"> para armazenar nosso projeto (são só dois arquivos, mas faz de conta que é um projeto).</w:t>
+        <w:t>Vamos criar um repositório no Gitlab para armazenar nosso projeto (são só dois arquivos, mas faz de conta que é um projeto).</w:t>
       </w:r>
     </w:p>
     <w:p>
@@ -4543,7 +3559,6 @@
         </w:rPr>
         <w:t>, preencha o nome para seu projeto e clique em </w:t>
       </w:r>
-      <w:proofErr w:type="spellStart"/>
       <w:r>
         <w:rPr>
           <w:rFonts w:ascii="inherit" w:eastAsia="Times New Roman" w:hAnsi="inherit" w:cs="Times New Roman"/>
@@ -4555,21 +3570,7 @@
           <w:bdr w:val="none" w:sz="0" w:space="0" w:color="auto" w:frame="1"/>
           <w:lang w:eastAsia="pt-BR"/>
         </w:rPr>
-        <w:t>Create</w:t>
-      </w:r>
-      <w:proofErr w:type="spellEnd"/>
-      <w:r>
-        <w:rPr>
-          <w:rFonts w:ascii="inherit" w:eastAsia="Times New Roman" w:hAnsi="inherit" w:cs="Times New Roman"/>
-          <w:i/>
-          <w:iCs/>
-          <w:color w:val="0E1835"/>
-          <w:sz w:val="24"/>
-          <w:szCs w:val="24"/>
-          <w:bdr w:val="none" w:sz="0" w:space="0" w:color="auto" w:frame="1"/>
-          <w:lang w:eastAsia="pt-BR"/>
-        </w:rPr>
-        <w:t xml:space="preserve"> Project</w:t>
+        <w:t>Create Project</w:t>
       </w:r>
       <w:r>
         <w:rPr>
@@ -4785,29 +3786,7 @@
                 <w:szCs w:val="24"/>
                 <w:lang w:val="en-US" w:eastAsia="pt-BR"/>
               </w:rPr>
-              <w:t xml:space="preserve">def </w:t>
-            </w:r>
-            <w:proofErr w:type="spellStart"/>
-            <w:r>
-              <w:rPr>
-                <w:rFonts w:ascii="WorkSans-Regular" w:eastAsia="Times New Roman" w:hAnsi="WorkSans-Regular" w:cs="Times New Roman"/>
-                <w:color w:val="0E1835"/>
-                <w:sz w:val="24"/>
-                <w:szCs w:val="24"/>
-                <w:lang w:val="en-US" w:eastAsia="pt-BR"/>
-              </w:rPr>
-              <w:t>is_valid</w:t>
-            </w:r>
-            <w:proofErr w:type="spellEnd"/>
-            <w:r>
-              <w:rPr>
-                <w:rFonts w:ascii="WorkSans-Regular" w:eastAsia="Times New Roman" w:hAnsi="WorkSans-Regular" w:cs="Times New Roman"/>
-                <w:color w:val="0E1835"/>
-                <w:sz w:val="24"/>
-                <w:szCs w:val="24"/>
-                <w:lang w:val="en-US" w:eastAsia="pt-BR"/>
-              </w:rPr>
-              <w:t>(email):</w:t>
+              <w:t>def is_valid(email):</w:t>
             </w:r>
           </w:p>
           <w:p>
@@ -4937,10 +3916,13 @@
                 <w:szCs w:val="24"/>
                 <w:lang w:val="en-US" w:eastAsia="pt-BR"/>
               </w:rPr>
-              <w:t xml:space="preserve">import </w:t>
-            </w:r>
-            <w:proofErr w:type="spellStart"/>
-            <w:r>
+              <w:t>import unittest</w:t>
+            </w:r>
+          </w:p>
+          <w:p>
+            <w:pPr>
+              <w:ind w:left="709"/>
+              <w:textAlignment w:val="baseline"/>
               <w:rPr>
                 <w:rFonts w:ascii="WorkSans-Regular" w:eastAsia="Times New Roman" w:hAnsi="WorkSans-Regular" w:cs="Times New Roman"/>
                 <w:color w:val="0E1835"/>
@@ -4948,9 +3930,17 @@
                 <w:szCs w:val="24"/>
                 <w:lang w:val="en-US" w:eastAsia="pt-BR"/>
               </w:rPr>
-              <w:t>unittest</w:t>
-            </w:r>
-            <w:proofErr w:type="spellEnd"/>
+            </w:pPr>
+            <w:r>
+              <w:rPr>
+                <w:rFonts w:ascii="WorkSans-Regular" w:eastAsia="Times New Roman" w:hAnsi="WorkSans-Regular" w:cs="Times New Roman"/>
+                <w:color w:val="0E1835"/>
+                <w:sz w:val="24"/>
+                <w:szCs w:val="24"/>
+                <w:lang w:val="en-US" w:eastAsia="pt-BR"/>
+              </w:rPr>
+              <w:t>import mail</w:t>
+            </w:r>
           </w:p>
           <w:p>
             <w:pPr>
@@ -4972,7 +3962,7 @@
                 <w:szCs w:val="24"/>
                 <w:lang w:val="en-US" w:eastAsia="pt-BR"/>
               </w:rPr>
-              <w:t>import mail</w:t>
+              <w:t>class MailTest(unittest.TestCase):</w:t>
             </w:r>
           </w:p>
           <w:p>
@@ -4995,10 +3985,13 @@
                 <w:szCs w:val="24"/>
                 <w:lang w:val="en-US" w:eastAsia="pt-BR"/>
               </w:rPr>
-              <w:t xml:space="preserve">class </w:t>
-            </w:r>
-            <w:proofErr w:type="spellStart"/>
-            <w:r>
+              <w:t xml:space="preserve">  def test_should_return_true_when_email_is_valid(self):</w:t>
+            </w:r>
+          </w:p>
+          <w:p>
+            <w:pPr>
+              <w:ind w:left="709"/>
+              <w:textAlignment w:val="baseline"/>
               <w:rPr>
                 <w:rFonts w:ascii="WorkSans-Regular" w:eastAsia="Times New Roman" w:hAnsi="WorkSans-Regular" w:cs="Times New Roman"/>
                 <w:color w:val="0E1835"/>
@@ -5006,9 +3999,7 @@
                 <w:szCs w:val="24"/>
                 <w:lang w:val="en-US" w:eastAsia="pt-BR"/>
               </w:rPr>
-              <w:t>MailTest</w:t>
-            </w:r>
-            <w:proofErr w:type="spellEnd"/>
+            </w:pPr>
             <w:r>
               <w:rPr>
                 <w:rFonts w:ascii="WorkSans-Regular" w:eastAsia="Times New Roman" w:hAnsi="WorkSans-Regular" w:cs="Times New Roman"/>
@@ -5017,10 +4008,13 @@
                 <w:szCs w:val="24"/>
                 <w:lang w:val="en-US" w:eastAsia="pt-BR"/>
               </w:rPr>
-              <w:t>(</w:t>
-            </w:r>
-            <w:proofErr w:type="spellStart"/>
-            <w:r>
+              <w:t xml:space="preserve">      self.assertTrue(mail.is_valid('iam@gustavohenrique.net'))</w:t>
+            </w:r>
+          </w:p>
+          <w:p>
+            <w:pPr>
+              <w:ind w:left="709"/>
+              <w:textAlignment w:val="baseline"/>
               <w:rPr>
                 <w:rFonts w:ascii="WorkSans-Regular" w:eastAsia="Times New Roman" w:hAnsi="WorkSans-Regular" w:cs="Times New Roman"/>
                 <w:color w:val="0E1835"/>
@@ -5028,9 +4022,7 @@
                 <w:szCs w:val="24"/>
                 <w:lang w:val="en-US" w:eastAsia="pt-BR"/>
               </w:rPr>
-              <w:t>unittest.TestCase</w:t>
-            </w:r>
-            <w:proofErr w:type="spellEnd"/>
+            </w:pPr>
             <w:r>
               <w:rPr>
                 <w:rFonts w:ascii="WorkSans-Regular" w:eastAsia="Times New Roman" w:hAnsi="WorkSans-Regular" w:cs="Times New Roman"/>
@@ -5039,7 +4031,7 @@
                 <w:szCs w:val="24"/>
                 <w:lang w:val="en-US" w:eastAsia="pt-BR"/>
               </w:rPr>
-              <w:t>):</w:t>
+              <w:t xml:space="preserve">  def test_should_return_false_when_email_is_invalid(self):</w:t>
             </w:r>
           </w:p>
           <w:p>
@@ -5062,10 +4054,13 @@
                 <w:szCs w:val="24"/>
                 <w:lang w:val="en-US" w:eastAsia="pt-BR"/>
               </w:rPr>
-              <w:t xml:space="preserve">  def </w:t>
-            </w:r>
-            <w:proofErr w:type="spellStart"/>
-            <w:r>
+              <w:t xml:space="preserve">      self.assertFalse(mail.is_valid('xxxxx'))</w:t>
+            </w:r>
+          </w:p>
+          <w:p>
+            <w:pPr>
+              <w:ind w:left="709"/>
+              <w:textAlignment w:val="baseline"/>
               <w:rPr>
                 <w:rFonts w:ascii="WorkSans-Regular" w:eastAsia="Times New Roman" w:hAnsi="WorkSans-Regular" w:cs="Times New Roman"/>
                 <w:color w:val="0E1835"/>
@@ -5073,9 +4068,7 @@
                 <w:szCs w:val="24"/>
                 <w:lang w:val="en-US" w:eastAsia="pt-BR"/>
               </w:rPr>
-              <w:t>test_should_return_true_when_email_is_valid</w:t>
-            </w:r>
-            <w:proofErr w:type="spellEnd"/>
+            </w:pPr>
             <w:r>
               <w:rPr>
                 <w:rFonts w:ascii="WorkSans-Regular" w:eastAsia="Times New Roman" w:hAnsi="WorkSans-Regular" w:cs="Times New Roman"/>
@@ -5084,7 +4077,7 @@
                 <w:szCs w:val="24"/>
                 <w:lang w:val="en-US" w:eastAsia="pt-BR"/>
               </w:rPr>
-              <w:t>(self):</w:t>
+              <w:t>if __name__ == '__main__':</w:t>
             </w:r>
           </w:p>
           <w:p>
@@ -5096,7 +4089,7 @@
                 <w:color w:val="0E1835"/>
                 <w:sz w:val="24"/>
                 <w:szCs w:val="24"/>
-                <w:lang w:val="en-US" w:eastAsia="pt-BR"/>
+                <w:lang w:eastAsia="pt-BR"/>
               </w:rPr>
             </w:pPr>
             <w:r>
@@ -5107,214 +4100,9 @@
                 <w:szCs w:val="24"/>
                 <w:lang w:val="en-US" w:eastAsia="pt-BR"/>
               </w:rPr>
-              <w:t xml:space="preserve">      </w:t>
-            </w:r>
-            <w:proofErr w:type="spellStart"/>
-            <w:r>
-              <w:rPr>
-                <w:rFonts w:ascii="WorkSans-Regular" w:eastAsia="Times New Roman" w:hAnsi="WorkSans-Regular" w:cs="Times New Roman"/>
-                <w:color w:val="0E1835"/>
-                <w:sz w:val="24"/>
-                <w:szCs w:val="24"/>
-                <w:lang w:val="en-US" w:eastAsia="pt-BR"/>
-              </w:rPr>
-              <w:t>self.assertTrue</w:t>
-            </w:r>
-            <w:proofErr w:type="spellEnd"/>
-            <w:r>
-              <w:rPr>
-                <w:rFonts w:ascii="WorkSans-Regular" w:eastAsia="Times New Roman" w:hAnsi="WorkSans-Regular" w:cs="Times New Roman"/>
-                <w:color w:val="0E1835"/>
-                <w:sz w:val="24"/>
-                <w:szCs w:val="24"/>
-                <w:lang w:val="en-US" w:eastAsia="pt-BR"/>
-              </w:rPr>
-              <w:t>(</w:t>
-            </w:r>
-            <w:proofErr w:type="spellStart"/>
-            <w:r>
-              <w:rPr>
-                <w:rFonts w:ascii="WorkSans-Regular" w:eastAsia="Times New Roman" w:hAnsi="WorkSans-Regular" w:cs="Times New Roman"/>
-                <w:color w:val="0E1835"/>
-                <w:sz w:val="24"/>
-                <w:szCs w:val="24"/>
-                <w:lang w:val="en-US" w:eastAsia="pt-BR"/>
-              </w:rPr>
-              <w:t>mail.is_valid</w:t>
-            </w:r>
-            <w:proofErr w:type="spellEnd"/>
-            <w:r>
-              <w:rPr>
-                <w:rFonts w:ascii="WorkSans-Regular" w:eastAsia="Times New Roman" w:hAnsi="WorkSans-Regular" w:cs="Times New Roman"/>
-                <w:color w:val="0E1835"/>
-                <w:sz w:val="24"/>
-                <w:szCs w:val="24"/>
-                <w:lang w:val="en-US" w:eastAsia="pt-BR"/>
-              </w:rPr>
-              <w:t>('iam@gustavohenrique.net'))</w:t>
-            </w:r>
-          </w:p>
-          <w:p>
-            <w:pPr>
-              <w:ind w:left="709"/>
-              <w:textAlignment w:val="baseline"/>
-              <w:rPr>
-                <w:rFonts w:ascii="WorkSans-Regular" w:eastAsia="Times New Roman" w:hAnsi="WorkSans-Regular" w:cs="Times New Roman"/>
-                <w:color w:val="0E1835"/>
-                <w:sz w:val="24"/>
-                <w:szCs w:val="24"/>
-                <w:lang w:val="en-US" w:eastAsia="pt-BR"/>
-              </w:rPr>
-            </w:pPr>
-            <w:r>
-              <w:rPr>
-                <w:rFonts w:ascii="WorkSans-Regular" w:eastAsia="Times New Roman" w:hAnsi="WorkSans-Regular" w:cs="Times New Roman"/>
-                <w:color w:val="0E1835"/>
-                <w:sz w:val="24"/>
-                <w:szCs w:val="24"/>
-                <w:lang w:val="en-US" w:eastAsia="pt-BR"/>
-              </w:rPr>
-              <w:t xml:space="preserve">  def </w:t>
-            </w:r>
-            <w:proofErr w:type="spellStart"/>
-            <w:r>
-              <w:rPr>
-                <w:rFonts w:ascii="WorkSans-Regular" w:eastAsia="Times New Roman" w:hAnsi="WorkSans-Regular" w:cs="Times New Roman"/>
-                <w:color w:val="0E1835"/>
-                <w:sz w:val="24"/>
-                <w:szCs w:val="24"/>
-                <w:lang w:val="en-US" w:eastAsia="pt-BR"/>
-              </w:rPr>
-              <w:t>test_should_return_false_when_email_is_invalid</w:t>
-            </w:r>
-            <w:proofErr w:type="spellEnd"/>
-            <w:r>
-              <w:rPr>
-                <w:rFonts w:ascii="WorkSans-Regular" w:eastAsia="Times New Roman" w:hAnsi="WorkSans-Regular" w:cs="Times New Roman"/>
-                <w:color w:val="0E1835"/>
-                <w:sz w:val="24"/>
-                <w:szCs w:val="24"/>
-                <w:lang w:val="en-US" w:eastAsia="pt-BR"/>
-              </w:rPr>
-              <w:t>(self):</w:t>
-            </w:r>
-          </w:p>
-          <w:p>
-            <w:pPr>
-              <w:ind w:left="709"/>
-              <w:textAlignment w:val="baseline"/>
-              <w:rPr>
-                <w:rFonts w:ascii="WorkSans-Regular" w:eastAsia="Times New Roman" w:hAnsi="WorkSans-Regular" w:cs="Times New Roman"/>
-                <w:color w:val="0E1835"/>
-                <w:sz w:val="24"/>
-                <w:szCs w:val="24"/>
-                <w:lang w:val="en-US" w:eastAsia="pt-BR"/>
-              </w:rPr>
-            </w:pPr>
-            <w:r>
-              <w:rPr>
-                <w:rFonts w:ascii="WorkSans-Regular" w:eastAsia="Times New Roman" w:hAnsi="WorkSans-Regular" w:cs="Times New Roman"/>
-                <w:color w:val="0E1835"/>
-                <w:sz w:val="24"/>
-                <w:szCs w:val="24"/>
-                <w:lang w:val="en-US" w:eastAsia="pt-BR"/>
-              </w:rPr>
-              <w:t xml:space="preserve">      </w:t>
-            </w:r>
-            <w:proofErr w:type="spellStart"/>
-            <w:r>
-              <w:rPr>
-                <w:rFonts w:ascii="WorkSans-Regular" w:eastAsia="Times New Roman" w:hAnsi="WorkSans-Regular" w:cs="Times New Roman"/>
-                <w:color w:val="0E1835"/>
-                <w:sz w:val="24"/>
-                <w:szCs w:val="24"/>
-                <w:lang w:val="en-US" w:eastAsia="pt-BR"/>
-              </w:rPr>
-              <w:t>self.assertFalse</w:t>
-            </w:r>
-            <w:proofErr w:type="spellEnd"/>
-            <w:r>
-              <w:rPr>
-                <w:rFonts w:ascii="WorkSans-Regular" w:eastAsia="Times New Roman" w:hAnsi="WorkSans-Regular" w:cs="Times New Roman"/>
-                <w:color w:val="0E1835"/>
-                <w:sz w:val="24"/>
-                <w:szCs w:val="24"/>
-                <w:lang w:val="en-US" w:eastAsia="pt-BR"/>
-              </w:rPr>
-              <w:t>(</w:t>
-            </w:r>
-            <w:proofErr w:type="spellStart"/>
-            <w:r>
-              <w:rPr>
-                <w:rFonts w:ascii="WorkSans-Regular" w:eastAsia="Times New Roman" w:hAnsi="WorkSans-Regular" w:cs="Times New Roman"/>
-                <w:color w:val="0E1835"/>
-                <w:sz w:val="24"/>
-                <w:szCs w:val="24"/>
-                <w:lang w:val="en-US" w:eastAsia="pt-BR"/>
-              </w:rPr>
-              <w:t>mail.is_valid</w:t>
-            </w:r>
-            <w:proofErr w:type="spellEnd"/>
-            <w:r>
-              <w:rPr>
-                <w:rFonts w:ascii="WorkSans-Regular" w:eastAsia="Times New Roman" w:hAnsi="WorkSans-Regular" w:cs="Times New Roman"/>
-                <w:color w:val="0E1835"/>
-                <w:sz w:val="24"/>
-                <w:szCs w:val="24"/>
-                <w:lang w:val="en-US" w:eastAsia="pt-BR"/>
-              </w:rPr>
-              <w:t>('</w:t>
-            </w:r>
-            <w:proofErr w:type="spellStart"/>
-            <w:r>
-              <w:rPr>
-                <w:rFonts w:ascii="WorkSans-Regular" w:eastAsia="Times New Roman" w:hAnsi="WorkSans-Regular" w:cs="Times New Roman"/>
-                <w:color w:val="0E1835"/>
-                <w:sz w:val="24"/>
-                <w:szCs w:val="24"/>
-                <w:lang w:val="en-US" w:eastAsia="pt-BR"/>
-              </w:rPr>
-              <w:t>xxxxx</w:t>
-            </w:r>
-            <w:proofErr w:type="spellEnd"/>
-            <w:r>
-              <w:rPr>
-                <w:rFonts w:ascii="WorkSans-Regular" w:eastAsia="Times New Roman" w:hAnsi="WorkSans-Regular" w:cs="Times New Roman"/>
-                <w:color w:val="0E1835"/>
-                <w:sz w:val="24"/>
-                <w:szCs w:val="24"/>
-                <w:lang w:val="en-US" w:eastAsia="pt-BR"/>
-              </w:rPr>
-              <w:t>'))</w:t>
-            </w:r>
-          </w:p>
-          <w:p>
-            <w:pPr>
-              <w:ind w:left="709"/>
-              <w:textAlignment w:val="baseline"/>
-              <w:rPr>
-                <w:rFonts w:ascii="WorkSans-Regular" w:eastAsia="Times New Roman" w:hAnsi="WorkSans-Regular" w:cs="Times New Roman"/>
-                <w:color w:val="0E1835"/>
-                <w:sz w:val="24"/>
-                <w:szCs w:val="24"/>
-                <w:lang w:val="en-US" w:eastAsia="pt-BR"/>
-              </w:rPr>
-            </w:pPr>
-            <w:r>
-              <w:rPr>
-                <w:rFonts w:ascii="WorkSans-Regular" w:eastAsia="Times New Roman" w:hAnsi="WorkSans-Regular" w:cs="Times New Roman"/>
-                <w:color w:val="0E1835"/>
-                <w:sz w:val="24"/>
-                <w:szCs w:val="24"/>
-                <w:lang w:val="en-US" w:eastAsia="pt-BR"/>
-              </w:rPr>
-              <w:t>if __name__ == '__main__':</w:t>
-            </w:r>
-          </w:p>
-          <w:p>
-            <w:pPr>
-              <w:ind w:left="709"/>
-              <w:textAlignment w:val="baseline"/>
+              <w:t xml:space="preserve">  </w:t>
+            </w:r>
+            <w:r>
               <w:rPr>
                 <w:rFonts w:ascii="WorkSans-Regular" w:eastAsia="Times New Roman" w:hAnsi="WorkSans-Regular" w:cs="Times New Roman"/>
                 <w:color w:val="0E1835"/>
@@ -5322,38 +4110,7 @@
                 <w:szCs w:val="24"/>
                 <w:lang w:eastAsia="pt-BR"/>
               </w:rPr>
-            </w:pPr>
-            <w:r>
-              <w:rPr>
-                <w:rFonts w:ascii="WorkSans-Regular" w:eastAsia="Times New Roman" w:hAnsi="WorkSans-Regular" w:cs="Times New Roman"/>
-                <w:color w:val="0E1835"/>
-                <w:sz w:val="24"/>
-                <w:szCs w:val="24"/>
-                <w:lang w:val="en-US" w:eastAsia="pt-BR"/>
-              </w:rPr>
-              <w:t xml:space="preserve">  </w:t>
-            </w:r>
-            <w:proofErr w:type="spellStart"/>
-            <w:r>
-              <w:rPr>
-                <w:rFonts w:ascii="WorkSans-Regular" w:eastAsia="Times New Roman" w:hAnsi="WorkSans-Regular" w:cs="Times New Roman"/>
-                <w:color w:val="0E1835"/>
-                <w:sz w:val="24"/>
-                <w:szCs w:val="24"/>
-                <w:lang w:eastAsia="pt-BR"/>
-              </w:rPr>
-              <w:t>unittest.main</w:t>
-            </w:r>
-            <w:proofErr w:type="spellEnd"/>
-            <w:r>
-              <w:rPr>
-                <w:rFonts w:ascii="WorkSans-Regular" w:eastAsia="Times New Roman" w:hAnsi="WorkSans-Regular" w:cs="Times New Roman"/>
-                <w:color w:val="0E1835"/>
-                <w:sz w:val="24"/>
-                <w:szCs w:val="24"/>
-                <w:lang w:eastAsia="pt-BR"/>
-              </w:rPr>
-              <w:t>()</w:t>
+              <w:t>unittest.main()</w:t>
             </w:r>
           </w:p>
         </w:tc>
@@ -5402,36 +4159,20 @@
           <w:lang w:val="en-US"/>
         </w:rPr>
       </w:pPr>
-      <w:bookmarkStart w:id="12" w:name="_Toc38925739"/>
-      <w:proofErr w:type="spellStart"/>
+      <w:bookmarkStart w:id="11" w:name="_Toc38925739"/>
       <w:r>
         <w:rPr>
           <w:lang w:val="en-US"/>
         </w:rPr>
-        <w:t>Criando</w:t>
-      </w:r>
-      <w:proofErr w:type="spellEnd"/>
+        <w:t>Criando access token no g</w:t>
+      </w:r>
       <w:r>
         <w:rPr>
           <w:lang w:val="en-US"/>
         </w:rPr>
-        <w:t xml:space="preserve"> access token no </w:t>
-      </w:r>
-      <w:proofErr w:type="spellStart"/>
-      <w:r>
-        <w:rPr>
-          <w:lang w:val="en-US"/>
-        </w:rPr>
-        <w:t>g</w:t>
-      </w:r>
-      <w:r>
-        <w:rPr>
-          <w:lang w:val="en-US"/>
-        </w:rPr>
         <w:t>itlab</w:t>
       </w:r>
-      <w:bookmarkEnd w:id="12"/>
-      <w:proofErr w:type="spellEnd"/>
+      <w:bookmarkEnd w:id="11"/>
     </w:p>
     <w:p>
       <w:pPr>
@@ -5470,72 +4211,20 @@
         </w:rPr>
         <w:t>Vamos precisar do </w:t>
       </w:r>
-      <w:proofErr w:type="spellStart"/>
-      <w:r>
-        <w:rPr>
-          <w:rFonts w:ascii="WorkSans-Regular" w:eastAsia="Times New Roman" w:hAnsi="WorkSans-Regular" w:cs="Times New Roman"/>
-          <w:color w:val="0E1835"/>
-          <w:sz w:val="24"/>
-          <w:szCs w:val="24"/>
-          <w:lang w:eastAsia="pt-BR"/>
-        </w:rPr>
-        <w:fldChar w:fldCharType="begin"/>
-      </w:r>
-      <w:r>
-        <w:rPr>
-          <w:rFonts w:ascii="WorkSans-Regular" w:eastAsia="Times New Roman" w:hAnsi="WorkSans-Regular" w:cs="Times New Roman"/>
-          <w:color w:val="0E1835"/>
-          <w:sz w:val="24"/>
-          <w:szCs w:val="24"/>
-          <w:lang w:eastAsia="pt-BR"/>
-        </w:rPr>
-        <w:instrText xml:space="preserve"> HYPERLINK "https://wiki.jenkins-ci.org/display/JENKINS/GitLab+Plugin" </w:instrText>
-      </w:r>
-      <w:r>
-        <w:rPr>
-          <w:rFonts w:ascii="WorkSans-Regular" w:eastAsia="Times New Roman" w:hAnsi="WorkSans-Regular" w:cs="Times New Roman"/>
-          <w:color w:val="0E1835"/>
-          <w:sz w:val="24"/>
-          <w:szCs w:val="24"/>
-          <w:lang w:eastAsia="pt-BR"/>
-        </w:rPr>
-        <w:fldChar w:fldCharType="separate"/>
-      </w:r>
-      <w:r>
-        <w:rPr>
-          <w:rFonts w:ascii="inherit" w:eastAsia="Times New Roman" w:hAnsi="inherit" w:cs="Times New Roman"/>
-          <w:color w:val="256EF3"/>
-          <w:sz w:val="24"/>
-          <w:szCs w:val="24"/>
-          <w:u w:val="single"/>
-          <w:bdr w:val="none" w:sz="0" w:space="0" w:color="auto" w:frame="1"/>
-          <w:lang w:eastAsia="pt-BR"/>
-        </w:rPr>
-        <w:t>GitLab</w:t>
-      </w:r>
-      <w:proofErr w:type="spellEnd"/>
-      <w:r>
-        <w:rPr>
-          <w:rFonts w:ascii="inherit" w:eastAsia="Times New Roman" w:hAnsi="inherit" w:cs="Times New Roman"/>
-          <w:color w:val="256EF3"/>
-          <w:sz w:val="24"/>
-          <w:szCs w:val="24"/>
-          <w:u w:val="single"/>
-          <w:bdr w:val="none" w:sz="0" w:space="0" w:color="auto" w:frame="1"/>
-          <w:lang w:eastAsia="pt-BR"/>
-        </w:rPr>
-        <w:t xml:space="preserve"> Plugin</w:t>
-      </w:r>
-      <w:r>
-        <w:rPr>
-          <w:rFonts w:ascii="WorkSans-Regular" w:eastAsia="Times New Roman" w:hAnsi="WorkSans-Regular" w:cs="Times New Roman"/>
-          <w:color w:val="0E1835"/>
-          <w:sz w:val="24"/>
-          <w:szCs w:val="24"/>
-          <w:lang w:eastAsia="pt-BR"/>
-        </w:rPr>
-        <w:fldChar w:fldCharType="end"/>
-      </w:r>
+      <w:hyperlink r:id="rId23" w:history="1">
+        <w:r>
+          <w:rPr>
+            <w:rFonts w:ascii="inherit" w:eastAsia="Times New Roman" w:hAnsi="inherit" w:cs="Times New Roman"/>
+            <w:color w:val="256EF3"/>
+            <w:sz w:val="24"/>
+            <w:szCs w:val="24"/>
+            <w:u w:val="single"/>
+            <w:bdr w:val="none" w:sz="0" w:space="0" w:color="auto" w:frame="1"/>
+            <w:lang w:eastAsia="pt-BR"/>
+          </w:rPr>
+          <w:t>GitLab Plugin</w:t>
+        </w:r>
+      </w:hyperlink>
       <w:r>
         <w:rPr>
           <w:rFonts w:ascii="WorkSans-Regular" w:eastAsia="Times New Roman" w:hAnsi="WorkSans-Regular" w:cs="Times New Roman"/>
@@ -5591,29 +4280,7 @@
           <w:szCs w:val="24"/>
           <w:lang w:eastAsia="pt-BR"/>
         </w:rPr>
-        <w:t xml:space="preserve">Com o plugin instalado, vamos adicionar uma conexão com o </w:t>
-      </w:r>
-      <w:proofErr w:type="spellStart"/>
-      <w:r>
-        <w:rPr>
-          <w:rFonts w:ascii="WorkSans-Regular" w:eastAsia="Times New Roman" w:hAnsi="WorkSans-Regular" w:cs="Times New Roman"/>
-          <w:color w:val="0E1835"/>
-          <w:sz w:val="24"/>
-          <w:szCs w:val="24"/>
-          <w:lang w:eastAsia="pt-BR"/>
-        </w:rPr>
-        <w:t>GitLab</w:t>
-      </w:r>
-      <w:proofErr w:type="spellEnd"/>
-      <w:r>
-        <w:rPr>
-          <w:rFonts w:ascii="WorkSans-Regular" w:eastAsia="Times New Roman" w:hAnsi="WorkSans-Regular" w:cs="Times New Roman"/>
-          <w:color w:val="0E1835"/>
-          <w:sz w:val="24"/>
-          <w:szCs w:val="24"/>
-          <w:lang w:eastAsia="pt-BR"/>
-        </w:rPr>
-        <w:t>, seguir alguns passos simples</w:t>
+        <w:t>Com o plugin instalado, vamos adicionar uma conexão com o GitLab, seguir alguns passos simples</w:t>
       </w:r>
       <w:r>
         <w:rPr>
@@ -5666,33 +4333,7 @@
           <w:szCs w:val="24"/>
           <w:lang w:eastAsia="pt-BR"/>
         </w:rPr>
-        <w:t xml:space="preserve">Criando um </w:t>
-      </w:r>
-      <w:proofErr w:type="spellStart"/>
-      <w:r>
-        <w:rPr>
-          <w:rFonts w:ascii="WorkSans-SemiBold" w:eastAsia="Times New Roman" w:hAnsi="WorkSans-SemiBold" w:cs="Times New Roman"/>
-          <w:b/>
-          <w:bCs/>
-          <w:color w:val="0E1835"/>
-          <w:sz w:val="24"/>
-          <w:szCs w:val="24"/>
-          <w:lang w:eastAsia="pt-BR"/>
-        </w:rPr>
-        <w:t>access</w:t>
-      </w:r>
-      <w:proofErr w:type="spellEnd"/>
-      <w:r>
-        <w:rPr>
-          <w:rFonts w:ascii="WorkSans-SemiBold" w:eastAsia="Times New Roman" w:hAnsi="WorkSans-SemiBold" w:cs="Times New Roman"/>
-          <w:b/>
-          <w:bCs/>
-          <w:color w:val="0E1835"/>
-          <w:sz w:val="24"/>
-          <w:szCs w:val="24"/>
-          <w:lang w:eastAsia="pt-BR"/>
-        </w:rPr>
-        <w:t xml:space="preserve"> token</w:t>
+        <w:t>Criando um access token</w:t>
       </w:r>
     </w:p>
     <w:p>
@@ -5764,7 +4405,6 @@
         </w:rPr>
         <w:t>. Digite um nome fácil de identificar para seu token e clique em </w:t>
       </w:r>
-      <w:proofErr w:type="spellStart"/>
       <w:r>
         <w:rPr>
           <w:rFonts w:ascii="inherit" w:eastAsia="Times New Roman" w:hAnsi="inherit" w:cs="Times New Roman"/>
@@ -5776,49 +4416,7 @@
           <w:bdr w:val="none" w:sz="0" w:space="0" w:color="auto" w:frame="1"/>
           <w:lang w:eastAsia="pt-BR"/>
         </w:rPr>
-        <w:t>Create</w:t>
-      </w:r>
-      <w:proofErr w:type="spellEnd"/>
-      <w:r>
-        <w:rPr>
-          <w:rFonts w:ascii="inherit" w:eastAsia="Times New Roman" w:hAnsi="inherit" w:cs="Times New Roman"/>
-          <w:i/>
-          <w:iCs/>
-          <w:color w:val="0E1835"/>
-          <w:sz w:val="24"/>
-          <w:szCs w:val="24"/>
-          <w:bdr w:val="none" w:sz="0" w:space="0" w:color="auto" w:frame="1"/>
-          <w:lang w:eastAsia="pt-BR"/>
-        </w:rPr>
-        <w:t xml:space="preserve"> </w:t>
-      </w:r>
-      <w:proofErr w:type="spellStart"/>
-      <w:r>
-        <w:rPr>
-          <w:rFonts w:ascii="inherit" w:eastAsia="Times New Roman" w:hAnsi="inherit" w:cs="Times New Roman"/>
-          <w:i/>
-          <w:iCs/>
-          <w:color w:val="0E1835"/>
-          <w:sz w:val="24"/>
-          <w:szCs w:val="24"/>
-          <w:bdr w:val="none" w:sz="0" w:space="0" w:color="auto" w:frame="1"/>
-          <w:lang w:eastAsia="pt-BR"/>
-        </w:rPr>
-        <w:t>Personal</w:t>
-      </w:r>
-      <w:proofErr w:type="spellEnd"/>
-      <w:r>
-        <w:rPr>
-          <w:rFonts w:ascii="inherit" w:eastAsia="Times New Roman" w:hAnsi="inherit" w:cs="Times New Roman"/>
-          <w:i/>
-          <w:iCs/>
-          <w:color w:val="0E1835"/>
-          <w:sz w:val="24"/>
-          <w:szCs w:val="24"/>
-          <w:bdr w:val="none" w:sz="0" w:space="0" w:color="auto" w:frame="1"/>
-          <w:lang w:eastAsia="pt-BR"/>
-        </w:rPr>
-        <w:t xml:space="preserve"> Access Token</w:t>
+        <w:t>Create Personal Access Token</w:t>
       </w:r>
       <w:r>
         <w:rPr>
@@ -5859,7 +4457,7 @@
             <wp:extent cx="5400040" cy="1941830"/>
             <wp:effectExtent l="0" t="0" r="0" b="1270"/>
             <wp:docPr id="16" name="Imagem 16">
-              <a:hlinkClick xmlns:a="http://schemas.openxmlformats.org/drawingml/2006/main" r:id="rId23"/>
+              <a:hlinkClick xmlns:a="http://schemas.openxmlformats.org/drawingml/2006/main" r:id="rId24"/>
             </wp:docPr>
             <wp:cNvGraphicFramePr>
               <a:graphicFrameLocks xmlns:a="http://schemas.openxmlformats.org/drawingml/2006/main" noChangeAspect="1"/>
@@ -5869,14 +4467,14 @@
                 <pic:pic xmlns:pic="http://schemas.openxmlformats.org/drawingml/2006/picture">
                   <pic:nvPicPr>
                     <pic:cNvPr id="0" name="Picture 9">
-                      <a:hlinkClick r:id="rId23"/>
+                      <a:hlinkClick r:id="rId24"/>
                     </pic:cNvPr>
                     <pic:cNvPicPr>
                       <a:picLocks noChangeAspect="1" noChangeArrowheads="1"/>
                     </pic:cNvPicPr>
                   </pic:nvPicPr>
                   <pic:blipFill>
-                    <a:blip r:embed="rId24">
+                    <a:blip r:embed="rId25">
                       <a:extLst>
                         <a:ext uri="{28A0092B-C50C-407E-A947-70E740481C1C}">
                           <a14:useLocalDpi xmlns:a14="http://schemas.microsoft.com/office/drawing/2010/main" val="0"/>
@@ -5929,29 +4527,7 @@
           <w:szCs w:val="24"/>
           <w:lang w:eastAsia="pt-BR"/>
         </w:rPr>
-        <w:t xml:space="preserve">Após a criação, copie o </w:t>
-      </w:r>
-      <w:proofErr w:type="spellStart"/>
-      <w:r>
-        <w:rPr>
-          <w:rFonts w:ascii="WorkSans-Regular" w:eastAsia="Times New Roman" w:hAnsi="WorkSans-Regular" w:cs="Times New Roman"/>
-          <w:color w:val="0E1835"/>
-          <w:sz w:val="24"/>
-          <w:szCs w:val="24"/>
-          <w:lang w:eastAsia="pt-BR"/>
-        </w:rPr>
-        <w:t>hash</w:t>
-      </w:r>
-      <w:proofErr w:type="spellEnd"/>
-      <w:r>
-        <w:rPr>
-          <w:rFonts w:ascii="WorkSans-Regular" w:eastAsia="Times New Roman" w:hAnsi="WorkSans-Regular" w:cs="Times New Roman"/>
-          <w:color w:val="0E1835"/>
-          <w:sz w:val="24"/>
-          <w:szCs w:val="24"/>
-          <w:lang w:eastAsia="pt-BR"/>
-        </w:rPr>
-        <w:t xml:space="preserve"> exibido na tela, porque vamos usá-lo no próximo passo.</w:t>
+        <w:t>Após a criação, copie o hash exibido na tela, porque vamos usá-lo no próximo passo.</w:t>
       </w:r>
     </w:p>
     <w:p>
@@ -5983,7 +4559,7 @@
             <wp:extent cx="5400040" cy="756920"/>
             <wp:effectExtent l="0" t="0" r="0" b="5080"/>
             <wp:docPr id="15" name="Imagem 15">
-              <a:hlinkClick xmlns:a="http://schemas.openxmlformats.org/drawingml/2006/main" r:id="rId25"/>
+              <a:hlinkClick xmlns:a="http://schemas.openxmlformats.org/drawingml/2006/main" r:id="rId26"/>
             </wp:docPr>
             <wp:cNvGraphicFramePr>
               <a:graphicFrameLocks xmlns:a="http://schemas.openxmlformats.org/drawingml/2006/main" noChangeAspect="1"/>
@@ -5993,14 +4569,14 @@
                 <pic:pic xmlns:pic="http://schemas.openxmlformats.org/drawingml/2006/picture">
                   <pic:nvPicPr>
                     <pic:cNvPr id="0" name="Picture 10">
-                      <a:hlinkClick r:id="rId25"/>
+                      <a:hlinkClick r:id="rId26"/>
                     </pic:cNvPr>
                     <pic:cNvPicPr>
                       <a:picLocks noChangeAspect="1" noChangeArrowheads="1"/>
                     </pic:cNvPicPr>
                   </pic:nvPicPr>
                   <pic:blipFill>
-                    <a:blip r:embed="rId26">
+                    <a:blip r:embed="rId27">
                       <a:extLst>
                         <a:ext uri="{28A0092B-C50C-407E-A947-70E740481C1C}">
                           <a14:useLocalDpi xmlns:a14="http://schemas.microsoft.com/office/drawing/2010/main" val="0"/>
@@ -6068,14 +4644,14 @@
           <w:lang w:val="en-US"/>
         </w:rPr>
       </w:pPr>
-      <w:bookmarkStart w:id="13" w:name="_Toc38925740"/>
+      <w:bookmarkStart w:id="12" w:name="_Toc38925740"/>
       <w:r>
         <w:rPr>
           <w:lang w:val="en-US"/>
         </w:rPr>
         <w:t>Adicionando a credencial no Jenkins</w:t>
       </w:r>
-      <w:bookmarkEnd w:id="13"/>
+      <w:bookmarkEnd w:id="12"/>
     </w:p>
     <w:p>
       <w:pPr>
@@ -6112,31 +4688,8 @@
           <w:szCs w:val="24"/>
           <w:lang w:eastAsia="pt-BR"/>
         </w:rPr>
-        <w:t xml:space="preserve">Na tela inicial do Jenkins, vá até </w:t>
-      </w:r>
-      <w:proofErr w:type="spellStart"/>
-      <w:r>
-        <w:rPr>
-          <w:rFonts w:ascii="WorkSans-Regular" w:eastAsia="Times New Roman" w:hAnsi="WorkSans-Regular" w:cs="Times New Roman"/>
-          <w:color w:val="0E1835"/>
-          <w:sz w:val="24"/>
-          <w:szCs w:val="24"/>
-          <w:lang w:eastAsia="pt-BR"/>
-        </w:rPr>
-        <w:t>Credentials</w:t>
-      </w:r>
-      <w:proofErr w:type="spellEnd"/>
-      <w:r>
-        <w:rPr>
-          <w:rFonts w:ascii="WorkSans-Regular" w:eastAsia="Times New Roman" w:hAnsi="WorkSans-Regular" w:cs="Times New Roman"/>
-          <w:color w:val="0E1835"/>
-          <w:sz w:val="24"/>
-          <w:szCs w:val="24"/>
-          <w:lang w:eastAsia="pt-BR"/>
-        </w:rPr>
-        <w:t>. Clique na seta do lado de global e selecione </w:t>
-      </w:r>
-      <w:proofErr w:type="spellStart"/>
+        <w:t>Na tela inicial do Jenkins, vá até Credentials. Clique na seta do lado de global e selecione </w:t>
+      </w:r>
       <w:r>
         <w:rPr>
           <w:rFonts w:ascii="inherit" w:eastAsia="Times New Roman" w:hAnsi="inherit" w:cs="Times New Roman"/>
@@ -6148,37 +4701,8 @@
           <w:bdr w:val="none" w:sz="0" w:space="0" w:color="auto" w:frame="1"/>
           <w:lang w:eastAsia="pt-BR"/>
         </w:rPr>
-        <w:t>Add</w:t>
-      </w:r>
-      <w:proofErr w:type="spellEnd"/>
-      <w:r>
-        <w:rPr>
-          <w:rFonts w:ascii="inherit" w:eastAsia="Times New Roman" w:hAnsi="inherit" w:cs="Times New Roman"/>
-          <w:i/>
-          <w:iCs/>
-          <w:color w:val="0E1835"/>
-          <w:sz w:val="24"/>
-          <w:szCs w:val="24"/>
-          <w:bdr w:val="none" w:sz="0" w:space="0" w:color="auto" w:frame="1"/>
-          <w:lang w:eastAsia="pt-BR"/>
-        </w:rPr>
-        <w:t xml:space="preserve"> </w:t>
-      </w:r>
-      <w:proofErr w:type="spellStart"/>
-      <w:r>
-        <w:rPr>
-          <w:rFonts w:ascii="inherit" w:eastAsia="Times New Roman" w:hAnsi="inherit" w:cs="Times New Roman"/>
-          <w:i/>
-          <w:iCs/>
-          <w:color w:val="0E1835"/>
-          <w:sz w:val="24"/>
-          <w:szCs w:val="24"/>
-          <w:bdr w:val="none" w:sz="0" w:space="0" w:color="auto" w:frame="1"/>
-          <w:lang w:eastAsia="pt-BR"/>
-        </w:rPr>
-        <w:t>Credentials</w:t>
-      </w:r>
-      <w:proofErr w:type="spellEnd"/>
+        <w:t>Add Credentials</w:t>
+      </w:r>
       <w:r>
         <w:rPr>
           <w:rFonts w:ascii="WorkSans-Regular" w:eastAsia="Times New Roman" w:hAnsi="WorkSans-Regular" w:cs="Times New Roman"/>
@@ -6218,7 +4742,7 @@
             <wp:extent cx="5400040" cy="2081530"/>
             <wp:effectExtent l="0" t="0" r="0" b="0"/>
             <wp:docPr id="14" name="Imagem 14">
-              <a:hlinkClick xmlns:a="http://schemas.openxmlformats.org/drawingml/2006/main" r:id="rId27"/>
+              <a:hlinkClick xmlns:a="http://schemas.openxmlformats.org/drawingml/2006/main" r:id="rId28"/>
             </wp:docPr>
             <wp:cNvGraphicFramePr>
               <a:graphicFrameLocks xmlns:a="http://schemas.openxmlformats.org/drawingml/2006/main" noChangeAspect="1"/>
@@ -6228,14 +4752,14 @@
                 <pic:pic xmlns:pic="http://schemas.openxmlformats.org/drawingml/2006/picture">
                   <pic:nvPicPr>
                     <pic:cNvPr id="0" name="Picture 11">
-                      <a:hlinkClick r:id="rId27"/>
+                      <a:hlinkClick r:id="rId28"/>
                     </pic:cNvPr>
                     <pic:cNvPicPr>
                       <a:picLocks noChangeAspect="1" noChangeArrowheads="1"/>
                     </pic:cNvPicPr>
                   </pic:nvPicPr>
                   <pic:blipFill>
-                    <a:blip r:embed="rId28">
+                    <a:blip r:embed="rId29">
                       <a:extLst>
                         <a:ext uri="{28A0092B-C50C-407E-A947-70E740481C1C}">
                           <a14:useLocalDpi xmlns:a14="http://schemas.microsoft.com/office/drawing/2010/main" val="0"/>
@@ -6304,7 +4828,6 @@
         </w:rPr>
         <w:t>Na janela a seguir, selecione </w:t>
       </w:r>
-      <w:proofErr w:type="spellStart"/>
       <w:r>
         <w:rPr>
           <w:rFonts w:ascii="inherit" w:eastAsia="Times New Roman" w:hAnsi="inherit" w:cs="Times New Roman"/>
@@ -6316,75 +4839,17 @@
           <w:bdr w:val="none" w:sz="0" w:space="0" w:color="auto" w:frame="1"/>
           <w:lang w:eastAsia="pt-BR"/>
         </w:rPr>
-        <w:t>GitLab</w:t>
-      </w:r>
-      <w:proofErr w:type="spellEnd"/>
-      <w:r>
-        <w:rPr>
-          <w:rFonts w:ascii="inherit" w:eastAsia="Times New Roman" w:hAnsi="inherit" w:cs="Times New Roman"/>
-          <w:i/>
-          <w:iCs/>
-          <w:color w:val="0E1835"/>
-          <w:sz w:val="24"/>
-          <w:szCs w:val="24"/>
-          <w:bdr w:val="none" w:sz="0" w:space="0" w:color="auto" w:frame="1"/>
-          <w:lang w:eastAsia="pt-BR"/>
-        </w:rPr>
-        <w:t xml:space="preserve"> API Token</w:t>
-      </w:r>
-      <w:r>
-        <w:rPr>
-          <w:rFonts w:ascii="WorkSans-Regular" w:eastAsia="Times New Roman" w:hAnsi="WorkSans-Regular" w:cs="Times New Roman"/>
-          <w:color w:val="0E1835"/>
-          <w:sz w:val="24"/>
-          <w:szCs w:val="24"/>
-          <w:lang w:eastAsia="pt-BR"/>
-        </w:rPr>
-        <w:t xml:space="preserve"> e coloque o </w:t>
-      </w:r>
-      <w:proofErr w:type="spellStart"/>
-      <w:r>
-        <w:rPr>
-          <w:rFonts w:ascii="WorkSans-Regular" w:eastAsia="Times New Roman" w:hAnsi="WorkSans-Regular" w:cs="Times New Roman"/>
-          <w:color w:val="0E1835"/>
-          <w:sz w:val="24"/>
-          <w:szCs w:val="24"/>
-          <w:lang w:eastAsia="pt-BR"/>
-        </w:rPr>
-        <w:t>hash</w:t>
-      </w:r>
-      <w:proofErr w:type="spellEnd"/>
-      <w:r>
-        <w:rPr>
-          <w:rFonts w:ascii="WorkSans-Regular" w:eastAsia="Times New Roman" w:hAnsi="WorkSans-Regular" w:cs="Times New Roman"/>
-          <w:color w:val="0E1835"/>
-          <w:sz w:val="24"/>
-          <w:szCs w:val="24"/>
-          <w:lang w:eastAsia="pt-BR"/>
-        </w:rPr>
-        <w:t xml:space="preserve"> gerado no </w:t>
-      </w:r>
-      <w:proofErr w:type="spellStart"/>
-      <w:r>
-        <w:rPr>
-          <w:rFonts w:ascii="WorkSans-Regular" w:eastAsia="Times New Roman" w:hAnsi="WorkSans-Regular" w:cs="Times New Roman"/>
-          <w:color w:val="0E1835"/>
-          <w:sz w:val="24"/>
-          <w:szCs w:val="24"/>
-          <w:lang w:eastAsia="pt-BR"/>
-        </w:rPr>
-        <w:t>GitLab</w:t>
-      </w:r>
-      <w:proofErr w:type="spellEnd"/>
-      <w:r>
-        <w:rPr>
-          <w:rFonts w:ascii="WorkSans-Regular" w:eastAsia="Times New Roman" w:hAnsi="WorkSans-Regular" w:cs="Times New Roman"/>
-          <w:color w:val="0E1835"/>
-          <w:sz w:val="24"/>
-          <w:szCs w:val="24"/>
-          <w:lang w:eastAsia="pt-BR"/>
-        </w:rPr>
-        <w:t xml:space="preserve"> no campo API token.</w:t>
+        <w:t>GitLab API Token</w:t>
+      </w:r>
+      <w:r>
+        <w:rPr>
+          <w:rFonts w:ascii="WorkSans-Regular" w:eastAsia="Times New Roman" w:hAnsi="WorkSans-Regular" w:cs="Times New Roman"/>
+          <w:color w:val="0E1835"/>
+          <w:sz w:val="24"/>
+          <w:szCs w:val="24"/>
+          <w:lang w:eastAsia="pt-BR"/>
+        </w:rPr>
+        <w:t> e coloque o hash gerado no GitLab no campo API token.</w:t>
       </w:r>
     </w:p>
     <w:p>
@@ -6415,7 +4880,7 @@
             <wp:extent cx="5400040" cy="1612265"/>
             <wp:effectExtent l="0" t="0" r="0" b="6985"/>
             <wp:docPr id="13" name="Imagem 13">
-              <a:hlinkClick xmlns:a="http://schemas.openxmlformats.org/drawingml/2006/main" r:id="rId29"/>
+              <a:hlinkClick xmlns:a="http://schemas.openxmlformats.org/drawingml/2006/main" r:id="rId30"/>
             </wp:docPr>
             <wp:cNvGraphicFramePr>
               <a:graphicFrameLocks xmlns:a="http://schemas.openxmlformats.org/drawingml/2006/main" noChangeAspect="1"/>
@@ -6425,14 +4890,14 @@
                 <pic:pic xmlns:pic="http://schemas.openxmlformats.org/drawingml/2006/picture">
                   <pic:nvPicPr>
                     <pic:cNvPr id="0" name="Picture 12">
-                      <a:hlinkClick r:id="rId29"/>
+                      <a:hlinkClick r:id="rId30"/>
                     </pic:cNvPr>
                     <pic:cNvPicPr>
                       <a:picLocks noChangeAspect="1" noChangeArrowheads="1"/>
                     </pic:cNvPicPr>
                   </pic:nvPicPr>
                   <pic:blipFill>
-                    <a:blip r:embed="rId30">
+                    <a:blip r:embed="rId31">
                       <a:extLst>
                         <a:ext uri="{28A0092B-C50C-407E-A947-70E740481C1C}">
                           <a14:useLocalDpi xmlns:a14="http://schemas.microsoft.com/office/drawing/2010/main" val="0"/>
@@ -6530,7 +4995,7 @@
             <wp:extent cx="5400040" cy="1313180"/>
             <wp:effectExtent l="0" t="0" r="0" b="1270"/>
             <wp:docPr id="12" name="Imagem 12">
-              <a:hlinkClick xmlns:a="http://schemas.openxmlformats.org/drawingml/2006/main" r:id="rId31"/>
+              <a:hlinkClick xmlns:a="http://schemas.openxmlformats.org/drawingml/2006/main" r:id="rId32"/>
             </wp:docPr>
             <wp:cNvGraphicFramePr>
               <a:graphicFrameLocks xmlns:a="http://schemas.openxmlformats.org/drawingml/2006/main" noChangeAspect="1"/>
@@ -6540,14 +5005,14 @@
                 <pic:pic xmlns:pic="http://schemas.openxmlformats.org/drawingml/2006/picture">
                   <pic:nvPicPr>
                     <pic:cNvPr id="0" name="Picture 13">
-                      <a:hlinkClick r:id="rId31"/>
+                      <a:hlinkClick r:id="rId32"/>
                     </pic:cNvPr>
                     <pic:cNvPicPr>
                       <a:picLocks noChangeAspect="1" noChangeArrowheads="1"/>
                     </pic:cNvPicPr>
                   </pic:nvPicPr>
                   <pic:blipFill>
-                    <a:blip r:embed="rId32">
+                    <a:blip r:embed="rId33">
                       <a:extLst>
                         <a:ext uri="{28A0092B-C50C-407E-A947-70E740481C1C}">
                           <a14:useLocalDpi xmlns:a14="http://schemas.microsoft.com/office/drawing/2010/main" val="0"/>
@@ -6601,32 +5066,12 @@
           <w:numId w:val="4"/>
         </w:numPr>
         <w:ind w:left="709"/>
-        <w:rPr>
-          <w:lang w:val="en-US"/>
-        </w:rPr>
-      </w:pPr>
-      <w:bookmarkStart w:id="14" w:name="_Toc38925741"/>
-      <w:r>
-        <w:rPr>
-          <w:lang w:val="en-US"/>
-        </w:rPr>
-        <w:t xml:space="preserve">Configurando a conexão </w:t>
-      </w:r>
-      <w:proofErr w:type="spellStart"/>
-      <w:r>
-        <w:rPr>
-          <w:lang w:val="en-US"/>
-        </w:rPr>
-        <w:t>Gitlab</w:t>
-      </w:r>
-      <w:proofErr w:type="spellEnd"/>
-      <w:r>
-        <w:rPr>
-          <w:lang w:val="en-US"/>
-        </w:rPr>
-        <w:t xml:space="preserve"> x Jenkins</w:t>
-      </w:r>
-      <w:bookmarkEnd w:id="14"/>
+      </w:pPr>
+      <w:bookmarkStart w:id="13" w:name="_Toc38925741"/>
+      <w:r>
+        <w:t>Configurando a conexão Gitlab x Jenkins</w:t>
+      </w:r>
+      <w:bookmarkEnd w:id="13"/>
     </w:p>
     <w:p>
       <w:pPr>
@@ -6663,29 +5108,7 @@
           <w:szCs w:val="24"/>
           <w:lang w:eastAsia="pt-BR"/>
         </w:rPr>
-        <w:t xml:space="preserve">Com a nossa credencial criada, vamos em [Gerenciar Jenkins]-&gt;[Configurar o sistema]. Desça até a </w:t>
-      </w:r>
-      <w:proofErr w:type="spellStart"/>
-      <w:r>
-        <w:rPr>
-          <w:rFonts w:ascii="WorkSans-Regular" w:eastAsia="Times New Roman" w:hAnsi="WorkSans-Regular" w:cs="Times New Roman"/>
-          <w:color w:val="0E1835"/>
-          <w:sz w:val="24"/>
-          <w:szCs w:val="24"/>
-          <w:lang w:eastAsia="pt-BR"/>
-        </w:rPr>
-        <w:t>Gitlab</w:t>
-      </w:r>
-      <w:proofErr w:type="spellEnd"/>
-      <w:r>
-        <w:rPr>
-          <w:rFonts w:ascii="WorkSans-Regular" w:eastAsia="Times New Roman" w:hAnsi="WorkSans-Regular" w:cs="Times New Roman"/>
-          <w:color w:val="0E1835"/>
-          <w:sz w:val="24"/>
-          <w:szCs w:val="24"/>
-          <w:lang w:eastAsia="pt-BR"/>
-        </w:rPr>
-        <w:t xml:space="preserve"> e preencha as informações conforme a imagem abaixo. Ao terminar, clique em </w:t>
+        <w:t>Com a nossa credencial criada, vamos em [Gerenciar Jenkins]-&gt;[Configurar o sistema]. Desça até a Gitlab e preencha as informações conforme a imagem abaixo. Ao terminar, clique em </w:t>
       </w:r>
       <w:r>
         <w:rPr>
@@ -6763,7 +5186,7 @@
             <wp:extent cx="5400040" cy="2118995"/>
             <wp:effectExtent l="0" t="0" r="0" b="0"/>
             <wp:docPr id="11" name="Imagem 11">
-              <a:hlinkClick xmlns:a="http://schemas.openxmlformats.org/drawingml/2006/main" r:id="rId33"/>
+              <a:hlinkClick xmlns:a="http://schemas.openxmlformats.org/drawingml/2006/main" r:id="rId34"/>
             </wp:docPr>
             <wp:cNvGraphicFramePr>
               <a:graphicFrameLocks xmlns:a="http://schemas.openxmlformats.org/drawingml/2006/main" noChangeAspect="1"/>
@@ -6773,14 +5196,14 @@
                 <pic:pic xmlns:pic="http://schemas.openxmlformats.org/drawingml/2006/picture">
                   <pic:nvPicPr>
                     <pic:cNvPr id="0" name="Picture 14">
-                      <a:hlinkClick r:id="rId33"/>
+                      <a:hlinkClick r:id="rId34"/>
                     </pic:cNvPr>
                     <pic:cNvPicPr>
                       <a:picLocks noChangeAspect="1" noChangeArrowheads="1"/>
                     </pic:cNvPicPr>
                   </pic:nvPicPr>
                   <pic:blipFill>
-                    <a:blip r:embed="rId34">
+                    <a:blip r:embed="rId35">
                       <a:extLst>
                         <a:ext uri="{28A0092B-C50C-407E-A947-70E740481C1C}">
                           <a14:useLocalDpi xmlns:a14="http://schemas.microsoft.com/office/drawing/2010/main" val="0"/>
@@ -6845,7 +5268,7 @@
                     <pic:cNvPicPr/>
                   </pic:nvPicPr>
                   <pic:blipFill>
-                    <a:blip r:embed="rId35"/>
+                    <a:blip r:embed="rId36"/>
                     <a:stretch>
                       <a:fillRect/>
                     </a:stretch>
@@ -6913,22 +5336,17 @@
         </w:numPr>
         <w:ind w:left="709"/>
       </w:pPr>
-      <w:bookmarkStart w:id="15" w:name="_Toc38925742"/>
-      <w:r>
-        <w:t xml:space="preserve">Criação do </w:t>
-      </w:r>
-      <w:proofErr w:type="spellStart"/>
-      <w:r>
-        <w:t>Job</w:t>
-      </w:r>
-      <w:proofErr w:type="spellEnd"/>
+      <w:bookmarkStart w:id="14" w:name="_Toc38925742"/>
+      <w:r>
+        <w:t>Criação do Job</w:t>
+      </w:r>
       <w:r>
         <w:t xml:space="preserve"> no </w:t>
       </w:r>
       <w:r>
         <w:t>Jenkins</w:t>
       </w:r>
-      <w:bookmarkEnd w:id="15"/>
+      <w:bookmarkEnd w:id="14"/>
     </w:p>
     <w:p/>
     <w:p>
@@ -6965,9 +5383,18 @@
           <w:bdr w:val="none" w:sz="0" w:space="0" w:color="auto" w:frame="1"/>
           <w:lang w:eastAsia="pt-BR"/>
         </w:rPr>
-        <w:t xml:space="preserve">Novo </w:t>
-      </w:r>
-      <w:proofErr w:type="spellStart"/>
+        <w:t>Novo Job</w:t>
+      </w:r>
+      <w:r>
+        <w:rPr>
+          <w:rFonts w:ascii="WorkSans-Regular" w:eastAsia="Times New Roman" w:hAnsi="WorkSans-Regular" w:cs="Times New Roman"/>
+          <w:color w:val="0E1835"/>
+          <w:sz w:val="24"/>
+          <w:szCs w:val="24"/>
+          <w:lang w:eastAsia="pt-BR"/>
+        </w:rPr>
+        <w:t>, escolha </w:t>
+      </w:r>
       <w:r>
         <w:rPr>
           <w:rFonts w:ascii="inherit" w:eastAsia="Times New Roman" w:hAnsi="inherit" w:cs="Times New Roman"/>
@@ -6979,30 +5406,6 @@
           <w:bdr w:val="none" w:sz="0" w:space="0" w:color="auto" w:frame="1"/>
           <w:lang w:eastAsia="pt-BR"/>
         </w:rPr>
-        <w:t>Job</w:t>
-      </w:r>
-      <w:proofErr w:type="spellEnd"/>
-      <w:r>
-        <w:rPr>
-          <w:rFonts w:ascii="WorkSans-Regular" w:eastAsia="Times New Roman" w:hAnsi="WorkSans-Regular" w:cs="Times New Roman"/>
-          <w:color w:val="0E1835"/>
-          <w:sz w:val="24"/>
-          <w:szCs w:val="24"/>
-          <w:lang w:eastAsia="pt-BR"/>
-        </w:rPr>
-        <w:t>, escolha </w:t>
-      </w:r>
-      <w:r>
-        <w:rPr>
-          <w:rFonts w:ascii="inherit" w:eastAsia="Times New Roman" w:hAnsi="inherit" w:cs="Times New Roman"/>
-          <w:i/>
-          <w:iCs/>
-          <w:color w:val="0E1835"/>
-          <w:sz w:val="24"/>
-          <w:szCs w:val="24"/>
-          <w:bdr w:val="none" w:sz="0" w:space="0" w:color="auto" w:frame="1"/>
-          <w:lang w:eastAsia="pt-BR"/>
-        </w:rPr>
         <w:t>Projeto Freestyle</w:t>
       </w:r>
       <w:r>
@@ -7013,29 +5416,7 @@
           <w:szCs w:val="24"/>
           <w:lang w:eastAsia="pt-BR"/>
         </w:rPr>
-        <w:t xml:space="preserve">, digite um nome para o </w:t>
-      </w:r>
-      <w:proofErr w:type="spellStart"/>
-      <w:r>
-        <w:rPr>
-          <w:rFonts w:ascii="WorkSans-Regular" w:eastAsia="Times New Roman" w:hAnsi="WorkSans-Regular" w:cs="Times New Roman"/>
-          <w:color w:val="0E1835"/>
-          <w:sz w:val="24"/>
-          <w:szCs w:val="24"/>
-          <w:lang w:eastAsia="pt-BR"/>
-        </w:rPr>
-        <w:t>Job</w:t>
-      </w:r>
-      <w:proofErr w:type="spellEnd"/>
-      <w:r>
-        <w:rPr>
-          <w:rFonts w:ascii="WorkSans-Regular" w:eastAsia="Times New Roman" w:hAnsi="WorkSans-Regular" w:cs="Times New Roman"/>
-          <w:color w:val="0E1835"/>
-          <w:sz w:val="24"/>
-          <w:szCs w:val="24"/>
-          <w:lang w:eastAsia="pt-BR"/>
-        </w:rPr>
-        <w:t xml:space="preserve"> e clique em </w:t>
+        <w:t>, digite um nome para o Job e clique em </w:t>
       </w:r>
       <w:r>
         <w:rPr>
@@ -7108,7 +5489,7 @@
                     <pic:cNvPicPr/>
                   </pic:nvPicPr>
                   <pic:blipFill>
-                    <a:blip r:embed="rId36"/>
+                    <a:blip r:embed="rId37"/>
                     <a:stretch>
                       <a:fillRect/>
                     </a:stretch>
@@ -7150,29 +5531,7 @@
           <w:szCs w:val="24"/>
           <w:lang w:eastAsia="pt-BR"/>
         </w:rPr>
-        <w:t xml:space="preserve">Com o </w:t>
-      </w:r>
-      <w:proofErr w:type="spellStart"/>
-      <w:r>
-        <w:rPr>
-          <w:rFonts w:ascii="WorkSans-Regular" w:eastAsia="Times New Roman" w:hAnsi="WorkSans-Regular" w:cs="Times New Roman"/>
-          <w:color w:val="0E1835"/>
-          <w:sz w:val="24"/>
-          <w:szCs w:val="24"/>
-          <w:lang w:eastAsia="pt-BR"/>
-        </w:rPr>
-        <w:t>Job</w:t>
-      </w:r>
-      <w:proofErr w:type="spellEnd"/>
-      <w:r>
-        <w:rPr>
-          <w:rFonts w:ascii="WorkSans-Regular" w:eastAsia="Times New Roman" w:hAnsi="WorkSans-Regular" w:cs="Times New Roman"/>
-          <w:color w:val="0E1835"/>
-          <w:sz w:val="24"/>
-          <w:szCs w:val="24"/>
-          <w:lang w:eastAsia="pt-BR"/>
-        </w:rPr>
-        <w:t xml:space="preserve"> criado, vamos às configurações.</w:t>
+        <w:t>Com o Job criado, vamos às configurações.</w:t>
       </w:r>
     </w:p>
     <w:p>
@@ -7225,7 +5584,6 @@
         </w:rPr>
         <w:t>Adicione a conexão que criamos no campo </w:t>
       </w:r>
-      <w:proofErr w:type="spellStart"/>
       <w:r>
         <w:rPr>
           <w:rFonts w:ascii="inherit" w:eastAsia="Times New Roman" w:hAnsi="inherit" w:cs="Times New Roman"/>
@@ -7237,21 +5595,7 @@
           <w:bdr w:val="none" w:sz="0" w:space="0" w:color="auto" w:frame="1"/>
           <w:lang w:eastAsia="pt-BR"/>
         </w:rPr>
-        <w:t>GitLab</w:t>
-      </w:r>
-      <w:proofErr w:type="spellEnd"/>
-      <w:r>
-        <w:rPr>
-          <w:rFonts w:ascii="inherit" w:eastAsia="Times New Roman" w:hAnsi="inherit" w:cs="Times New Roman"/>
-          <w:i/>
-          <w:iCs/>
-          <w:color w:val="0E1835"/>
-          <w:sz w:val="24"/>
-          <w:szCs w:val="24"/>
-          <w:bdr w:val="none" w:sz="0" w:space="0" w:color="auto" w:frame="1"/>
-          <w:lang w:eastAsia="pt-BR"/>
-        </w:rPr>
-        <w:t xml:space="preserve"> Connection</w:t>
+        <w:t>GitLab Connection</w:t>
       </w:r>
       <w:r>
         <w:rPr>
@@ -7293,7 +5637,7 @@
             <wp:extent cx="5400040" cy="2910205"/>
             <wp:effectExtent l="0" t="0" r="0" b="4445"/>
             <wp:docPr id="8" name="Imagem 8">
-              <a:hlinkClick xmlns:a="http://schemas.openxmlformats.org/drawingml/2006/main" r:id="rId37"/>
+              <a:hlinkClick xmlns:a="http://schemas.openxmlformats.org/drawingml/2006/main" r:id="rId38"/>
             </wp:docPr>
             <wp:cNvGraphicFramePr>
               <a:graphicFrameLocks xmlns:a="http://schemas.openxmlformats.org/drawingml/2006/main" noChangeAspect="1"/>
@@ -7303,14 +5647,14 @@
                 <pic:pic xmlns:pic="http://schemas.openxmlformats.org/drawingml/2006/picture">
                   <pic:nvPicPr>
                     <pic:cNvPr id="0" name="Picture 17">
-                      <a:hlinkClick r:id="rId37"/>
+                      <a:hlinkClick r:id="rId38"/>
                     </pic:cNvPr>
                     <pic:cNvPicPr>
                       <a:picLocks noChangeAspect="1" noChangeArrowheads="1"/>
                     </pic:cNvPicPr>
                   </pic:nvPicPr>
                   <pic:blipFill>
-                    <a:blip r:embed="rId38">
+                    <a:blip r:embed="rId39">
                       <a:extLst>
                         <a:ext uri="{28A0092B-C50C-407E-A947-70E740481C1C}">
                           <a14:useLocalDpi xmlns:a14="http://schemas.microsoft.com/office/drawing/2010/main" val="0"/>
@@ -7407,51 +5751,7 @@
           <w:szCs w:val="24"/>
           <w:lang w:eastAsia="pt-BR"/>
         </w:rPr>
-        <w:t xml:space="preserve">Selecione a opção </w:t>
-      </w:r>
-      <w:proofErr w:type="spellStart"/>
-      <w:r>
-        <w:rPr>
-          <w:rFonts w:ascii="WorkSans-Regular" w:eastAsia="Times New Roman" w:hAnsi="WorkSans-Regular" w:cs="Times New Roman"/>
-          <w:color w:val="0E1835"/>
-          <w:sz w:val="24"/>
-          <w:szCs w:val="24"/>
-          <w:lang w:eastAsia="pt-BR"/>
-        </w:rPr>
-        <w:t>Git</w:t>
-      </w:r>
-      <w:proofErr w:type="spellEnd"/>
-      <w:r>
-        <w:rPr>
-          <w:rFonts w:ascii="WorkSans-Regular" w:eastAsia="Times New Roman" w:hAnsi="WorkSans-Regular" w:cs="Times New Roman"/>
-          <w:color w:val="0E1835"/>
-          <w:sz w:val="24"/>
-          <w:szCs w:val="24"/>
-          <w:lang w:eastAsia="pt-BR"/>
-        </w:rPr>
-        <w:t xml:space="preserve"> e adicione as informações do repositório criado no </w:t>
-      </w:r>
-      <w:proofErr w:type="spellStart"/>
-      <w:r>
-        <w:rPr>
-          <w:rFonts w:ascii="WorkSans-Regular" w:eastAsia="Times New Roman" w:hAnsi="WorkSans-Regular" w:cs="Times New Roman"/>
-          <w:color w:val="0E1835"/>
-          <w:sz w:val="24"/>
-          <w:szCs w:val="24"/>
-          <w:lang w:eastAsia="pt-BR"/>
-        </w:rPr>
-        <w:t>GitLab</w:t>
-      </w:r>
-      <w:proofErr w:type="spellEnd"/>
-      <w:r>
-        <w:rPr>
-          <w:rFonts w:ascii="WorkSans-Regular" w:eastAsia="Times New Roman" w:hAnsi="WorkSans-Regular" w:cs="Times New Roman"/>
-          <w:color w:val="0E1835"/>
-          <w:sz w:val="24"/>
-          <w:szCs w:val="24"/>
-          <w:lang w:eastAsia="pt-BR"/>
-        </w:rPr>
-        <w:t>.</w:t>
+        <w:t>Selecione a opção Git e adicione as informações do repositório criado no GitLab.</w:t>
       </w:r>
     </w:p>
     <w:p>
@@ -7482,7 +5782,7 @@
             <wp:extent cx="5400040" cy="2621915"/>
             <wp:effectExtent l="0" t="0" r="0" b="6985"/>
             <wp:docPr id="7" name="Imagem 7">
-              <a:hlinkClick xmlns:a="http://schemas.openxmlformats.org/drawingml/2006/main" r:id="rId39"/>
+              <a:hlinkClick xmlns:a="http://schemas.openxmlformats.org/drawingml/2006/main" r:id="rId40"/>
             </wp:docPr>
             <wp:cNvGraphicFramePr>
               <a:graphicFrameLocks xmlns:a="http://schemas.openxmlformats.org/drawingml/2006/main" noChangeAspect="1"/>
@@ -7492,14 +5792,14 @@
                 <pic:pic xmlns:pic="http://schemas.openxmlformats.org/drawingml/2006/picture">
                   <pic:nvPicPr>
                     <pic:cNvPr id="0" name="Picture 18">
-                      <a:hlinkClick r:id="rId39"/>
+                      <a:hlinkClick r:id="rId40"/>
                     </pic:cNvPr>
                     <pic:cNvPicPr>
                       <a:picLocks noChangeAspect="1" noChangeArrowheads="1"/>
                     </pic:cNvPicPr>
                   </pic:nvPicPr>
                   <pic:blipFill>
-                    <a:blip r:embed="rId40">
+                    <a:blip r:embed="rId41">
                       <a:extLst>
                         <a:ext uri="{28A0092B-C50C-407E-A947-70E740481C1C}">
                           <a14:useLocalDpi xmlns:a14="http://schemas.microsoft.com/office/drawing/2010/main" val="0"/>
@@ -7566,29 +5866,7 @@
           <w:szCs w:val="24"/>
           <w:lang w:eastAsia="pt-BR"/>
         </w:rPr>
-        <w:t>Para adicionar as credencias válidas para o repositório, clique em [</w:t>
-      </w:r>
-      <w:proofErr w:type="spellStart"/>
-      <w:r>
-        <w:rPr>
-          <w:rFonts w:ascii="WorkSans-Regular" w:eastAsia="Times New Roman" w:hAnsi="WorkSans-Regular" w:cs="Times New Roman"/>
-          <w:color w:val="0E1835"/>
-          <w:sz w:val="24"/>
-          <w:szCs w:val="24"/>
-          <w:lang w:eastAsia="pt-BR"/>
-        </w:rPr>
-        <w:t>Add</w:t>
-      </w:r>
-      <w:proofErr w:type="spellEnd"/>
-      <w:r>
-        <w:rPr>
-          <w:rFonts w:ascii="WorkSans-Regular" w:eastAsia="Times New Roman" w:hAnsi="WorkSans-Regular" w:cs="Times New Roman"/>
-          <w:color w:val="0E1835"/>
-          <w:sz w:val="24"/>
-          <w:szCs w:val="24"/>
-          <w:lang w:eastAsia="pt-BR"/>
-        </w:rPr>
-        <w:t>]-&gt;[Jenkins] e adicione um usuário e senha válidos para conexão.</w:t>
+        <w:t>Para adicionar as credencias válidas para o repositório, clique em [Add]-&gt;[Jenkins] e adicione um usuário e senha válidos para conexão.</w:t>
       </w:r>
     </w:p>
     <w:p>
@@ -7620,7 +5898,7 @@
             <wp:extent cx="5400040" cy="2621915"/>
             <wp:effectExtent l="0" t="0" r="0" b="6985"/>
             <wp:docPr id="6" name="Imagem 6">
-              <a:hlinkClick xmlns:a="http://schemas.openxmlformats.org/drawingml/2006/main" r:id="rId41"/>
+              <a:hlinkClick xmlns:a="http://schemas.openxmlformats.org/drawingml/2006/main" r:id="rId42"/>
             </wp:docPr>
             <wp:cNvGraphicFramePr>
               <a:graphicFrameLocks xmlns:a="http://schemas.openxmlformats.org/drawingml/2006/main" noChangeAspect="1"/>
@@ -7630,14 +5908,14 @@
                 <pic:pic xmlns:pic="http://schemas.openxmlformats.org/drawingml/2006/picture">
                   <pic:nvPicPr>
                     <pic:cNvPr id="0" name="Picture 19">
-                      <a:hlinkClick r:id="rId41"/>
+                      <a:hlinkClick r:id="rId42"/>
                     </pic:cNvPr>
                     <pic:cNvPicPr>
                       <a:picLocks noChangeAspect="1" noChangeArrowheads="1"/>
                     </pic:cNvPicPr>
                   </pic:nvPicPr>
                   <pic:blipFill>
-                    <a:blip r:embed="rId42">
+                    <a:blip r:embed="rId43">
                       <a:extLst>
                         <a:ext uri="{28A0092B-C50C-407E-A947-70E740481C1C}">
                           <a14:useLocalDpi xmlns:a14="http://schemas.microsoft.com/office/drawing/2010/main" val="0"/>
@@ -7771,9 +6049,18 @@
           <w:bdr w:val="none" w:sz="0" w:space="0" w:color="auto" w:frame="1"/>
           <w:lang w:eastAsia="pt-BR"/>
         </w:rPr>
-        <w:t xml:space="preserve">Build </w:t>
-      </w:r>
-      <w:proofErr w:type="spellStart"/>
+        <w:t>Build when a change is pushed to GitLab</w:t>
+      </w:r>
+      <w:r>
+        <w:rPr>
+          <w:rFonts w:ascii="WorkSans-Regular" w:eastAsia="Times New Roman" w:hAnsi="WorkSans-Regular" w:cs="Times New Roman"/>
+          <w:color w:val="0E1835"/>
+          <w:sz w:val="24"/>
+          <w:szCs w:val="24"/>
+          <w:lang w:eastAsia="pt-BR"/>
+        </w:rPr>
+        <w:t> e selecione quais ações executadas no GitLab vão acionar o Job no Jenkins. Copie a URL logo após a frase </w:t>
+      </w:r>
       <w:r>
         <w:rPr>
           <w:rFonts w:ascii="inherit" w:eastAsia="Times New Roman" w:hAnsi="inherit" w:cs="Times New Roman"/>
@@ -7785,230 +6072,7 @@
           <w:bdr w:val="none" w:sz="0" w:space="0" w:color="auto" w:frame="1"/>
           <w:lang w:eastAsia="pt-BR"/>
         </w:rPr>
-        <w:t>when</w:t>
-      </w:r>
-      <w:proofErr w:type="spellEnd"/>
-      <w:r>
-        <w:rPr>
-          <w:rFonts w:ascii="inherit" w:eastAsia="Times New Roman" w:hAnsi="inherit" w:cs="Times New Roman"/>
-          <w:i/>
-          <w:iCs/>
-          <w:color w:val="0E1835"/>
-          <w:sz w:val="24"/>
-          <w:szCs w:val="24"/>
-          <w:bdr w:val="none" w:sz="0" w:space="0" w:color="auto" w:frame="1"/>
-          <w:lang w:eastAsia="pt-BR"/>
-        </w:rPr>
-        <w:t xml:space="preserve"> a </w:t>
-      </w:r>
-      <w:proofErr w:type="spellStart"/>
-      <w:r>
-        <w:rPr>
-          <w:rFonts w:ascii="inherit" w:eastAsia="Times New Roman" w:hAnsi="inherit" w:cs="Times New Roman"/>
-          <w:i/>
-          <w:iCs/>
-          <w:color w:val="0E1835"/>
-          <w:sz w:val="24"/>
-          <w:szCs w:val="24"/>
-          <w:bdr w:val="none" w:sz="0" w:space="0" w:color="auto" w:frame="1"/>
-          <w:lang w:eastAsia="pt-BR"/>
-        </w:rPr>
-        <w:t>change</w:t>
-      </w:r>
-      <w:proofErr w:type="spellEnd"/>
-      <w:r>
-        <w:rPr>
-          <w:rFonts w:ascii="inherit" w:eastAsia="Times New Roman" w:hAnsi="inherit" w:cs="Times New Roman"/>
-          <w:i/>
-          <w:iCs/>
-          <w:color w:val="0E1835"/>
-          <w:sz w:val="24"/>
-          <w:szCs w:val="24"/>
-          <w:bdr w:val="none" w:sz="0" w:space="0" w:color="auto" w:frame="1"/>
-          <w:lang w:eastAsia="pt-BR"/>
-        </w:rPr>
-        <w:t xml:space="preserve"> </w:t>
-      </w:r>
-      <w:proofErr w:type="spellStart"/>
-      <w:r>
-        <w:rPr>
-          <w:rFonts w:ascii="inherit" w:eastAsia="Times New Roman" w:hAnsi="inherit" w:cs="Times New Roman"/>
-          <w:i/>
-          <w:iCs/>
-          <w:color w:val="0E1835"/>
-          <w:sz w:val="24"/>
-          <w:szCs w:val="24"/>
-          <w:bdr w:val="none" w:sz="0" w:space="0" w:color="auto" w:frame="1"/>
-          <w:lang w:eastAsia="pt-BR"/>
-        </w:rPr>
-        <w:t>is</w:t>
-      </w:r>
-      <w:proofErr w:type="spellEnd"/>
-      <w:r>
-        <w:rPr>
-          <w:rFonts w:ascii="inherit" w:eastAsia="Times New Roman" w:hAnsi="inherit" w:cs="Times New Roman"/>
-          <w:i/>
-          <w:iCs/>
-          <w:color w:val="0E1835"/>
-          <w:sz w:val="24"/>
-          <w:szCs w:val="24"/>
-          <w:bdr w:val="none" w:sz="0" w:space="0" w:color="auto" w:frame="1"/>
-          <w:lang w:eastAsia="pt-BR"/>
-        </w:rPr>
-        <w:t xml:space="preserve"> </w:t>
-      </w:r>
-      <w:proofErr w:type="spellStart"/>
-      <w:r>
-        <w:rPr>
-          <w:rFonts w:ascii="inherit" w:eastAsia="Times New Roman" w:hAnsi="inherit" w:cs="Times New Roman"/>
-          <w:i/>
-          <w:iCs/>
-          <w:color w:val="0E1835"/>
-          <w:sz w:val="24"/>
-          <w:szCs w:val="24"/>
-          <w:bdr w:val="none" w:sz="0" w:space="0" w:color="auto" w:frame="1"/>
-          <w:lang w:eastAsia="pt-BR"/>
-        </w:rPr>
-        <w:t>pushed</w:t>
-      </w:r>
-      <w:proofErr w:type="spellEnd"/>
-      <w:r>
-        <w:rPr>
-          <w:rFonts w:ascii="inherit" w:eastAsia="Times New Roman" w:hAnsi="inherit" w:cs="Times New Roman"/>
-          <w:i/>
-          <w:iCs/>
-          <w:color w:val="0E1835"/>
-          <w:sz w:val="24"/>
-          <w:szCs w:val="24"/>
-          <w:bdr w:val="none" w:sz="0" w:space="0" w:color="auto" w:frame="1"/>
-          <w:lang w:eastAsia="pt-BR"/>
-        </w:rPr>
-        <w:t xml:space="preserve"> </w:t>
-      </w:r>
-      <w:proofErr w:type="spellStart"/>
-      <w:r>
-        <w:rPr>
-          <w:rFonts w:ascii="inherit" w:eastAsia="Times New Roman" w:hAnsi="inherit" w:cs="Times New Roman"/>
-          <w:i/>
-          <w:iCs/>
-          <w:color w:val="0E1835"/>
-          <w:sz w:val="24"/>
-          <w:szCs w:val="24"/>
-          <w:bdr w:val="none" w:sz="0" w:space="0" w:color="auto" w:frame="1"/>
-          <w:lang w:eastAsia="pt-BR"/>
-        </w:rPr>
-        <w:t>to</w:t>
-      </w:r>
-      <w:proofErr w:type="spellEnd"/>
-      <w:r>
-        <w:rPr>
-          <w:rFonts w:ascii="inherit" w:eastAsia="Times New Roman" w:hAnsi="inherit" w:cs="Times New Roman"/>
-          <w:i/>
-          <w:iCs/>
-          <w:color w:val="0E1835"/>
-          <w:sz w:val="24"/>
-          <w:szCs w:val="24"/>
-          <w:bdr w:val="none" w:sz="0" w:space="0" w:color="auto" w:frame="1"/>
-          <w:lang w:eastAsia="pt-BR"/>
-        </w:rPr>
-        <w:t xml:space="preserve"> </w:t>
-      </w:r>
-      <w:proofErr w:type="spellStart"/>
-      <w:r>
-        <w:rPr>
-          <w:rFonts w:ascii="inherit" w:eastAsia="Times New Roman" w:hAnsi="inherit" w:cs="Times New Roman"/>
-          <w:i/>
-          <w:iCs/>
-          <w:color w:val="0E1835"/>
-          <w:sz w:val="24"/>
-          <w:szCs w:val="24"/>
-          <w:bdr w:val="none" w:sz="0" w:space="0" w:color="auto" w:frame="1"/>
-          <w:lang w:eastAsia="pt-BR"/>
-        </w:rPr>
-        <w:t>GitLab</w:t>
-      </w:r>
-      <w:proofErr w:type="spellEnd"/>
-      <w:r>
-        <w:rPr>
-          <w:rFonts w:ascii="WorkSans-Regular" w:eastAsia="Times New Roman" w:hAnsi="WorkSans-Regular" w:cs="Times New Roman"/>
-          <w:color w:val="0E1835"/>
-          <w:sz w:val="24"/>
-          <w:szCs w:val="24"/>
-          <w:lang w:eastAsia="pt-BR"/>
-        </w:rPr>
-        <w:t xml:space="preserve"> e selecione quais ações executadas no </w:t>
-      </w:r>
-      <w:proofErr w:type="spellStart"/>
-      <w:r>
-        <w:rPr>
-          <w:rFonts w:ascii="WorkSans-Regular" w:eastAsia="Times New Roman" w:hAnsi="WorkSans-Regular" w:cs="Times New Roman"/>
-          <w:color w:val="0E1835"/>
-          <w:sz w:val="24"/>
-          <w:szCs w:val="24"/>
-          <w:lang w:eastAsia="pt-BR"/>
-        </w:rPr>
-        <w:t>GitLab</w:t>
-      </w:r>
-      <w:proofErr w:type="spellEnd"/>
-      <w:r>
-        <w:rPr>
-          <w:rFonts w:ascii="WorkSans-Regular" w:eastAsia="Times New Roman" w:hAnsi="WorkSans-Regular" w:cs="Times New Roman"/>
-          <w:color w:val="0E1835"/>
-          <w:sz w:val="24"/>
-          <w:szCs w:val="24"/>
-          <w:lang w:eastAsia="pt-BR"/>
-        </w:rPr>
-        <w:t xml:space="preserve"> vão acionar o </w:t>
-      </w:r>
-      <w:proofErr w:type="spellStart"/>
-      <w:r>
-        <w:rPr>
-          <w:rFonts w:ascii="WorkSans-Regular" w:eastAsia="Times New Roman" w:hAnsi="WorkSans-Regular" w:cs="Times New Roman"/>
-          <w:color w:val="0E1835"/>
-          <w:sz w:val="24"/>
-          <w:szCs w:val="24"/>
-          <w:lang w:eastAsia="pt-BR"/>
-        </w:rPr>
-        <w:t>Job</w:t>
-      </w:r>
-      <w:proofErr w:type="spellEnd"/>
-      <w:r>
-        <w:rPr>
-          <w:rFonts w:ascii="WorkSans-Regular" w:eastAsia="Times New Roman" w:hAnsi="WorkSans-Regular" w:cs="Times New Roman"/>
-          <w:color w:val="0E1835"/>
-          <w:sz w:val="24"/>
-          <w:szCs w:val="24"/>
-          <w:lang w:eastAsia="pt-BR"/>
-        </w:rPr>
-        <w:t xml:space="preserve"> no Jenkins. Copie a URL logo após a frase </w:t>
-      </w:r>
-      <w:proofErr w:type="spellStart"/>
-      <w:r>
-        <w:rPr>
-          <w:rFonts w:ascii="inherit" w:eastAsia="Times New Roman" w:hAnsi="inherit" w:cs="Times New Roman"/>
-          <w:i/>
-          <w:iCs/>
-          <w:color w:val="0E1835"/>
-          <w:sz w:val="24"/>
-          <w:szCs w:val="24"/>
-          <w:bdr w:val="none" w:sz="0" w:space="0" w:color="auto" w:frame="1"/>
-          <w:lang w:eastAsia="pt-BR"/>
-        </w:rPr>
-        <w:t>GitLab</w:t>
-      </w:r>
-      <w:proofErr w:type="spellEnd"/>
-      <w:r>
-        <w:rPr>
-          <w:rFonts w:ascii="inherit" w:eastAsia="Times New Roman" w:hAnsi="inherit" w:cs="Times New Roman"/>
-          <w:i/>
-          <w:iCs/>
-          <w:color w:val="0E1835"/>
-          <w:sz w:val="24"/>
-          <w:szCs w:val="24"/>
-          <w:bdr w:val="none" w:sz="0" w:space="0" w:color="auto" w:frame="1"/>
-          <w:lang w:eastAsia="pt-BR"/>
-        </w:rPr>
-        <w:t xml:space="preserve"> CI Service URL</w:t>
+        <w:t>GitLab CI Service URL</w:t>
       </w:r>
       <w:r>
         <w:rPr>
@@ -8049,7 +6113,7 @@
             <wp:extent cx="5400040" cy="2301240"/>
             <wp:effectExtent l="0" t="0" r="0" b="3810"/>
             <wp:docPr id="4" name="Imagem 4">
-              <a:hlinkClick xmlns:a="http://schemas.openxmlformats.org/drawingml/2006/main" r:id="rId43"/>
+              <a:hlinkClick xmlns:a="http://schemas.openxmlformats.org/drawingml/2006/main" r:id="rId44"/>
             </wp:docPr>
             <wp:cNvGraphicFramePr>
               <a:graphicFrameLocks xmlns:a="http://schemas.openxmlformats.org/drawingml/2006/main" noChangeAspect="1"/>
@@ -8059,14 +6123,14 @@
                 <pic:pic xmlns:pic="http://schemas.openxmlformats.org/drawingml/2006/picture">
                   <pic:nvPicPr>
                     <pic:cNvPr id="0" name="Picture 21">
-                      <a:hlinkClick r:id="rId43"/>
+                      <a:hlinkClick r:id="rId44"/>
                     </pic:cNvPr>
                     <pic:cNvPicPr>
                       <a:picLocks noChangeAspect="1" noChangeArrowheads="1"/>
                     </pic:cNvPicPr>
                   </pic:nvPicPr>
                   <pic:blipFill>
-                    <a:blip r:embed="rId44">
+                    <a:blip r:embed="rId45">
                       <a:extLst>
                         <a:ext uri="{28A0092B-C50C-407E-A947-70E740481C1C}">
                           <a14:useLocalDpi xmlns:a14="http://schemas.microsoft.com/office/drawing/2010/main" val="0"/>
@@ -8176,9 +6240,18 @@
           <w:bdr w:val="none" w:sz="0" w:space="0" w:color="auto" w:frame="1"/>
           <w:lang w:eastAsia="pt-BR"/>
         </w:rPr>
-        <w:t xml:space="preserve">Executar </w:t>
-      </w:r>
-      <w:proofErr w:type="spellStart"/>
+        <w:t>Executar shell</w:t>
+      </w:r>
+      <w:r>
+        <w:rPr>
+          <w:rFonts w:ascii="WorkSans-Regular" w:eastAsia="Times New Roman" w:hAnsi="WorkSans-Regular" w:cs="Times New Roman"/>
+          <w:color w:val="0E1835"/>
+          <w:sz w:val="24"/>
+          <w:szCs w:val="24"/>
+          <w:lang w:eastAsia="pt-BR"/>
+        </w:rPr>
+        <w:t> e adicione o código </w:t>
+      </w:r>
       <w:r>
         <w:rPr>
           <w:rFonts w:ascii="inherit" w:eastAsia="Times New Roman" w:hAnsi="inherit" w:cs="Times New Roman"/>
@@ -8190,46 +6263,7 @@
           <w:bdr w:val="none" w:sz="0" w:space="0" w:color="auto" w:frame="1"/>
           <w:lang w:eastAsia="pt-BR"/>
         </w:rPr>
-        <w:t>shell</w:t>
-      </w:r>
-      <w:proofErr w:type="spellEnd"/>
-      <w:r>
-        <w:rPr>
-          <w:rFonts w:ascii="WorkSans-Regular" w:eastAsia="Times New Roman" w:hAnsi="WorkSans-Regular" w:cs="Times New Roman"/>
-          <w:color w:val="0E1835"/>
-          <w:sz w:val="24"/>
-          <w:szCs w:val="24"/>
-          <w:lang w:eastAsia="pt-BR"/>
-        </w:rPr>
-        <w:t> e adicione o código </w:t>
-      </w:r>
-      <w:proofErr w:type="spellStart"/>
-      <w:r>
-        <w:rPr>
-          <w:rFonts w:ascii="inherit" w:eastAsia="Times New Roman" w:hAnsi="inherit" w:cs="Times New Roman"/>
-          <w:i/>
-          <w:iCs/>
-          <w:color w:val="0E1835"/>
-          <w:sz w:val="24"/>
-          <w:szCs w:val="24"/>
-          <w:bdr w:val="none" w:sz="0" w:space="0" w:color="auto" w:frame="1"/>
-          <w:lang w:eastAsia="pt-BR"/>
-        </w:rPr>
-        <w:t>python</w:t>
-      </w:r>
-      <w:proofErr w:type="spellEnd"/>
-      <w:r>
-        <w:rPr>
-          <w:rFonts w:ascii="inherit" w:eastAsia="Times New Roman" w:hAnsi="inherit" w:cs="Times New Roman"/>
-          <w:i/>
-          <w:iCs/>
-          <w:color w:val="0E1835"/>
-          <w:sz w:val="24"/>
-          <w:szCs w:val="24"/>
-          <w:bdr w:val="none" w:sz="0" w:space="0" w:color="auto" w:frame="1"/>
-          <w:lang w:eastAsia="pt-BR"/>
-        </w:rPr>
-        <w:t xml:space="preserve"> mail_test.py</w:t>
+        <w:t>python mail_test.py</w:t>
       </w:r>
       <w:r>
         <w:rPr>
@@ -8270,7 +6304,7 @@
             <wp:extent cx="5400040" cy="1767205"/>
             <wp:effectExtent l="0" t="0" r="0" b="4445"/>
             <wp:docPr id="3" name="Imagem 3">
-              <a:hlinkClick xmlns:a="http://schemas.openxmlformats.org/drawingml/2006/main" r:id="rId45"/>
+              <a:hlinkClick xmlns:a="http://schemas.openxmlformats.org/drawingml/2006/main" r:id="rId46"/>
             </wp:docPr>
             <wp:cNvGraphicFramePr>
               <a:graphicFrameLocks xmlns:a="http://schemas.openxmlformats.org/drawingml/2006/main" noChangeAspect="1"/>
@@ -8280,14 +6314,14 @@
                 <pic:pic xmlns:pic="http://schemas.openxmlformats.org/drawingml/2006/picture">
                   <pic:nvPicPr>
                     <pic:cNvPr id="0" name="Picture 22">
-                      <a:hlinkClick r:id="rId45"/>
+                      <a:hlinkClick r:id="rId46"/>
                     </pic:cNvPr>
                     <pic:cNvPicPr>
                       <a:picLocks noChangeAspect="1" noChangeArrowheads="1"/>
                     </pic:cNvPicPr>
                   </pic:nvPicPr>
                   <pic:blipFill>
-                    <a:blip r:embed="rId46">
+                    <a:blip r:embed="rId47">
                       <a:extLst>
                         <a:ext uri="{28A0092B-C50C-407E-A947-70E740481C1C}">
                           <a14:useLocalDpi xmlns:a14="http://schemas.microsoft.com/office/drawing/2010/main" val="0"/>
@@ -8349,7 +6383,6 @@
           <w:lang w:val="en-US" w:eastAsia="pt-BR"/>
         </w:rPr>
       </w:pPr>
-      <w:proofErr w:type="spellStart"/>
       <w:r>
         <w:rPr>
           <w:rFonts w:ascii="WorkSans-Medium" w:eastAsia="Times New Roman" w:hAnsi="WorkSans-Medium" w:cs="Times New Roman"/>
@@ -8361,107 +6394,31 @@
           <w:bdr w:val="none" w:sz="0" w:space="0" w:color="auto" w:frame="1"/>
           <w:lang w:val="en-US" w:eastAsia="pt-BR"/>
         </w:rPr>
-        <w:t>Ações</w:t>
-      </w:r>
-      <w:proofErr w:type="spellEnd"/>
-      <w:r>
-        <w:rPr>
-          <w:rFonts w:ascii="WorkSans-Medium" w:eastAsia="Times New Roman" w:hAnsi="WorkSans-Medium" w:cs="Times New Roman"/>
-          <w:b/>
-          <w:bCs/>
-          <w:color w:val="0E1835"/>
-          <w:sz w:val="24"/>
-          <w:szCs w:val="24"/>
-          <w:bdr w:val="none" w:sz="0" w:space="0" w:color="auto" w:frame="1"/>
+        <w:t>Ações de pós-build</w:t>
+      </w:r>
+    </w:p>
+    <w:p>
+      <w:pPr>
+        <w:spacing w:after="0" w:line="240" w:lineRule="auto"/>
+        <w:ind w:left="709"/>
+        <w:textAlignment w:val="baseline"/>
+        <w:rPr>
+          <w:rFonts w:ascii="WorkSans-Regular" w:eastAsia="Times New Roman" w:hAnsi="WorkSans-Regular" w:cs="Times New Roman"/>
+          <w:color w:val="0E1835"/>
+          <w:sz w:val="24"/>
+          <w:szCs w:val="24"/>
+          <w:lang w:eastAsia="pt-BR"/>
+        </w:rPr>
+      </w:pPr>
+      <w:r>
+        <w:rPr>
+          <w:rFonts w:ascii="WorkSans-Regular" w:eastAsia="Times New Roman" w:hAnsi="WorkSans-Regular" w:cs="Times New Roman"/>
+          <w:color w:val="0E1835"/>
+          <w:sz w:val="24"/>
+          <w:szCs w:val="24"/>
           <w:lang w:val="en-US" w:eastAsia="pt-BR"/>
         </w:rPr>
-        <w:t xml:space="preserve"> de </w:t>
-      </w:r>
-      <w:proofErr w:type="spellStart"/>
-      <w:r>
-        <w:rPr>
-          <w:rFonts w:ascii="WorkSans-Medium" w:eastAsia="Times New Roman" w:hAnsi="WorkSans-Medium" w:cs="Times New Roman"/>
-          <w:b/>
-          <w:bCs/>
-          <w:color w:val="0E1835"/>
-          <w:sz w:val="24"/>
-          <w:szCs w:val="24"/>
-          <w:bdr w:val="none" w:sz="0" w:space="0" w:color="auto" w:frame="1"/>
-          <w:lang w:val="en-US" w:eastAsia="pt-BR"/>
-        </w:rPr>
-        <w:t>pós</w:t>
-      </w:r>
-      <w:proofErr w:type="spellEnd"/>
-      <w:r>
-        <w:rPr>
-          <w:rFonts w:ascii="WorkSans-Medium" w:eastAsia="Times New Roman" w:hAnsi="WorkSans-Medium" w:cs="Times New Roman"/>
-          <w:b/>
-          <w:bCs/>
-          <w:color w:val="0E1835"/>
-          <w:sz w:val="24"/>
-          <w:szCs w:val="24"/>
-          <w:bdr w:val="none" w:sz="0" w:space="0" w:color="auto" w:frame="1"/>
-          <w:lang w:val="en-US" w:eastAsia="pt-BR"/>
-        </w:rPr>
-        <w:t>-build</w:t>
-      </w:r>
-    </w:p>
-    <w:p>
-      <w:pPr>
-        <w:spacing w:after="0" w:line="240" w:lineRule="auto"/>
-        <w:ind w:left="709"/>
-        <w:textAlignment w:val="baseline"/>
-        <w:rPr>
-          <w:rFonts w:ascii="WorkSans-Regular" w:eastAsia="Times New Roman" w:hAnsi="WorkSans-Regular" w:cs="Times New Roman"/>
-          <w:color w:val="0E1835"/>
-          <w:sz w:val="24"/>
-          <w:szCs w:val="24"/>
-          <w:lang w:eastAsia="pt-BR"/>
-        </w:rPr>
-      </w:pPr>
-      <w:proofErr w:type="spellStart"/>
-      <w:r>
-        <w:rPr>
-          <w:rFonts w:ascii="WorkSans-Regular" w:eastAsia="Times New Roman" w:hAnsi="WorkSans-Regular" w:cs="Times New Roman"/>
-          <w:color w:val="0E1835"/>
-          <w:sz w:val="24"/>
-          <w:szCs w:val="24"/>
-          <w:lang w:val="en-US" w:eastAsia="pt-BR"/>
-        </w:rPr>
-        <w:t>Selecione</w:t>
-      </w:r>
-      <w:proofErr w:type="spellEnd"/>
-      <w:r>
-        <w:rPr>
-          <w:rFonts w:ascii="WorkSans-Regular" w:eastAsia="Times New Roman" w:hAnsi="WorkSans-Regular" w:cs="Times New Roman"/>
-          <w:color w:val="0E1835"/>
-          <w:sz w:val="24"/>
-          <w:szCs w:val="24"/>
-          <w:lang w:val="en-US" w:eastAsia="pt-BR"/>
-        </w:rPr>
-        <w:t xml:space="preserve"> a </w:t>
-      </w:r>
-      <w:proofErr w:type="spellStart"/>
-      <w:r>
-        <w:rPr>
-          <w:rFonts w:ascii="WorkSans-Regular" w:eastAsia="Times New Roman" w:hAnsi="WorkSans-Regular" w:cs="Times New Roman"/>
-          <w:color w:val="0E1835"/>
-          <w:sz w:val="24"/>
-          <w:szCs w:val="24"/>
-          <w:lang w:val="en-US" w:eastAsia="pt-BR"/>
-        </w:rPr>
-        <w:t>opção</w:t>
-      </w:r>
-      <w:proofErr w:type="spellEnd"/>
-      <w:r>
-        <w:rPr>
-          <w:rFonts w:ascii="WorkSans-Regular" w:eastAsia="Times New Roman" w:hAnsi="WorkSans-Regular" w:cs="Times New Roman"/>
-          <w:color w:val="0E1835"/>
-          <w:sz w:val="24"/>
-          <w:szCs w:val="24"/>
-          <w:lang w:val="en-US" w:eastAsia="pt-BR"/>
-        </w:rPr>
-        <w:t> </w:t>
+        <w:t>Selecione a opção </w:t>
       </w:r>
       <w:r>
         <w:rPr>
@@ -8494,51 +6451,7 @@
           <w:szCs w:val="24"/>
           <w:lang w:eastAsia="pt-BR"/>
         </w:rPr>
-        <w:t xml:space="preserve">Agora o Jenkins colocará o feedback de cada build nos </w:t>
-      </w:r>
-      <w:proofErr w:type="spellStart"/>
-      <w:r>
-        <w:rPr>
-          <w:rFonts w:ascii="WorkSans-Regular" w:eastAsia="Times New Roman" w:hAnsi="WorkSans-Regular" w:cs="Times New Roman"/>
-          <w:color w:val="0E1835"/>
-          <w:sz w:val="24"/>
-          <w:szCs w:val="24"/>
-          <w:lang w:eastAsia="pt-BR"/>
-        </w:rPr>
-        <w:t>commits</w:t>
-      </w:r>
-      <w:proofErr w:type="spellEnd"/>
-      <w:r>
-        <w:rPr>
-          <w:rFonts w:ascii="WorkSans-Regular" w:eastAsia="Times New Roman" w:hAnsi="WorkSans-Regular" w:cs="Times New Roman"/>
-          <w:color w:val="0E1835"/>
-          <w:sz w:val="24"/>
-          <w:szCs w:val="24"/>
-          <w:lang w:eastAsia="pt-BR"/>
-        </w:rPr>
-        <w:t xml:space="preserve">/merges que acionaram o </w:t>
-      </w:r>
-      <w:proofErr w:type="spellStart"/>
-      <w:r>
-        <w:rPr>
-          <w:rFonts w:ascii="WorkSans-Regular" w:eastAsia="Times New Roman" w:hAnsi="WorkSans-Regular" w:cs="Times New Roman"/>
-          <w:color w:val="0E1835"/>
-          <w:sz w:val="24"/>
-          <w:szCs w:val="24"/>
-          <w:lang w:eastAsia="pt-BR"/>
-        </w:rPr>
-        <w:t>Job</w:t>
-      </w:r>
-      <w:proofErr w:type="spellEnd"/>
-      <w:r>
-        <w:rPr>
-          <w:rFonts w:ascii="WorkSans-Regular" w:eastAsia="Times New Roman" w:hAnsi="WorkSans-Regular" w:cs="Times New Roman"/>
-          <w:color w:val="0E1835"/>
-          <w:sz w:val="24"/>
-          <w:szCs w:val="24"/>
-          <w:lang w:eastAsia="pt-BR"/>
-        </w:rPr>
-        <w:t>.</w:t>
+        <w:t>Agora o Jenkins colocará o feedback de cada build nos commits/merges que acionaram o Job.</w:t>
       </w:r>
     </w:p>
     <w:p>
@@ -8570,7 +6483,7 @@
             <wp:extent cx="5400040" cy="1248410"/>
             <wp:effectExtent l="0" t="0" r="0" b="8890"/>
             <wp:docPr id="2" name="Imagem 2">
-              <a:hlinkClick xmlns:a="http://schemas.openxmlformats.org/drawingml/2006/main" r:id="rId47"/>
+              <a:hlinkClick xmlns:a="http://schemas.openxmlformats.org/drawingml/2006/main" r:id="rId48"/>
             </wp:docPr>
             <wp:cNvGraphicFramePr>
               <a:graphicFrameLocks xmlns:a="http://schemas.openxmlformats.org/drawingml/2006/main" noChangeAspect="1"/>
@@ -8580,14 +6493,14 @@
                 <pic:pic xmlns:pic="http://schemas.openxmlformats.org/drawingml/2006/picture">
                   <pic:nvPicPr>
                     <pic:cNvPr id="0" name="Picture 23">
-                      <a:hlinkClick r:id="rId47"/>
+                      <a:hlinkClick r:id="rId48"/>
                     </pic:cNvPr>
                     <pic:cNvPicPr>
                       <a:picLocks noChangeAspect="1" noChangeArrowheads="1"/>
                     </pic:cNvPicPr>
                   </pic:nvPicPr>
                   <pic:blipFill>
-                    <a:blip r:embed="rId48">
+                    <a:blip r:embed="rId49">
                       <a:extLst>
                         <a:ext uri="{28A0092B-C50C-407E-A947-70E740481C1C}">
                           <a14:useLocalDpi xmlns:a14="http://schemas.microsoft.com/office/drawing/2010/main" val="0"/>
@@ -8654,29 +6567,7 @@
           <w:szCs w:val="24"/>
           <w:lang w:eastAsia="pt-BR"/>
         </w:rPr>
-        <w:t xml:space="preserve">Clique em Salvar e o </w:t>
-      </w:r>
-      <w:proofErr w:type="spellStart"/>
-      <w:r>
-        <w:rPr>
-          <w:rFonts w:ascii="WorkSans-Regular" w:eastAsia="Times New Roman" w:hAnsi="WorkSans-Regular" w:cs="Times New Roman"/>
-          <w:color w:val="0E1835"/>
-          <w:sz w:val="24"/>
-          <w:szCs w:val="24"/>
-          <w:lang w:eastAsia="pt-BR"/>
-        </w:rPr>
-        <w:t>Job</w:t>
-      </w:r>
-      <w:proofErr w:type="spellEnd"/>
-      <w:r>
-        <w:rPr>
-          <w:rFonts w:ascii="WorkSans-Regular" w:eastAsia="Times New Roman" w:hAnsi="WorkSans-Regular" w:cs="Times New Roman"/>
-          <w:color w:val="0E1835"/>
-          <w:sz w:val="24"/>
-          <w:szCs w:val="24"/>
-          <w:lang w:eastAsia="pt-BR"/>
-        </w:rPr>
-        <w:t xml:space="preserve"> está finalizado</w:t>
+        <w:t>Clique em Salvar e o Job está finalizado</w:t>
       </w:r>
       <w:r>
         <w:rPr>
@@ -8712,24 +6603,80 @@
         </w:numPr>
         <w:ind w:left="709"/>
       </w:pPr>
-      <w:bookmarkStart w:id="16" w:name="_Toc38925743"/>
+      <w:bookmarkStart w:id="15" w:name="_Toc38925743"/>
+      <w:r>
+        <w:t>Criar token</w:t>
+      </w:r>
+      <w:r>
+        <w:t xml:space="preserve"> do job no Jenkins</w:t>
+      </w:r>
+    </w:p>
+    <w:p>
+      <w:r>
+        <w:t>Depois de salvar o job, entrar novamente nas configurações do job, em trigger de builds e clicar em avançado, generate token (salve a hash gerada no notepad ou área de transferência) e clique em salvar.</w:t>
+      </w:r>
+    </w:p>
+    <w:p>
+      <w:r>
+        <w:rPr>
+          <w:noProof/>
+        </w:rPr>
+        <w:drawing>
+          <wp:inline distT="0" distB="0" distL="0" distR="0" wp14:anchorId="331AB1C0" wp14:editId="2221E759">
+            <wp:extent cx="6645910" cy="4547235"/>
+            <wp:effectExtent l="0" t="0" r="2540" b="5715"/>
+            <wp:docPr id="5" name="Imagem 5"/>
+            <wp:cNvGraphicFramePr>
+              <a:graphicFrameLocks xmlns:a="http://schemas.openxmlformats.org/drawingml/2006/main" noChangeAspect="1"/>
+            </wp:cNvGraphicFramePr>
+            <a:graphic xmlns:a="http://schemas.openxmlformats.org/drawingml/2006/main">
+              <a:graphicData uri="http://schemas.openxmlformats.org/drawingml/2006/picture">
+                <pic:pic xmlns:pic="http://schemas.openxmlformats.org/drawingml/2006/picture">
+                  <pic:nvPicPr>
+                    <pic:cNvPr id="1" name=""/>
+                    <pic:cNvPicPr/>
+                  </pic:nvPicPr>
+                  <pic:blipFill>
+                    <a:blip r:embed="rId50"/>
+                    <a:stretch>
+                      <a:fillRect/>
+                    </a:stretch>
+                  </pic:blipFill>
+                  <pic:spPr>
+                    <a:xfrm>
+                      <a:off x="0" y="0"/>
+                      <a:ext cx="6645910" cy="4547235"/>
+                    </a:xfrm>
+                    <a:prstGeom prst="rect">
+                      <a:avLst/>
+                    </a:prstGeom>
+                  </pic:spPr>
+                </pic:pic>
+              </a:graphicData>
+            </a:graphic>
+          </wp:inline>
+        </w:drawing>
+      </w:r>
+    </w:p>
+    <w:p>
+      <w:pPr>
+        <w:pStyle w:val="Ttulo2"/>
+        <w:numPr>
+          <w:ilvl w:val="1"/>
+          <w:numId w:val="4"/>
+        </w:numPr>
+        <w:ind w:left="709"/>
+      </w:pPr>
       <w:r>
         <w:t xml:space="preserve">Criando </w:t>
       </w:r>
-      <w:proofErr w:type="spellStart"/>
       <w:r>
         <w:t>Webhook</w:t>
       </w:r>
-      <w:proofErr w:type="spellEnd"/>
-      <w:r>
-        <w:t xml:space="preserve"> </w:t>
-      </w:r>
-      <w:proofErr w:type="spellStart"/>
-      <w:r>
-        <w:t>gitlab</w:t>
-      </w:r>
-      <w:bookmarkEnd w:id="16"/>
-      <w:proofErr w:type="spellEnd"/>
+      <w:r>
+        <w:t xml:space="preserve"> gitlab</w:t>
+      </w:r>
+      <w:bookmarkEnd w:id="15"/>
     </w:p>
     <w:p>
       <w:pPr>
@@ -8766,51 +6713,7 @@
           <w:szCs w:val="24"/>
           <w:lang w:eastAsia="pt-BR"/>
         </w:rPr>
-        <w:t xml:space="preserve">Como último passo, vamos adicionar o </w:t>
-      </w:r>
-      <w:proofErr w:type="spellStart"/>
-      <w:r>
-        <w:rPr>
-          <w:rFonts w:ascii="WorkSans-Regular" w:eastAsia="Times New Roman" w:hAnsi="WorkSans-Regular" w:cs="Times New Roman"/>
-          <w:color w:val="0E1835"/>
-          <w:sz w:val="24"/>
-          <w:szCs w:val="24"/>
-          <w:lang w:eastAsia="pt-BR"/>
-        </w:rPr>
-        <w:t>Webhook</w:t>
-      </w:r>
-      <w:proofErr w:type="spellEnd"/>
-      <w:r>
-        <w:rPr>
-          <w:rFonts w:ascii="WorkSans-Regular" w:eastAsia="Times New Roman" w:hAnsi="WorkSans-Regular" w:cs="Times New Roman"/>
-          <w:color w:val="0E1835"/>
-          <w:sz w:val="24"/>
-          <w:szCs w:val="24"/>
-          <w:lang w:eastAsia="pt-BR"/>
-        </w:rPr>
-        <w:t xml:space="preserve"> em nosso repositório no </w:t>
-      </w:r>
-      <w:proofErr w:type="spellStart"/>
-      <w:r>
-        <w:rPr>
-          <w:rFonts w:ascii="WorkSans-Regular" w:eastAsia="Times New Roman" w:hAnsi="WorkSans-Regular" w:cs="Times New Roman"/>
-          <w:color w:val="0E1835"/>
-          <w:sz w:val="24"/>
-          <w:szCs w:val="24"/>
-          <w:lang w:eastAsia="pt-BR"/>
-        </w:rPr>
-        <w:t>GitLab</w:t>
-      </w:r>
-      <w:proofErr w:type="spellEnd"/>
-      <w:r>
-        <w:rPr>
-          <w:rFonts w:ascii="WorkSans-Regular" w:eastAsia="Times New Roman" w:hAnsi="WorkSans-Regular" w:cs="Times New Roman"/>
-          <w:color w:val="0E1835"/>
-          <w:sz w:val="24"/>
-          <w:szCs w:val="24"/>
-          <w:lang w:eastAsia="pt-BR"/>
-        </w:rPr>
-        <w:t>. Ele vai fornecer as informações para o Jenkins quando houver alguma alteração ou ação no repositório no qual ele foi configurado.</w:t>
+        <w:t>Como último passo, vamos adicionar o Webhook em nosso repositório no GitLab. Ele vai fornecer as informações para o Jenkins quando houver alguma alteração ou ação no repositório no qual ele foi configurado.</w:t>
       </w:r>
     </w:p>
     <w:p>
@@ -8839,7 +6742,6 @@
         </w:rPr>
         <w:t>Na página inicial do repositório, clique na engrenagem no canto superior direito e selecione </w:t>
       </w:r>
-      <w:proofErr w:type="spellStart"/>
       <w:r>
         <w:rPr>
           <w:rFonts w:ascii="inherit" w:eastAsia="Times New Roman" w:hAnsi="inherit" w:cs="Times New Roman"/>
@@ -8851,21 +6753,7 @@
           <w:bdr w:val="none" w:sz="0" w:space="0" w:color="auto" w:frame="1"/>
           <w:lang w:eastAsia="pt-BR"/>
         </w:rPr>
-        <w:t>Webhooks</w:t>
-      </w:r>
-      <w:proofErr w:type="spellEnd"/>
-      <w:r>
-        <w:rPr>
-          <w:rFonts w:ascii="inherit" w:eastAsia="Times New Roman" w:hAnsi="inherit" w:cs="Times New Roman"/>
-          <w:i/>
-          <w:iCs/>
-          <w:color w:val="0E1835"/>
-          <w:sz w:val="24"/>
-          <w:szCs w:val="24"/>
-          <w:bdr w:val="none" w:sz="0" w:space="0" w:color="auto" w:frame="1"/>
-          <w:lang w:eastAsia="pt-BR"/>
-        </w:rPr>
-        <w:t>.</w:t>
+        <w:t>Webhooks.</w:t>
       </w:r>
     </w:p>
     <w:p>
@@ -8885,6 +6773,7 @@
         <w:rPr>
           <w:noProof/>
         </w:rPr>
+        <w:lastRenderedPageBreak/>
         <w:drawing>
           <wp:inline distT="0" distB="0" distL="0" distR="0" wp14:anchorId="3A487D7B" wp14:editId="66C8769B">
             <wp:extent cx="5400040" cy="2891155"/>
@@ -8901,7 +6790,7 @@
                     <pic:cNvPicPr/>
                   </pic:nvPicPr>
                   <pic:blipFill>
-                    <a:blip r:embed="rId49"/>
+                    <a:blip r:embed="rId51"/>
                     <a:stretch>
                       <a:fillRect/>
                     </a:stretch>
@@ -8928,70 +6817,6 @@
         <w:ind w:left="709"/>
         <w:textAlignment w:val="baseline"/>
         <w:rPr>
-          <w:rFonts w:ascii="WorkSans-Regular" w:eastAsia="Times New Roman" w:hAnsi="WorkSans-Regular" w:cs="Times New Roman"/>
-          <w:color w:val="0E1835"/>
-          <w:sz w:val="24"/>
-          <w:szCs w:val="24"/>
-          <w:lang w:eastAsia="pt-BR"/>
-        </w:rPr>
-      </w:pPr>
-      <w:r>
-        <w:rPr>
-          <w:rFonts w:ascii="WorkSans-Regular" w:eastAsia="Times New Roman" w:hAnsi="WorkSans-Regular" w:cs="Times New Roman"/>
-          <w:color w:val="0E1835"/>
-          <w:sz w:val="24"/>
-          <w:szCs w:val="24"/>
-          <w:lang w:eastAsia="pt-BR"/>
-        </w:rPr>
-        <w:t xml:space="preserve">Cole a URL que o Jenkins forneceu no campo URL e substitua </w:t>
-      </w:r>
-      <w:proofErr w:type="spellStart"/>
-      <w:r>
-        <w:rPr>
-          <w:rFonts w:ascii="WorkSans-Regular" w:eastAsia="Times New Roman" w:hAnsi="WorkSans-Regular" w:cs="Times New Roman"/>
-          <w:color w:val="0E1835"/>
-          <w:sz w:val="24"/>
-          <w:szCs w:val="24"/>
-          <w:lang w:eastAsia="pt-BR"/>
-        </w:rPr>
-        <w:t>localhost</w:t>
-      </w:r>
-      <w:proofErr w:type="spellEnd"/>
-      <w:r>
-        <w:rPr>
-          <w:rFonts w:ascii="WorkSans-Regular" w:eastAsia="Times New Roman" w:hAnsi="WorkSans-Regular" w:cs="Times New Roman"/>
-          <w:color w:val="0E1835"/>
-          <w:sz w:val="24"/>
-          <w:szCs w:val="24"/>
-          <w:lang w:eastAsia="pt-BR"/>
-        </w:rPr>
-        <w:t xml:space="preserve"> por Jenkins. Selecione as ações que vão acionar o </w:t>
-      </w:r>
-      <w:proofErr w:type="spellStart"/>
-      <w:r>
-        <w:rPr>
-          <w:rFonts w:ascii="WorkSans-Regular" w:eastAsia="Times New Roman" w:hAnsi="WorkSans-Regular" w:cs="Times New Roman"/>
-          <w:color w:val="0E1835"/>
-          <w:sz w:val="24"/>
-          <w:szCs w:val="24"/>
-          <w:lang w:eastAsia="pt-BR"/>
-        </w:rPr>
-        <w:t>webhook</w:t>
-      </w:r>
-      <w:proofErr w:type="spellEnd"/>
-      <w:r>
-        <w:rPr>
-          <w:rFonts w:ascii="WorkSans-Regular" w:eastAsia="Times New Roman" w:hAnsi="WorkSans-Regular" w:cs="Times New Roman"/>
-          <w:color w:val="0E1835"/>
-          <w:sz w:val="24"/>
-          <w:szCs w:val="24"/>
-          <w:lang w:eastAsia="pt-BR"/>
-        </w:rPr>
-        <w:t xml:space="preserve"> e clique em </w:t>
-      </w:r>
-      <w:proofErr w:type="spellStart"/>
-      <w:r>
-        <w:rPr>
           <w:rFonts w:ascii="inherit" w:eastAsia="Times New Roman" w:hAnsi="inherit" w:cs="Times New Roman"/>
           <w:i/>
           <w:iCs/>
@@ -9001,9 +6826,17 @@
           <w:bdr w:val="none" w:sz="0" w:space="0" w:color="auto" w:frame="1"/>
           <w:lang w:eastAsia="pt-BR"/>
         </w:rPr>
-        <w:t>Add</w:t>
-      </w:r>
-      <w:proofErr w:type="spellEnd"/>
+      </w:pPr>
+      <w:r>
+        <w:rPr>
+          <w:rFonts w:ascii="WorkSans-Regular" w:eastAsia="Times New Roman" w:hAnsi="WorkSans-Regular" w:cs="Times New Roman"/>
+          <w:color w:val="0E1835"/>
+          <w:sz w:val="24"/>
+          <w:szCs w:val="24"/>
+          <w:lang w:eastAsia="pt-BR"/>
+        </w:rPr>
+        <w:t>Cole a URL que o Jenkins forneceu no campo URL e substitua localhost por Jenkins. Selecione as ações que vão acionar o webhook e clique em </w:t>
+      </w:r>
       <w:r>
         <w:rPr>
           <w:rFonts w:ascii="inherit" w:eastAsia="Times New Roman" w:hAnsi="inherit" w:cs="Times New Roman"/>
@@ -9015,10 +6848,14 @@
           <w:bdr w:val="none" w:sz="0" w:space="0" w:color="auto" w:frame="1"/>
           <w:lang w:eastAsia="pt-BR"/>
         </w:rPr>
-        <w:t xml:space="preserve"> </w:t>
-      </w:r>
-      <w:proofErr w:type="spellStart"/>
-      <w:r>
+        <w:t>Add Webhook.</w:t>
+      </w:r>
+    </w:p>
+    <w:p>
+      <w:pPr>
+        <w:spacing w:after="0" w:line="240" w:lineRule="auto"/>
+        <w:ind w:left="709"/>
+        <w:textAlignment w:val="baseline"/>
         <w:rPr>
           <w:rFonts w:ascii="inherit" w:eastAsia="Times New Roman" w:hAnsi="inherit" w:cs="Times New Roman"/>
           <w:i/>
@@ -9029,22 +6866,7 @@
           <w:bdr w:val="none" w:sz="0" w:space="0" w:color="auto" w:frame="1"/>
           <w:lang w:eastAsia="pt-BR"/>
         </w:rPr>
-        <w:t>Webhook</w:t>
-      </w:r>
-      <w:proofErr w:type="spellEnd"/>
-      <w:r>
-        <w:rPr>
-          <w:rFonts w:ascii="inherit" w:eastAsia="Times New Roman" w:hAnsi="inherit" w:cs="Times New Roman"/>
-          <w:i/>
-          <w:iCs/>
-          <w:color w:val="0E1835"/>
-          <w:sz w:val="24"/>
-          <w:szCs w:val="24"/>
-          <w:bdr w:val="none" w:sz="0" w:space="0" w:color="auto" w:frame="1"/>
-          <w:lang w:eastAsia="pt-BR"/>
-        </w:rPr>
-        <w:t>.</w:t>
-      </w:r>
+      </w:pPr>
     </w:p>
     <w:p>
       <w:pPr>
@@ -9069,13 +6891,12 @@
           <w:bdr w:val="none" w:sz="0" w:space="0" w:color="auto" w:frame="1"/>
           <w:lang w:eastAsia="pt-BR"/>
         </w:rPr>
-        <w:lastRenderedPageBreak/>
         <w:drawing>
           <wp:inline distT="0" distB="0" distL="0" distR="0">
             <wp:extent cx="5400040" cy="2603500"/>
             <wp:effectExtent l="0" t="0" r="0" b="6350"/>
             <wp:docPr id="1" name="Imagem 1">
-              <a:hlinkClick xmlns:a="http://schemas.openxmlformats.org/drawingml/2006/main" r:id="rId50"/>
+              <a:hlinkClick xmlns:a="http://schemas.openxmlformats.org/drawingml/2006/main" r:id="rId52"/>
             </wp:docPr>
             <wp:cNvGraphicFramePr>
               <a:graphicFrameLocks xmlns:a="http://schemas.openxmlformats.org/drawingml/2006/main" noChangeAspect="1"/>
@@ -9085,14 +6906,14 @@
                 <pic:pic xmlns:pic="http://schemas.openxmlformats.org/drawingml/2006/picture">
                   <pic:nvPicPr>
                     <pic:cNvPr id="0" name="Picture 24">
-                      <a:hlinkClick r:id="rId50"/>
+                      <a:hlinkClick r:id="rId52"/>
                     </pic:cNvPr>
                     <pic:cNvPicPr>
                       <a:picLocks noChangeAspect="1" noChangeArrowheads="1"/>
                     </pic:cNvPicPr>
                   </pic:nvPicPr>
                   <pic:blipFill>
-                    <a:blip r:embed="rId51">
+                    <a:blip r:embed="rId53">
                       <a:extLst>
                         <a:ext uri="{28A0092B-C50C-407E-A947-70E740481C1C}">
                           <a14:useLocalDpi xmlns:a14="http://schemas.microsoft.com/office/drawing/2010/main" val="0"/>
@@ -9130,22 +6951,48 @@
         <w:ind w:left="709"/>
         <w:textAlignment w:val="baseline"/>
         <w:rPr>
-          <w:rFonts w:ascii="WorkSans-Regular" w:eastAsia="Times New Roman" w:hAnsi="WorkSans-Regular" w:cs="Times New Roman"/>
-          <w:color w:val="0E1835"/>
-          <w:sz w:val="24"/>
-          <w:szCs w:val="24"/>
-          <w:lang w:eastAsia="pt-BR"/>
-        </w:rPr>
-      </w:pPr>
-      <w:r>
-        <w:rPr>
           <w:noProof/>
         </w:rPr>
+      </w:pPr>
+    </w:p>
+    <w:p>
+      <w:pPr>
+        <w:spacing w:after="0" w:line="240" w:lineRule="auto"/>
+        <w:ind w:left="709"/>
+        <w:textAlignment w:val="baseline"/>
+        <w:rPr>
+          <w:noProof/>
+        </w:rPr>
+      </w:pPr>
+      <w:r>
+        <w:rPr>
+          <w:noProof/>
+        </w:rPr>
+        <w:t>Adicione o token criado no passo h</w:t>
+      </w:r>
+    </w:p>
+    <w:p>
+      <w:pPr>
+        <w:spacing w:after="0" w:line="240" w:lineRule="auto"/>
+        <w:ind w:left="709"/>
+        <w:textAlignment w:val="baseline"/>
+        <w:rPr>
+          <w:rFonts w:ascii="WorkSans-Regular" w:eastAsia="Times New Roman" w:hAnsi="WorkSans-Regular" w:cs="Times New Roman"/>
+          <w:color w:val="0E1835"/>
+          <w:sz w:val="24"/>
+          <w:szCs w:val="24"/>
+          <w:lang w:eastAsia="pt-BR"/>
+        </w:rPr>
+      </w:pPr>
+      <w:r>
+        <w:rPr>
+          <w:noProof/>
+        </w:rPr>
         <w:drawing>
-          <wp:inline distT="0" distB="0" distL="0" distR="0" wp14:anchorId="38787C51" wp14:editId="07AFCF74">
-            <wp:extent cx="5400040" cy="1224280"/>
-            <wp:effectExtent l="0" t="0" r="0" b="0"/>
-            <wp:docPr id="30" name="Imagem 30"/>
+          <wp:inline distT="0" distB="0" distL="0" distR="0" wp14:anchorId="7A981EF0" wp14:editId="38E7D3CD">
+            <wp:extent cx="6645910" cy="2228215"/>
+            <wp:effectExtent l="0" t="0" r="2540" b="635"/>
+            <wp:docPr id="9" name="Imagem 9"/>
             <wp:cNvGraphicFramePr>
               <a:graphicFrameLocks xmlns:a="http://schemas.openxmlformats.org/drawingml/2006/main" noChangeAspect="1"/>
             </wp:cNvGraphicFramePr>
@@ -9157,7 +7004,7 @@
                     <pic:cNvPicPr/>
                   </pic:nvPicPr>
                   <pic:blipFill>
-                    <a:blip r:embed="rId52"/>
+                    <a:blip r:embed="rId54"/>
                     <a:stretch>
                       <a:fillRect/>
                     </a:stretch>
@@ -9165,7 +7012,7 @@
                   <pic:spPr>
                     <a:xfrm>
                       <a:off x="0" y="0"/>
-                      <a:ext cx="5400040" cy="1224280"/>
+                      <a:ext cx="6645910" cy="2228215"/>
                     </a:xfrm>
                     <a:prstGeom prst="rect">
                       <a:avLst/>
@@ -9180,10 +7027,52 @@
     </w:p>
     <w:p>
       <w:pPr>
+        <w:spacing w:after="0" w:line="240" w:lineRule="auto"/>
+        <w:ind w:left="709"/>
+        <w:textAlignment w:val="baseline"/>
+        <w:rPr>
+          <w:rFonts w:ascii="WorkSans-Regular" w:eastAsia="Times New Roman" w:hAnsi="WorkSans-Regular" w:cs="Times New Roman"/>
+          <w:color w:val="0E1835"/>
+          <w:sz w:val="24"/>
+          <w:szCs w:val="24"/>
+          <w:lang w:eastAsia="pt-BR"/>
+        </w:rPr>
+      </w:pPr>
+      <w:r>
+        <w:rPr>
+          <w:rFonts w:ascii="WorkSans-Regular" w:eastAsia="Times New Roman" w:hAnsi="WorkSans-Regular" w:cs="Times New Roman"/>
+          <w:color w:val="0E1835"/>
+          <w:sz w:val="24"/>
+          <w:szCs w:val="24"/>
+          <w:lang w:eastAsia="pt-BR"/>
+        </w:rPr>
+        <w:t>E salve o webhook.</w:t>
+      </w:r>
+      <w:bookmarkStart w:id="16" w:name="_GoBack"/>
+      <w:bookmarkEnd w:id="16"/>
+    </w:p>
+    <w:p>
+      <w:pPr>
+        <w:spacing w:after="0" w:line="240" w:lineRule="auto"/>
+        <w:ind w:left="709"/>
+        <w:textAlignment w:val="baseline"/>
+        <w:rPr>
+          <w:rFonts w:ascii="WorkSans-Regular" w:eastAsia="Times New Roman" w:hAnsi="WorkSans-Regular" w:cs="Times New Roman"/>
+          <w:color w:val="0E1835"/>
+          <w:sz w:val="24"/>
+          <w:szCs w:val="24"/>
+          <w:lang w:eastAsia="pt-BR"/>
+        </w:rPr>
+      </w:pPr>
+    </w:p>
+    <w:p>
+      <w:pPr>
         <w:pStyle w:val="Ttulo2"/>
         <w:ind w:left="709"/>
       </w:pPr>
     </w:p>
+    <w:p/>
+    <w:p/>
     <w:p>
       <w:pPr>
         <w:pStyle w:val="Ttulo2"/>
@@ -9234,159 +7123,47 @@
           <w:szCs w:val="24"/>
           <w:lang w:eastAsia="pt-BR"/>
         </w:rPr>
-        <w:t xml:space="preserve">Após tantos passos e configurações, vamos ver nosso projeto rodando. Abra um merge </w:t>
-      </w:r>
-      <w:proofErr w:type="spellStart"/>
-      <w:r>
-        <w:rPr>
-          <w:rFonts w:ascii="WorkSans-Regular" w:eastAsia="Times New Roman" w:hAnsi="WorkSans-Regular" w:cs="Times New Roman"/>
-          <w:color w:val="0E1835"/>
-          <w:sz w:val="24"/>
-          <w:szCs w:val="24"/>
-          <w:lang w:eastAsia="pt-BR"/>
-        </w:rPr>
-        <w:t>request</w:t>
-      </w:r>
-      <w:proofErr w:type="spellEnd"/>
-      <w:r>
-        <w:rPr>
-          <w:rFonts w:ascii="WorkSans-Regular" w:eastAsia="Times New Roman" w:hAnsi="WorkSans-Regular" w:cs="Times New Roman"/>
-          <w:color w:val="0E1835"/>
-          <w:sz w:val="24"/>
-          <w:szCs w:val="24"/>
-          <w:lang w:eastAsia="pt-BR"/>
-        </w:rPr>
-        <w:t xml:space="preserve"> ou faça um </w:t>
-      </w:r>
-      <w:proofErr w:type="spellStart"/>
-      <w:r>
-        <w:rPr>
-          <w:rFonts w:ascii="WorkSans-Regular" w:eastAsia="Times New Roman" w:hAnsi="WorkSans-Regular" w:cs="Times New Roman"/>
-          <w:color w:val="0E1835"/>
-          <w:sz w:val="24"/>
-          <w:szCs w:val="24"/>
-          <w:lang w:eastAsia="pt-BR"/>
-        </w:rPr>
-        <w:t>commit</w:t>
-      </w:r>
-      <w:proofErr w:type="spellEnd"/>
-      <w:r>
-        <w:rPr>
-          <w:rFonts w:ascii="WorkSans-Regular" w:eastAsia="Times New Roman" w:hAnsi="WorkSans-Regular" w:cs="Times New Roman"/>
-          <w:color w:val="0E1835"/>
-          <w:sz w:val="24"/>
-          <w:szCs w:val="24"/>
-          <w:lang w:eastAsia="pt-BR"/>
-        </w:rPr>
-        <w:t>/</w:t>
-      </w:r>
-      <w:proofErr w:type="spellStart"/>
-      <w:r>
-        <w:rPr>
-          <w:rFonts w:ascii="WorkSans-Regular" w:eastAsia="Times New Roman" w:hAnsi="WorkSans-Regular" w:cs="Times New Roman"/>
-          <w:color w:val="0E1835"/>
-          <w:sz w:val="24"/>
-          <w:szCs w:val="24"/>
-          <w:lang w:eastAsia="pt-BR"/>
-        </w:rPr>
-        <w:t>push</w:t>
-      </w:r>
-      <w:proofErr w:type="spellEnd"/>
-      <w:r>
-        <w:rPr>
-          <w:rFonts w:ascii="WorkSans-Regular" w:eastAsia="Times New Roman" w:hAnsi="WorkSans-Regular" w:cs="Times New Roman"/>
-          <w:color w:val="0E1835"/>
-          <w:sz w:val="24"/>
-          <w:szCs w:val="24"/>
-          <w:lang w:eastAsia="pt-BR"/>
-        </w:rPr>
-        <w:t xml:space="preserve"> para o repositório</w:t>
-      </w:r>
-      <w:r>
-        <w:rPr>
-          <w:rFonts w:ascii="WorkSans-Regular" w:eastAsia="Times New Roman" w:hAnsi="WorkSans-Regular" w:cs="Times New Roman"/>
-          <w:color w:val="0E1835"/>
-          <w:sz w:val="24"/>
-          <w:szCs w:val="24"/>
-          <w:lang w:eastAsia="pt-BR"/>
-        </w:rPr>
-        <w:t xml:space="preserve"> criado do </w:t>
-      </w:r>
-      <w:proofErr w:type="spellStart"/>
-      <w:r>
-        <w:rPr>
-          <w:rFonts w:ascii="WorkSans-Regular" w:eastAsia="Times New Roman" w:hAnsi="WorkSans-Regular" w:cs="Times New Roman"/>
-          <w:color w:val="0E1835"/>
-          <w:sz w:val="24"/>
-          <w:szCs w:val="24"/>
-          <w:lang w:eastAsia="pt-BR"/>
-        </w:rPr>
-        <w:t>gitlab</w:t>
-      </w:r>
-      <w:proofErr w:type="spellEnd"/>
-      <w:r>
-        <w:rPr>
-          <w:rFonts w:ascii="WorkSans-Regular" w:eastAsia="Times New Roman" w:hAnsi="WorkSans-Regular" w:cs="Times New Roman"/>
-          <w:color w:val="0E1835"/>
-          <w:sz w:val="24"/>
-          <w:szCs w:val="24"/>
-          <w:lang w:eastAsia="pt-BR"/>
-        </w:rPr>
-        <w:t xml:space="preserve"> </w:t>
-      </w:r>
-      <w:r>
-        <w:rPr>
-          <w:rFonts w:ascii="WorkSans-Regular" w:eastAsia="Times New Roman" w:hAnsi="WorkSans-Regular" w:cs="Times New Roman"/>
-          <w:color w:val="0E1835"/>
-          <w:sz w:val="24"/>
-          <w:szCs w:val="24"/>
-          <w:lang w:eastAsia="pt-BR"/>
-        </w:rPr>
-        <w:t xml:space="preserve">e aguarde o </w:t>
-      </w:r>
-      <w:proofErr w:type="spellStart"/>
-      <w:r>
-        <w:rPr>
-          <w:rFonts w:ascii="WorkSans-Regular" w:eastAsia="Times New Roman" w:hAnsi="WorkSans-Regular" w:cs="Times New Roman"/>
-          <w:color w:val="0E1835"/>
-          <w:sz w:val="24"/>
-          <w:szCs w:val="24"/>
-          <w:lang w:eastAsia="pt-BR"/>
-        </w:rPr>
-        <w:t>Job</w:t>
-      </w:r>
-      <w:proofErr w:type="spellEnd"/>
-      <w:r>
-        <w:rPr>
-          <w:rFonts w:ascii="WorkSans-Regular" w:eastAsia="Times New Roman" w:hAnsi="WorkSans-Regular" w:cs="Times New Roman"/>
-          <w:color w:val="0E1835"/>
-          <w:sz w:val="24"/>
-          <w:szCs w:val="24"/>
-          <w:lang w:eastAsia="pt-BR"/>
-        </w:rPr>
-        <w:t xml:space="preserve"> ser iniciado. Ao finalizar, ele vai adicionar ao </w:t>
-      </w:r>
-      <w:proofErr w:type="spellStart"/>
-      <w:r>
-        <w:rPr>
-          <w:rFonts w:ascii="WorkSans-Regular" w:eastAsia="Times New Roman" w:hAnsi="WorkSans-Regular" w:cs="Times New Roman"/>
-          <w:color w:val="0E1835"/>
-          <w:sz w:val="24"/>
-          <w:szCs w:val="24"/>
-          <w:lang w:eastAsia="pt-BR"/>
-        </w:rPr>
-        <w:t>GitLab</w:t>
-      </w:r>
-      <w:proofErr w:type="spellEnd"/>
-      <w:r>
-        <w:rPr>
-          <w:rFonts w:ascii="WorkSans-Regular" w:eastAsia="Times New Roman" w:hAnsi="WorkSans-Regular" w:cs="Times New Roman"/>
-          <w:color w:val="0E1835"/>
-          <w:sz w:val="24"/>
-          <w:szCs w:val="24"/>
-          <w:lang w:eastAsia="pt-BR"/>
-        </w:rPr>
-        <w:t xml:space="preserve"> o feedback do build realizado com as alterações que foram feitas no código. Com isso seu projeto ganha muito mais agilidade e confiabilidade, com testes e feedbacks rápidos e automatizados.</w:t>
+        <w:t xml:space="preserve">Após tantos passos e configurações, vamos ver nosso projeto rodando. Abra um merge request ou faça um </w:t>
+      </w:r>
+      <w:r>
+        <w:rPr>
+          <w:rFonts w:ascii="WorkSans-Regular" w:eastAsia="Times New Roman" w:hAnsi="WorkSans-Regular" w:cs="Times New Roman"/>
+          <w:color w:val="0E1835"/>
+          <w:sz w:val="24"/>
+          <w:szCs w:val="24"/>
+          <w:lang w:eastAsia="pt-BR"/>
+        </w:rPr>
+        <w:t>commit/</w:t>
+      </w:r>
+      <w:r>
+        <w:rPr>
+          <w:rFonts w:ascii="WorkSans-Regular" w:eastAsia="Times New Roman" w:hAnsi="WorkSans-Regular" w:cs="Times New Roman"/>
+          <w:color w:val="0E1835"/>
+          <w:sz w:val="24"/>
+          <w:szCs w:val="24"/>
+          <w:lang w:eastAsia="pt-BR"/>
+        </w:rPr>
+        <w:t>push para o repositório</w:t>
+      </w:r>
+      <w:r>
+        <w:rPr>
+          <w:rFonts w:ascii="WorkSans-Regular" w:eastAsia="Times New Roman" w:hAnsi="WorkSans-Regular" w:cs="Times New Roman"/>
+          <w:color w:val="0E1835"/>
+          <w:sz w:val="24"/>
+          <w:szCs w:val="24"/>
+          <w:lang w:eastAsia="pt-BR"/>
+        </w:rPr>
+        <w:t xml:space="preserve"> criado do gitlab </w:t>
+      </w:r>
+      <w:r>
+        <w:rPr>
+          <w:rFonts w:ascii="WorkSans-Regular" w:eastAsia="Times New Roman" w:hAnsi="WorkSans-Regular" w:cs="Times New Roman"/>
+          <w:color w:val="0E1835"/>
+          <w:sz w:val="24"/>
+          <w:szCs w:val="24"/>
+          <w:lang w:eastAsia="pt-BR"/>
+        </w:rPr>
+        <w:t>e aguarde o Job ser iniciado. Ao finalizar, ele vai adicionar ao GitLab o feedback do build realizado com as alterações que foram feitas no código. Com isso seu projeto ganha muito mais agilidade e confiabilidade, com testes e feedbacks rápidos e automatizados.</w:t>
       </w:r>
     </w:p>
     <w:p>
@@ -9428,7 +7205,7 @@
                     </pic:cNvPicPr>
                   </pic:nvPicPr>
                   <pic:blipFill>
-                    <a:blip r:embed="rId53"/>
+                    <a:blip r:embed="rId55"/>
                     <a:stretch>
                       <a:fillRect/>
                     </a:stretch>
@@ -9457,27 +7234,14 @@
       <w:r>
         <w:t xml:space="preserve">Figura </w:t>
       </w:r>
-      <w:r>
-        <w:fldChar w:fldCharType="begin"/>
-      </w:r>
-      <w:r>
-        <w:instrText xml:space="preserve"> SEQ Figura \* ARABIC </w:instrText>
-      </w:r>
-      <w:r>
-        <w:fldChar w:fldCharType="separate"/>
-      </w:r>
-      <w:r>
-        <w:rPr>
-          <w:noProof/>
-        </w:rPr>
-        <w:t>1</w:t>
-      </w:r>
-      <w:r>
-        <w:rPr>
-          <w:noProof/>
-        </w:rPr>
-        <w:fldChar w:fldCharType="end"/>
-      </w:r>
+      <w:fldSimple w:instr=" SEQ Figura \* ARABIC ">
+        <w:r>
+          <w:rPr>
+            <w:noProof/>
+          </w:rPr>
+          <w:t>1</w:t>
+        </w:r>
+      </w:fldSimple>
       <w:r>
         <w:t xml:space="preserve"> menu pipeline do repositório</w:t>
       </w:r>
@@ -9494,7 +7258,7 @@
       <w:pPr>
         <w:ind w:left="709"/>
       </w:pPr>
-      <w:hyperlink r:id="rId54" w:history="1">
+      <w:hyperlink r:id="rId56" w:history="1">
         <w:r>
           <w:rPr>
             <w:rStyle w:val="Hyperlink"/>
@@ -9504,7 +7268,7 @@
       </w:hyperlink>
     </w:p>
     <w:sectPr>
-      <w:footerReference w:type="default" r:id="rId55"/>
+      <w:footerReference w:type="default" r:id="rId57"/>
       <w:pgSz w:w="11906" w:h="16838"/>
       <w:pgMar w:top="720" w:right="720" w:bottom="720" w:left="720" w:header="708" w:footer="708" w:gutter="0"/>
       <w:cols w:space="708"/>
@@ -12243,7 +10007,7 @@
 </file>
 
 <file path=customXml/itemProps1.xml><?xml version="1.0" encoding="utf-8"?>
-<ds:datastoreItem xmlns:ds="http://schemas.openxmlformats.org/officeDocument/2006/customXml" ds:itemID="{23A4DC4E-3874-4172-9A73-C41B29A395CA}">
+<ds:datastoreItem xmlns:ds="http://schemas.openxmlformats.org/officeDocument/2006/customXml" ds:itemID="{E8EA4032-52D6-4EF8-B9A3-69522CFE2138}">
   <ds:schemaRefs>
     <ds:schemaRef ds:uri="http://schemas.openxmlformats.org/officeDocument/2006/bibliography"/>
   </ds:schemaRefs>
